--- a/docs/Rapport #2.docx
+++ b/docs/Rapport #2.docx
@@ -1,6 +1,6 @@
 
 <file path=word/document.xml><?xml version="1.0" encoding="utf-8"?>
-<w:document xmlns:wpc="http://schemas.microsoft.com/office/word/2010/wordprocessingCanvas" xmlns:mo="http://schemas.microsoft.com/office/mac/office/2008/main" xmlns:mc="http://schemas.openxmlformats.org/markup-compatibility/2006" xmlns:mv="urn:schemas-microsoft-com:mac:vml" xmlns:o="urn:schemas-microsoft-com:office:office" xmlns:r="http://schemas.openxmlformats.org/officeDocument/2006/relationships" xmlns:m="http://schemas.openxmlformats.org/officeDocument/2006/math" xmlns:v="urn:schemas-microsoft-com:vml" xmlns:wp14="http://schemas.microsoft.com/office/word/2010/wordprocessingDrawing" xmlns:wp="http://schemas.openxmlformats.org/drawingml/2006/wordprocessingDrawing" xmlns:w10="urn:schemas-microsoft-com:office:word" xmlns:w="http://schemas.openxmlformats.org/wordprocessingml/2006/main" xmlns:w14="http://schemas.microsoft.com/office/word/2010/wordml" xmlns:w15="http://schemas.microsoft.com/office/word/2012/wordml" xmlns:wpg="http://schemas.microsoft.com/office/word/2010/wordprocessingGroup" xmlns:wpi="http://schemas.microsoft.com/office/word/2010/wordprocessingInk" xmlns:wne="http://schemas.microsoft.com/office/word/2006/wordml" xmlns:wps="http://schemas.microsoft.com/office/word/2010/wordprocessingShape" mc:Ignorable="w14 w15 wp14">
+<w:document xmlns:wpc="http://schemas.microsoft.com/office/word/2010/wordprocessingCanvas" xmlns:cx="http://schemas.microsoft.com/office/drawing/2014/chartex" xmlns:cx1="http://schemas.microsoft.com/office/drawing/2015/9/8/chartex" xmlns:cx2="http://schemas.microsoft.com/office/drawing/2015/10/21/chartex" xmlns:cx3="http://schemas.microsoft.com/office/drawing/2016/5/9/chartex" xmlns:cx4="http://schemas.microsoft.com/office/drawing/2016/5/10/chartex" xmlns:cx5="http://schemas.microsoft.com/office/drawing/2016/5/11/chartex" xmlns:mc="http://schemas.openxmlformats.org/markup-compatibility/2006" xmlns:o="urn:schemas-microsoft-com:office:office" xmlns:r="http://schemas.openxmlformats.org/officeDocument/2006/relationships" xmlns:m="http://schemas.openxmlformats.org/officeDocument/2006/math" xmlns:v="urn:schemas-microsoft-com:vml" xmlns:wp14="http://schemas.microsoft.com/office/word/2010/wordprocessingDrawing" xmlns:wp="http://schemas.openxmlformats.org/drawingml/2006/wordprocessingDrawing" xmlns:w10="urn:schemas-microsoft-com:office:word" xmlns:w="http://schemas.openxmlformats.org/wordprocessingml/2006/main" xmlns:w14="http://schemas.microsoft.com/office/word/2010/wordml" xmlns:w15="http://schemas.microsoft.com/office/word/2012/wordml" xmlns:w16se="http://schemas.microsoft.com/office/word/2015/wordml/symex" xmlns:wpg="http://schemas.microsoft.com/office/word/2010/wordprocessingGroup" xmlns:wpi="http://schemas.microsoft.com/office/word/2010/wordprocessingInk" xmlns:wne="http://schemas.microsoft.com/office/word/2006/wordml" xmlns:wps="http://schemas.microsoft.com/office/word/2010/wordprocessingShape" mc:Ignorable="w14 w15 w16se wp14">
   <w:body>
     <w:p>
       <w:pPr>
@@ -108,6 +108,7 @@
           <w:rFonts w:ascii="Myriad Set Pro Thin" w:hAnsi="Myriad Set Pro Thin"/>
           <w:sz w:val="48"/>
           <w:szCs w:val="48"/>
+          <w:lang w:val="en-US"/>
         </w:rPr>
       </w:pPr>
       <w:r>
@@ -116,6 +117,7 @@
           <w:noProof/>
           <w:sz w:val="48"/>
           <w:szCs w:val="48"/>
+          <w:lang w:val="en-US" w:eastAsia="en-US"/>
         </w:rPr>
         <w:drawing>
           <wp:inline distT="0" distB="0" distL="0" distR="0" wp14:anchorId="389912CE" wp14:editId="63733CD4">
@@ -164,24 +166,9 @@
           <w:rFonts w:ascii="Myriad Set Pro Thin" w:hAnsi="Myriad Set Pro Thin"/>
           <w:sz w:val="48"/>
           <w:szCs w:val="48"/>
-        </w:rPr>
-        <w:t xml:space="preserve">     </w:t>
-      </w:r>
-      <w:r>
-        <w:rPr>
-          <w:rFonts w:ascii="Myriad Set Pro Thin" w:hAnsi="Myriad Set Pro Thin"/>
-          <w:sz w:val="48"/>
-          <w:szCs w:val="48"/>
-        </w:rPr>
-        <w:t xml:space="preserve"> </w:t>
-      </w:r>
-      <w:r>
-        <w:rPr>
-          <w:rFonts w:ascii="Myriad Set Pro Thin" w:hAnsi="Myriad Set Pro Thin"/>
-          <w:sz w:val="48"/>
-          <w:szCs w:val="48"/>
-        </w:rPr>
-        <w:t xml:space="preserve">    </w:t>
+          <w:lang w:val="en-US"/>
+        </w:rPr>
+        <w:t xml:space="preserve">          </w:t>
       </w:r>
       <w:r>
         <w:rPr>
@@ -189,6 +176,7 @@
           <w:noProof/>
           <w:sz w:val="48"/>
           <w:szCs w:val="48"/>
+          <w:lang w:val="en-US" w:eastAsia="en-US"/>
         </w:rPr>
         <w:drawing>
           <wp:inline distT="0" distB="0" distL="0" distR="0" wp14:anchorId="56F1829B" wp14:editId="0A2C5C3D">
@@ -240,6 +228,7 @@
           <w:rFonts w:ascii="Myriad Set Pro Thin" w:hAnsi="Myriad Set Pro Thin"/>
           <w:sz w:val="48"/>
           <w:szCs w:val="48"/>
+          <w:lang w:val="en-US"/>
         </w:rPr>
       </w:pPr>
     </w:p>
@@ -250,6 +239,7 @@
           <w:rFonts w:ascii="Myriad Set Pro Thin" w:hAnsi="Myriad Set Pro Thin"/>
           <w:sz w:val="48"/>
           <w:szCs w:val="48"/>
+          <w:lang w:val="en-US"/>
         </w:rPr>
       </w:pPr>
     </w:p>
@@ -260,6 +250,7 @@
           <w:rFonts w:ascii="Myriad Set Pro Thin" w:hAnsi="Myriad Set Pro Thin"/>
           <w:sz w:val="48"/>
           <w:szCs w:val="48"/>
+          <w:lang w:val="en-US"/>
         </w:rPr>
       </w:pPr>
     </w:p>
@@ -270,6 +261,7 @@
           <w:rFonts w:ascii="Myriad Set Pro Thin" w:hAnsi="Myriad Set Pro Thin"/>
           <w:sz w:val="48"/>
           <w:szCs w:val="48"/>
+          <w:lang w:val="en-US"/>
         </w:rPr>
       </w:pPr>
     </w:p>
@@ -280,6 +272,7 @@
           <w:rFonts w:ascii="Myriad Set Pro Thin" w:hAnsi="Myriad Set Pro Thin" w:cs="Gill Sans Light"/>
           <w:sz w:val="48"/>
           <w:szCs w:val="48"/>
+          <w:lang w:val="en-US"/>
         </w:rPr>
       </w:pPr>
       <w:r>
@@ -287,6 +280,7 @@
           <w:rFonts w:ascii="Myriad Set Pro Thin" w:hAnsi="Myriad Set Pro Thin" w:cs="Gill Sans Light"/>
           <w:sz w:val="48"/>
           <w:szCs w:val="48"/>
+          <w:lang w:val="en-US"/>
         </w:rPr>
         <w:t>Eric Ung</w:t>
       </w:r>
@@ -298,6 +292,7 @@
           <w:rFonts w:ascii="Myriad Set Pro Thin" w:hAnsi="Myriad Set Pro Thin" w:cs="Gill Sans Light"/>
           <w:sz w:val="48"/>
           <w:szCs w:val="48"/>
+          <w:lang w:val="en-US"/>
         </w:rPr>
       </w:pPr>
       <w:r>
@@ -305,6 +300,7 @@
           <w:rFonts w:ascii="Myriad Set Pro Thin" w:hAnsi="Myriad Set Pro Thin" w:cs="Gill Sans Light"/>
           <w:sz w:val="48"/>
           <w:szCs w:val="48"/>
+          <w:lang w:val="en-US"/>
         </w:rPr>
         <w:t>Thomas Greaux</w:t>
       </w:r>
@@ -316,6 +312,7 @@
           <w:rFonts w:ascii="Myriad Set Pro Thin" w:hAnsi="Myriad Set Pro Thin" w:cs="Gill Sans Light"/>
           <w:sz w:val="48"/>
           <w:szCs w:val="48"/>
+          <w:lang w:val="en-US"/>
         </w:rPr>
       </w:pPr>
       <w:r>
@@ -323,6 +320,7 @@
           <w:rFonts w:ascii="Myriad Set Pro Thin" w:hAnsi="Myriad Set Pro Thin" w:cs="Gill Sans Light"/>
           <w:sz w:val="48"/>
           <w:szCs w:val="48"/>
+          <w:lang w:val="en-US"/>
         </w:rPr>
         <w:t>Florian Feraud</w:t>
       </w:r>
@@ -439,7 +437,6 @@
           <w:sz w:val="52"/>
           <w:szCs w:val="52"/>
         </w:rPr>
-        <w:lastRenderedPageBreak/>
         <w:t>Table des matières</w:t>
       </w:r>
     </w:p>
@@ -823,86 +820,6 @@
     <w:p>
       <w:pPr>
         <w:spacing w:line="288" w:lineRule="auto"/>
-        <w:rPr>
-          <w:rFonts w:ascii="Myriad Set Pro Thin" w:hAnsi="Myriad Set Pro Thin"/>
-          <w:sz w:val="32"/>
-          <w:szCs w:val="32"/>
-        </w:rPr>
-      </w:pPr>
-    </w:p>
-    <w:p>
-      <w:pPr>
-        <w:spacing w:line="288" w:lineRule="auto"/>
-        <w:rPr>
-          <w:rFonts w:ascii="Myriad Set Pro Thin" w:hAnsi="Myriad Set Pro Thin"/>
-          <w:sz w:val="32"/>
-          <w:szCs w:val="32"/>
-        </w:rPr>
-      </w:pPr>
-    </w:p>
-    <w:p>
-      <w:pPr>
-        <w:spacing w:line="288" w:lineRule="auto"/>
-        <w:rPr>
-          <w:rFonts w:ascii="Myriad Set Pro Thin" w:hAnsi="Myriad Set Pro Thin"/>
-          <w:sz w:val="32"/>
-          <w:szCs w:val="32"/>
-        </w:rPr>
-      </w:pPr>
-    </w:p>
-    <w:p>
-      <w:pPr>
-        <w:spacing w:line="288" w:lineRule="auto"/>
-        <w:rPr>
-          <w:rFonts w:ascii="Myriad Set Pro Thin" w:hAnsi="Myriad Set Pro Thin"/>
-          <w:sz w:val="32"/>
-          <w:szCs w:val="32"/>
-        </w:rPr>
-      </w:pPr>
-    </w:p>
-    <w:p>
-      <w:pPr>
-        <w:spacing w:line="288" w:lineRule="auto"/>
-        <w:rPr>
-          <w:rFonts w:ascii="Myriad Set Pro Thin" w:hAnsi="Myriad Set Pro Thin"/>
-          <w:sz w:val="32"/>
-          <w:szCs w:val="32"/>
-        </w:rPr>
-      </w:pPr>
-    </w:p>
-    <w:p>
-      <w:pPr>
-        <w:spacing w:line="288" w:lineRule="auto"/>
-        <w:rPr>
-          <w:rFonts w:ascii="Myriad Set Pro Thin" w:hAnsi="Myriad Set Pro Thin"/>
-          <w:sz w:val="32"/>
-          <w:szCs w:val="32"/>
-        </w:rPr>
-      </w:pPr>
-    </w:p>
-    <w:p>
-      <w:pPr>
-        <w:spacing w:line="288" w:lineRule="auto"/>
-        <w:rPr>
-          <w:rFonts w:ascii="Myriad Set Pro Thin" w:hAnsi="Myriad Set Pro Thin"/>
-          <w:sz w:val="32"/>
-          <w:szCs w:val="32"/>
-        </w:rPr>
-      </w:pPr>
-    </w:p>
-    <w:p>
-      <w:pPr>
-        <w:spacing w:line="288" w:lineRule="auto"/>
-        <w:rPr>
-          <w:rFonts w:ascii="Myriad Set Pro Thin" w:hAnsi="Myriad Set Pro Thin"/>
-          <w:sz w:val="32"/>
-          <w:szCs w:val="32"/>
-        </w:rPr>
-      </w:pPr>
-    </w:p>
-    <w:p>
-      <w:pPr>
-        <w:spacing w:line="288" w:lineRule="auto"/>
         <w:jc w:val="center"/>
         <w:rPr>
           <w:rFonts w:ascii="Myriad Set Pro Thin" w:hAnsi="Myriad Set Pro Thin"/>
@@ -916,7 +833,6 @@
           <w:sz w:val="52"/>
           <w:szCs w:val="52"/>
         </w:rPr>
-        <w:lastRenderedPageBreak/>
         <w:t xml:space="preserve">I. </w:t>
       </w:r>
       <w:r>
@@ -1400,6 +1316,15 @@
         <w:spacing w:line="288" w:lineRule="auto"/>
         <w:rPr>
           <w:rFonts w:ascii="Myriad Set Pro Thin" w:hAnsi="Myriad Set Pro Thin"/>
+          <w:szCs w:val="28"/>
+        </w:rPr>
+      </w:pPr>
+    </w:p>
+    <w:p>
+      <w:pPr>
+        <w:spacing w:line="288" w:lineRule="auto"/>
+        <w:rPr>
+          <w:rFonts w:ascii="Myriad Set Pro Thin" w:hAnsi="Myriad Set Pro Thin"/>
           <w:sz w:val="28"/>
           <w:szCs w:val="28"/>
         </w:rPr>
@@ -1410,60 +1335,6 @@
         <w:spacing w:line="288" w:lineRule="auto"/>
         <w:rPr>
           <w:rFonts w:ascii="Myriad Set Pro Thin" w:hAnsi="Myriad Set Pro Thin"/>
-          <w:szCs w:val="28"/>
-        </w:rPr>
-      </w:pPr>
-    </w:p>
-    <w:p>
-      <w:pPr>
-        <w:spacing w:line="288" w:lineRule="auto"/>
-        <w:rPr>
-          <w:rFonts w:ascii="Myriad Set Pro Thin" w:hAnsi="Myriad Set Pro Thin"/>
-          <w:szCs w:val="28"/>
-        </w:rPr>
-      </w:pPr>
-    </w:p>
-    <w:p>
-      <w:pPr>
-        <w:spacing w:line="288" w:lineRule="auto"/>
-        <w:rPr>
-          <w:rFonts w:ascii="Myriad Set Pro Thin" w:hAnsi="Myriad Set Pro Thin"/>
-          <w:szCs w:val="28"/>
-        </w:rPr>
-      </w:pPr>
-    </w:p>
-    <w:p>
-      <w:pPr>
-        <w:spacing w:line="288" w:lineRule="auto"/>
-        <w:rPr>
-          <w:rFonts w:ascii="Myriad Set Pro Thin" w:hAnsi="Myriad Set Pro Thin"/>
-          <w:szCs w:val="28"/>
-        </w:rPr>
-      </w:pPr>
-    </w:p>
-    <w:p>
-      <w:pPr>
-        <w:spacing w:line="288" w:lineRule="auto"/>
-        <w:rPr>
-          <w:rFonts w:ascii="Myriad Set Pro Thin" w:hAnsi="Myriad Set Pro Thin"/>
-          <w:szCs w:val="28"/>
-        </w:rPr>
-      </w:pPr>
-    </w:p>
-    <w:p>
-      <w:pPr>
-        <w:spacing w:line="288" w:lineRule="auto"/>
-        <w:rPr>
-          <w:rFonts w:ascii="Myriad Set Pro Thin" w:hAnsi="Myriad Set Pro Thin"/>
-          <w:szCs w:val="28"/>
-        </w:rPr>
-      </w:pPr>
-    </w:p>
-    <w:p>
-      <w:pPr>
-        <w:spacing w:line="288" w:lineRule="auto"/>
-        <w:rPr>
-          <w:rFonts w:ascii="Myriad Set Pro Thin" w:hAnsi="Myriad Set Pro Thin"/>
           <w:sz w:val="28"/>
           <w:szCs w:val="28"/>
         </w:rPr>
@@ -1482,16 +1353,6 @@
     <w:p>
       <w:pPr>
         <w:spacing w:line="288" w:lineRule="auto"/>
-        <w:rPr>
-          <w:rFonts w:ascii="Myriad Set Pro Thin" w:hAnsi="Myriad Set Pro Thin"/>
-          <w:sz w:val="28"/>
-          <w:szCs w:val="28"/>
-        </w:rPr>
-      </w:pPr>
-    </w:p>
-    <w:p>
-      <w:pPr>
-        <w:spacing w:line="288" w:lineRule="auto"/>
         <w:jc w:val="center"/>
         <w:rPr>
           <w:rFonts w:ascii="Myriad Set Pro Thin" w:hAnsi="Myriad Set Pro Thin"/>
@@ -1505,7 +1366,6 @@
           <w:sz w:val="52"/>
           <w:szCs w:val="52"/>
         </w:rPr>
-        <w:lastRenderedPageBreak/>
         <w:t>I</w:t>
       </w:r>
       <w:r>
@@ -1826,6 +1686,7 @@
           <w:noProof/>
           <w:sz w:val="32"/>
           <w:szCs w:val="32"/>
+          <w:lang w:val="en-US" w:eastAsia="en-US"/>
         </w:rPr>
         <mc:AlternateContent>
           <mc:Choice Requires="wpg">
@@ -2055,7 +1916,7 @@
               </wp:anchor>
             </w:drawing>
           </mc:Choice>
-          <mc:Fallback>
+          <mc:Fallback xmlns:mv="urn:schemas-microsoft-com:mac:vml" xmlns:mo="http://schemas.microsoft.com/office/mac/office/2008/main">
             <w:pict>
               <v:group w14:anchorId="10CCEB08" id="Grouper 11" o:spid="_x0000_s1026" style="position:absolute;margin-left:97.1pt;margin-top:18.85pt;width:183.75pt;height:41.2pt;z-index:251661312" coordsize="2333797,523390" o:gfxdata="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">
                 <v:group id="Grouper 8" o:spid="_x0000_s1027" style="position:absolute;left:1222625;width:1111172;height:274306" coordsize="1455534,278487" o:gfxdata="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">
@@ -2710,8 +2571,6 @@
         </w:rPr>
         <w:t>A reformuler</w:t>
       </w:r>
-      <w:bookmarkStart w:id="0" w:name="_GoBack"/>
-      <w:bookmarkEnd w:id="0"/>
     </w:p>
     <w:p>
       <w:pPr>
@@ -2981,6 +2840,8 @@
         </w:rPr>
         <w:t>Gestion des boucles</w:t>
       </w:r>
+      <w:bookmarkStart w:id="0" w:name="_GoBack"/>
+      <w:bookmarkEnd w:id="0"/>
     </w:p>
     <w:p>
       <w:pPr>
@@ -2995,6 +2856,25 @@
     <w:p>
       <w:pPr>
         <w:spacing w:line="288" w:lineRule="auto"/>
+        <w:jc w:val="center"/>
+        <w:rPr>
+          <w:rFonts w:ascii="Myriad Set Pro Thin" w:hAnsi="Myriad Set Pro Thin"/>
+          <w:sz w:val="52"/>
+          <w:szCs w:val="52"/>
+        </w:rPr>
+      </w:pPr>
+      <w:r>
+        <w:rPr>
+          <w:rFonts w:ascii="Myriad Set Pro Thin" w:hAnsi="Myriad Set Pro Thin"/>
+          <w:sz w:val="52"/>
+          <w:szCs w:val="52"/>
+        </w:rPr>
+        <w:t>III. Démonstration</w:t>
+      </w:r>
+    </w:p>
+    <w:p>
+      <w:pPr>
+        <w:spacing w:line="288" w:lineRule="auto"/>
         <w:rPr>
           <w:rFonts w:ascii="Myriad Set Pro Thin" w:hAnsi="Myriad Set Pro Thin"/>
           <w:sz w:val="32"/>
@@ -3255,26 +3135,6 @@
     <w:p>
       <w:pPr>
         <w:spacing w:line="288" w:lineRule="auto"/>
-        <w:rPr>
-          <w:rFonts w:ascii="Myriad Set Pro Thin" w:hAnsi="Myriad Set Pro Thin"/>
-          <w:sz w:val="32"/>
-          <w:szCs w:val="32"/>
-        </w:rPr>
-      </w:pPr>
-    </w:p>
-    <w:p>
-      <w:pPr>
-        <w:spacing w:line="288" w:lineRule="auto"/>
-        <w:rPr>
-          <w:rFonts w:ascii="Myriad Set Pro Thin" w:hAnsi="Myriad Set Pro Thin"/>
-          <w:sz w:val="32"/>
-          <w:szCs w:val="32"/>
-        </w:rPr>
-      </w:pPr>
-    </w:p>
-    <w:p>
-      <w:pPr>
-        <w:spacing w:line="288" w:lineRule="auto"/>
         <w:jc w:val="center"/>
         <w:rPr>
           <w:rFonts w:ascii="Myriad Set Pro Thin" w:hAnsi="Myriad Set Pro Thin"/>
@@ -3288,245 +3148,7 @@
           <w:sz w:val="52"/>
           <w:szCs w:val="52"/>
         </w:rPr>
-        <w:t>III. Démonstration</w:t>
-      </w:r>
-    </w:p>
-    <w:p>
-      <w:pPr>
-        <w:spacing w:line="288" w:lineRule="auto"/>
-        <w:rPr>
-          <w:rFonts w:ascii="Myriad Set Pro Thin" w:hAnsi="Myriad Set Pro Thin"/>
-          <w:sz w:val="32"/>
-          <w:szCs w:val="32"/>
-        </w:rPr>
-      </w:pPr>
-    </w:p>
-    <w:p>
-      <w:pPr>
-        <w:spacing w:line="288" w:lineRule="auto"/>
-        <w:rPr>
-          <w:rFonts w:ascii="Myriad Set Pro Thin" w:hAnsi="Myriad Set Pro Thin"/>
-          <w:sz w:val="32"/>
-          <w:szCs w:val="32"/>
-        </w:rPr>
-      </w:pPr>
-    </w:p>
-    <w:p>
-      <w:pPr>
-        <w:spacing w:line="288" w:lineRule="auto"/>
-        <w:rPr>
-          <w:rFonts w:ascii="Myriad Set Pro Thin" w:hAnsi="Myriad Set Pro Thin"/>
-          <w:sz w:val="32"/>
-          <w:szCs w:val="32"/>
-        </w:rPr>
-      </w:pPr>
-    </w:p>
-    <w:p>
-      <w:pPr>
-        <w:spacing w:line="288" w:lineRule="auto"/>
-        <w:rPr>
-          <w:rFonts w:ascii="Myriad Set Pro Thin" w:hAnsi="Myriad Set Pro Thin"/>
-          <w:sz w:val="32"/>
-          <w:szCs w:val="32"/>
-        </w:rPr>
-      </w:pPr>
-    </w:p>
-    <w:p>
-      <w:pPr>
-        <w:spacing w:line="288" w:lineRule="auto"/>
-        <w:rPr>
-          <w:rFonts w:ascii="Myriad Set Pro Thin" w:hAnsi="Myriad Set Pro Thin"/>
-          <w:sz w:val="32"/>
-          <w:szCs w:val="32"/>
-        </w:rPr>
-      </w:pPr>
-    </w:p>
-    <w:p>
-      <w:pPr>
-        <w:spacing w:line="288" w:lineRule="auto"/>
-        <w:rPr>
-          <w:rFonts w:ascii="Myriad Set Pro Thin" w:hAnsi="Myriad Set Pro Thin"/>
-          <w:sz w:val="32"/>
-          <w:szCs w:val="32"/>
-        </w:rPr>
-      </w:pPr>
-    </w:p>
-    <w:p>
-      <w:pPr>
-        <w:spacing w:line="288" w:lineRule="auto"/>
-        <w:rPr>
-          <w:rFonts w:ascii="Myriad Set Pro Thin" w:hAnsi="Myriad Set Pro Thin"/>
-          <w:sz w:val="32"/>
-          <w:szCs w:val="32"/>
-        </w:rPr>
-      </w:pPr>
-    </w:p>
-    <w:p>
-      <w:pPr>
-        <w:spacing w:line="288" w:lineRule="auto"/>
-        <w:rPr>
-          <w:rFonts w:ascii="Myriad Set Pro Thin" w:hAnsi="Myriad Set Pro Thin"/>
-          <w:sz w:val="32"/>
-          <w:szCs w:val="32"/>
-        </w:rPr>
-      </w:pPr>
-    </w:p>
-    <w:p>
-      <w:pPr>
-        <w:spacing w:line="288" w:lineRule="auto"/>
-        <w:rPr>
-          <w:rFonts w:ascii="Myriad Set Pro Thin" w:hAnsi="Myriad Set Pro Thin"/>
-          <w:sz w:val="32"/>
-          <w:szCs w:val="32"/>
-        </w:rPr>
-      </w:pPr>
-    </w:p>
-    <w:p>
-      <w:pPr>
-        <w:spacing w:line="288" w:lineRule="auto"/>
-        <w:rPr>
-          <w:rFonts w:ascii="Myriad Set Pro Thin" w:hAnsi="Myriad Set Pro Thin"/>
-          <w:sz w:val="32"/>
-          <w:szCs w:val="32"/>
-        </w:rPr>
-      </w:pPr>
-    </w:p>
-    <w:p>
-      <w:pPr>
-        <w:spacing w:line="288" w:lineRule="auto"/>
-        <w:rPr>
-          <w:rFonts w:ascii="Myriad Set Pro Thin" w:hAnsi="Myriad Set Pro Thin"/>
-          <w:sz w:val="32"/>
-          <w:szCs w:val="32"/>
-        </w:rPr>
-      </w:pPr>
-    </w:p>
-    <w:p>
-      <w:pPr>
-        <w:spacing w:line="288" w:lineRule="auto"/>
-        <w:rPr>
-          <w:rFonts w:ascii="Myriad Set Pro Thin" w:hAnsi="Myriad Set Pro Thin"/>
-          <w:sz w:val="32"/>
-          <w:szCs w:val="32"/>
-        </w:rPr>
-      </w:pPr>
-    </w:p>
-    <w:p>
-      <w:pPr>
-        <w:spacing w:line="288" w:lineRule="auto"/>
-        <w:rPr>
-          <w:rFonts w:ascii="Myriad Set Pro Thin" w:hAnsi="Myriad Set Pro Thin"/>
-          <w:sz w:val="32"/>
-          <w:szCs w:val="32"/>
-        </w:rPr>
-      </w:pPr>
-    </w:p>
-    <w:p>
-      <w:pPr>
-        <w:spacing w:line="288" w:lineRule="auto"/>
-        <w:rPr>
-          <w:rFonts w:ascii="Myriad Set Pro Thin" w:hAnsi="Myriad Set Pro Thin"/>
-          <w:sz w:val="32"/>
-          <w:szCs w:val="32"/>
-        </w:rPr>
-      </w:pPr>
-    </w:p>
-    <w:p>
-      <w:pPr>
-        <w:spacing w:line="288" w:lineRule="auto"/>
-        <w:rPr>
-          <w:rFonts w:ascii="Myriad Set Pro Thin" w:hAnsi="Myriad Set Pro Thin"/>
-          <w:sz w:val="32"/>
-          <w:szCs w:val="32"/>
-        </w:rPr>
-      </w:pPr>
-    </w:p>
-    <w:p>
-      <w:pPr>
-        <w:spacing w:line="288" w:lineRule="auto"/>
-        <w:rPr>
-          <w:rFonts w:ascii="Myriad Set Pro Thin" w:hAnsi="Myriad Set Pro Thin"/>
-          <w:sz w:val="32"/>
-          <w:szCs w:val="32"/>
-        </w:rPr>
-      </w:pPr>
-    </w:p>
-    <w:p>
-      <w:pPr>
-        <w:spacing w:line="288" w:lineRule="auto"/>
-        <w:rPr>
-          <w:rFonts w:ascii="Myriad Set Pro Thin" w:hAnsi="Myriad Set Pro Thin"/>
-          <w:sz w:val="32"/>
-          <w:szCs w:val="32"/>
-        </w:rPr>
-      </w:pPr>
-    </w:p>
-    <w:p>
-      <w:pPr>
-        <w:spacing w:line="288" w:lineRule="auto"/>
-        <w:rPr>
-          <w:rFonts w:ascii="Myriad Set Pro Thin" w:hAnsi="Myriad Set Pro Thin"/>
-          <w:sz w:val="32"/>
-          <w:szCs w:val="32"/>
-        </w:rPr>
-      </w:pPr>
-    </w:p>
-    <w:p>
-      <w:pPr>
-        <w:spacing w:line="288" w:lineRule="auto"/>
-        <w:rPr>
-          <w:rFonts w:ascii="Myriad Set Pro Thin" w:hAnsi="Myriad Set Pro Thin"/>
-          <w:sz w:val="32"/>
-          <w:szCs w:val="32"/>
-        </w:rPr>
-      </w:pPr>
-    </w:p>
-    <w:p>
-      <w:pPr>
-        <w:spacing w:line="288" w:lineRule="auto"/>
-        <w:rPr>
-          <w:rFonts w:ascii="Myriad Set Pro Thin" w:hAnsi="Myriad Set Pro Thin"/>
-          <w:sz w:val="32"/>
-          <w:szCs w:val="32"/>
-        </w:rPr>
-      </w:pPr>
-    </w:p>
-    <w:p>
-      <w:pPr>
-        <w:spacing w:line="288" w:lineRule="auto"/>
-        <w:rPr>
-          <w:rFonts w:ascii="Myriad Set Pro Thin" w:hAnsi="Myriad Set Pro Thin"/>
-          <w:sz w:val="32"/>
-          <w:szCs w:val="32"/>
-        </w:rPr>
-      </w:pPr>
-    </w:p>
-    <w:p>
-      <w:pPr>
-        <w:spacing w:line="288" w:lineRule="auto"/>
-        <w:rPr>
-          <w:rFonts w:ascii="Myriad Set Pro Thin" w:hAnsi="Myriad Set Pro Thin"/>
-          <w:sz w:val="32"/>
-          <w:szCs w:val="32"/>
-        </w:rPr>
-      </w:pPr>
-    </w:p>
-    <w:p>
-      <w:pPr>
-        <w:spacing w:line="288" w:lineRule="auto"/>
-        <w:jc w:val="center"/>
-        <w:rPr>
-          <w:rFonts w:ascii="Myriad Set Pro Thin" w:hAnsi="Myriad Set Pro Thin"/>
-          <w:sz w:val="52"/>
-          <w:szCs w:val="52"/>
-        </w:rPr>
-      </w:pPr>
-      <w:r>
-        <w:rPr>
-          <w:rFonts w:ascii="Myriad Set Pro Thin" w:hAnsi="Myriad Set Pro Thin"/>
-          <w:sz w:val="52"/>
-          <w:szCs w:val="52"/>
-        </w:rPr>
+        <w:lastRenderedPageBreak/>
         <w:t>Annexe</w:t>
       </w:r>
     </w:p>
@@ -3630,8 +3252,8 @@
               <w:tblLook w:val="04A0" w:firstRow="1" w:lastRow="0" w:firstColumn="1" w:lastColumn="0" w:noHBand="0" w:noVBand="1"/>
             </w:tblPr>
             <w:tblGrid>
-              <w:gridCol w:w="761"/>
-              <w:gridCol w:w="8305"/>
+              <w:gridCol w:w="747"/>
+              <w:gridCol w:w="8319"/>
             </w:tblGrid>
             <w:tr>
               <w:tc>
@@ -4245,13 +3867,15 @@
                       <w:rFonts w:ascii="Source Code Pro" w:hAnsi="Source Code Pro"/>
                       <w:sz w:val="20"/>
                       <w:szCs w:val="20"/>
-                    </w:rPr>
-                  </w:pPr>
-                  <w:r>
-                    <w:rPr>
-                      <w:rFonts w:ascii="Source Code Pro" w:hAnsi="Source Code Pro"/>
-                      <w:sz w:val="20"/>
-                      <w:szCs w:val="20"/>
+                      <w:lang w:val="en-US"/>
+                    </w:rPr>
+                  </w:pPr>
+                  <w:r>
+                    <w:rPr>
+                      <w:rFonts w:ascii="Source Code Pro" w:hAnsi="Source Code Pro"/>
+                      <w:sz w:val="20"/>
+                      <w:szCs w:val="20"/>
+                      <w:lang w:val="en-US"/>
                     </w:rPr>
                     <w:t xml:space="preserve">    </w:t>
                   </w:r>
@@ -4261,6 +3885,7 @@
                       <w:color w:val="C70040"/>
                       <w:sz w:val="20"/>
                       <w:szCs w:val="20"/>
+                      <w:lang w:val="en-US"/>
                     </w:rPr>
                     <w:t>protected</w:t>
                   </w:r>
@@ -4269,6 +3894,7 @@
                       <w:rFonts w:ascii="Source Code Pro" w:hAnsi="Source Code Pro"/>
                       <w:sz w:val="20"/>
                       <w:szCs w:val="20"/>
+                      <w:lang w:val="en-US"/>
                     </w:rPr>
                     <w:t xml:space="preserve"> </w:t>
                   </w:r>
@@ -4280,6 +3906,7 @@
                       <w:color w:val="34A7BD"/>
                       <w:sz w:val="20"/>
                       <w:szCs w:val="20"/>
+                      <w:lang w:val="en-US"/>
                     </w:rPr>
                     <w:t>Color</w:t>
                   </w:r>
@@ -4288,6 +3915,7 @@
                       <w:rFonts w:ascii="Source Code Pro" w:hAnsi="Source Code Pro"/>
                       <w:sz w:val="20"/>
                       <w:szCs w:val="20"/>
+                      <w:lang w:val="en-US"/>
                     </w:rPr>
                     <w:t xml:space="preserve"> colorRGB </w:t>
                   </w:r>
@@ -4297,6 +3925,7 @@
                       <w:color w:val="C70040"/>
                       <w:sz w:val="20"/>
                       <w:szCs w:val="20"/>
+                      <w:lang w:val="en-US"/>
                     </w:rPr>
                     <w:t>=</w:t>
                   </w:r>
@@ -4305,6 +3934,7 @@
                       <w:rFonts w:ascii="Source Code Pro" w:hAnsi="Source Code Pro"/>
                       <w:sz w:val="20"/>
                       <w:szCs w:val="20"/>
+                      <w:lang w:val="en-US"/>
                     </w:rPr>
                     <w:t xml:space="preserve"> </w:t>
                   </w:r>
@@ -4314,6 +3944,7 @@
                       <w:color w:val="C70040"/>
                       <w:sz w:val="20"/>
                       <w:szCs w:val="20"/>
+                      <w:lang w:val="en-US"/>
                     </w:rPr>
                     <w:t>new</w:t>
                   </w:r>
@@ -4322,6 +3953,7 @@
                       <w:rFonts w:ascii="Source Code Pro" w:hAnsi="Source Code Pro"/>
                       <w:sz w:val="20"/>
                       <w:szCs w:val="20"/>
+                      <w:lang w:val="en-US"/>
                     </w:rPr>
                     <w:t xml:space="preserve"> </w:t>
                   </w:r>
@@ -4333,6 +3965,7 @@
                       <w:color w:val="34A7BD"/>
                       <w:sz w:val="20"/>
                       <w:szCs w:val="20"/>
+                      <w:lang w:val="en-US"/>
                     </w:rPr>
                     <w:t>Color</w:t>
                   </w:r>
@@ -4341,6 +3974,7 @@
                       <w:rFonts w:ascii="Source Code Pro" w:hAnsi="Source Code Pro"/>
                       <w:sz w:val="20"/>
                       <w:szCs w:val="20"/>
+                      <w:lang w:val="en-US"/>
                     </w:rPr>
                     <w:t>(</w:t>
                   </w:r>
@@ -4350,6 +3984,7 @@
                       <w:color w:val="7C4FCD"/>
                       <w:sz w:val="20"/>
                       <w:szCs w:val="20"/>
+                      <w:lang w:val="en-US"/>
                     </w:rPr>
                     <w:t>255</w:t>
                   </w:r>
@@ -4358,6 +3993,7 @@
                       <w:rFonts w:ascii="Source Code Pro" w:hAnsi="Source Code Pro"/>
                       <w:sz w:val="20"/>
                       <w:szCs w:val="20"/>
+                      <w:lang w:val="en-US"/>
                     </w:rPr>
                     <w:t xml:space="preserve">, </w:t>
                   </w:r>
@@ -4367,6 +4003,7 @@
                       <w:color w:val="7C4FCD"/>
                       <w:sz w:val="20"/>
                       <w:szCs w:val="20"/>
+                      <w:lang w:val="en-US"/>
                     </w:rPr>
                     <w:t>255</w:t>
                   </w:r>
@@ -4375,6 +4012,7 @@
                       <w:rFonts w:ascii="Source Code Pro" w:hAnsi="Source Code Pro"/>
                       <w:sz w:val="20"/>
                       <w:szCs w:val="20"/>
+                      <w:lang w:val="en-US"/>
                     </w:rPr>
                     <w:t xml:space="preserve">, </w:t>
                   </w:r>
@@ -4384,6 +4022,7 @@
                       <w:color w:val="7C4FCD"/>
                       <w:sz w:val="20"/>
                       <w:szCs w:val="20"/>
+                      <w:lang w:val="en-US"/>
                     </w:rPr>
                     <w:t>255</w:t>
                   </w:r>
@@ -4392,6 +4031,7 @@
                       <w:rFonts w:ascii="Source Code Pro" w:hAnsi="Source Code Pro"/>
                       <w:sz w:val="20"/>
                       <w:szCs w:val="20"/>
+                      <w:lang w:val="en-US"/>
                     </w:rPr>
                     <w:t>);</w:t>
                   </w:r>
@@ -4425,8 +4065,17 @@
                       <w:rFonts w:ascii="Source Code Pro" w:hAnsi="Source Code Pro"/>
                       <w:sz w:val="20"/>
                       <w:szCs w:val="20"/>
-                    </w:rPr>
-                    <w:t>  9 </w:t>
+                      <w:lang w:val="en-US"/>
+                    </w:rPr>
+                    <w:t>  </w:t>
+                  </w:r>
+                  <w:r>
+                    <w:rPr>
+                      <w:rFonts w:ascii="Source Code Pro" w:hAnsi="Source Code Pro"/>
+                      <w:sz w:val="20"/>
+                      <w:szCs w:val="20"/>
+                    </w:rPr>
+                    <w:t>9 </w:t>
                   </w:r>
                 </w:p>
               </w:tc>
@@ -4443,13 +4092,15 @@
                       <w:rFonts w:ascii="Source Code Pro" w:hAnsi="Source Code Pro"/>
                       <w:sz w:val="20"/>
                       <w:szCs w:val="20"/>
-                    </w:rPr>
-                  </w:pPr>
-                  <w:r>
-                    <w:rPr>
-                      <w:rFonts w:ascii="Source Code Pro" w:hAnsi="Source Code Pro"/>
-                      <w:sz w:val="20"/>
-                      <w:szCs w:val="20"/>
+                      <w:lang w:val="en-US"/>
+                    </w:rPr>
+                  </w:pPr>
+                  <w:r>
+                    <w:rPr>
+                      <w:rFonts w:ascii="Source Code Pro" w:hAnsi="Source Code Pro"/>
+                      <w:sz w:val="20"/>
+                      <w:szCs w:val="20"/>
+                      <w:lang w:val="en-US"/>
                     </w:rPr>
                     <w:t xml:space="preserve">    </w:t>
                   </w:r>
@@ -4459,6 +4110,7 @@
                       <w:color w:val="C70040"/>
                       <w:sz w:val="20"/>
                       <w:szCs w:val="20"/>
+                      <w:lang w:val="en-US"/>
                     </w:rPr>
                     <w:t>protected</w:t>
                   </w:r>
@@ -4467,6 +4119,7 @@
                       <w:rFonts w:ascii="Source Code Pro" w:hAnsi="Source Code Pro"/>
                       <w:sz w:val="20"/>
                       <w:szCs w:val="20"/>
+                      <w:lang w:val="en-US"/>
                     </w:rPr>
                     <w:t xml:space="preserve"> </w:t>
                   </w:r>
@@ -4478,6 +4131,7 @@
                       <w:color w:val="34A7BD"/>
                       <w:sz w:val="20"/>
                       <w:szCs w:val="20"/>
+                      <w:lang w:val="en-US"/>
                     </w:rPr>
                     <w:t>String</w:t>
                   </w:r>
@@ -4486,6 +4140,7 @@
                       <w:rFonts w:ascii="Source Code Pro" w:hAnsi="Source Code Pro"/>
                       <w:sz w:val="20"/>
                       <w:szCs w:val="20"/>
+                      <w:lang w:val="en-US"/>
                     </w:rPr>
                     <w:t xml:space="preserve"> colorHexa </w:t>
                   </w:r>
@@ -4495,6 +4150,7 @@
                       <w:color w:val="C70040"/>
                       <w:sz w:val="20"/>
                       <w:szCs w:val="20"/>
+                      <w:lang w:val="en-US"/>
                     </w:rPr>
                     <w:t>=</w:t>
                   </w:r>
@@ -4503,6 +4159,7 @@
                       <w:rFonts w:ascii="Source Code Pro" w:hAnsi="Source Code Pro"/>
                       <w:sz w:val="20"/>
                       <w:szCs w:val="20"/>
+                      <w:lang w:val="en-US"/>
                     </w:rPr>
                     <w:t xml:space="preserve"> </w:t>
                   </w:r>
@@ -4512,6 +4169,7 @@
                       <w:color w:val="C70040"/>
                       <w:sz w:val="20"/>
                       <w:szCs w:val="20"/>
+                      <w:lang w:val="en-US"/>
                     </w:rPr>
                     <w:t>new</w:t>
                   </w:r>
@@ -4520,6 +4178,7 @@
                       <w:rFonts w:ascii="Source Code Pro" w:hAnsi="Source Code Pro"/>
                       <w:sz w:val="20"/>
                       <w:szCs w:val="20"/>
+                      <w:lang w:val="en-US"/>
                     </w:rPr>
                     <w:t xml:space="preserve"> </w:t>
                   </w:r>
@@ -4531,6 +4190,7 @@
                       <w:color w:val="34A7BD"/>
                       <w:sz w:val="20"/>
                       <w:szCs w:val="20"/>
+                      <w:lang w:val="en-US"/>
                     </w:rPr>
                     <w:t>String</w:t>
                   </w:r>
@@ -4539,6 +4199,7 @@
                       <w:rFonts w:ascii="Source Code Pro" w:hAnsi="Source Code Pro"/>
                       <w:sz w:val="20"/>
                       <w:szCs w:val="20"/>
+                      <w:lang w:val="en-US"/>
                     </w:rPr>
                     <w:t>(</w:t>
                   </w:r>
@@ -4548,6 +4209,7 @@
                       <w:color w:val="8F8634"/>
                       <w:sz w:val="20"/>
                       <w:szCs w:val="20"/>
+                      <w:lang w:val="en-US"/>
                     </w:rPr>
                     <w:t>"ffffff"</w:t>
                   </w:r>
@@ -4556,6 +4218,7 @@
                       <w:rFonts w:ascii="Source Code Pro" w:hAnsi="Source Code Pro"/>
                       <w:sz w:val="20"/>
                       <w:szCs w:val="20"/>
+                      <w:lang w:val="en-US"/>
                     </w:rPr>
                     <w:t>);</w:t>
                   </w:r>
@@ -4589,8 +4252,17 @@
                       <w:rFonts w:ascii="Source Code Pro" w:hAnsi="Source Code Pro"/>
                       <w:sz w:val="20"/>
                       <w:szCs w:val="20"/>
-                    </w:rPr>
-                    <w:t> 10 </w:t>
+                      <w:lang w:val="en-US"/>
+                    </w:rPr>
+                    <w:t> </w:t>
+                  </w:r>
+                  <w:r>
+                    <w:rPr>
+                      <w:rFonts w:ascii="Source Code Pro" w:hAnsi="Source Code Pro"/>
+                      <w:sz w:val="20"/>
+                      <w:szCs w:val="20"/>
+                    </w:rPr>
+                    <w:t>10 </w:t>
                   </w:r>
                 </w:p>
               </w:tc>
@@ -4607,13 +4279,15 @@
                       <w:rFonts w:ascii="Source Code Pro" w:hAnsi="Source Code Pro"/>
                       <w:sz w:val="20"/>
                       <w:szCs w:val="20"/>
-                    </w:rPr>
-                  </w:pPr>
-                  <w:r>
-                    <w:rPr>
-                      <w:rFonts w:ascii="Source Code Pro" w:hAnsi="Source Code Pro"/>
-                      <w:sz w:val="20"/>
-                      <w:szCs w:val="20"/>
+                      <w:lang w:val="en-US"/>
+                    </w:rPr>
+                  </w:pPr>
+                  <w:r>
+                    <w:rPr>
+                      <w:rFonts w:ascii="Source Code Pro" w:hAnsi="Source Code Pro"/>
+                      <w:sz w:val="20"/>
+                      <w:szCs w:val="20"/>
+                      <w:lang w:val="en-US"/>
                     </w:rPr>
                     <w:t xml:space="preserve">    </w:t>
                   </w:r>
@@ -4623,6 +4297,7 @@
                       <w:color w:val="C70040"/>
                       <w:sz w:val="20"/>
                       <w:szCs w:val="20"/>
+                      <w:lang w:val="en-US"/>
                     </w:rPr>
                     <w:t>protected</w:t>
                   </w:r>
@@ -4631,6 +4306,7 @@
                       <w:rFonts w:ascii="Source Code Pro" w:hAnsi="Source Code Pro"/>
                       <w:sz w:val="20"/>
                       <w:szCs w:val="20"/>
+                      <w:lang w:val="en-US"/>
                     </w:rPr>
                     <w:t xml:space="preserve"> </w:t>
                   </w:r>
@@ -4642,6 +4318,7 @@
                       <w:color w:val="34A7BD"/>
                       <w:sz w:val="20"/>
                       <w:szCs w:val="20"/>
+                      <w:lang w:val="en-US"/>
                     </w:rPr>
                     <w:t>String</w:t>
                   </w:r>
@@ -4650,6 +4327,7 @@
                       <w:rFonts w:ascii="Source Code Pro" w:hAnsi="Source Code Pro"/>
                       <w:sz w:val="20"/>
                       <w:szCs w:val="20"/>
+                      <w:lang w:val="en-US"/>
                     </w:rPr>
                     <w:t xml:space="preserve"> name </w:t>
                   </w:r>
@@ -4659,6 +4337,7 @@
                       <w:color w:val="C70040"/>
                       <w:sz w:val="20"/>
                       <w:szCs w:val="20"/>
+                      <w:lang w:val="en-US"/>
                     </w:rPr>
                     <w:t>=</w:t>
                   </w:r>
@@ -4667,6 +4346,7 @@
                       <w:rFonts w:ascii="Source Code Pro" w:hAnsi="Source Code Pro"/>
                       <w:sz w:val="20"/>
                       <w:szCs w:val="20"/>
+                      <w:lang w:val="en-US"/>
                     </w:rPr>
                     <w:t xml:space="preserve"> </w:t>
                   </w:r>
@@ -4676,6 +4356,7 @@
                       <w:color w:val="C70040"/>
                       <w:sz w:val="20"/>
                       <w:szCs w:val="20"/>
+                      <w:lang w:val="en-US"/>
                     </w:rPr>
                     <w:t>new</w:t>
                   </w:r>
@@ -4684,6 +4365,7 @@
                       <w:rFonts w:ascii="Source Code Pro" w:hAnsi="Source Code Pro"/>
                       <w:sz w:val="20"/>
                       <w:szCs w:val="20"/>
+                      <w:lang w:val="en-US"/>
                     </w:rPr>
                     <w:t xml:space="preserve"> </w:t>
                   </w:r>
@@ -4695,6 +4377,7 @@
                       <w:color w:val="34A7BD"/>
                       <w:sz w:val="20"/>
                       <w:szCs w:val="20"/>
+                      <w:lang w:val="en-US"/>
                     </w:rPr>
                     <w:t>String</w:t>
                   </w:r>
@@ -4703,6 +4386,7 @@
                       <w:rFonts w:ascii="Source Code Pro" w:hAnsi="Source Code Pro"/>
                       <w:sz w:val="20"/>
                       <w:szCs w:val="20"/>
+                      <w:lang w:val="en-US"/>
                     </w:rPr>
                     <w:t>(</w:t>
                   </w:r>
@@ -4712,6 +4396,7 @@
                       <w:color w:val="8F8634"/>
                       <w:sz w:val="20"/>
                       <w:szCs w:val="20"/>
+                      <w:lang w:val="en-US"/>
                     </w:rPr>
                     <w:t>"INCR"</w:t>
                   </w:r>
@@ -4720,6 +4405,7 @@
                       <w:rFonts w:ascii="Source Code Pro" w:hAnsi="Source Code Pro"/>
                       <w:sz w:val="20"/>
                       <w:szCs w:val="20"/>
+                      <w:lang w:val="en-US"/>
                     </w:rPr>
                     <w:t>);</w:t>
                   </w:r>
@@ -4753,8 +4439,17 @@
                       <w:rFonts w:ascii="Source Code Pro" w:hAnsi="Source Code Pro"/>
                       <w:sz w:val="20"/>
                       <w:szCs w:val="20"/>
-                    </w:rPr>
-                    <w:t> 11 </w:t>
+                      <w:lang w:val="en-US"/>
+                    </w:rPr>
+                    <w:t> </w:t>
+                  </w:r>
+                  <w:r>
+                    <w:rPr>
+                      <w:rFonts w:ascii="Source Code Pro" w:hAnsi="Source Code Pro"/>
+                      <w:sz w:val="20"/>
+                      <w:szCs w:val="20"/>
+                    </w:rPr>
+                    <w:t>11 </w:t>
                   </w:r>
                 </w:p>
               </w:tc>
@@ -4771,13 +4466,15 @@
                       <w:rFonts w:ascii="Source Code Pro" w:hAnsi="Source Code Pro"/>
                       <w:sz w:val="20"/>
                       <w:szCs w:val="20"/>
-                    </w:rPr>
-                  </w:pPr>
-                  <w:r>
-                    <w:rPr>
-                      <w:rFonts w:ascii="Source Code Pro" w:hAnsi="Source Code Pro"/>
-                      <w:sz w:val="20"/>
-                      <w:szCs w:val="20"/>
+                      <w:lang w:val="en-US"/>
+                    </w:rPr>
+                  </w:pPr>
+                  <w:r>
+                    <w:rPr>
+                      <w:rFonts w:ascii="Source Code Pro" w:hAnsi="Source Code Pro"/>
+                      <w:sz w:val="20"/>
+                      <w:szCs w:val="20"/>
+                      <w:lang w:val="en-US"/>
                     </w:rPr>
                     <w:t xml:space="preserve">    </w:t>
                   </w:r>
@@ -4787,6 +4484,7 @@
                       <w:color w:val="C70040"/>
                       <w:sz w:val="20"/>
                       <w:szCs w:val="20"/>
+                      <w:lang w:val="en-US"/>
                     </w:rPr>
                     <w:t>protected</w:t>
                   </w:r>
@@ -4795,6 +4493,7 @@
                       <w:rFonts w:ascii="Source Code Pro" w:hAnsi="Source Code Pro"/>
                       <w:sz w:val="20"/>
                       <w:szCs w:val="20"/>
+                      <w:lang w:val="en-US"/>
                     </w:rPr>
                     <w:t xml:space="preserve"> </w:t>
                   </w:r>
@@ -4806,6 +4505,7 @@
                       <w:color w:val="34A7BD"/>
                       <w:sz w:val="20"/>
                       <w:szCs w:val="20"/>
+                      <w:lang w:val="en-US"/>
                     </w:rPr>
                     <w:t>String</w:t>
                   </w:r>
@@ -4814,6 +4514,7 @@
                       <w:rFonts w:ascii="Source Code Pro" w:hAnsi="Source Code Pro"/>
                       <w:sz w:val="20"/>
                       <w:szCs w:val="20"/>
+                      <w:lang w:val="en-US"/>
                     </w:rPr>
                     <w:t xml:space="preserve"> nameShort </w:t>
                   </w:r>
@@ -4823,6 +4524,7 @@
                       <w:color w:val="C70040"/>
                       <w:sz w:val="20"/>
                       <w:szCs w:val="20"/>
+                      <w:lang w:val="en-US"/>
                     </w:rPr>
                     <w:t>=</w:t>
                   </w:r>
@@ -4831,6 +4533,7 @@
                       <w:rFonts w:ascii="Source Code Pro" w:hAnsi="Source Code Pro"/>
                       <w:sz w:val="20"/>
                       <w:szCs w:val="20"/>
+                      <w:lang w:val="en-US"/>
                     </w:rPr>
                     <w:t xml:space="preserve"> </w:t>
                   </w:r>
@@ -4840,6 +4543,7 @@
                       <w:color w:val="C70040"/>
                       <w:sz w:val="20"/>
                       <w:szCs w:val="20"/>
+                      <w:lang w:val="en-US"/>
                     </w:rPr>
                     <w:t>new</w:t>
                   </w:r>
@@ -4848,6 +4552,7 @@
                       <w:rFonts w:ascii="Source Code Pro" w:hAnsi="Source Code Pro"/>
                       <w:sz w:val="20"/>
                       <w:szCs w:val="20"/>
+                      <w:lang w:val="en-US"/>
                     </w:rPr>
                     <w:t xml:space="preserve"> </w:t>
                   </w:r>
@@ -4859,6 +4564,7 @@
                       <w:color w:val="34A7BD"/>
                       <w:sz w:val="20"/>
                       <w:szCs w:val="20"/>
+                      <w:lang w:val="en-US"/>
                     </w:rPr>
                     <w:t>String</w:t>
                   </w:r>
@@ -4867,6 +4573,7 @@
                       <w:rFonts w:ascii="Source Code Pro" w:hAnsi="Source Code Pro"/>
                       <w:sz w:val="20"/>
                       <w:szCs w:val="20"/>
+                      <w:lang w:val="en-US"/>
                     </w:rPr>
                     <w:t>(</w:t>
                   </w:r>
@@ -4876,6 +4583,7 @@
                       <w:color w:val="8F8634"/>
                       <w:sz w:val="20"/>
                       <w:szCs w:val="20"/>
+                      <w:lang w:val="en-US"/>
                     </w:rPr>
                     <w:t>"+"</w:t>
                   </w:r>
@@ -4884,6 +4592,7 @@
                       <w:rFonts w:ascii="Source Code Pro" w:hAnsi="Source Code Pro"/>
                       <w:sz w:val="20"/>
                       <w:szCs w:val="20"/>
+                      <w:lang w:val="en-US"/>
                     </w:rPr>
                     <w:t>);</w:t>
                   </w:r>
@@ -4917,8 +4626,17 @@
                       <w:rFonts w:ascii="Source Code Pro" w:hAnsi="Source Code Pro"/>
                       <w:sz w:val="20"/>
                       <w:szCs w:val="20"/>
-                    </w:rPr>
-                    <w:t> 12 </w:t>
+                      <w:lang w:val="en-US"/>
+                    </w:rPr>
+                    <w:t> </w:t>
+                  </w:r>
+                  <w:r>
+                    <w:rPr>
+                      <w:rFonts w:ascii="Source Code Pro" w:hAnsi="Source Code Pro"/>
+                      <w:sz w:val="20"/>
+                      <w:szCs w:val="20"/>
+                    </w:rPr>
+                    <w:t>12 </w:t>
                   </w:r>
                 </w:p>
               </w:tc>
@@ -4994,6 +4712,7 @@
                       <w:color w:val="34A7BD"/>
                       <w:sz w:val="20"/>
                       <w:szCs w:val="20"/>
+                      <w:lang w:val="en-US"/>
                     </w:rPr>
                   </w:pPr>
                   <w:r>
@@ -5002,6 +4721,7 @@
                       <w:color w:val="000000"/>
                       <w:sz w:val="20"/>
                       <w:szCs w:val="20"/>
+                      <w:lang w:val="en-US"/>
                     </w:rPr>
                     <w:t xml:space="preserve">    </w:t>
                   </w:r>
@@ -5011,6 +4731,7 @@
                       <w:color w:val="C70040"/>
                       <w:sz w:val="20"/>
                       <w:szCs w:val="20"/>
+                      <w:lang w:val="en-US"/>
                     </w:rPr>
                     <w:t>public</w:t>
                   </w:r>
@@ -5020,6 +4741,7 @@
                       <w:color w:val="000000"/>
                       <w:sz w:val="20"/>
                       <w:szCs w:val="20"/>
+                      <w:lang w:val="en-US"/>
                     </w:rPr>
                     <w:t xml:space="preserve"> </w:t>
                   </w:r>
@@ -5031,6 +4753,7 @@
                       <w:color w:val="34A7BD"/>
                       <w:sz w:val="20"/>
                       <w:szCs w:val="20"/>
+                      <w:lang w:val="en-US"/>
                     </w:rPr>
                     <w:t>void</w:t>
                   </w:r>
@@ -5040,6 +4763,7 @@
                       <w:color w:val="000000"/>
                       <w:sz w:val="20"/>
                       <w:szCs w:val="20"/>
+                      <w:lang w:val="en-US"/>
                     </w:rPr>
                     <w:t xml:space="preserve"> </w:t>
                   </w:r>
@@ -5049,6 +4773,7 @@
                       <w:color w:val="427E00"/>
                       <w:sz w:val="20"/>
                       <w:szCs w:val="20"/>
+                      <w:lang w:val="en-US"/>
                     </w:rPr>
                     <w:t>execute</w:t>
                   </w:r>
@@ -5058,6 +4783,7 @@
                       <w:color w:val="000000"/>
                       <w:sz w:val="20"/>
                       <w:szCs w:val="20"/>
+                      <w:lang w:val="en-US"/>
                     </w:rPr>
                     <w:t>(</w:t>
                   </w:r>
@@ -5069,6 +4795,7 @@
                       <w:color w:val="34A7BD"/>
                       <w:sz w:val="20"/>
                       <w:szCs w:val="20"/>
+                      <w:lang w:val="en-US"/>
                     </w:rPr>
                     <w:t>Memory</w:t>
                   </w:r>
@@ -5078,6 +4805,7 @@
                       <w:color w:val="000000"/>
                       <w:sz w:val="20"/>
                       <w:szCs w:val="20"/>
+                      <w:lang w:val="en-US"/>
                     </w:rPr>
                     <w:t xml:space="preserve"> </w:t>
                   </w:r>
@@ -5089,6 +4817,7 @@
                       <w:color w:val="CB6500"/>
                       <w:sz w:val="20"/>
                       <w:szCs w:val="20"/>
+                      <w:lang w:val="en-US"/>
                     </w:rPr>
                     <w:t>m</w:t>
                   </w:r>
@@ -5098,6 +4827,7 @@
                       <w:color w:val="000000"/>
                       <w:sz w:val="20"/>
                       <w:szCs w:val="20"/>
+                      <w:lang w:val="en-US"/>
                     </w:rPr>
                     <w:t xml:space="preserve">) </w:t>
                   </w:r>
@@ -5107,6 +4837,7 @@
                       <w:color w:val="C70040"/>
                       <w:sz w:val="20"/>
                       <w:szCs w:val="20"/>
+                      <w:lang w:val="en-US"/>
                     </w:rPr>
                     <w:t>throws</w:t>
                   </w:r>
@@ -5116,6 +4847,7 @@
                       <w:color w:val="000000"/>
                       <w:sz w:val="20"/>
                       <w:szCs w:val="20"/>
+                      <w:lang w:val="en-US"/>
                     </w:rPr>
                     <w:t xml:space="preserve"> </w:t>
                   </w:r>
@@ -5127,6 +4859,7 @@
                       <w:color w:val="34A7BD"/>
                       <w:sz w:val="20"/>
                       <w:szCs w:val="20"/>
+                      <w:lang w:val="en-US"/>
                     </w:rPr>
                     <w:t>Exception</w:t>
                   </w:r>
@@ -5136,6 +4869,7 @@
                       <w:color w:val="000000"/>
                       <w:sz w:val="20"/>
                       <w:szCs w:val="20"/>
+                      <w:lang w:val="en-US"/>
                     </w:rPr>
                     <w:t xml:space="preserve"> {</w:t>
                   </w:r>
@@ -5169,8 +4903,17 @@
                       <w:rFonts w:ascii="Source Code Pro" w:hAnsi="Source Code Pro"/>
                       <w:sz w:val="20"/>
                       <w:szCs w:val="20"/>
-                    </w:rPr>
-                    <w:t> 14 </w:t>
+                      <w:lang w:val="en-US"/>
+                    </w:rPr>
+                    <w:t> </w:t>
+                  </w:r>
+                  <w:r>
+                    <w:rPr>
+                      <w:rFonts w:ascii="Source Code Pro" w:hAnsi="Source Code Pro"/>
+                      <w:sz w:val="20"/>
+                      <w:szCs w:val="20"/>
+                    </w:rPr>
+                    <w:t>14 </w:t>
                   </w:r>
                 </w:p>
               </w:tc>
@@ -5495,6 +5238,7 @@
                       <w:color w:val="34A7BD"/>
                       <w:sz w:val="20"/>
                       <w:szCs w:val="20"/>
+                      <w:lang w:val="en-US"/>
                     </w:rPr>
                   </w:pPr>
                   <w:r>
@@ -5503,6 +5247,7 @@
                       <w:color w:val="000000"/>
                       <w:sz w:val="20"/>
                       <w:szCs w:val="20"/>
+                      <w:lang w:val="en-US"/>
                     </w:rPr>
                     <w:t xml:space="preserve">        </w:t>
                   </w:r>
@@ -5514,6 +5259,7 @@
                       <w:color w:val="34A7BD"/>
                       <w:sz w:val="20"/>
                       <w:szCs w:val="20"/>
+                      <w:lang w:val="en-US"/>
                     </w:rPr>
                     <w:t>ArrayList&lt;String&gt;</w:t>
                   </w:r>
@@ -5523,6 +5269,7 @@
                       <w:color w:val="000000"/>
                       <w:sz w:val="20"/>
                       <w:szCs w:val="20"/>
+                      <w:lang w:val="en-US"/>
                     </w:rPr>
                     <w:t xml:space="preserve"> l </w:t>
                   </w:r>
@@ -5532,6 +5279,7 @@
                       <w:color w:val="C70040"/>
                       <w:sz w:val="20"/>
                       <w:szCs w:val="20"/>
+                      <w:lang w:val="en-US"/>
                     </w:rPr>
                     <w:t>=</w:t>
                   </w:r>
@@ -5541,6 +5289,7 @@
                       <w:color w:val="000000"/>
                       <w:sz w:val="20"/>
                       <w:szCs w:val="20"/>
+                      <w:lang w:val="en-US"/>
                     </w:rPr>
                     <w:t xml:space="preserve"> </w:t>
                   </w:r>
@@ -5550,6 +5299,7 @@
                       <w:color w:val="C70040"/>
                       <w:sz w:val="20"/>
                       <w:szCs w:val="20"/>
+                      <w:lang w:val="en-US"/>
                     </w:rPr>
                     <w:t>new</w:t>
                   </w:r>
@@ -5559,6 +5309,7 @@
                       <w:color w:val="000000"/>
                       <w:sz w:val="20"/>
                       <w:szCs w:val="20"/>
+                      <w:lang w:val="en-US"/>
                     </w:rPr>
                     <w:t xml:space="preserve"> </w:t>
                   </w:r>
@@ -5570,6 +5321,7 @@
                       <w:color w:val="34A7BD"/>
                       <w:sz w:val="20"/>
                       <w:szCs w:val="20"/>
+                      <w:lang w:val="en-US"/>
                     </w:rPr>
                     <w:t>ArrayList&lt;String&gt;</w:t>
                   </w:r>
@@ -5579,6 +5331,7 @@
                       <w:color w:val="000000"/>
                       <w:sz w:val="20"/>
                       <w:szCs w:val="20"/>
+                      <w:lang w:val="en-US"/>
                     </w:rPr>
                     <w:t>();</w:t>
                   </w:r>
@@ -5612,8 +5365,17 @@
                       <w:rFonts w:ascii="Source Code Pro" w:hAnsi="Source Code Pro"/>
                       <w:sz w:val="20"/>
                       <w:szCs w:val="20"/>
-                    </w:rPr>
-                    <w:t> 19 </w:t>
+                      <w:lang w:val="en-US"/>
+                    </w:rPr>
+                    <w:t> </w:t>
+                  </w:r>
+                  <w:r>
+                    <w:rPr>
+                      <w:rFonts w:ascii="Source Code Pro" w:hAnsi="Source Code Pro"/>
+                      <w:sz w:val="20"/>
+                      <w:szCs w:val="20"/>
+                    </w:rPr>
+                    <w:t>19 </w:t>
                   </w:r>
                 </w:p>
               </w:tc>
@@ -6145,7 +5907,6 @@
                       <w:sz w:val="20"/>
                       <w:szCs w:val="20"/>
                     </w:rPr>
-                    <w:lastRenderedPageBreak/>
                     <w:t> 26 </w:t>
                   </w:r>
                 </w:p>
@@ -6722,22 +6483,13 @@
           <w:szCs w:val="44"/>
         </w:rPr>
       </w:pPr>
-    </w:p>
-    <w:p>
-      <w:pPr>
-        <w:spacing w:line="288" w:lineRule="auto"/>
+      <w:r>
         <w:rPr>
           <w:rFonts w:ascii="Myriad Set Pro Thin" w:hAnsi="Myriad Set Pro Thin"/>
           <w:sz w:val="44"/>
           <w:szCs w:val="44"/>
         </w:rPr>
-      </w:pPr>
-      <w:r>
-        <w:rPr>
-          <w:rFonts w:ascii="Myriad Set Pro Thin" w:hAnsi="Myriad Set Pro Thin"/>
-          <w:sz w:val="44"/>
-          <w:szCs w:val="44"/>
-        </w:rPr>
+        <w:lastRenderedPageBreak/>
         <w:t>Document 2</w:t>
       </w:r>
     </w:p>
@@ -6793,8 +6545,8 @@
               <w:tblLook w:val="04A0" w:firstRow="1" w:lastRow="0" w:firstColumn="1" w:lastColumn="0" w:noHBand="0" w:noVBand="1"/>
             </w:tblPr>
             <w:tblGrid>
-              <w:gridCol w:w="738"/>
-              <w:gridCol w:w="8328"/>
+              <w:gridCol w:w="724"/>
+              <w:gridCol w:w="8342"/>
             </w:tblGrid>
             <w:tr>
               <w:tc>
@@ -7455,6 +7207,7 @@
                       <w:color w:val="34A7BD"/>
                       <w:sz w:val="20"/>
                       <w:szCs w:val="20"/>
+                      <w:lang w:val="en-US"/>
                     </w:rPr>
                   </w:pPr>
                   <w:r>
@@ -7463,6 +7216,7 @@
                       <w:color w:val="000000"/>
                       <w:sz w:val="20"/>
                       <w:szCs w:val="20"/>
+                      <w:lang w:val="en-US"/>
                     </w:rPr>
                     <w:t xml:space="preserve">    </w:t>
                   </w:r>
@@ -7474,6 +7228,7 @@
                       <w:color w:val="34A7BD"/>
                       <w:sz w:val="20"/>
                       <w:szCs w:val="20"/>
+                      <w:lang w:val="en-US"/>
                     </w:rPr>
                     <w:t>ArrayList&lt;String&gt;</w:t>
                   </w:r>
@@ -7483,6 +7238,7 @@
                       <w:color w:val="000000"/>
                       <w:sz w:val="20"/>
                       <w:szCs w:val="20"/>
+                      <w:lang w:val="en-US"/>
                     </w:rPr>
                     <w:t xml:space="preserve"> properties </w:t>
                   </w:r>
@@ -7492,6 +7248,7 @@
                       <w:color w:val="C70040"/>
                       <w:sz w:val="20"/>
                       <w:szCs w:val="20"/>
+                      <w:lang w:val="en-US"/>
                     </w:rPr>
                     <w:t>=</w:t>
                   </w:r>
@@ -7501,6 +7258,7 @@
                       <w:color w:val="000000"/>
                       <w:sz w:val="20"/>
                       <w:szCs w:val="20"/>
+                      <w:lang w:val="en-US"/>
                     </w:rPr>
                     <w:t xml:space="preserve"> </w:t>
                   </w:r>
@@ -7510,6 +7268,7 @@
                       <w:color w:val="C70040"/>
                       <w:sz w:val="20"/>
                       <w:szCs w:val="20"/>
+                      <w:lang w:val="en-US"/>
                     </w:rPr>
                     <w:t>new</w:t>
                   </w:r>
@@ -7519,6 +7278,7 @@
                       <w:color w:val="000000"/>
                       <w:sz w:val="20"/>
                       <w:szCs w:val="20"/>
+                      <w:lang w:val="en-US"/>
                     </w:rPr>
                     <w:t xml:space="preserve"> </w:t>
                   </w:r>
@@ -7530,6 +7290,7 @@
                       <w:color w:val="34A7BD"/>
                       <w:sz w:val="20"/>
                       <w:szCs w:val="20"/>
+                      <w:lang w:val="en-US"/>
                     </w:rPr>
                     <w:t>ArrayList&lt;String&gt;</w:t>
                   </w:r>
@@ -7539,6 +7300,7 @@
                       <w:color w:val="000000"/>
                       <w:sz w:val="20"/>
                       <w:szCs w:val="20"/>
+                      <w:lang w:val="en-US"/>
                     </w:rPr>
                     <w:t>();</w:t>
                   </w:r>
@@ -7572,8 +7334,17 @@
                       <w:rFonts w:ascii="Source Code Pro" w:hAnsi="Source Code Pro"/>
                       <w:sz w:val="20"/>
                       <w:szCs w:val="20"/>
-                    </w:rPr>
-                    <w:t> 10 </w:t>
+                      <w:lang w:val="en-US"/>
+                    </w:rPr>
+                    <w:t> </w:t>
+                  </w:r>
+                  <w:r>
+                    <w:rPr>
+                      <w:rFonts w:ascii="Source Code Pro" w:hAnsi="Source Code Pro"/>
+                      <w:sz w:val="20"/>
+                      <w:szCs w:val="20"/>
+                    </w:rPr>
+                    <w:t>10 </w:t>
                   </w:r>
                 </w:p>
               </w:tc>
@@ -8508,6 +8279,7 @@
                       <w:color w:val="A5A5A5"/>
                       <w:sz w:val="20"/>
                       <w:szCs w:val="20"/>
+                      <w:lang w:val="en-US"/>
                     </w:rPr>
                   </w:pPr>
                   <w:r>
@@ -8516,6 +8288,7 @@
                       <w:color w:val="A5A5A5"/>
                       <w:sz w:val="20"/>
                       <w:szCs w:val="20"/>
+                      <w:lang w:val="en-US"/>
                     </w:rPr>
                     <w:t>     * Used to make connection between the string given in parameter</w:t>
                   </w:r>
@@ -8549,8 +8322,17 @@
                       <w:rFonts w:ascii="Source Code Pro" w:hAnsi="Source Code Pro"/>
                       <w:sz w:val="20"/>
                       <w:szCs w:val="20"/>
-                    </w:rPr>
-                    <w:t> 19 </w:t>
+                      <w:lang w:val="en-US"/>
+                    </w:rPr>
+                    <w:t> </w:t>
+                  </w:r>
+                  <w:r>
+                    <w:rPr>
+                      <w:rFonts w:ascii="Source Code Pro" w:hAnsi="Source Code Pro"/>
+                      <w:sz w:val="20"/>
+                      <w:szCs w:val="20"/>
+                    </w:rPr>
+                    <w:t>19 </w:t>
                   </w:r>
                 </w:p>
               </w:tc>
@@ -8991,6 +8773,7 @@
                       <w:color w:val="34A7BD"/>
                       <w:sz w:val="20"/>
                       <w:szCs w:val="20"/>
+                      <w:lang w:val="en-US"/>
                     </w:rPr>
                   </w:pPr>
                   <w:r>
@@ -8999,6 +8782,7 @@
                       <w:color w:val="000000"/>
                       <w:sz w:val="20"/>
                       <w:szCs w:val="20"/>
+                      <w:lang w:val="en-US"/>
                     </w:rPr>
                     <w:t xml:space="preserve">    </w:t>
                   </w:r>
@@ -9008,6 +8792,7 @@
                       <w:color w:val="C70040"/>
                       <w:sz w:val="20"/>
                       <w:szCs w:val="20"/>
+                      <w:lang w:val="en-US"/>
                     </w:rPr>
                     <w:t>public</w:t>
                   </w:r>
@@ -9017,6 +8802,7 @@
                       <w:color w:val="000000"/>
                       <w:sz w:val="20"/>
                       <w:szCs w:val="20"/>
+                      <w:lang w:val="en-US"/>
                     </w:rPr>
                     <w:t xml:space="preserve"> </w:t>
                   </w:r>
@@ -9028,6 +8814,7 @@
                       <w:color w:val="34A7BD"/>
                       <w:sz w:val="20"/>
                       <w:szCs w:val="20"/>
+                      <w:lang w:val="en-US"/>
                     </w:rPr>
                     <w:t>Command</w:t>
                   </w:r>
@@ -9037,6 +8824,7 @@
                       <w:color w:val="000000"/>
                       <w:sz w:val="20"/>
                       <w:szCs w:val="20"/>
+                      <w:lang w:val="en-US"/>
                     </w:rPr>
                     <w:t xml:space="preserve"> </w:t>
                   </w:r>
@@ -9046,6 +8834,7 @@
                       <w:color w:val="427E00"/>
                       <w:sz w:val="20"/>
                       <w:szCs w:val="20"/>
+                      <w:lang w:val="en-US"/>
                     </w:rPr>
                     <w:t>getCommand</w:t>
                   </w:r>
@@ -9055,6 +8844,7 @@
                       <w:color w:val="000000"/>
                       <w:sz w:val="20"/>
                       <w:szCs w:val="20"/>
+                      <w:lang w:val="en-US"/>
                     </w:rPr>
                     <w:t>(</w:t>
                   </w:r>
@@ -9066,6 +8856,7 @@
                       <w:color w:val="34A7BD"/>
                       <w:sz w:val="20"/>
                       <w:szCs w:val="20"/>
+                      <w:lang w:val="en-US"/>
                     </w:rPr>
                     <w:t>String</w:t>
                   </w:r>
@@ -9075,6 +8866,7 @@
                       <w:color w:val="000000"/>
                       <w:sz w:val="20"/>
                       <w:szCs w:val="20"/>
+                      <w:lang w:val="en-US"/>
                     </w:rPr>
                     <w:t xml:space="preserve"> </w:t>
                   </w:r>
@@ -9086,6 +8878,7 @@
                       <w:color w:val="CB6500"/>
                       <w:sz w:val="20"/>
                       <w:szCs w:val="20"/>
+                      <w:lang w:val="en-US"/>
                     </w:rPr>
                     <w:t>command</w:t>
                   </w:r>
@@ -9095,6 +8888,7 @@
                       <w:color w:val="000000"/>
                       <w:sz w:val="20"/>
                       <w:szCs w:val="20"/>
+                      <w:lang w:val="en-US"/>
                     </w:rPr>
                     <w:t xml:space="preserve">) </w:t>
                   </w:r>
@@ -9104,6 +8898,7 @@
                       <w:color w:val="C70040"/>
                       <w:sz w:val="20"/>
                       <w:szCs w:val="20"/>
+                      <w:lang w:val="en-US"/>
                     </w:rPr>
                     <w:t>throws</w:t>
                   </w:r>
@@ -9113,6 +8908,7 @@
                       <w:color w:val="000000"/>
                       <w:sz w:val="20"/>
                       <w:szCs w:val="20"/>
+                      <w:lang w:val="en-US"/>
                     </w:rPr>
                     <w:t xml:space="preserve"> </w:t>
                   </w:r>
@@ -9124,6 +8920,7 @@
                       <w:color w:val="34A7BD"/>
                       <w:sz w:val="20"/>
                       <w:szCs w:val="20"/>
+                      <w:lang w:val="en-US"/>
                     </w:rPr>
                     <w:t>Exception</w:t>
                   </w:r>
@@ -9133,6 +8930,7 @@
                       <w:color w:val="000000"/>
                       <w:sz w:val="20"/>
                       <w:szCs w:val="20"/>
+                      <w:lang w:val="en-US"/>
                     </w:rPr>
                     <w:t xml:space="preserve"> {</w:t>
                   </w:r>
@@ -9166,8 +8964,17 @@
                       <w:rFonts w:ascii="Source Code Pro" w:hAnsi="Source Code Pro"/>
                       <w:sz w:val="20"/>
                       <w:szCs w:val="20"/>
-                    </w:rPr>
-                    <w:t> 26 </w:t>
+                      <w:lang w:val="en-US"/>
+                    </w:rPr>
+                    <w:t> </w:t>
+                  </w:r>
+                  <w:r>
+                    <w:rPr>
+                      <w:rFonts w:ascii="Source Code Pro" w:hAnsi="Source Code Pro"/>
+                      <w:sz w:val="20"/>
+                      <w:szCs w:val="20"/>
+                    </w:rPr>
+                    <w:t>26 </w:t>
                   </w:r>
                 </w:p>
               </w:tc>
@@ -9646,13 +9453,15 @@
                       <w:rFonts w:ascii="Source Code Pro" w:hAnsi="Source Code Pro"/>
                       <w:sz w:val="20"/>
                       <w:szCs w:val="20"/>
-                    </w:rPr>
-                  </w:pPr>
-                  <w:r>
-                    <w:rPr>
-                      <w:rFonts w:ascii="Source Code Pro" w:hAnsi="Source Code Pro"/>
-                      <w:sz w:val="20"/>
-                      <w:szCs w:val="20"/>
+                      <w:lang w:val="en-US"/>
+                    </w:rPr>
+                  </w:pPr>
+                  <w:r>
+                    <w:rPr>
+                      <w:rFonts w:ascii="Source Code Pro" w:hAnsi="Source Code Pro"/>
+                      <w:sz w:val="20"/>
+                      <w:szCs w:val="20"/>
+                      <w:lang w:val="en-US"/>
                     </w:rPr>
                     <w:t xml:space="preserve">            </w:t>
                   </w:r>
@@ -9662,6 +9471,7 @@
                       <w:color w:val="C70040"/>
                       <w:sz w:val="20"/>
                       <w:szCs w:val="20"/>
+                      <w:lang w:val="en-US"/>
                     </w:rPr>
                     <w:t>if</w:t>
                   </w:r>
@@ -9670,6 +9480,7 @@
                       <w:rFonts w:ascii="Source Code Pro" w:hAnsi="Source Code Pro"/>
                       <w:sz w:val="20"/>
                       <w:szCs w:val="20"/>
+                      <w:lang w:val="en-US"/>
                     </w:rPr>
                     <w:t>(p</w:t>
                   </w:r>
@@ -9679,6 +9490,7 @@
                       <w:color w:val="C70040"/>
                       <w:sz w:val="20"/>
                       <w:szCs w:val="20"/>
+                      <w:lang w:val="en-US"/>
                     </w:rPr>
                     <w:t>.</w:t>
                   </w:r>
@@ -9687,6 +9499,7 @@
                       <w:rFonts w:ascii="Source Code Pro" w:hAnsi="Source Code Pro"/>
                       <w:sz w:val="20"/>
                       <w:szCs w:val="20"/>
+                      <w:lang w:val="en-US"/>
                     </w:rPr>
                     <w:t>equals(command)){</w:t>
                   </w:r>
@@ -9696,6 +9509,7 @@
                       <w:color w:val="C70040"/>
                       <w:sz w:val="20"/>
                       <w:szCs w:val="20"/>
+                      <w:lang w:val="en-US"/>
                     </w:rPr>
                     <w:t>return</w:t>
                   </w:r>
@@ -9704,6 +9518,7 @@
                       <w:rFonts w:ascii="Source Code Pro" w:hAnsi="Source Code Pro"/>
                       <w:sz w:val="20"/>
                       <w:szCs w:val="20"/>
+                      <w:lang w:val="en-US"/>
                     </w:rPr>
                     <w:t xml:space="preserve"> i;}</w:t>
                   </w:r>
@@ -9737,9 +9552,17 @@
                       <w:rFonts w:ascii="Source Code Pro" w:hAnsi="Source Code Pro"/>
                       <w:sz w:val="20"/>
                       <w:szCs w:val="20"/>
-                    </w:rPr>
-                    <w:lastRenderedPageBreak/>
-                    <w:t> 32 </w:t>
+                      <w:lang w:val="en-US"/>
+                    </w:rPr>
+                    <w:t> </w:t>
+                  </w:r>
+                  <w:r>
+                    <w:rPr>
+                      <w:rFonts w:ascii="Source Code Pro" w:hAnsi="Source Code Pro"/>
+                      <w:sz w:val="20"/>
+                      <w:szCs w:val="20"/>
+                    </w:rPr>
+                    <w:t>32 </w:t>
                   </w:r>
                 </w:p>
               </w:tc>
@@ -10017,13 +9840,15 @@
                       <w:rFonts w:ascii="Source Code Pro" w:hAnsi="Source Code Pro"/>
                       <w:sz w:val="20"/>
                       <w:szCs w:val="20"/>
-                    </w:rPr>
-                  </w:pPr>
-                  <w:r>
-                    <w:rPr>
-                      <w:rFonts w:ascii="Source Code Pro" w:hAnsi="Source Code Pro"/>
-                      <w:sz w:val="20"/>
-                      <w:szCs w:val="20"/>
+                      <w:lang w:val="en-US"/>
+                    </w:rPr>
+                  </w:pPr>
+                  <w:r>
+                    <w:rPr>
+                      <w:rFonts w:ascii="Source Code Pro" w:hAnsi="Source Code Pro"/>
+                      <w:sz w:val="20"/>
+                      <w:szCs w:val="20"/>
+                      <w:lang w:val="en-US"/>
                     </w:rPr>
                     <w:t xml:space="preserve">            </w:t>
                   </w:r>
@@ -10033,6 +9858,7 @@
                       <w:color w:val="C70040"/>
                       <w:sz w:val="20"/>
                       <w:szCs w:val="20"/>
+                      <w:lang w:val="en-US"/>
                     </w:rPr>
                     <w:t>if</w:t>
                   </w:r>
@@ -10041,6 +9867,7 @@
                       <w:rFonts w:ascii="Source Code Pro" w:hAnsi="Source Code Pro"/>
                       <w:sz w:val="20"/>
                       <w:szCs w:val="20"/>
+                      <w:lang w:val="en-US"/>
                     </w:rPr>
                     <w:t>(p</w:t>
                   </w:r>
@@ -10050,6 +9877,7 @@
                       <w:color w:val="C70040"/>
                       <w:sz w:val="20"/>
                       <w:szCs w:val="20"/>
+                      <w:lang w:val="en-US"/>
                     </w:rPr>
                     <w:t>.</w:t>
                   </w:r>
@@ -10058,6 +9886,7 @@
                       <w:rFonts w:ascii="Source Code Pro" w:hAnsi="Source Code Pro"/>
                       <w:sz w:val="20"/>
                       <w:szCs w:val="20"/>
+                      <w:lang w:val="en-US"/>
                     </w:rPr>
                     <w:t>equals(command)){</w:t>
                   </w:r>
@@ -10067,6 +9896,7 @@
                       <w:color w:val="C70040"/>
                       <w:sz w:val="20"/>
                       <w:szCs w:val="20"/>
+                      <w:lang w:val="en-US"/>
                     </w:rPr>
                     <w:t>return</w:t>
                   </w:r>
@@ -10075,6 +9905,7 @@
                       <w:rFonts w:ascii="Source Code Pro" w:hAnsi="Source Code Pro"/>
                       <w:sz w:val="20"/>
                       <w:szCs w:val="20"/>
+                      <w:lang w:val="en-US"/>
                     </w:rPr>
                     <w:t xml:space="preserve"> d;}</w:t>
                   </w:r>
@@ -10108,8 +9939,17 @@
                       <w:rFonts w:ascii="Source Code Pro" w:hAnsi="Source Code Pro"/>
                       <w:sz w:val="20"/>
                       <w:szCs w:val="20"/>
-                    </w:rPr>
-                    <w:t> 36 </w:t>
+                      <w:lang w:val="en-US"/>
+                    </w:rPr>
+                    <w:t> </w:t>
+                  </w:r>
+                  <w:r>
+                    <w:rPr>
+                      <w:rFonts w:ascii="Source Code Pro" w:hAnsi="Source Code Pro"/>
+                      <w:sz w:val="20"/>
+                      <w:szCs w:val="20"/>
+                    </w:rPr>
+                    <w:t>36 </w:t>
                   </w:r>
                 </w:p>
               </w:tc>
@@ -10387,13 +10227,15 @@
                       <w:rFonts w:ascii="Source Code Pro" w:hAnsi="Source Code Pro"/>
                       <w:sz w:val="20"/>
                       <w:szCs w:val="20"/>
-                    </w:rPr>
-                  </w:pPr>
-                  <w:r>
-                    <w:rPr>
-                      <w:rFonts w:ascii="Source Code Pro" w:hAnsi="Source Code Pro"/>
-                      <w:sz w:val="20"/>
-                      <w:szCs w:val="20"/>
+                      <w:lang w:val="en-US"/>
+                    </w:rPr>
+                  </w:pPr>
+                  <w:r>
+                    <w:rPr>
+                      <w:rFonts w:ascii="Source Code Pro" w:hAnsi="Source Code Pro"/>
+                      <w:sz w:val="20"/>
+                      <w:szCs w:val="20"/>
+                      <w:lang w:val="en-US"/>
                     </w:rPr>
                     <w:t xml:space="preserve">            </w:t>
                   </w:r>
@@ -10403,6 +10245,7 @@
                       <w:color w:val="C70040"/>
                       <w:sz w:val="20"/>
                       <w:szCs w:val="20"/>
+                      <w:lang w:val="en-US"/>
                     </w:rPr>
                     <w:t>if</w:t>
                   </w:r>
@@ -10411,6 +10254,7 @@
                       <w:rFonts w:ascii="Source Code Pro" w:hAnsi="Source Code Pro"/>
                       <w:sz w:val="20"/>
                       <w:szCs w:val="20"/>
+                      <w:lang w:val="en-US"/>
                     </w:rPr>
                     <w:t>(p</w:t>
                   </w:r>
@@ -10420,6 +10264,7 @@
                       <w:color w:val="C70040"/>
                       <w:sz w:val="20"/>
                       <w:szCs w:val="20"/>
+                      <w:lang w:val="en-US"/>
                     </w:rPr>
                     <w:t>.</w:t>
                   </w:r>
@@ -10428,6 +10273,7 @@
                       <w:rFonts w:ascii="Source Code Pro" w:hAnsi="Source Code Pro"/>
                       <w:sz w:val="20"/>
                       <w:szCs w:val="20"/>
+                      <w:lang w:val="en-US"/>
                     </w:rPr>
                     <w:t>equals(command)){</w:t>
                   </w:r>
@@ -10437,6 +10283,7 @@
                       <w:color w:val="C70040"/>
                       <w:sz w:val="20"/>
                       <w:szCs w:val="20"/>
+                      <w:lang w:val="en-US"/>
                     </w:rPr>
                     <w:t>return</w:t>
                   </w:r>
@@ -10445,6 +10292,7 @@
                       <w:rFonts w:ascii="Source Code Pro" w:hAnsi="Source Code Pro"/>
                       <w:sz w:val="20"/>
                       <w:szCs w:val="20"/>
+                      <w:lang w:val="en-US"/>
                     </w:rPr>
                     <w:t xml:space="preserve"> l;}</w:t>
                   </w:r>
@@ -10478,8 +10326,17 @@
                       <w:rFonts w:ascii="Source Code Pro" w:hAnsi="Source Code Pro"/>
                       <w:sz w:val="20"/>
                       <w:szCs w:val="20"/>
-                    </w:rPr>
-                    <w:t> 40 </w:t>
+                      <w:lang w:val="en-US"/>
+                    </w:rPr>
+                    <w:t> </w:t>
+                  </w:r>
+                  <w:r>
+                    <w:rPr>
+                      <w:rFonts w:ascii="Source Code Pro" w:hAnsi="Source Code Pro"/>
+                      <w:sz w:val="20"/>
+                      <w:szCs w:val="20"/>
+                    </w:rPr>
+                    <w:t>40 </w:t>
                   </w:r>
                 </w:p>
               </w:tc>
@@ -10757,13 +10614,15 @@
                       <w:rFonts w:ascii="Source Code Pro" w:hAnsi="Source Code Pro"/>
                       <w:sz w:val="20"/>
                       <w:szCs w:val="20"/>
-                    </w:rPr>
-                  </w:pPr>
-                  <w:r>
-                    <w:rPr>
-                      <w:rFonts w:ascii="Source Code Pro" w:hAnsi="Source Code Pro"/>
-                      <w:sz w:val="20"/>
-                      <w:szCs w:val="20"/>
+                      <w:lang w:val="en-US"/>
+                    </w:rPr>
+                  </w:pPr>
+                  <w:r>
+                    <w:rPr>
+                      <w:rFonts w:ascii="Source Code Pro" w:hAnsi="Source Code Pro"/>
+                      <w:sz w:val="20"/>
+                      <w:szCs w:val="20"/>
+                      <w:lang w:val="en-US"/>
                     </w:rPr>
                     <w:t xml:space="preserve">            </w:t>
                   </w:r>
@@ -10773,6 +10632,7 @@
                       <w:color w:val="C70040"/>
                       <w:sz w:val="20"/>
                       <w:szCs w:val="20"/>
+                      <w:lang w:val="en-US"/>
                     </w:rPr>
                     <w:t>if</w:t>
                   </w:r>
@@ -10781,6 +10641,7 @@
                       <w:rFonts w:ascii="Source Code Pro" w:hAnsi="Source Code Pro"/>
                       <w:sz w:val="20"/>
                       <w:szCs w:val="20"/>
+                      <w:lang w:val="en-US"/>
                     </w:rPr>
                     <w:t>(p</w:t>
                   </w:r>
@@ -10790,6 +10651,7 @@
                       <w:color w:val="C70040"/>
                       <w:sz w:val="20"/>
                       <w:szCs w:val="20"/>
+                      <w:lang w:val="en-US"/>
                     </w:rPr>
                     <w:t>.</w:t>
                   </w:r>
@@ -10798,6 +10660,7 @@
                       <w:rFonts w:ascii="Source Code Pro" w:hAnsi="Source Code Pro"/>
                       <w:sz w:val="20"/>
                       <w:szCs w:val="20"/>
+                      <w:lang w:val="en-US"/>
                     </w:rPr>
                     <w:t>equals(command)){</w:t>
                   </w:r>
@@ -10807,6 +10670,7 @@
                       <w:color w:val="C70040"/>
                       <w:sz w:val="20"/>
                       <w:szCs w:val="20"/>
+                      <w:lang w:val="en-US"/>
                     </w:rPr>
                     <w:t>return</w:t>
                   </w:r>
@@ -10815,6 +10679,7 @@
                       <w:rFonts w:ascii="Source Code Pro" w:hAnsi="Source Code Pro"/>
                       <w:sz w:val="20"/>
                       <w:szCs w:val="20"/>
+                      <w:lang w:val="en-US"/>
                     </w:rPr>
                     <w:t xml:space="preserve"> r;}</w:t>
                   </w:r>
@@ -10848,8 +10713,17 @@
                       <w:rFonts w:ascii="Source Code Pro" w:hAnsi="Source Code Pro"/>
                       <w:sz w:val="20"/>
                       <w:szCs w:val="20"/>
-                    </w:rPr>
-                    <w:t> 44 </w:t>
+                      <w:lang w:val="en-US"/>
+                    </w:rPr>
+                    <w:t> </w:t>
+                  </w:r>
+                  <w:r>
+                    <w:rPr>
+                      <w:rFonts w:ascii="Source Code Pro" w:hAnsi="Source Code Pro"/>
+                      <w:sz w:val="20"/>
+                      <w:szCs w:val="20"/>
+                    </w:rPr>
+                    <w:t>44 </w:t>
                   </w:r>
                 </w:p>
               </w:tc>
@@ -11127,13 +11001,15 @@
                       <w:rFonts w:ascii="Source Code Pro" w:hAnsi="Source Code Pro"/>
                       <w:sz w:val="20"/>
                       <w:szCs w:val="20"/>
-                    </w:rPr>
-                  </w:pPr>
-                  <w:r>
-                    <w:rPr>
-                      <w:rFonts w:ascii="Source Code Pro" w:hAnsi="Source Code Pro"/>
-                      <w:sz w:val="20"/>
-                      <w:szCs w:val="20"/>
+                      <w:lang w:val="en-US"/>
+                    </w:rPr>
+                  </w:pPr>
+                  <w:r>
+                    <w:rPr>
+                      <w:rFonts w:ascii="Source Code Pro" w:hAnsi="Source Code Pro"/>
+                      <w:sz w:val="20"/>
+                      <w:szCs w:val="20"/>
+                      <w:lang w:val="en-US"/>
                     </w:rPr>
                     <w:t xml:space="preserve">            </w:t>
                   </w:r>
@@ -11143,6 +11019,7 @@
                       <w:color w:val="C70040"/>
                       <w:sz w:val="20"/>
                       <w:szCs w:val="20"/>
+                      <w:lang w:val="en-US"/>
                     </w:rPr>
                     <w:t>if</w:t>
                   </w:r>
@@ -11151,6 +11028,7 @@
                       <w:rFonts w:ascii="Source Code Pro" w:hAnsi="Source Code Pro"/>
                       <w:sz w:val="20"/>
                       <w:szCs w:val="20"/>
+                      <w:lang w:val="en-US"/>
                     </w:rPr>
                     <w:t>(p</w:t>
                   </w:r>
@@ -11160,6 +11038,7 @@
                       <w:color w:val="C70040"/>
                       <w:sz w:val="20"/>
                       <w:szCs w:val="20"/>
+                      <w:lang w:val="en-US"/>
                     </w:rPr>
                     <w:t>.</w:t>
                   </w:r>
@@ -11168,6 +11047,7 @@
                       <w:rFonts w:ascii="Source Code Pro" w:hAnsi="Source Code Pro"/>
                       <w:sz w:val="20"/>
                       <w:szCs w:val="20"/>
+                      <w:lang w:val="en-US"/>
                     </w:rPr>
                     <w:t>equals(command)){</w:t>
                   </w:r>
@@ -11177,6 +11057,7 @@
                       <w:color w:val="C70040"/>
                       <w:sz w:val="20"/>
                       <w:szCs w:val="20"/>
+                      <w:lang w:val="en-US"/>
                     </w:rPr>
                     <w:t>return</w:t>
                   </w:r>
@@ -11185,6 +11066,7 @@
                       <w:rFonts w:ascii="Source Code Pro" w:hAnsi="Source Code Pro"/>
                       <w:sz w:val="20"/>
                       <w:szCs w:val="20"/>
+                      <w:lang w:val="en-US"/>
                     </w:rPr>
                     <w:t xml:space="preserve"> b;}</w:t>
                   </w:r>
@@ -11218,8 +11100,17 @@
                       <w:rFonts w:ascii="Source Code Pro" w:hAnsi="Source Code Pro"/>
                       <w:sz w:val="20"/>
                       <w:szCs w:val="20"/>
-                    </w:rPr>
-                    <w:t> 48 </w:t>
+                      <w:lang w:val="en-US"/>
+                    </w:rPr>
+                    <w:t> </w:t>
+                  </w:r>
+                  <w:r>
+                    <w:rPr>
+                      <w:rFonts w:ascii="Source Code Pro" w:hAnsi="Source Code Pro"/>
+                      <w:sz w:val="20"/>
+                      <w:szCs w:val="20"/>
+                    </w:rPr>
+                    <w:t>48 </w:t>
                   </w:r>
                 </w:p>
               </w:tc>
@@ -11497,13 +11388,15 @@
                       <w:rFonts w:ascii="Source Code Pro" w:hAnsi="Source Code Pro"/>
                       <w:sz w:val="20"/>
                       <w:szCs w:val="20"/>
-                    </w:rPr>
-                  </w:pPr>
-                  <w:r>
-                    <w:rPr>
-                      <w:rFonts w:ascii="Source Code Pro" w:hAnsi="Source Code Pro"/>
-                      <w:sz w:val="20"/>
-                      <w:szCs w:val="20"/>
+                      <w:lang w:val="en-US"/>
+                    </w:rPr>
+                  </w:pPr>
+                  <w:r>
+                    <w:rPr>
+                      <w:rFonts w:ascii="Source Code Pro" w:hAnsi="Source Code Pro"/>
+                      <w:sz w:val="20"/>
+                      <w:szCs w:val="20"/>
+                      <w:lang w:val="en-US"/>
                     </w:rPr>
                     <w:t xml:space="preserve">            </w:t>
                   </w:r>
@@ -11513,6 +11406,7 @@
                       <w:color w:val="C70040"/>
                       <w:sz w:val="20"/>
                       <w:szCs w:val="20"/>
+                      <w:lang w:val="en-US"/>
                     </w:rPr>
                     <w:t>if</w:t>
                   </w:r>
@@ -11521,6 +11415,7 @@
                       <w:rFonts w:ascii="Source Code Pro" w:hAnsi="Source Code Pro"/>
                       <w:sz w:val="20"/>
                       <w:szCs w:val="20"/>
+                      <w:lang w:val="en-US"/>
                     </w:rPr>
                     <w:t>(p</w:t>
                   </w:r>
@@ -11530,6 +11425,7 @@
                       <w:color w:val="C70040"/>
                       <w:sz w:val="20"/>
                       <w:szCs w:val="20"/>
+                      <w:lang w:val="en-US"/>
                     </w:rPr>
                     <w:t>.</w:t>
                   </w:r>
@@ -11538,6 +11434,7 @@
                       <w:rFonts w:ascii="Source Code Pro" w:hAnsi="Source Code Pro"/>
                       <w:sz w:val="20"/>
                       <w:szCs w:val="20"/>
+                      <w:lang w:val="en-US"/>
                     </w:rPr>
                     <w:t>equals(command)){</w:t>
                   </w:r>
@@ -11547,6 +11444,7 @@
                       <w:color w:val="C70040"/>
                       <w:sz w:val="20"/>
                       <w:szCs w:val="20"/>
+                      <w:lang w:val="en-US"/>
                     </w:rPr>
                     <w:t>return</w:t>
                   </w:r>
@@ -11555,6 +11453,7 @@
                       <w:rFonts w:ascii="Source Code Pro" w:hAnsi="Source Code Pro"/>
                       <w:sz w:val="20"/>
                       <w:szCs w:val="20"/>
+                      <w:lang w:val="en-US"/>
                     </w:rPr>
                     <w:t xml:space="preserve"> j;}</w:t>
                   </w:r>
@@ -11588,8 +11487,17 @@
                       <w:rFonts w:ascii="Source Code Pro" w:hAnsi="Source Code Pro"/>
                       <w:sz w:val="20"/>
                       <w:szCs w:val="20"/>
-                    </w:rPr>
-                    <w:t> 52 </w:t>
+                      <w:lang w:val="en-US"/>
+                    </w:rPr>
+                    <w:t> </w:t>
+                  </w:r>
+                  <w:r>
+                    <w:rPr>
+                      <w:rFonts w:ascii="Source Code Pro" w:hAnsi="Source Code Pro"/>
+                      <w:sz w:val="20"/>
+                      <w:szCs w:val="20"/>
+                    </w:rPr>
+                    <w:t>52 </w:t>
                   </w:r>
                 </w:p>
               </w:tc>
@@ -11884,7 +11792,7 @@
 </file>
 
 <file path=word/endnotes.xml><?xml version="1.0" encoding="utf-8"?>
-<w:endnotes xmlns:wpc="http://schemas.microsoft.com/office/word/2010/wordprocessingCanvas" xmlns:mo="http://schemas.microsoft.com/office/mac/office/2008/main" xmlns:mc="http://schemas.openxmlformats.org/markup-compatibility/2006" xmlns:mv="urn:schemas-microsoft-com:mac:vml" xmlns:o="urn:schemas-microsoft-com:office:office" xmlns:r="http://schemas.openxmlformats.org/officeDocument/2006/relationships" xmlns:m="http://schemas.openxmlformats.org/officeDocument/2006/math" xmlns:v="urn:schemas-microsoft-com:vml" xmlns:wp14="http://schemas.microsoft.com/office/word/2010/wordprocessingDrawing" xmlns:wp="http://schemas.openxmlformats.org/drawingml/2006/wordprocessingDrawing" xmlns:w10="urn:schemas-microsoft-com:office:word" xmlns:w="http://schemas.openxmlformats.org/wordprocessingml/2006/main" xmlns:w14="http://schemas.microsoft.com/office/word/2010/wordml" xmlns:w15="http://schemas.microsoft.com/office/word/2012/wordml" xmlns:wpg="http://schemas.microsoft.com/office/word/2010/wordprocessingGroup" xmlns:wpi="http://schemas.microsoft.com/office/word/2010/wordprocessingInk" xmlns:wne="http://schemas.microsoft.com/office/word/2006/wordml" xmlns:wps="http://schemas.microsoft.com/office/word/2010/wordprocessingShape" mc:Ignorable="w14 w15 wp14">
+<w:endnotes xmlns:wpc="http://schemas.microsoft.com/office/word/2010/wordprocessingCanvas" xmlns:cx="http://schemas.microsoft.com/office/drawing/2014/chartex" xmlns:cx1="http://schemas.microsoft.com/office/drawing/2015/9/8/chartex" xmlns:cx2="http://schemas.microsoft.com/office/drawing/2015/10/21/chartex" xmlns:cx3="http://schemas.microsoft.com/office/drawing/2016/5/9/chartex" xmlns:cx4="http://schemas.microsoft.com/office/drawing/2016/5/10/chartex" xmlns:cx5="http://schemas.microsoft.com/office/drawing/2016/5/11/chartex" xmlns:mc="http://schemas.openxmlformats.org/markup-compatibility/2006" xmlns:o="urn:schemas-microsoft-com:office:office" xmlns:r="http://schemas.openxmlformats.org/officeDocument/2006/relationships" xmlns:m="http://schemas.openxmlformats.org/officeDocument/2006/math" xmlns:v="urn:schemas-microsoft-com:vml" xmlns:wp14="http://schemas.microsoft.com/office/word/2010/wordprocessingDrawing" xmlns:wp="http://schemas.openxmlformats.org/drawingml/2006/wordprocessingDrawing" xmlns:w10="urn:schemas-microsoft-com:office:word" xmlns:w="http://schemas.openxmlformats.org/wordprocessingml/2006/main" xmlns:w14="http://schemas.microsoft.com/office/word/2010/wordml" xmlns:w15="http://schemas.microsoft.com/office/word/2012/wordml" xmlns:w16se="http://schemas.microsoft.com/office/word/2015/wordml/symex" xmlns:wpg="http://schemas.microsoft.com/office/word/2010/wordprocessingGroup" xmlns:wpi="http://schemas.microsoft.com/office/word/2010/wordprocessingInk" xmlns:wne="http://schemas.microsoft.com/office/word/2006/wordml" xmlns:wps="http://schemas.microsoft.com/office/word/2010/wordprocessingShape" mc:Ignorable="w14 w15 w16se wp14">
   <w:endnote w:type="separator" w:id="-1">
     <w:p>
       <w:r>
@@ -11903,7 +11811,7 @@
 </file>
 
 <file path=word/footer1.xml><?xml version="1.0" encoding="utf-8"?>
-<w:ftr xmlns:wpc="http://schemas.microsoft.com/office/word/2010/wordprocessingCanvas" xmlns:mo="http://schemas.microsoft.com/office/mac/office/2008/main" xmlns:mc="http://schemas.openxmlformats.org/markup-compatibility/2006" xmlns:mv="urn:schemas-microsoft-com:mac:vml" xmlns:o="urn:schemas-microsoft-com:office:office" xmlns:r="http://schemas.openxmlformats.org/officeDocument/2006/relationships" xmlns:m="http://schemas.openxmlformats.org/officeDocument/2006/math" xmlns:v="urn:schemas-microsoft-com:vml" xmlns:wp14="http://schemas.microsoft.com/office/word/2010/wordprocessingDrawing" xmlns:wp="http://schemas.openxmlformats.org/drawingml/2006/wordprocessingDrawing" xmlns:w10="urn:schemas-microsoft-com:office:word" xmlns:w="http://schemas.openxmlformats.org/wordprocessingml/2006/main" xmlns:w14="http://schemas.microsoft.com/office/word/2010/wordml" xmlns:w15="http://schemas.microsoft.com/office/word/2012/wordml" xmlns:wpg="http://schemas.microsoft.com/office/word/2010/wordprocessingGroup" xmlns:wpi="http://schemas.microsoft.com/office/word/2010/wordprocessingInk" xmlns:wne="http://schemas.microsoft.com/office/word/2006/wordml" xmlns:wps="http://schemas.microsoft.com/office/word/2010/wordprocessingShape" mc:Ignorable="w14 w15 wp14">
+<w:ftr xmlns:wpc="http://schemas.microsoft.com/office/word/2010/wordprocessingCanvas" xmlns:cx="http://schemas.microsoft.com/office/drawing/2014/chartex" xmlns:cx1="http://schemas.microsoft.com/office/drawing/2015/9/8/chartex" xmlns:cx2="http://schemas.microsoft.com/office/drawing/2015/10/21/chartex" xmlns:cx3="http://schemas.microsoft.com/office/drawing/2016/5/9/chartex" xmlns:cx4="http://schemas.microsoft.com/office/drawing/2016/5/10/chartex" xmlns:cx5="http://schemas.microsoft.com/office/drawing/2016/5/11/chartex" xmlns:mc="http://schemas.openxmlformats.org/markup-compatibility/2006" xmlns:o="urn:schemas-microsoft-com:office:office" xmlns:r="http://schemas.openxmlformats.org/officeDocument/2006/relationships" xmlns:m="http://schemas.openxmlformats.org/officeDocument/2006/math" xmlns:v="urn:schemas-microsoft-com:vml" xmlns:wp14="http://schemas.microsoft.com/office/word/2010/wordprocessingDrawing" xmlns:wp="http://schemas.openxmlformats.org/drawingml/2006/wordprocessingDrawing" xmlns:w10="urn:schemas-microsoft-com:office:word" xmlns:w="http://schemas.openxmlformats.org/wordprocessingml/2006/main" xmlns:w14="http://schemas.microsoft.com/office/word/2010/wordml" xmlns:w15="http://schemas.microsoft.com/office/word/2012/wordml" xmlns:w16se="http://schemas.microsoft.com/office/word/2015/wordml/symex" xmlns:wpg="http://schemas.microsoft.com/office/word/2010/wordprocessingGroup" xmlns:wpi="http://schemas.microsoft.com/office/word/2010/wordprocessingInk" xmlns:wne="http://schemas.microsoft.com/office/word/2006/wordml" xmlns:wps="http://schemas.microsoft.com/office/word/2010/wordprocessingShape" mc:Ignorable="w14 w15 w16se wp14">
   <w:p>
     <w:pPr>
       <w:pStyle w:val="Pieddepage"/>
@@ -11940,7 +11848,7 @@
 </file>
 
 <file path=word/footer2.xml><?xml version="1.0" encoding="utf-8"?>
-<w:ftr xmlns:wpc="http://schemas.microsoft.com/office/word/2010/wordprocessingCanvas" xmlns:mo="http://schemas.microsoft.com/office/mac/office/2008/main" xmlns:mc="http://schemas.openxmlformats.org/markup-compatibility/2006" xmlns:mv="urn:schemas-microsoft-com:mac:vml" xmlns:o="urn:schemas-microsoft-com:office:office" xmlns:r="http://schemas.openxmlformats.org/officeDocument/2006/relationships" xmlns:m="http://schemas.openxmlformats.org/officeDocument/2006/math" xmlns:v="urn:schemas-microsoft-com:vml" xmlns:wp14="http://schemas.microsoft.com/office/word/2010/wordprocessingDrawing" xmlns:wp="http://schemas.openxmlformats.org/drawingml/2006/wordprocessingDrawing" xmlns:w10="urn:schemas-microsoft-com:office:word" xmlns:w="http://schemas.openxmlformats.org/wordprocessingml/2006/main" xmlns:w14="http://schemas.microsoft.com/office/word/2010/wordml" xmlns:w15="http://schemas.microsoft.com/office/word/2012/wordml" xmlns:wpg="http://schemas.microsoft.com/office/word/2010/wordprocessingGroup" xmlns:wpi="http://schemas.microsoft.com/office/word/2010/wordprocessingInk" xmlns:wne="http://schemas.microsoft.com/office/word/2006/wordml" xmlns:wps="http://schemas.microsoft.com/office/word/2010/wordprocessingShape" mc:Ignorable="w14 w15 wp14">
+<w:ftr xmlns:wpc="http://schemas.microsoft.com/office/word/2010/wordprocessingCanvas" xmlns:cx="http://schemas.microsoft.com/office/drawing/2014/chartex" xmlns:cx1="http://schemas.microsoft.com/office/drawing/2015/9/8/chartex" xmlns:cx2="http://schemas.microsoft.com/office/drawing/2015/10/21/chartex" xmlns:cx3="http://schemas.microsoft.com/office/drawing/2016/5/9/chartex" xmlns:cx4="http://schemas.microsoft.com/office/drawing/2016/5/10/chartex" xmlns:cx5="http://schemas.microsoft.com/office/drawing/2016/5/11/chartex" xmlns:mc="http://schemas.openxmlformats.org/markup-compatibility/2006" xmlns:o="urn:schemas-microsoft-com:office:office" xmlns:r="http://schemas.openxmlformats.org/officeDocument/2006/relationships" xmlns:m="http://schemas.openxmlformats.org/officeDocument/2006/math" xmlns:v="urn:schemas-microsoft-com:vml" xmlns:wp14="http://schemas.microsoft.com/office/word/2010/wordprocessingDrawing" xmlns:wp="http://schemas.openxmlformats.org/drawingml/2006/wordprocessingDrawing" xmlns:w10="urn:schemas-microsoft-com:office:word" xmlns:w="http://schemas.openxmlformats.org/wordprocessingml/2006/main" xmlns:w14="http://schemas.microsoft.com/office/word/2010/wordml" xmlns:w15="http://schemas.microsoft.com/office/word/2012/wordml" xmlns:w16se="http://schemas.microsoft.com/office/word/2015/wordml/symex" xmlns:wpg="http://schemas.microsoft.com/office/word/2010/wordprocessingGroup" xmlns:wpi="http://schemas.microsoft.com/office/word/2010/wordprocessingInk" xmlns:wne="http://schemas.microsoft.com/office/word/2006/wordml" xmlns:wps="http://schemas.microsoft.com/office/word/2010/wordprocessingShape" mc:Ignorable="w14 w15 w16se wp14">
   <w:p>
     <w:pPr>
       <w:pStyle w:val="Pieddepage"/>
@@ -11972,7 +11880,7 @@
         <w:rStyle w:val="Numrodepage"/>
         <w:noProof/>
       </w:rPr>
-      <w:t>2</w:t>
+      <w:t>3</w:t>
     </w:r>
     <w:r>
       <w:rPr>
@@ -11990,7 +11898,7 @@
 </file>
 
 <file path=word/footnotes.xml><?xml version="1.0" encoding="utf-8"?>
-<w:footnotes xmlns:wpc="http://schemas.microsoft.com/office/word/2010/wordprocessingCanvas" xmlns:mo="http://schemas.microsoft.com/office/mac/office/2008/main" xmlns:mc="http://schemas.openxmlformats.org/markup-compatibility/2006" xmlns:mv="urn:schemas-microsoft-com:mac:vml" xmlns:o="urn:schemas-microsoft-com:office:office" xmlns:r="http://schemas.openxmlformats.org/officeDocument/2006/relationships" xmlns:m="http://schemas.openxmlformats.org/officeDocument/2006/math" xmlns:v="urn:schemas-microsoft-com:vml" xmlns:wp14="http://schemas.microsoft.com/office/word/2010/wordprocessingDrawing" xmlns:wp="http://schemas.openxmlformats.org/drawingml/2006/wordprocessingDrawing" xmlns:w10="urn:schemas-microsoft-com:office:word" xmlns:w="http://schemas.openxmlformats.org/wordprocessingml/2006/main" xmlns:w14="http://schemas.microsoft.com/office/word/2010/wordml" xmlns:w15="http://schemas.microsoft.com/office/word/2012/wordml" xmlns:wpg="http://schemas.microsoft.com/office/word/2010/wordprocessingGroup" xmlns:wpi="http://schemas.microsoft.com/office/word/2010/wordprocessingInk" xmlns:wne="http://schemas.microsoft.com/office/word/2006/wordml" xmlns:wps="http://schemas.microsoft.com/office/word/2010/wordprocessingShape" mc:Ignorable="w14 w15 wp14">
+<w:footnotes xmlns:wpc="http://schemas.microsoft.com/office/word/2010/wordprocessingCanvas" xmlns:cx="http://schemas.microsoft.com/office/drawing/2014/chartex" xmlns:cx1="http://schemas.microsoft.com/office/drawing/2015/9/8/chartex" xmlns:cx2="http://schemas.microsoft.com/office/drawing/2015/10/21/chartex" xmlns:cx3="http://schemas.microsoft.com/office/drawing/2016/5/9/chartex" xmlns:cx4="http://schemas.microsoft.com/office/drawing/2016/5/10/chartex" xmlns:cx5="http://schemas.microsoft.com/office/drawing/2016/5/11/chartex" xmlns:mc="http://schemas.openxmlformats.org/markup-compatibility/2006" xmlns:o="urn:schemas-microsoft-com:office:office" xmlns:r="http://schemas.openxmlformats.org/officeDocument/2006/relationships" xmlns:m="http://schemas.openxmlformats.org/officeDocument/2006/math" xmlns:v="urn:schemas-microsoft-com:vml" xmlns:wp14="http://schemas.microsoft.com/office/word/2010/wordprocessingDrawing" xmlns:wp="http://schemas.openxmlformats.org/drawingml/2006/wordprocessingDrawing" xmlns:w10="urn:schemas-microsoft-com:office:word" xmlns:w="http://schemas.openxmlformats.org/wordprocessingml/2006/main" xmlns:w14="http://schemas.microsoft.com/office/word/2010/wordml" xmlns:w15="http://schemas.microsoft.com/office/word/2012/wordml" xmlns:w16se="http://schemas.microsoft.com/office/word/2015/wordml/symex" xmlns:wpg="http://schemas.microsoft.com/office/word/2010/wordprocessingGroup" xmlns:wpi="http://schemas.microsoft.com/office/word/2010/wordprocessingInk" xmlns:wne="http://schemas.microsoft.com/office/word/2006/wordml" xmlns:wps="http://schemas.microsoft.com/office/word/2010/wordprocessingShape" mc:Ignorable="w14 w15 w16se wp14">
   <w:footnote w:type="separator" w:id="-1">
     <w:p>
       <w:r>
@@ -12009,7 +11917,7 @@
 </file>
 
 <file path=word/styles.xml><?xml version="1.0" encoding="utf-8"?>
-<w:styles xmlns:mc="http://schemas.openxmlformats.org/markup-compatibility/2006" xmlns:r="http://schemas.openxmlformats.org/officeDocument/2006/relationships" xmlns:w="http://schemas.openxmlformats.org/wordprocessingml/2006/main" xmlns:w14="http://schemas.microsoft.com/office/word/2010/wordml" xmlns:w15="http://schemas.microsoft.com/office/word/2012/wordml" mc:Ignorable="w14 w15">
+<w:styles xmlns:mc="http://schemas.openxmlformats.org/markup-compatibility/2006" xmlns:r="http://schemas.openxmlformats.org/officeDocument/2006/relationships" xmlns:w="http://schemas.openxmlformats.org/wordprocessingml/2006/main" xmlns:w14="http://schemas.microsoft.com/office/word/2010/wordml" xmlns:w15="http://schemas.microsoft.com/office/word/2012/wordml" xmlns:w16se="http://schemas.microsoft.com/office/word/2015/wordml/symex" mc:Ignorable="w14 w15 w16se">
   <w:docDefaults>
     <w:rPrDefault>
       <w:rPr>
@@ -12021,7 +11929,7 @@
     </w:rPrDefault>
     <w:pPrDefault/>
   </w:docDefaults>
-  <w:latentStyles w:defLockedState="0" w:defUIPriority="99" w:defSemiHidden="0" w:defUnhideWhenUsed="0" w:defQFormat="0" w:count="382">
+  <w:latentStyles w:defLockedState="0" w:defUIPriority="99" w:defSemiHidden="0" w:defUnhideWhenUsed="0" w:defQFormat="0" w:count="374">
     <w:lsdException w:name="Normal" w:uiPriority="0" w:qFormat="1"/>
     <w:lsdException w:name="heading 1" w:uiPriority="9" w:qFormat="1"/>
     <w:lsdException w:name="heading 2" w:semiHidden="1" w:uiPriority="9" w:unhideWhenUsed="1" w:qFormat="1"/>
@@ -12178,15 +12086,6 @@
     <w:lsdException w:name="Balloon Text" w:semiHidden="1" w:unhideWhenUsed="1"/>
     <w:lsdException w:name="Table Grid" w:uiPriority="39"/>
     <w:lsdException w:name="Table Theme" w:semiHidden="1" w:unhideWhenUsed="1"/>
-    <w:lsdException w:name="Note Level 1" w:semiHidden="1" w:unhideWhenUsed="1"/>
-    <w:lsdException w:name="Note Level 2" w:semiHidden="1" w:unhideWhenUsed="1"/>
-    <w:lsdException w:name="Note Level 3" w:semiHidden="1" w:unhideWhenUsed="1"/>
-    <w:lsdException w:name="Note Level 4" w:semiHidden="1" w:unhideWhenUsed="1"/>
-    <w:lsdException w:name="Note Level 5" w:semiHidden="1" w:unhideWhenUsed="1"/>
-    <w:lsdException w:name="Note Level 6" w:semiHidden="1" w:unhideWhenUsed="1"/>
-    <w:lsdException w:name="Note Level 7" w:semiHidden="1" w:unhideWhenUsed="1"/>
-    <w:lsdException w:name="Note Level 8" w:semiHidden="1" w:unhideWhenUsed="1"/>
-    <w:lsdException w:name="Note Level 9" w:semiHidden="1" w:unhideWhenUsed="1"/>
     <w:lsdException w:name="Placeholder Text" w:semiHidden="1"/>
     <w:lsdException w:name="No Spacing" w:uiPriority="1" w:qFormat="1"/>
     <w:lsdException w:name="Light Shading" w:uiPriority="60"/>
@@ -12700,7 +12599,6 @@
     <w:uiPriority w:val="39"/>
     <w:rsid w:val="00D66003"/>
     <w:tblPr>
-      <w:tblInd w:w="0" w:type="dxa"/>
       <w:tblBorders>
         <w:top w:val="single" w:sz="4" w:space="0" w:color="auto"/>
         <w:left w:val="single" w:sz="4" w:space="0" w:color="auto"/>
@@ -12709,12 +12607,6 @@
         <w:insideH w:val="single" w:sz="4" w:space="0" w:color="auto"/>
         <w:insideV w:val="single" w:sz="4" w:space="0" w:color="auto"/>
       </w:tblBorders>
-      <w:tblCellMar>
-        <w:top w:w="0" w:type="dxa"/>
-        <w:left w:w="108" w:type="dxa"/>
-        <w:bottom w:w="0" w:type="dxa"/>
-        <w:right w:w="108" w:type="dxa"/>
-      </w:tblCellMar>
     </w:tblPr>
   </w:style>
   <w:style w:type="character" w:styleId="Textedelespacerserv">

--- a/docs/Rapport #2.docx
+++ b/docs/Rapport #2.docx
@@ -1,6 +1,6 @@
 
 <file path=word/document.xml><?xml version="1.0" encoding="utf-8"?>
-<w:document xmlns:wpc="http://schemas.microsoft.com/office/word/2010/wordprocessingCanvas" xmlns:cx="http://schemas.microsoft.com/office/drawing/2014/chartex" xmlns:cx1="http://schemas.microsoft.com/office/drawing/2015/9/8/chartex" xmlns:cx2="http://schemas.microsoft.com/office/drawing/2015/10/21/chartex" xmlns:cx3="http://schemas.microsoft.com/office/drawing/2016/5/9/chartex" xmlns:cx4="http://schemas.microsoft.com/office/drawing/2016/5/10/chartex" xmlns:cx5="http://schemas.microsoft.com/office/drawing/2016/5/11/chartex" xmlns:mc="http://schemas.openxmlformats.org/markup-compatibility/2006" xmlns:o="urn:schemas-microsoft-com:office:office" xmlns:r="http://schemas.openxmlformats.org/officeDocument/2006/relationships" xmlns:m="http://schemas.openxmlformats.org/officeDocument/2006/math" xmlns:v="urn:schemas-microsoft-com:vml" xmlns:wp14="http://schemas.microsoft.com/office/word/2010/wordprocessingDrawing" xmlns:wp="http://schemas.openxmlformats.org/drawingml/2006/wordprocessingDrawing" xmlns:w10="urn:schemas-microsoft-com:office:word" xmlns:w="http://schemas.openxmlformats.org/wordprocessingml/2006/main" xmlns:w14="http://schemas.microsoft.com/office/word/2010/wordml" xmlns:w15="http://schemas.microsoft.com/office/word/2012/wordml" xmlns:w16se="http://schemas.microsoft.com/office/word/2015/wordml/symex" xmlns:wpg="http://schemas.microsoft.com/office/word/2010/wordprocessingGroup" xmlns:wpi="http://schemas.microsoft.com/office/word/2010/wordprocessingInk" xmlns:wne="http://schemas.microsoft.com/office/word/2006/wordml" xmlns:wps="http://schemas.microsoft.com/office/word/2010/wordprocessingShape" mc:Ignorable="w14 w15 w16se wp14">
+<w:document xmlns:wpc="http://schemas.microsoft.com/office/word/2010/wordprocessingCanvas" xmlns:mo="http://schemas.microsoft.com/office/mac/office/2008/main" xmlns:mc="http://schemas.openxmlformats.org/markup-compatibility/2006" xmlns:mv="urn:schemas-microsoft-com:mac:vml" xmlns:o="urn:schemas-microsoft-com:office:office" xmlns:r="http://schemas.openxmlformats.org/officeDocument/2006/relationships" xmlns:m="http://schemas.openxmlformats.org/officeDocument/2006/math" xmlns:v="urn:schemas-microsoft-com:vml" xmlns:wp14="http://schemas.microsoft.com/office/word/2010/wordprocessingDrawing" xmlns:wp="http://schemas.openxmlformats.org/drawingml/2006/wordprocessingDrawing" xmlns:w10="urn:schemas-microsoft-com:office:word" xmlns:w="http://schemas.openxmlformats.org/wordprocessingml/2006/main" xmlns:w14="http://schemas.microsoft.com/office/word/2010/wordml" xmlns:w15="http://schemas.microsoft.com/office/word/2012/wordml" xmlns:wpg="http://schemas.microsoft.com/office/word/2010/wordprocessingGroup" xmlns:wpi="http://schemas.microsoft.com/office/word/2010/wordprocessingInk" xmlns:wne="http://schemas.microsoft.com/office/word/2006/wordml" xmlns:wps="http://schemas.microsoft.com/office/word/2010/wordprocessingShape" mc:Ignorable="w14 w15 wp14">
   <w:body>
     <w:p>
       <w:pPr>
@@ -108,7 +108,6 @@
           <w:rFonts w:ascii="Myriad Set Pro Thin" w:hAnsi="Myriad Set Pro Thin"/>
           <w:sz w:val="48"/>
           <w:szCs w:val="48"/>
-          <w:lang w:val="en-US"/>
         </w:rPr>
       </w:pPr>
       <w:r>
@@ -117,7 +116,6 @@
           <w:noProof/>
           <w:sz w:val="48"/>
           <w:szCs w:val="48"/>
-          <w:lang w:val="en-US" w:eastAsia="en-US"/>
         </w:rPr>
         <w:drawing>
           <wp:inline distT="0" distB="0" distL="0" distR="0" wp14:anchorId="389912CE" wp14:editId="63733CD4">
@@ -166,9 +164,24 @@
           <w:rFonts w:ascii="Myriad Set Pro Thin" w:hAnsi="Myriad Set Pro Thin"/>
           <w:sz w:val="48"/>
           <w:szCs w:val="48"/>
-          <w:lang w:val="en-US"/>
-        </w:rPr>
-        <w:t xml:space="preserve">          </w:t>
+        </w:rPr>
+        <w:t xml:space="preserve">     </w:t>
+      </w:r>
+      <w:r>
+        <w:rPr>
+          <w:rFonts w:ascii="Myriad Set Pro Thin" w:hAnsi="Myriad Set Pro Thin"/>
+          <w:sz w:val="48"/>
+          <w:szCs w:val="48"/>
+        </w:rPr>
+        <w:t xml:space="preserve"> </w:t>
+      </w:r>
+      <w:r>
+        <w:rPr>
+          <w:rFonts w:ascii="Myriad Set Pro Thin" w:hAnsi="Myriad Set Pro Thin"/>
+          <w:sz w:val="48"/>
+          <w:szCs w:val="48"/>
+        </w:rPr>
+        <w:t xml:space="preserve">    </w:t>
       </w:r>
       <w:r>
         <w:rPr>
@@ -176,7 +189,6 @@
           <w:noProof/>
           <w:sz w:val="48"/>
           <w:szCs w:val="48"/>
-          <w:lang w:val="en-US" w:eastAsia="en-US"/>
         </w:rPr>
         <w:drawing>
           <wp:inline distT="0" distB="0" distL="0" distR="0" wp14:anchorId="56F1829B" wp14:editId="0A2C5C3D">
@@ -228,7 +240,6 @@
           <w:rFonts w:ascii="Myriad Set Pro Thin" w:hAnsi="Myriad Set Pro Thin"/>
           <w:sz w:val="48"/>
           <w:szCs w:val="48"/>
-          <w:lang w:val="en-US"/>
         </w:rPr>
       </w:pPr>
     </w:p>
@@ -239,7 +250,6 @@
           <w:rFonts w:ascii="Myriad Set Pro Thin" w:hAnsi="Myriad Set Pro Thin"/>
           <w:sz w:val="48"/>
           <w:szCs w:val="48"/>
-          <w:lang w:val="en-US"/>
         </w:rPr>
       </w:pPr>
     </w:p>
@@ -250,7 +260,6 @@
           <w:rFonts w:ascii="Myriad Set Pro Thin" w:hAnsi="Myriad Set Pro Thin"/>
           <w:sz w:val="48"/>
           <w:szCs w:val="48"/>
-          <w:lang w:val="en-US"/>
         </w:rPr>
       </w:pPr>
     </w:p>
@@ -261,7 +270,6 @@
           <w:rFonts w:ascii="Myriad Set Pro Thin" w:hAnsi="Myriad Set Pro Thin"/>
           <w:sz w:val="48"/>
           <w:szCs w:val="48"/>
-          <w:lang w:val="en-US"/>
         </w:rPr>
       </w:pPr>
     </w:p>
@@ -272,7 +280,6 @@
           <w:rFonts w:ascii="Myriad Set Pro Thin" w:hAnsi="Myriad Set Pro Thin" w:cs="Gill Sans Light"/>
           <w:sz w:val="48"/>
           <w:szCs w:val="48"/>
-          <w:lang w:val="en-US"/>
         </w:rPr>
       </w:pPr>
       <w:r>
@@ -280,7 +287,6 @@
           <w:rFonts w:ascii="Myriad Set Pro Thin" w:hAnsi="Myriad Set Pro Thin" w:cs="Gill Sans Light"/>
           <w:sz w:val="48"/>
           <w:szCs w:val="48"/>
-          <w:lang w:val="en-US"/>
         </w:rPr>
         <w:t>Eric Ung</w:t>
       </w:r>
@@ -292,7 +298,6 @@
           <w:rFonts w:ascii="Myriad Set Pro Thin" w:hAnsi="Myriad Set Pro Thin" w:cs="Gill Sans Light"/>
           <w:sz w:val="48"/>
           <w:szCs w:val="48"/>
-          <w:lang w:val="en-US"/>
         </w:rPr>
       </w:pPr>
       <w:r>
@@ -300,7 +305,6 @@
           <w:rFonts w:ascii="Myriad Set Pro Thin" w:hAnsi="Myriad Set Pro Thin" w:cs="Gill Sans Light"/>
           <w:sz w:val="48"/>
           <w:szCs w:val="48"/>
-          <w:lang w:val="en-US"/>
         </w:rPr>
         <w:t>Thomas Greaux</w:t>
       </w:r>
@@ -312,7 +316,6 @@
           <w:rFonts w:ascii="Myriad Set Pro Thin" w:hAnsi="Myriad Set Pro Thin" w:cs="Gill Sans Light"/>
           <w:sz w:val="48"/>
           <w:szCs w:val="48"/>
-          <w:lang w:val="en-US"/>
         </w:rPr>
       </w:pPr>
       <w:r>
@@ -320,7 +323,6 @@
           <w:rFonts w:ascii="Myriad Set Pro Thin" w:hAnsi="Myriad Set Pro Thin" w:cs="Gill Sans Light"/>
           <w:sz w:val="48"/>
           <w:szCs w:val="48"/>
-          <w:lang w:val="en-US"/>
         </w:rPr>
         <w:t>Florian Feraud</w:t>
       </w:r>
@@ -437,6 +439,7 @@
           <w:sz w:val="52"/>
           <w:szCs w:val="52"/>
         </w:rPr>
+        <w:lastRenderedPageBreak/>
         <w:t>Table des matières</w:t>
       </w:r>
     </w:p>
@@ -820,6 +823,86 @@
     <w:p>
       <w:pPr>
         <w:spacing w:line="288" w:lineRule="auto"/>
+        <w:rPr>
+          <w:rFonts w:ascii="Myriad Set Pro Thin" w:hAnsi="Myriad Set Pro Thin"/>
+          <w:sz w:val="32"/>
+          <w:szCs w:val="32"/>
+        </w:rPr>
+      </w:pPr>
+    </w:p>
+    <w:p>
+      <w:pPr>
+        <w:spacing w:line="288" w:lineRule="auto"/>
+        <w:rPr>
+          <w:rFonts w:ascii="Myriad Set Pro Thin" w:hAnsi="Myriad Set Pro Thin"/>
+          <w:sz w:val="32"/>
+          <w:szCs w:val="32"/>
+        </w:rPr>
+      </w:pPr>
+    </w:p>
+    <w:p>
+      <w:pPr>
+        <w:spacing w:line="288" w:lineRule="auto"/>
+        <w:rPr>
+          <w:rFonts w:ascii="Myriad Set Pro Thin" w:hAnsi="Myriad Set Pro Thin"/>
+          <w:sz w:val="32"/>
+          <w:szCs w:val="32"/>
+        </w:rPr>
+      </w:pPr>
+    </w:p>
+    <w:p>
+      <w:pPr>
+        <w:spacing w:line="288" w:lineRule="auto"/>
+        <w:rPr>
+          <w:rFonts w:ascii="Myriad Set Pro Thin" w:hAnsi="Myriad Set Pro Thin"/>
+          <w:sz w:val="32"/>
+          <w:szCs w:val="32"/>
+        </w:rPr>
+      </w:pPr>
+    </w:p>
+    <w:p>
+      <w:pPr>
+        <w:spacing w:line="288" w:lineRule="auto"/>
+        <w:rPr>
+          <w:rFonts w:ascii="Myriad Set Pro Thin" w:hAnsi="Myriad Set Pro Thin"/>
+          <w:sz w:val="32"/>
+          <w:szCs w:val="32"/>
+        </w:rPr>
+      </w:pPr>
+    </w:p>
+    <w:p>
+      <w:pPr>
+        <w:spacing w:line="288" w:lineRule="auto"/>
+        <w:rPr>
+          <w:rFonts w:ascii="Myriad Set Pro Thin" w:hAnsi="Myriad Set Pro Thin"/>
+          <w:sz w:val="32"/>
+          <w:szCs w:val="32"/>
+        </w:rPr>
+      </w:pPr>
+    </w:p>
+    <w:p>
+      <w:pPr>
+        <w:spacing w:line="288" w:lineRule="auto"/>
+        <w:rPr>
+          <w:rFonts w:ascii="Myriad Set Pro Thin" w:hAnsi="Myriad Set Pro Thin"/>
+          <w:sz w:val="32"/>
+          <w:szCs w:val="32"/>
+        </w:rPr>
+      </w:pPr>
+    </w:p>
+    <w:p>
+      <w:pPr>
+        <w:spacing w:line="288" w:lineRule="auto"/>
+        <w:rPr>
+          <w:rFonts w:ascii="Myriad Set Pro Thin" w:hAnsi="Myriad Set Pro Thin"/>
+          <w:sz w:val="32"/>
+          <w:szCs w:val="32"/>
+        </w:rPr>
+      </w:pPr>
+    </w:p>
+    <w:p>
+      <w:pPr>
+        <w:spacing w:line="288" w:lineRule="auto"/>
         <w:jc w:val="center"/>
         <w:rPr>
           <w:rFonts w:ascii="Myriad Set Pro Thin" w:hAnsi="Myriad Set Pro Thin"/>
@@ -833,6 +916,7 @@
           <w:sz w:val="52"/>
           <w:szCs w:val="52"/>
         </w:rPr>
+        <w:lastRenderedPageBreak/>
         <w:t xml:space="preserve">I. </w:t>
       </w:r>
       <w:r>
@@ -970,6 +1054,7 @@
         <w:spacing w:line="288" w:lineRule="auto"/>
         <w:rPr>
           <w:rFonts w:ascii="Myriad Set Pro Thin" w:hAnsi="Myriad Set Pro Thin"/>
+          <w:sz w:val="28"/>
           <w:szCs w:val="28"/>
         </w:rPr>
       </w:pPr>
@@ -985,6 +1070,7 @@
       <w:r>
         <w:rPr>
           <w:rFonts w:ascii="Myriad Set Pro Thin" w:hAnsi="Myriad Set Pro Thin"/>
+          <w:sz w:val="28"/>
           <w:szCs w:val="28"/>
         </w:rPr>
         <w:t xml:space="preserve">la réécriture en abrégée à partir </w:t>
@@ -992,50 +1078,33 @@
       <w:r>
         <w:rPr>
           <w:rFonts w:ascii="Myriad Set Pro Thin" w:hAnsi="Myriad Set Pro Thin"/>
+          <w:sz w:val="28"/>
           <w:szCs w:val="28"/>
         </w:rPr>
         <w:t>du programme donné en entré</w:t>
       </w:r>
-    </w:p>
-    <w:p>
-      <w:pPr>
-        <w:spacing w:line="288" w:lineRule="auto"/>
-        <w:rPr>
-          <w:rFonts w:ascii="Myriad Set Pro Thin" w:hAnsi="Myriad Set Pro Thin"/>
-          <w:i/>
-          <w:szCs w:val="28"/>
-        </w:rPr>
-      </w:pPr>
-      <w:r>
-        <w:rPr>
-          <w:rFonts w:ascii="Myriad Set Pro Thin" w:hAnsi="Myriad Set Pro Thin"/>
-          <w:i/>
-          <w:szCs w:val="28"/>
-        </w:rPr>
-        <w:tab/>
-      </w:r>
-      <w:r>
-        <w:rPr>
-          <w:rFonts w:ascii="Myriad Set Pro Thin" w:hAnsi="Myriad Set Pro Thin"/>
-          <w:i/>
-          <w:szCs w:val="28"/>
-        </w:rPr>
-        <w:tab/>
-        <w:t>(à clarifier si on accepte les images)</w:t>
-      </w:r>
-    </w:p>
-    <w:p>
-      <w:pPr>
-        <w:spacing w:line="288" w:lineRule="auto"/>
+      <w:r>
         <w:rPr>
           <w:rFonts w:ascii="Myriad Set Pro Thin" w:hAnsi="Myriad Set Pro Thin"/>
           <w:sz w:val="28"/>
           <w:szCs w:val="28"/>
         </w:rPr>
-      </w:pPr>
-      <w:r>
-        <w:rPr>
-          <w:rFonts w:ascii="Myriad Set Pro Thin" w:hAnsi="Myriad Set Pro Thin"/>
+        <w:t>e</w:t>
+      </w:r>
+    </w:p>
+    <w:p>
+      <w:pPr>
+        <w:spacing w:line="288" w:lineRule="auto"/>
+        <w:rPr>
+          <w:rFonts w:ascii="Myriad Set Pro Thin" w:hAnsi="Myriad Set Pro Thin"/>
+          <w:sz w:val="28"/>
+          <w:szCs w:val="28"/>
+        </w:rPr>
+      </w:pPr>
+      <w:r>
+        <w:rPr>
+          <w:rFonts w:ascii="Myriad Set Pro Thin" w:hAnsi="Myriad Set Pro Thin"/>
+          <w:sz w:val="28"/>
           <w:szCs w:val="28"/>
         </w:rPr>
         <w:tab/>
@@ -1107,20 +1176,38 @@
           <w:szCs w:val="28"/>
         </w:rPr>
       </w:pPr>
-      <w:r>
+    </w:p>
+    <w:p>
+      <w:pPr>
+        <w:spacing w:line="288" w:lineRule="auto"/>
         <w:rPr>
           <w:rFonts w:ascii="Myriad Set Pro Thin" w:hAnsi="Myriad Set Pro Thin"/>
           <w:sz w:val="28"/>
           <w:szCs w:val="28"/>
         </w:rPr>
-        <w:t>Nous sommes partis sur notre</w:t>
-      </w:r>
+      </w:pPr>
       <w:r>
         <w:rPr>
           <w:rFonts w:ascii="Myriad Set Pro Thin" w:hAnsi="Myriad Set Pro Thin"/>
           <w:sz w:val="28"/>
           <w:szCs w:val="28"/>
         </w:rPr>
+        <w:t>A partir de</w:t>
+      </w:r>
+      <w:r>
+        <w:rPr>
+          <w:rFonts w:ascii="Myriad Set Pro Thin" w:hAnsi="Myriad Set Pro Thin"/>
+          <w:sz w:val="28"/>
+          <w:szCs w:val="28"/>
+        </w:rPr>
+        <w:t xml:space="preserve"> notre</w:t>
+      </w:r>
+      <w:r>
+        <w:rPr>
+          <w:rFonts w:ascii="Myriad Set Pro Thin" w:hAnsi="Myriad Set Pro Thin"/>
+          <w:sz w:val="28"/>
+          <w:szCs w:val="28"/>
+        </w:rPr>
         <w:t xml:space="preserve"> base </w:t>
       </w:r>
       <w:r>
@@ -1137,35 +1224,23 @@
           <w:sz w:val="28"/>
           <w:szCs w:val="28"/>
         </w:rPr>
-        <w:t>, puis apporté des changements pour assurer une bonne évolutivité à notre interpréteur.</w:t>
-      </w:r>
-    </w:p>
-    <w:p>
-      <w:pPr>
-        <w:spacing w:line="288" w:lineRule="auto"/>
+        <w:t xml:space="preserve">, </w:t>
+      </w:r>
+      <w:r>
         <w:rPr>
           <w:rFonts w:ascii="Myriad Set Pro Thin" w:hAnsi="Myriad Set Pro Thin"/>
           <w:sz w:val="28"/>
           <w:szCs w:val="28"/>
         </w:rPr>
-      </w:pPr>
-      <m:oMath>
-        <m:r>
-          <w:rPr>
-            <w:rFonts w:ascii="Cambria Math" w:hAnsi="Cambria Math"/>
-            <w:sz w:val="28"/>
-            <w:szCs w:val="28"/>
-          </w:rPr>
-          <m:t>∴</m:t>
-        </m:r>
-      </m:oMath>
+        <w:t xml:space="preserve">nous avons effectué quelques modifications au niveau de l'architecture des classe </w:t>
+      </w:r>
       <w:r>
         <w:rPr>
           <w:rFonts w:ascii="Myriad Set Pro Thin" w:hAnsi="Myriad Set Pro Thin"/>
           <w:sz w:val="28"/>
           <w:szCs w:val="28"/>
         </w:rPr>
-        <w:t>/</w:t>
+        <w:t>pour assurer une bonne évolutivité à notre interpréteur.</w:t>
       </w:r>
     </w:p>
     <w:p>
@@ -1177,12 +1252,55 @@
           <w:szCs w:val="28"/>
         </w:rPr>
       </w:pPr>
-      <w:r>
+      <m:oMathPara>
+        <m:oMathParaPr>
+          <m:jc m:val="left"/>
+        </m:oMathParaPr>
+        <m:oMath>
+          <m:r>
+            <w:rPr>
+              <w:rFonts w:ascii="Cambria Math" w:hAnsi="Cambria Math"/>
+              <w:sz w:val="28"/>
+              <w:szCs w:val="28"/>
+            </w:rPr>
+            <m:t>∴</m:t>
+          </m:r>
+          <m:r>
+            <w:rPr>
+              <w:rFonts w:ascii="Cambria Math" w:hAnsi="Cambria Math"/>
+              <w:sz w:val="28"/>
+              <w:szCs w:val="28"/>
+            </w:rPr>
+            <m:t>à préciser</m:t>
+          </m:r>
+        </m:oMath>
+      </m:oMathPara>
+    </w:p>
+    <w:p>
+      <w:pPr>
+        <w:spacing w:line="288" w:lineRule="auto"/>
         <w:rPr>
           <w:rFonts w:ascii="Myriad Set Pro Thin" w:hAnsi="Myriad Set Pro Thin"/>
           <w:sz w:val="28"/>
           <w:szCs w:val="28"/>
         </w:rPr>
+      </w:pPr>
+    </w:p>
+    <w:p>
+      <w:pPr>
+        <w:spacing w:line="288" w:lineRule="auto"/>
+        <w:rPr>
+          <w:rFonts w:ascii="Myriad Set Pro Thin" w:hAnsi="Myriad Set Pro Thin"/>
+          <w:sz w:val="28"/>
+          <w:szCs w:val="28"/>
+        </w:rPr>
+      </w:pPr>
+      <w:r>
+        <w:rPr>
+          <w:rFonts w:ascii="Myriad Set Pro Thin" w:hAnsi="Myriad Set Pro Thin"/>
+          <w:sz w:val="28"/>
+          <w:szCs w:val="28"/>
+        </w:rPr>
         <w:t>Les détails de ces changements seront décrits dans</w:t>
       </w:r>
       <w:r>
@@ -1193,42 +1311,37 @@
         </w:rPr>
         <w:t xml:space="preserve"> la partie suivante.</w:t>
       </w:r>
-    </w:p>
-    <w:p>
-      <w:pPr>
-        <w:spacing w:line="288" w:lineRule="auto"/>
+      <w:r>
         <w:rPr>
           <w:rFonts w:ascii="Myriad Set Pro Thin" w:hAnsi="Myriad Set Pro Thin"/>
           <w:sz w:val="28"/>
           <w:szCs w:val="28"/>
         </w:rPr>
-      </w:pPr>
-    </w:p>
-    <w:p>
-      <w:pPr>
-        <w:spacing w:line="288" w:lineRule="auto"/>
+        <w:t xml:space="preserve"> Il traite principalement de la mise en place de packages et de la création d'un classe </w:t>
+      </w:r>
+      <w:r>
+        <w:rPr>
+          <w:rFonts w:ascii="Source Code Pro" w:hAnsi="Source Code Pro"/>
+        </w:rPr>
+        <w:t>CommandFactory</w:t>
+      </w:r>
+      <w:r>
         <w:rPr>
           <w:rFonts w:ascii="Myriad Set Pro Thin" w:hAnsi="Myriad Set Pro Thin"/>
           <w:sz w:val="28"/>
           <w:szCs w:val="28"/>
         </w:rPr>
-      </w:pPr>
-      <w:r>
+        <w:t xml:space="preserve"> qui permet d'éviter les rédondances dnas notre code.</w:t>
+      </w:r>
+    </w:p>
+    <w:p>
+      <w:pPr>
+        <w:spacing w:line="288" w:lineRule="auto"/>
         <w:rPr>
           <w:rFonts w:ascii="Myriad Set Pro Thin" w:hAnsi="Myriad Set Pro Thin"/>
           <w:sz w:val="28"/>
           <w:szCs w:val="28"/>
         </w:rPr>
-        <w:t>Les démonstrations dans la partie finale vont permettre de valider les fonctionnalités attendues par le client.</w:t>
-      </w:r>
-    </w:p>
-    <w:p>
-      <w:pPr>
-        <w:spacing w:line="288" w:lineRule="auto"/>
-        <w:rPr>
-          <w:rFonts w:ascii="Myriad Set Pro Thin" w:hAnsi="Myriad Set Pro Thin"/>
-          <w:szCs w:val="28"/>
-        </w:rPr>
       </w:pPr>
     </w:p>
     <w:p>
@@ -1240,35 +1353,38 @@
           <w:szCs w:val="28"/>
         </w:rPr>
       </w:pPr>
-    </w:p>
-    <w:p>
-      <w:pPr>
-        <w:spacing w:line="288" w:lineRule="auto"/>
+      <w:r>
         <w:rPr>
           <w:rFonts w:ascii="Myriad Set Pro Thin" w:hAnsi="Myriad Set Pro Thin"/>
           <w:sz w:val="28"/>
           <w:szCs w:val="28"/>
         </w:rPr>
-      </w:pPr>
-    </w:p>
-    <w:p>
-      <w:pPr>
-        <w:spacing w:line="288" w:lineRule="auto"/>
+        <w:t xml:space="preserve">Les démonstrations dans la partie finale vont permettre de valider les </w:t>
+      </w:r>
+      <w:r>
         <w:rPr>
           <w:rFonts w:ascii="Myriad Set Pro Thin" w:hAnsi="Myriad Set Pro Thin"/>
           <w:sz w:val="28"/>
           <w:szCs w:val="28"/>
         </w:rPr>
-      </w:pPr>
-    </w:p>
-    <w:p>
-      <w:pPr>
-        <w:spacing w:line="288" w:lineRule="auto"/>
+        <w:t xml:space="preserve">solutions qui répondent aux </w:t>
+      </w:r>
+      <w:r>
         <w:rPr>
           <w:rFonts w:ascii="Myriad Set Pro Thin" w:hAnsi="Myriad Set Pro Thin"/>
           <w:sz w:val="28"/>
           <w:szCs w:val="28"/>
         </w:rPr>
+        <w:t>fonctionnalités attendues par le client.</w:t>
+      </w:r>
+    </w:p>
+    <w:p>
+      <w:pPr>
+        <w:spacing w:line="288" w:lineRule="auto"/>
+        <w:rPr>
+          <w:rFonts w:ascii="Myriad Set Pro Thin" w:hAnsi="Myriad Set Pro Thin"/>
+          <w:szCs w:val="28"/>
+        </w:rPr>
       </w:pPr>
     </w:p>
     <w:p>
@@ -1316,15 +1432,6 @@
         <w:spacing w:line="288" w:lineRule="auto"/>
         <w:rPr>
           <w:rFonts w:ascii="Myriad Set Pro Thin" w:hAnsi="Myriad Set Pro Thin"/>
-          <w:szCs w:val="28"/>
-        </w:rPr>
-      </w:pPr>
-    </w:p>
-    <w:p>
-      <w:pPr>
-        <w:spacing w:line="288" w:lineRule="auto"/>
-        <w:rPr>
-          <w:rFonts w:ascii="Myriad Set Pro Thin" w:hAnsi="Myriad Set Pro Thin"/>
           <w:sz w:val="28"/>
           <w:szCs w:val="28"/>
         </w:rPr>
@@ -1346,6 +1453,71 @@
         <w:rPr>
           <w:rFonts w:ascii="Myriad Set Pro Thin" w:hAnsi="Myriad Set Pro Thin"/>
           <w:sz w:val="28"/>
+          <w:szCs w:val="28"/>
+        </w:rPr>
+      </w:pPr>
+    </w:p>
+    <w:p>
+      <w:pPr>
+        <w:spacing w:line="288" w:lineRule="auto"/>
+        <w:rPr>
+          <w:rFonts w:ascii="Myriad Set Pro Thin" w:hAnsi="Myriad Set Pro Thin"/>
+          <w:sz w:val="28"/>
+          <w:szCs w:val="28"/>
+        </w:rPr>
+      </w:pPr>
+    </w:p>
+    <w:p>
+      <w:pPr>
+        <w:spacing w:line="288" w:lineRule="auto"/>
+        <w:rPr>
+          <w:rFonts w:ascii="Myriad Set Pro Thin" w:hAnsi="Myriad Set Pro Thin"/>
+          <w:sz w:val="28"/>
+          <w:szCs w:val="28"/>
+        </w:rPr>
+      </w:pPr>
+    </w:p>
+    <w:p>
+      <w:pPr>
+        <w:spacing w:line="288" w:lineRule="auto"/>
+        <w:rPr>
+          <w:rFonts w:ascii="Myriad Set Pro Thin" w:hAnsi="Myriad Set Pro Thin"/>
+          <w:szCs w:val="28"/>
+        </w:rPr>
+      </w:pPr>
+    </w:p>
+    <w:p>
+      <w:pPr>
+        <w:spacing w:line="288" w:lineRule="auto"/>
+        <w:rPr>
+          <w:rFonts w:ascii="Myriad Set Pro Thin" w:hAnsi="Myriad Set Pro Thin"/>
+          <w:szCs w:val="28"/>
+        </w:rPr>
+      </w:pPr>
+    </w:p>
+    <w:p>
+      <w:pPr>
+        <w:spacing w:line="288" w:lineRule="auto"/>
+        <w:rPr>
+          <w:rFonts w:ascii="Myriad Set Pro Thin" w:hAnsi="Myriad Set Pro Thin"/>
+          <w:szCs w:val="28"/>
+        </w:rPr>
+      </w:pPr>
+    </w:p>
+    <w:p>
+      <w:pPr>
+        <w:spacing w:line="288" w:lineRule="auto"/>
+        <w:rPr>
+          <w:rFonts w:ascii="Myriad Set Pro Thin" w:hAnsi="Myriad Set Pro Thin"/>
+          <w:szCs w:val="28"/>
+        </w:rPr>
+      </w:pPr>
+    </w:p>
+    <w:p>
+      <w:pPr>
+        <w:spacing w:line="288" w:lineRule="auto"/>
+        <w:rPr>
+          <w:rFonts w:ascii="Myriad Set Pro Thin" w:hAnsi="Myriad Set Pro Thin"/>
           <w:szCs w:val="28"/>
         </w:rPr>
       </w:pPr>
@@ -1366,6 +1538,7 @@
           <w:sz w:val="52"/>
           <w:szCs w:val="52"/>
         </w:rPr>
+        <w:lastRenderedPageBreak/>
         <w:t>I</w:t>
       </w:r>
       <w:r>
@@ -1448,7 +1621,7 @@
           <w:sz w:val="28"/>
           <w:szCs w:val="28"/>
         </w:rPr>
-        <w:t xml:space="preserve"> a été </w:t>
+        <w:t xml:space="preserve">a été </w:t>
       </w:r>
       <w:r>
         <w:rPr>
@@ -1686,33 +1859,32 @@
           <w:noProof/>
           <w:sz w:val="32"/>
           <w:szCs w:val="32"/>
-          <w:lang w:val="en-US" w:eastAsia="en-US"/>
         </w:rPr>
         <mc:AlternateContent>
           <mc:Choice Requires="wpg">
             <w:drawing>
-              <wp:anchor distT="0" distB="0" distL="114300" distR="114300" simplePos="0" relativeHeight="251661312" behindDoc="0" locked="0" layoutInCell="1" allowOverlap="1" wp14:anchorId="10CCEB08" wp14:editId="5B22591D">
+              <wp:anchor distT="0" distB="0" distL="114300" distR="114300" simplePos="0" relativeHeight="251661312" behindDoc="0" locked="0" layoutInCell="1" allowOverlap="1" wp14:anchorId="10CCEB08" wp14:editId="12B74AFA">
                 <wp:simplePos x="0" y="0"/>
                 <wp:positionH relativeFrom="column">
-                  <wp:posOffset>1233170</wp:posOffset>
+                  <wp:posOffset>1233805</wp:posOffset>
                 </wp:positionH>
                 <wp:positionV relativeFrom="paragraph">
-                  <wp:posOffset>239395</wp:posOffset>
+                  <wp:posOffset>240030</wp:posOffset>
                 </wp:positionV>
-                <wp:extent cx="2333625" cy="523240"/>
-                <wp:effectExtent l="0" t="0" r="28575" b="10160"/>
+                <wp:extent cx="2353945" cy="523240"/>
+                <wp:effectExtent l="0" t="0" r="33655" b="10160"/>
                 <wp:wrapThrough wrapText="bothSides">
                   <wp:wrapPolygon edited="0">
-                    <wp:start x="14341" y="0"/>
-                    <wp:lineTo x="2116" y="7340"/>
-                    <wp:lineTo x="235" y="9437"/>
-                    <wp:lineTo x="235" y="20971"/>
-                    <wp:lineTo x="12225" y="20971"/>
-                    <wp:lineTo x="12225" y="16777"/>
-                    <wp:lineTo x="21629" y="11534"/>
-                    <wp:lineTo x="21629" y="4194"/>
-                    <wp:lineTo x="18103" y="0"/>
-                    <wp:lineTo x="14341" y="0"/>
+                    <wp:start x="14217" y="0"/>
+                    <wp:lineTo x="2098" y="7340"/>
+                    <wp:lineTo x="233" y="9437"/>
+                    <wp:lineTo x="233" y="20971"/>
+                    <wp:lineTo x="12120" y="20971"/>
+                    <wp:lineTo x="12120" y="16777"/>
+                    <wp:lineTo x="21676" y="11534"/>
+                    <wp:lineTo x="21676" y="6291"/>
+                    <wp:lineTo x="17947" y="0"/>
+                    <wp:lineTo x="14217" y="0"/>
                   </wp:wrapPolygon>
                 </wp:wrapThrough>
                 <wp:docPr id="11" name="Grouper 11"/>
@@ -1724,9 +1896,9 @@
                       <wpg:grpSpPr>
                         <a:xfrm>
                           <a:off x="0" y="0"/>
-                          <a:ext cx="2333625" cy="523240"/>
+                          <a:ext cx="2353945" cy="523240"/>
                           <a:chOff x="0" y="0"/>
-                          <a:chExt cx="2333797" cy="523390"/>
+                          <a:chExt cx="2354640" cy="523390"/>
                         </a:xfrm>
                       </wpg:grpSpPr>
                       <wpg:grpSp>
@@ -1735,9 +1907,9 @@
                         <wpg:grpSpPr>
                           <a:xfrm>
                             <a:off x="1222625" y="0"/>
-                            <a:ext cx="1111172" cy="274306"/>
+                            <a:ext cx="1132015" cy="297759"/>
                             <a:chOff x="0" y="0"/>
-                            <a:chExt cx="1455534" cy="278487"/>
+                            <a:chExt cx="1482836" cy="302297"/>
                           </a:xfrm>
                         </wpg:grpSpPr>
                         <wps:wsp>
@@ -1817,7 +1989,7 @@
                           <wps:cNvSpPr/>
                           <wps:spPr>
                             <a:xfrm rot="6859540">
-                              <a:off x="1293779" y="116732"/>
+                              <a:off x="1321081" y="140542"/>
                               <a:ext cx="143510" cy="180000"/>
                             </a:xfrm>
                             <a:prstGeom prst="triangle">
@@ -1913,13 +2085,16 @@
                     </wpg:wgp>
                   </a:graphicData>
                 </a:graphic>
+                <wp14:sizeRelH relativeFrom="margin">
+                  <wp14:pctWidth>0</wp14:pctWidth>
+                </wp14:sizeRelH>
               </wp:anchor>
             </w:drawing>
           </mc:Choice>
-          <mc:Fallback xmlns:mv="urn:schemas-microsoft-com:mac:vml" xmlns:mo="http://schemas.microsoft.com/office/mac/office/2008/main">
+          <mc:Fallback>
             <w:pict>
-              <v:group w14:anchorId="10CCEB08" id="Grouper 11" o:spid="_x0000_s1026" style="position:absolute;margin-left:97.1pt;margin-top:18.85pt;width:183.75pt;height:41.2pt;z-index:251661312" coordsize="2333797,523390" o:gfxdata="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">
-                <v:group id="Grouper 8" o:spid="_x0000_s1027" style="position:absolute;left:1222625;width:1111172;height:274306" coordsize="1455534,278487" o:gfxdata="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">
+              <v:group w14:anchorId="10CCEB08" id="Grouper 11" o:spid="_x0000_s1026" style="position:absolute;margin-left:97.15pt;margin-top:18.9pt;width:185.35pt;height:41.2pt;z-index:251661312;mso-width-relative:margin" coordsize="2354640,523390" o:gfxdata="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">
+                <v:group id="Grouper 8" o:spid="_x0000_s1027" style="position:absolute;left:1222625;width:1132015;height:297759" coordsize="1482836,302297" o:gfxdata="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">
                   <v:shape id="Forme libre 3" o:spid="_x0000_s1028" style="position:absolute;width:1440000;height:252000;visibility:visible;mso-wrap-style:square;v-text-anchor:middle" coordsize="1558213,271346" o:gfxdata="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" path="m0,206032c280696,97952,561392,-10128,821094,758,1080796,11644,1408923,220028,1558213,271346e" filled="f" strokecolor="black [3200]" strokeweight="1pt">
                     <v:stroke joinstyle="miter"/>
                     <v:path arrowok="t" o:connecttype="custom" o:connectlocs="0,191343;758802,704;1440000,252000" o:connectangles="0,0,0"/>
@@ -1936,7 +2111,7 @@
                       <v:h position="#0,topLeft" xrange="0,21600"/>
                     </v:handles>
                   </v:shapetype>
-                  <v:shape id="Triangle 6" o:spid="_x0000_s1029" type="#_x0000_t5" style="position:absolute;left:1293779;top:116732;width:143510;height:180000;rotation:7492447fd;visibility:visible;mso-wrap-style:square;v-text-anchor:middle" o:gfxdata="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" adj="11191" fillcolor="black [3213]" strokecolor="black [3213]" strokeweight="1pt"/>
+                  <v:shape id="Triangle 6" o:spid="_x0000_s1029" type="#_x0000_t5" style="position:absolute;left:1321081;top:140542;width:143510;height:180000;rotation:7492447fd;visibility:visible;mso-wrap-style:square;v-text-anchor:middle" o:gfxdata="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" adj="11191" fillcolor="black [3213]" strokecolor="black [3213]" strokeweight="1pt"/>
                 </v:group>
                 <v:shapetype id="_x0000_t202" coordsize="21600,21600" o:spt="202" path="m0,0l0,21600,21600,21600,21600,0xe">
                   <v:stroke joinstyle="miter"/>
@@ -2169,6 +2344,8 @@
           <w:szCs w:val="32"/>
         </w:rPr>
       </w:pPr>
+      <w:bookmarkStart w:id="0" w:name="_GoBack"/>
+      <w:bookmarkEnd w:id="0"/>
     </w:p>
     <w:p>
       <w:pPr>
@@ -2284,28 +2461,9 @@
         <w:spacing w:line="288" w:lineRule="auto"/>
         <w:rPr>
           <w:rFonts w:ascii="Myriad Set Pro Thin" w:hAnsi="Myriad Set Pro Thin"/>
-          <w:sz w:val="28"/>
-          <w:szCs w:val="28"/>
-        </w:rPr>
-      </w:pPr>
-      <m:oMath>
-        <m:r>
-          <w:rPr>
-            <w:rFonts w:ascii="Cambria Math" w:hAnsi="Cambria Math"/>
-            <w:sz w:val="28"/>
-            <w:szCs w:val="28"/>
-          </w:rPr>
-          <m:t>∴</m:t>
-        </m:r>
-      </m:oMath>
-      <w:r>
-        <w:rPr>
-          <w:rFonts w:ascii="Myriad Set Pro Thin" w:hAnsi="Myriad Set Pro Thin"/>
-          <w:sz w:val="28"/>
-          <w:szCs w:val="28"/>
-        </w:rPr>
-        <w:t>/</w:t>
-      </w:r>
+          <w:szCs w:val="28"/>
+        </w:rPr>
+      </w:pPr>
     </w:p>
     <w:p>
       <w:pPr>
@@ -2762,16 +2920,14 @@
           <w:szCs w:val="32"/>
         </w:rPr>
       </w:pPr>
-    </w:p>
-    <w:p>
-      <w:pPr>
-        <w:spacing w:line="288" w:lineRule="auto"/>
+      <w:r>
         <w:rPr>
           <w:rFonts w:ascii="Myriad Set Pro Thin" w:hAnsi="Myriad Set Pro Thin"/>
           <w:sz w:val="32"/>
           <w:szCs w:val="32"/>
         </w:rPr>
-      </w:pPr>
+        <w:t>Gestion des boucles</w:t>
+      </w:r>
     </w:p>
     <w:p>
       <w:pPr>
@@ -2822,26 +2978,24 @@
           <w:szCs w:val="32"/>
         </w:rPr>
       </w:pPr>
-    </w:p>
-    <w:p>
-      <w:pPr>
-        <w:spacing w:line="288" w:lineRule="auto"/>
+      <w:r>
         <w:rPr>
           <w:rFonts w:ascii="Myriad Set Pro Thin" w:hAnsi="Myriad Set Pro Thin"/>
           <w:sz w:val="32"/>
           <w:szCs w:val="32"/>
         </w:rPr>
-      </w:pPr>
-      <w:r>
+        <w:t>Sur les packages</w:t>
+      </w:r>
+    </w:p>
+    <w:p>
+      <w:pPr>
+        <w:spacing w:line="288" w:lineRule="auto"/>
         <w:rPr>
           <w:rFonts w:ascii="Myriad Set Pro Thin" w:hAnsi="Myriad Set Pro Thin"/>
           <w:sz w:val="32"/>
           <w:szCs w:val="32"/>
         </w:rPr>
-        <w:t>Gestion des boucles</w:t>
-      </w:r>
-      <w:bookmarkStart w:id="0" w:name="_GoBack"/>
-      <w:bookmarkEnd w:id="0"/>
+      </w:pPr>
     </w:p>
     <w:p>
       <w:pPr>
@@ -2856,6 +3010,166 @@
     <w:p>
       <w:pPr>
         <w:spacing w:line="288" w:lineRule="auto"/>
+        <w:rPr>
+          <w:rFonts w:ascii="Myriad Set Pro Thin" w:hAnsi="Myriad Set Pro Thin"/>
+          <w:sz w:val="32"/>
+          <w:szCs w:val="32"/>
+        </w:rPr>
+      </w:pPr>
+    </w:p>
+    <w:p>
+      <w:pPr>
+        <w:spacing w:line="288" w:lineRule="auto"/>
+        <w:rPr>
+          <w:rFonts w:ascii="Myriad Set Pro Thin" w:hAnsi="Myriad Set Pro Thin"/>
+          <w:sz w:val="32"/>
+          <w:szCs w:val="32"/>
+        </w:rPr>
+      </w:pPr>
+    </w:p>
+    <w:p>
+      <w:pPr>
+        <w:spacing w:line="288" w:lineRule="auto"/>
+        <w:rPr>
+          <w:rFonts w:ascii="Myriad Set Pro Thin" w:hAnsi="Myriad Set Pro Thin"/>
+          <w:sz w:val="32"/>
+          <w:szCs w:val="32"/>
+        </w:rPr>
+      </w:pPr>
+      <w:r>
+        <w:rPr>
+          <w:rFonts w:ascii="Myriad Set Pro Thin" w:hAnsi="Myriad Set Pro Thin"/>
+          <w:sz w:val="32"/>
+          <w:szCs w:val="32"/>
+        </w:rPr>
+        <w:t>Keep calm and take a step back</w:t>
+      </w:r>
+    </w:p>
+    <w:p>
+      <w:pPr>
+        <w:spacing w:line="288" w:lineRule="auto"/>
+        <w:rPr>
+          <w:rFonts w:ascii="Myriad Set Pro Thin" w:hAnsi="Myriad Set Pro Thin"/>
+          <w:sz w:val="28"/>
+          <w:szCs w:val="28"/>
+        </w:rPr>
+      </w:pPr>
+      <w:r>
+        <w:rPr>
+          <w:rFonts w:ascii="Source Code Pro" w:hAnsi="Source Code Pro"/>
+        </w:rPr>
+        <w:t>--rewrite</w:t>
+      </w:r>
+      <w:r>
+        <w:rPr>
+          <w:rFonts w:ascii="Myriad Set Pro Thin" w:hAnsi="Myriad Set Pro Thin"/>
+          <w:sz w:val="28"/>
+          <w:szCs w:val="28"/>
+        </w:rPr>
+        <w:t xml:space="preserve"> est une application</w:t>
+      </w:r>
+      <w:r>
+        <w:rPr>
+          <w:rFonts w:ascii="Myriad Set Pro Thin" w:hAnsi="Myriad Set Pro Thin"/>
+          <w:sz w:val="28"/>
+          <w:szCs w:val="28"/>
+        </w:rPr>
+        <w:t xml:space="preserve"> surjective</w:t>
+      </w:r>
+    </w:p>
+    <w:p>
+      <w:pPr>
+        <w:spacing w:line="288" w:lineRule="auto"/>
+        <w:rPr>
+          <w:rFonts w:ascii="Myriad Set Pro Thin" w:hAnsi="Myriad Set Pro Thin"/>
+          <w:sz w:val="28"/>
+          <w:szCs w:val="28"/>
+        </w:rPr>
+      </w:pPr>
+      <w:r>
+        <w:rPr>
+          <w:rFonts w:ascii="Myriad Set Pro Thin" w:hAnsi="Myriad Set Pro Thin"/>
+          <w:sz w:val="28"/>
+          <w:szCs w:val="28"/>
+        </w:rPr>
+        <w:t>En effet, cette option p</w:t>
+      </w:r>
+      <w:r>
+        <w:rPr>
+          <w:rFonts w:ascii="Myriad Set Pro Thin" w:hAnsi="Myriad Set Pro Thin"/>
+          <w:sz w:val="28"/>
+          <w:szCs w:val="28"/>
+        </w:rPr>
+        <w:t xml:space="preserve">rend en entrée </w:t>
+      </w:r>
+      <w:r>
+        <w:rPr>
+          <w:rFonts w:ascii="Myriad Set Pro Thin" w:hAnsi="Myriad Set Pro Thin"/>
+          <w:sz w:val="28"/>
+          <w:szCs w:val="28"/>
+        </w:rPr>
+        <w:t>les 3 syntaxes et renvoie la syntaxe abrégée</w:t>
+      </w:r>
+      <w:r>
+        <w:rPr>
+          <w:rFonts w:ascii="Myriad Set Pro Thin" w:hAnsi="Myriad Set Pro Thin"/>
+          <w:sz w:val="28"/>
+          <w:szCs w:val="28"/>
+        </w:rPr>
+        <w:t xml:space="preserve"> ce qui est</w:t>
+      </w:r>
+      <w:r>
+        <w:rPr>
+          <w:rFonts w:ascii="Myriad Set Pro Thin" w:hAnsi="Myriad Set Pro Thin"/>
+          <w:sz w:val="28"/>
+          <w:szCs w:val="28"/>
+        </w:rPr>
+        <w:t xml:space="preserve"> impo</w:t>
+      </w:r>
+      <w:r>
+        <w:rPr>
+          <w:rFonts w:ascii="Myriad Set Pro Thin" w:hAnsi="Myriad Set Pro Thin"/>
+          <w:sz w:val="28"/>
+          <w:szCs w:val="28"/>
+        </w:rPr>
+        <w:t>rtant</w:t>
+      </w:r>
+      <w:r>
+        <w:rPr>
+          <w:rFonts w:ascii="Myriad Set Pro Thin" w:hAnsi="Myriad Set Pro Thin"/>
+          <w:sz w:val="28"/>
+          <w:szCs w:val="28"/>
+        </w:rPr>
+        <w:t xml:space="preserve"> car</w:t>
+      </w:r>
+      <w:r>
+        <w:rPr>
+          <w:rFonts w:ascii="Myriad Set Pro Thin" w:hAnsi="Myriad Set Pro Thin"/>
+          <w:sz w:val="28"/>
+          <w:szCs w:val="28"/>
+        </w:rPr>
+        <w:t xml:space="preserve"> une telle fonctionnalité doit être capable </w:t>
+      </w:r>
+      <w:r>
+        <w:rPr>
+          <w:rFonts w:ascii="Myriad Set Pro Thin" w:hAnsi="Myriad Set Pro Thin"/>
+          <w:sz w:val="28"/>
+          <w:szCs w:val="28"/>
+        </w:rPr>
+        <w:t xml:space="preserve"> </w:t>
+      </w:r>
+      <w:r>
+        <w:rPr>
+          <w:rFonts w:ascii="Myriad Set Pro Thin" w:hAnsi="Myriad Set Pro Thin"/>
+          <w:sz w:val="28"/>
+          <w:szCs w:val="28"/>
+        </w:rPr>
+        <w:t>de travailler sur toutes les représentations des instructions Brainf*ck.</w:t>
+      </w:r>
+    </w:p>
+    <w:p>
+      <w:pPr>
+        <w:spacing w:line="288" w:lineRule="auto"/>
         <w:jc w:val="center"/>
         <w:rPr>
           <w:rFonts w:ascii="Myriad Set Pro Thin" w:hAnsi="Myriad Set Pro Thin"/>
@@ -2869,8 +3183,59 @@
           <w:sz w:val="52"/>
           <w:szCs w:val="52"/>
         </w:rPr>
+        <w:lastRenderedPageBreak/>
         <w:t>III. Démonstration</w:t>
       </w:r>
+    </w:p>
+    <w:p>
+      <w:pPr>
+        <w:spacing w:line="288" w:lineRule="auto"/>
+        <w:rPr>
+          <w:rFonts w:ascii="Myriad Set Pro Thin" w:hAnsi="Myriad Set Pro Thin"/>
+          <w:sz w:val="32"/>
+          <w:szCs w:val="32"/>
+        </w:rPr>
+      </w:pPr>
+    </w:p>
+    <w:p>
+      <w:pPr>
+        <w:spacing w:line="288" w:lineRule="auto"/>
+        <w:rPr>
+          <w:rFonts w:ascii="Myriad Set Pro Thin" w:hAnsi="Myriad Set Pro Thin"/>
+          <w:sz w:val="32"/>
+          <w:szCs w:val="32"/>
+        </w:rPr>
+      </w:pPr>
+    </w:p>
+    <w:p>
+      <w:pPr>
+        <w:spacing w:line="288" w:lineRule="auto"/>
+        <w:rPr>
+          <w:rFonts w:ascii="Myriad Set Pro Thin" w:hAnsi="Myriad Set Pro Thin"/>
+          <w:sz w:val="32"/>
+          <w:szCs w:val="32"/>
+        </w:rPr>
+      </w:pPr>
+    </w:p>
+    <w:p>
+      <w:pPr>
+        <w:spacing w:line="288" w:lineRule="auto"/>
+        <w:rPr>
+          <w:rFonts w:ascii="Myriad Set Pro Thin" w:hAnsi="Myriad Set Pro Thin"/>
+          <w:sz w:val="32"/>
+          <w:szCs w:val="32"/>
+        </w:rPr>
+      </w:pPr>
+    </w:p>
+    <w:p>
+      <w:pPr>
+        <w:spacing w:line="288" w:lineRule="auto"/>
+        <w:rPr>
+          <w:rFonts w:ascii="Myriad Set Pro Thin" w:hAnsi="Myriad Set Pro Thin"/>
+          <w:sz w:val="32"/>
+          <w:szCs w:val="32"/>
+        </w:rPr>
+      </w:pPr>
     </w:p>
     <w:p>
       <w:pPr>
@@ -3252,8 +3617,8 @@
               <w:tblLook w:val="04A0" w:firstRow="1" w:lastRow="0" w:firstColumn="1" w:lastColumn="0" w:noHBand="0" w:noVBand="1"/>
             </w:tblPr>
             <w:tblGrid>
-              <w:gridCol w:w="747"/>
-              <w:gridCol w:w="8319"/>
+              <w:gridCol w:w="744"/>
+              <w:gridCol w:w="8322"/>
             </w:tblGrid>
             <w:tr>
               <w:tc>
@@ -3273,15 +3638,15 @@
                     <w:shd w:val="clear" w:color="auto" w:fill="FFFFFF"/>
                     <w:rPr>
                       <w:rFonts w:ascii="Source Code Pro" w:hAnsi="Source Code Pro"/>
-                      <w:sz w:val="20"/>
-                      <w:szCs w:val="20"/>
-                    </w:rPr>
-                  </w:pPr>
-                  <w:r>
-                    <w:rPr>
-                      <w:rFonts w:ascii="Source Code Pro" w:hAnsi="Source Code Pro"/>
-                      <w:sz w:val="20"/>
-                      <w:szCs w:val="20"/>
+                      <w:sz w:val="18"/>
+                      <w:szCs w:val="18"/>
+                    </w:rPr>
+                  </w:pPr>
+                  <w:r>
+                    <w:rPr>
+                      <w:rFonts w:ascii="Source Code Pro" w:hAnsi="Source Code Pro"/>
+                      <w:sz w:val="18"/>
+                      <w:szCs w:val="18"/>
                     </w:rPr>
                     <w:t>  1 </w:t>
                   </w:r>
@@ -3299,16 +3664,16 @@
                     <w:rPr>
                       <w:rFonts w:ascii="Source Code Pro" w:hAnsi="Source Code Pro"/>
                       <w:color w:val="C70040"/>
-                      <w:sz w:val="20"/>
-                      <w:szCs w:val="20"/>
+                      <w:sz w:val="18"/>
+                      <w:szCs w:val="18"/>
                     </w:rPr>
                   </w:pPr>
                   <w:r>
                     <w:rPr>
                       <w:rFonts w:ascii="Source Code Pro" w:hAnsi="Source Code Pro"/>
                       <w:color w:val="C70040"/>
-                      <w:sz w:val="20"/>
-                      <w:szCs w:val="20"/>
+                      <w:sz w:val="18"/>
+                      <w:szCs w:val="18"/>
                     </w:rPr>
                     <w:t>package</w:t>
                   </w:r>
@@ -3316,8 +3681,8 @@
                     <w:rPr>
                       <w:rFonts w:ascii="Source Code Pro" w:hAnsi="Source Code Pro"/>
                       <w:color w:val="000000"/>
-                      <w:sz w:val="20"/>
-                      <w:szCs w:val="20"/>
+                      <w:sz w:val="18"/>
+                      <w:szCs w:val="18"/>
                     </w:rPr>
                     <w:t xml:space="preserve"> bfck;</w:t>
                   </w:r>
@@ -3342,15 +3707,15 @@
                     <w:shd w:val="clear" w:color="auto" w:fill="FFFFFF"/>
                     <w:rPr>
                       <w:rFonts w:ascii="Source Code Pro" w:hAnsi="Source Code Pro"/>
-                      <w:sz w:val="20"/>
-                      <w:szCs w:val="20"/>
-                    </w:rPr>
-                  </w:pPr>
-                  <w:r>
-                    <w:rPr>
-                      <w:rFonts w:ascii="Source Code Pro" w:hAnsi="Source Code Pro"/>
-                      <w:sz w:val="20"/>
-                      <w:szCs w:val="20"/>
+                      <w:sz w:val="18"/>
+                      <w:szCs w:val="18"/>
+                    </w:rPr>
+                  </w:pPr>
+                  <w:r>
+                    <w:rPr>
+                      <w:rFonts w:ascii="Source Code Pro" w:hAnsi="Source Code Pro"/>
+                      <w:sz w:val="18"/>
+                      <w:szCs w:val="18"/>
                     </w:rPr>
                     <w:t>  2 </w:t>
                   </w:r>
@@ -3367,15 +3732,15 @@
                     <w:shd w:val="clear" w:color="auto" w:fill="FFFFFF"/>
                     <w:rPr>
                       <w:rFonts w:ascii="Source Code Pro" w:hAnsi="Source Code Pro"/>
-                      <w:sz w:val="20"/>
-                      <w:szCs w:val="20"/>
-                    </w:rPr>
-                  </w:pPr>
-                  <w:r>
-                    <w:rPr>
-                      <w:rFonts w:ascii="Source Code Pro" w:hAnsi="Source Code Pro"/>
-                      <w:sz w:val="20"/>
-                      <w:szCs w:val="20"/>
+                      <w:sz w:val="18"/>
+                      <w:szCs w:val="18"/>
+                    </w:rPr>
+                  </w:pPr>
+                  <w:r>
+                    <w:rPr>
+                      <w:rFonts w:ascii="Source Code Pro" w:hAnsi="Source Code Pro"/>
+                      <w:sz w:val="18"/>
+                      <w:szCs w:val="18"/>
                     </w:rPr>
                     <w:t> </w:t>
                   </w:r>
@@ -3400,15 +3765,15 @@
                     <w:shd w:val="clear" w:color="auto" w:fill="FFFFFF"/>
                     <w:rPr>
                       <w:rFonts w:ascii="Source Code Pro" w:hAnsi="Source Code Pro"/>
-                      <w:sz w:val="20"/>
-                      <w:szCs w:val="20"/>
-                    </w:rPr>
-                  </w:pPr>
-                  <w:r>
-                    <w:rPr>
-                      <w:rFonts w:ascii="Source Code Pro" w:hAnsi="Source Code Pro"/>
-                      <w:sz w:val="20"/>
-                      <w:szCs w:val="20"/>
+                      <w:sz w:val="18"/>
+                      <w:szCs w:val="18"/>
+                    </w:rPr>
+                  </w:pPr>
+                  <w:r>
+                    <w:rPr>
+                      <w:rFonts w:ascii="Source Code Pro" w:hAnsi="Source Code Pro"/>
+                      <w:sz w:val="18"/>
+                      <w:szCs w:val="18"/>
                     </w:rPr>
                     <w:t>  3 </w:t>
                   </w:r>
@@ -3426,16 +3791,16 @@
                     <w:rPr>
                       <w:rFonts w:ascii="Source Code Pro" w:hAnsi="Source Code Pro"/>
                       <w:color w:val="34A7BD"/>
-                      <w:sz w:val="20"/>
-                      <w:szCs w:val="20"/>
+                      <w:sz w:val="18"/>
+                      <w:szCs w:val="18"/>
                     </w:rPr>
                   </w:pPr>
                   <w:r>
                     <w:rPr>
                       <w:rFonts w:ascii="Source Code Pro" w:hAnsi="Source Code Pro"/>
                       <w:color w:val="C70040"/>
-                      <w:sz w:val="20"/>
-                      <w:szCs w:val="20"/>
+                      <w:sz w:val="18"/>
+                      <w:szCs w:val="18"/>
                     </w:rPr>
                     <w:t>import</w:t>
                   </w:r>
@@ -3443,8 +3808,8 @@
                     <w:rPr>
                       <w:rFonts w:ascii="Source Code Pro" w:hAnsi="Source Code Pro"/>
                       <w:color w:val="000000"/>
-                      <w:sz w:val="20"/>
-                      <w:szCs w:val="20"/>
+                      <w:sz w:val="18"/>
+                      <w:szCs w:val="18"/>
                     </w:rPr>
                     <w:t xml:space="preserve"> </w:t>
                   </w:r>
@@ -3454,8 +3819,8 @@
                       <w:i/>
                       <w:iCs/>
                       <w:color w:val="34A7BD"/>
-                      <w:sz w:val="20"/>
-                      <w:szCs w:val="20"/>
+                      <w:sz w:val="18"/>
+                      <w:szCs w:val="18"/>
                     </w:rPr>
                     <w:t>java.awt.Color</w:t>
                   </w:r>
@@ -3463,8 +3828,8 @@
                     <w:rPr>
                       <w:rFonts w:ascii="Source Code Pro" w:hAnsi="Source Code Pro"/>
                       <w:color w:val="000000"/>
-                      <w:sz w:val="20"/>
-                      <w:szCs w:val="20"/>
+                      <w:sz w:val="18"/>
+                      <w:szCs w:val="18"/>
                     </w:rPr>
                     <w:t>;</w:t>
                   </w:r>
@@ -3489,15 +3854,15 @@
                     <w:shd w:val="clear" w:color="auto" w:fill="FFFFFF"/>
                     <w:rPr>
                       <w:rFonts w:ascii="Source Code Pro" w:hAnsi="Source Code Pro"/>
-                      <w:sz w:val="20"/>
-                      <w:szCs w:val="20"/>
-                    </w:rPr>
-                  </w:pPr>
-                  <w:r>
-                    <w:rPr>
-                      <w:rFonts w:ascii="Source Code Pro" w:hAnsi="Source Code Pro"/>
-                      <w:sz w:val="20"/>
-                      <w:szCs w:val="20"/>
+                      <w:sz w:val="18"/>
+                      <w:szCs w:val="18"/>
+                    </w:rPr>
+                  </w:pPr>
+                  <w:r>
+                    <w:rPr>
+                      <w:rFonts w:ascii="Source Code Pro" w:hAnsi="Source Code Pro"/>
+                      <w:sz w:val="18"/>
+                      <w:szCs w:val="18"/>
                     </w:rPr>
                     <w:t>  4 </w:t>
                   </w:r>
@@ -3515,16 +3880,16 @@
                     <w:rPr>
                       <w:rFonts w:ascii="Source Code Pro" w:hAnsi="Source Code Pro"/>
                       <w:color w:val="34A7BD"/>
-                      <w:sz w:val="20"/>
-                      <w:szCs w:val="20"/>
+                      <w:sz w:val="18"/>
+                      <w:szCs w:val="18"/>
                     </w:rPr>
                   </w:pPr>
                   <w:r>
                     <w:rPr>
                       <w:rFonts w:ascii="Source Code Pro" w:hAnsi="Source Code Pro"/>
                       <w:color w:val="C70040"/>
-                      <w:sz w:val="20"/>
-                      <w:szCs w:val="20"/>
+                      <w:sz w:val="18"/>
+                      <w:szCs w:val="18"/>
                     </w:rPr>
                     <w:t>import</w:t>
                   </w:r>
@@ -3532,8 +3897,8 @@
                     <w:rPr>
                       <w:rFonts w:ascii="Source Code Pro" w:hAnsi="Source Code Pro"/>
                       <w:color w:val="000000"/>
-                      <w:sz w:val="20"/>
-                      <w:szCs w:val="20"/>
+                      <w:sz w:val="18"/>
+                      <w:szCs w:val="18"/>
                     </w:rPr>
                     <w:t xml:space="preserve"> </w:t>
                   </w:r>
@@ -3543,8 +3908,8 @@
                       <w:i/>
                       <w:iCs/>
                       <w:color w:val="34A7BD"/>
-                      <w:sz w:val="20"/>
-                      <w:szCs w:val="20"/>
+                      <w:sz w:val="18"/>
+                      <w:szCs w:val="18"/>
                     </w:rPr>
                     <w:t>java.util.ArrayList</w:t>
                   </w:r>
@@ -3552,8 +3917,8 @@
                     <w:rPr>
                       <w:rFonts w:ascii="Source Code Pro" w:hAnsi="Source Code Pro"/>
                       <w:color w:val="000000"/>
-                      <w:sz w:val="20"/>
-                      <w:szCs w:val="20"/>
+                      <w:sz w:val="18"/>
+                      <w:szCs w:val="18"/>
                     </w:rPr>
                     <w:t>;</w:t>
                   </w:r>
@@ -3578,15 +3943,15 @@
                     <w:shd w:val="clear" w:color="auto" w:fill="FFFFFF"/>
                     <w:rPr>
                       <w:rFonts w:ascii="Source Code Pro" w:hAnsi="Source Code Pro"/>
-                      <w:sz w:val="20"/>
-                      <w:szCs w:val="20"/>
-                    </w:rPr>
-                  </w:pPr>
-                  <w:r>
-                    <w:rPr>
-                      <w:rFonts w:ascii="Source Code Pro" w:hAnsi="Source Code Pro"/>
-                      <w:sz w:val="20"/>
-                      <w:szCs w:val="20"/>
+                      <w:sz w:val="18"/>
+                      <w:szCs w:val="18"/>
+                    </w:rPr>
+                  </w:pPr>
+                  <w:r>
+                    <w:rPr>
+                      <w:rFonts w:ascii="Source Code Pro" w:hAnsi="Source Code Pro"/>
+                      <w:sz w:val="18"/>
+                      <w:szCs w:val="18"/>
                     </w:rPr>
                     <w:t>  5 </w:t>
                   </w:r>
@@ -3603,15 +3968,15 @@
                     <w:shd w:val="clear" w:color="auto" w:fill="FFFFFF"/>
                     <w:rPr>
                       <w:rFonts w:ascii="Source Code Pro" w:hAnsi="Source Code Pro"/>
-                      <w:sz w:val="20"/>
-                      <w:szCs w:val="20"/>
-                    </w:rPr>
-                  </w:pPr>
-                  <w:r>
-                    <w:rPr>
-                      <w:rFonts w:ascii="Source Code Pro" w:hAnsi="Source Code Pro"/>
-                      <w:sz w:val="20"/>
-                      <w:szCs w:val="20"/>
+                      <w:sz w:val="18"/>
+                      <w:szCs w:val="18"/>
+                    </w:rPr>
+                  </w:pPr>
+                  <w:r>
+                    <w:rPr>
+                      <w:rFonts w:ascii="Source Code Pro" w:hAnsi="Source Code Pro"/>
+                      <w:sz w:val="18"/>
+                      <w:szCs w:val="18"/>
                     </w:rPr>
                     <w:t> </w:t>
                   </w:r>
@@ -3639,15 +4004,15 @@
                     <w:shd w:val="clear" w:color="auto" w:fill="FFFFFF"/>
                     <w:rPr>
                       <w:rFonts w:ascii="Source Code Pro" w:hAnsi="Source Code Pro"/>
-                      <w:sz w:val="20"/>
-                      <w:szCs w:val="20"/>
-                    </w:rPr>
-                  </w:pPr>
-                  <w:r>
-                    <w:rPr>
-                      <w:rFonts w:ascii="Source Code Pro" w:hAnsi="Source Code Pro"/>
-                      <w:sz w:val="20"/>
-                      <w:szCs w:val="20"/>
+                      <w:sz w:val="18"/>
+                      <w:szCs w:val="18"/>
+                    </w:rPr>
+                  </w:pPr>
+                  <w:r>
+                    <w:rPr>
+                      <w:rFonts w:ascii="Source Code Pro" w:hAnsi="Source Code Pro"/>
+                      <w:sz w:val="18"/>
+                      <w:szCs w:val="18"/>
                     </w:rPr>
                     <w:t>  6 </w:t>
                   </w:r>
@@ -3665,16 +4030,16 @@
                     <w:rPr>
                       <w:rFonts w:ascii="Source Code Pro" w:hAnsi="Source Code Pro"/>
                       <w:color w:val="C70040"/>
-                      <w:sz w:val="20"/>
-                      <w:szCs w:val="20"/>
+                      <w:sz w:val="18"/>
+                      <w:szCs w:val="18"/>
                     </w:rPr>
                   </w:pPr>
                   <w:r>
                     <w:rPr>
                       <w:rFonts w:ascii="Source Code Pro" w:hAnsi="Source Code Pro"/>
                       <w:color w:val="C70040"/>
-                      <w:sz w:val="20"/>
-                      <w:szCs w:val="20"/>
+                      <w:sz w:val="18"/>
+                      <w:szCs w:val="18"/>
                     </w:rPr>
                     <w:t>public</w:t>
                   </w:r>
@@ -3682,8 +4047,8 @@
                     <w:rPr>
                       <w:rFonts w:ascii="Source Code Pro" w:hAnsi="Source Code Pro"/>
                       <w:color w:val="000000"/>
-                      <w:sz w:val="20"/>
-                      <w:szCs w:val="20"/>
+                      <w:sz w:val="18"/>
+                      <w:szCs w:val="18"/>
                     </w:rPr>
                     <w:t xml:space="preserve"> </w:t>
                   </w:r>
@@ -3691,8 +4056,8 @@
                     <w:rPr>
                       <w:rFonts w:ascii="Source Code Pro" w:hAnsi="Source Code Pro"/>
                       <w:color w:val="C70040"/>
-                      <w:sz w:val="20"/>
-                      <w:szCs w:val="20"/>
+                      <w:sz w:val="18"/>
+                      <w:szCs w:val="18"/>
                     </w:rPr>
                     <w:t>class</w:t>
                   </w:r>
@@ -3700,8 +4065,8 @@
                     <w:rPr>
                       <w:rFonts w:ascii="Source Code Pro" w:hAnsi="Source Code Pro"/>
                       <w:color w:val="000000"/>
-                      <w:sz w:val="20"/>
-                      <w:szCs w:val="20"/>
+                      <w:sz w:val="18"/>
+                      <w:szCs w:val="18"/>
                     </w:rPr>
                     <w:t xml:space="preserve"> </w:t>
                   </w:r>
@@ -3709,8 +4074,8 @@
                     <w:rPr>
                       <w:rFonts w:ascii="Source Code Pro" w:hAnsi="Source Code Pro"/>
                       <w:color w:val="427E00"/>
-                      <w:sz w:val="20"/>
-                      <w:szCs w:val="20"/>
+                      <w:sz w:val="18"/>
+                      <w:szCs w:val="18"/>
                     </w:rPr>
                     <w:t>Increment</w:t>
                   </w:r>
@@ -3718,8 +4083,8 @@
                     <w:rPr>
                       <w:rFonts w:ascii="Source Code Pro" w:hAnsi="Source Code Pro"/>
                       <w:color w:val="000000"/>
-                      <w:sz w:val="20"/>
-                      <w:szCs w:val="20"/>
+                      <w:sz w:val="18"/>
+                      <w:szCs w:val="18"/>
                     </w:rPr>
                     <w:t xml:space="preserve"> </w:t>
                   </w:r>
@@ -3727,8 +4092,8 @@
                     <w:rPr>
                       <w:rFonts w:ascii="Source Code Pro" w:hAnsi="Source Code Pro"/>
                       <w:color w:val="C70040"/>
-                      <w:sz w:val="20"/>
-                      <w:szCs w:val="20"/>
+                      <w:sz w:val="18"/>
+                      <w:szCs w:val="18"/>
                     </w:rPr>
                     <w:t>implements</w:t>
                   </w:r>
@@ -3736,8 +4101,8 @@
                     <w:rPr>
                       <w:rFonts w:ascii="Source Code Pro" w:hAnsi="Source Code Pro"/>
                       <w:color w:val="000000"/>
-                      <w:sz w:val="20"/>
-                      <w:szCs w:val="20"/>
+                      <w:sz w:val="18"/>
+                      <w:szCs w:val="18"/>
                     </w:rPr>
                     <w:t xml:space="preserve"> </w:t>
                   </w:r>
@@ -3747,8 +4112,8 @@
                       <w:i/>
                       <w:iCs/>
                       <w:color w:val="427E00"/>
-                      <w:sz w:val="20"/>
-                      <w:szCs w:val="20"/>
+                      <w:sz w:val="18"/>
+                      <w:szCs w:val="18"/>
                     </w:rPr>
                     <w:t>Command</w:t>
                   </w:r>
@@ -3756,8 +4121,8 @@
                     <w:rPr>
                       <w:rFonts w:ascii="Source Code Pro" w:hAnsi="Source Code Pro"/>
                       <w:color w:val="000000"/>
-                      <w:sz w:val="20"/>
-                      <w:szCs w:val="20"/>
+                      <w:sz w:val="18"/>
+                      <w:szCs w:val="18"/>
                     </w:rPr>
                     <w:t xml:space="preserve"> {</w:t>
                   </w:r>
@@ -3782,15 +4147,15 @@
                     <w:shd w:val="clear" w:color="auto" w:fill="FFFFFF"/>
                     <w:rPr>
                       <w:rFonts w:ascii="Source Code Pro" w:hAnsi="Source Code Pro"/>
-                      <w:sz w:val="20"/>
-                      <w:szCs w:val="20"/>
-                    </w:rPr>
-                  </w:pPr>
-                  <w:r>
-                    <w:rPr>
-                      <w:rFonts w:ascii="Source Code Pro" w:hAnsi="Source Code Pro"/>
-                      <w:sz w:val="20"/>
-                      <w:szCs w:val="20"/>
+                      <w:sz w:val="18"/>
+                      <w:szCs w:val="18"/>
+                    </w:rPr>
+                  </w:pPr>
+                  <w:r>
+                    <w:rPr>
+                      <w:rFonts w:ascii="Source Code Pro" w:hAnsi="Source Code Pro"/>
+                      <w:sz w:val="18"/>
+                      <w:szCs w:val="18"/>
                     </w:rPr>
                     <w:t>  7 </w:t>
                   </w:r>
@@ -3807,15 +4172,15 @@
                     <w:shd w:val="clear" w:color="auto" w:fill="FFFFFF"/>
                     <w:rPr>
                       <w:rFonts w:ascii="Source Code Pro" w:hAnsi="Source Code Pro"/>
-                      <w:sz w:val="20"/>
-                      <w:szCs w:val="20"/>
-                    </w:rPr>
-                  </w:pPr>
-                  <w:r>
-                    <w:rPr>
-                      <w:rFonts w:ascii="Source Code Pro" w:hAnsi="Source Code Pro"/>
-                      <w:sz w:val="20"/>
-                      <w:szCs w:val="20"/>
+                      <w:sz w:val="18"/>
+                      <w:szCs w:val="18"/>
+                    </w:rPr>
+                  </w:pPr>
+                  <w:r>
+                    <w:rPr>
+                      <w:rFonts w:ascii="Source Code Pro" w:hAnsi="Source Code Pro"/>
+                      <w:sz w:val="18"/>
+                      <w:szCs w:val="18"/>
                     </w:rPr>
                     <w:t> </w:t>
                   </w:r>
@@ -3840,15 +4205,15 @@
                     <w:shd w:val="clear" w:color="auto" w:fill="FFFFFF"/>
                     <w:rPr>
                       <w:rFonts w:ascii="Source Code Pro" w:hAnsi="Source Code Pro"/>
-                      <w:sz w:val="20"/>
-                      <w:szCs w:val="20"/>
-                    </w:rPr>
-                  </w:pPr>
-                  <w:r>
-                    <w:rPr>
-                      <w:rFonts w:ascii="Source Code Pro" w:hAnsi="Source Code Pro"/>
-                      <w:sz w:val="20"/>
-                      <w:szCs w:val="20"/>
+                      <w:sz w:val="18"/>
+                      <w:szCs w:val="18"/>
+                    </w:rPr>
+                  </w:pPr>
+                  <w:r>
+                    <w:rPr>
+                      <w:rFonts w:ascii="Source Code Pro" w:hAnsi="Source Code Pro"/>
+                      <w:sz w:val="18"/>
+                      <w:szCs w:val="18"/>
                     </w:rPr>
                     <w:t>  8 </w:t>
                   </w:r>
@@ -3865,17 +4230,15 @@
                     <w:shd w:val="clear" w:color="auto" w:fill="FFFFFF"/>
                     <w:rPr>
                       <w:rFonts w:ascii="Source Code Pro" w:hAnsi="Source Code Pro"/>
-                      <w:sz w:val="20"/>
-                      <w:szCs w:val="20"/>
-                      <w:lang w:val="en-US"/>
-                    </w:rPr>
-                  </w:pPr>
-                  <w:r>
-                    <w:rPr>
-                      <w:rFonts w:ascii="Source Code Pro" w:hAnsi="Source Code Pro"/>
-                      <w:sz w:val="20"/>
-                      <w:szCs w:val="20"/>
-                      <w:lang w:val="en-US"/>
+                      <w:sz w:val="18"/>
+                      <w:szCs w:val="18"/>
+                    </w:rPr>
+                  </w:pPr>
+                  <w:r>
+                    <w:rPr>
+                      <w:rFonts w:ascii="Source Code Pro" w:hAnsi="Source Code Pro"/>
+                      <w:sz w:val="18"/>
+                      <w:szCs w:val="18"/>
                     </w:rPr>
                     <w:t xml:space="preserve">    </w:t>
                   </w:r>
@@ -3883,18 +4246,16 @@
                     <w:rPr>
                       <w:rFonts w:ascii="Source Code Pro" w:hAnsi="Source Code Pro"/>
                       <w:color w:val="C70040"/>
-                      <w:sz w:val="20"/>
-                      <w:szCs w:val="20"/>
-                      <w:lang w:val="en-US"/>
+                      <w:sz w:val="18"/>
+                      <w:szCs w:val="18"/>
                     </w:rPr>
                     <w:t>protected</w:t>
                   </w:r>
                   <w:r>
                     <w:rPr>
                       <w:rFonts w:ascii="Source Code Pro" w:hAnsi="Source Code Pro"/>
-                      <w:sz w:val="20"/>
-                      <w:szCs w:val="20"/>
-                      <w:lang w:val="en-US"/>
+                      <w:sz w:val="18"/>
+                      <w:szCs w:val="18"/>
                     </w:rPr>
                     <w:t xml:space="preserve"> </w:t>
                   </w:r>
@@ -3904,18 +4265,16 @@
                       <w:i/>
                       <w:iCs/>
                       <w:color w:val="34A7BD"/>
-                      <w:sz w:val="20"/>
-                      <w:szCs w:val="20"/>
-                      <w:lang w:val="en-US"/>
+                      <w:sz w:val="18"/>
+                      <w:szCs w:val="18"/>
                     </w:rPr>
                     <w:t>Color</w:t>
                   </w:r>
                   <w:r>
                     <w:rPr>
                       <w:rFonts w:ascii="Source Code Pro" w:hAnsi="Source Code Pro"/>
-                      <w:sz w:val="20"/>
-                      <w:szCs w:val="20"/>
-                      <w:lang w:val="en-US"/>
+                      <w:sz w:val="18"/>
+                      <w:szCs w:val="18"/>
                     </w:rPr>
                     <w:t xml:space="preserve"> colorRGB </w:t>
                   </w:r>
@@ -3923,18 +4282,16 @@
                     <w:rPr>
                       <w:rFonts w:ascii="Source Code Pro" w:hAnsi="Source Code Pro"/>
                       <w:color w:val="C70040"/>
-                      <w:sz w:val="20"/>
-                      <w:szCs w:val="20"/>
-                      <w:lang w:val="en-US"/>
+                      <w:sz w:val="18"/>
+                      <w:szCs w:val="18"/>
                     </w:rPr>
                     <w:t>=</w:t>
                   </w:r>
                   <w:r>
                     <w:rPr>
                       <w:rFonts w:ascii="Source Code Pro" w:hAnsi="Source Code Pro"/>
-                      <w:sz w:val="20"/>
-                      <w:szCs w:val="20"/>
-                      <w:lang w:val="en-US"/>
+                      <w:sz w:val="18"/>
+                      <w:szCs w:val="18"/>
                     </w:rPr>
                     <w:t xml:space="preserve"> </w:t>
                   </w:r>
@@ -3942,18 +4299,16 @@
                     <w:rPr>
                       <w:rFonts w:ascii="Source Code Pro" w:hAnsi="Source Code Pro"/>
                       <w:color w:val="C70040"/>
-                      <w:sz w:val="20"/>
-                      <w:szCs w:val="20"/>
-                      <w:lang w:val="en-US"/>
+                      <w:sz w:val="18"/>
+                      <w:szCs w:val="18"/>
                     </w:rPr>
                     <w:t>new</w:t>
                   </w:r>
                   <w:r>
                     <w:rPr>
                       <w:rFonts w:ascii="Source Code Pro" w:hAnsi="Source Code Pro"/>
-                      <w:sz w:val="20"/>
-                      <w:szCs w:val="20"/>
-                      <w:lang w:val="en-US"/>
+                      <w:sz w:val="18"/>
+                      <w:szCs w:val="18"/>
                     </w:rPr>
                     <w:t xml:space="preserve"> </w:t>
                   </w:r>
@@ -3963,18 +4318,16 @@
                       <w:i/>
                       <w:iCs/>
                       <w:color w:val="34A7BD"/>
-                      <w:sz w:val="20"/>
-                      <w:szCs w:val="20"/>
-                      <w:lang w:val="en-US"/>
+                      <w:sz w:val="18"/>
+                      <w:szCs w:val="18"/>
                     </w:rPr>
                     <w:t>Color</w:t>
                   </w:r>
                   <w:r>
                     <w:rPr>
                       <w:rFonts w:ascii="Source Code Pro" w:hAnsi="Source Code Pro"/>
-                      <w:sz w:val="20"/>
-                      <w:szCs w:val="20"/>
-                      <w:lang w:val="en-US"/>
+                      <w:sz w:val="18"/>
+                      <w:szCs w:val="18"/>
                     </w:rPr>
                     <w:t>(</w:t>
                   </w:r>
@@ -3982,18 +4335,16 @@
                     <w:rPr>
                       <w:rFonts w:ascii="Source Code Pro" w:hAnsi="Source Code Pro"/>
                       <w:color w:val="7C4FCD"/>
-                      <w:sz w:val="20"/>
-                      <w:szCs w:val="20"/>
-                      <w:lang w:val="en-US"/>
+                      <w:sz w:val="18"/>
+                      <w:szCs w:val="18"/>
                     </w:rPr>
                     <w:t>255</w:t>
                   </w:r>
                   <w:r>
                     <w:rPr>
                       <w:rFonts w:ascii="Source Code Pro" w:hAnsi="Source Code Pro"/>
-                      <w:sz w:val="20"/>
-                      <w:szCs w:val="20"/>
-                      <w:lang w:val="en-US"/>
+                      <w:sz w:val="18"/>
+                      <w:szCs w:val="18"/>
                     </w:rPr>
                     <w:t xml:space="preserve">, </w:t>
                   </w:r>
@@ -4001,18 +4352,16 @@
                     <w:rPr>
                       <w:rFonts w:ascii="Source Code Pro" w:hAnsi="Source Code Pro"/>
                       <w:color w:val="7C4FCD"/>
-                      <w:sz w:val="20"/>
-                      <w:szCs w:val="20"/>
-                      <w:lang w:val="en-US"/>
+                      <w:sz w:val="18"/>
+                      <w:szCs w:val="18"/>
                     </w:rPr>
                     <w:t>255</w:t>
                   </w:r>
                   <w:r>
                     <w:rPr>
                       <w:rFonts w:ascii="Source Code Pro" w:hAnsi="Source Code Pro"/>
-                      <w:sz w:val="20"/>
-                      <w:szCs w:val="20"/>
-                      <w:lang w:val="en-US"/>
+                      <w:sz w:val="18"/>
+                      <w:szCs w:val="18"/>
                     </w:rPr>
                     <w:t xml:space="preserve">, </w:t>
                   </w:r>
@@ -4020,18 +4369,16 @@
                     <w:rPr>
                       <w:rFonts w:ascii="Source Code Pro" w:hAnsi="Source Code Pro"/>
                       <w:color w:val="7C4FCD"/>
-                      <w:sz w:val="20"/>
-                      <w:szCs w:val="20"/>
-                      <w:lang w:val="en-US"/>
+                      <w:sz w:val="18"/>
+                      <w:szCs w:val="18"/>
                     </w:rPr>
                     <w:t>255</w:t>
                   </w:r>
                   <w:r>
                     <w:rPr>
                       <w:rFonts w:ascii="Source Code Pro" w:hAnsi="Source Code Pro"/>
-                      <w:sz w:val="20"/>
-                      <w:szCs w:val="20"/>
-                      <w:lang w:val="en-US"/>
+                      <w:sz w:val="18"/>
+                      <w:szCs w:val="18"/>
                     </w:rPr>
                     <w:t>);</w:t>
                   </w:r>
@@ -4056,26 +4403,17 @@
                     <w:shd w:val="clear" w:color="auto" w:fill="FFFFFF"/>
                     <w:rPr>
                       <w:rFonts w:ascii="Source Code Pro" w:hAnsi="Source Code Pro"/>
-                      <w:sz w:val="20"/>
-                      <w:szCs w:val="20"/>
-                    </w:rPr>
-                  </w:pPr>
-                  <w:r>
-                    <w:rPr>
-                      <w:rFonts w:ascii="Source Code Pro" w:hAnsi="Source Code Pro"/>
-                      <w:sz w:val="20"/>
-                      <w:szCs w:val="20"/>
-                      <w:lang w:val="en-US"/>
-                    </w:rPr>
-                    <w:t>  </w:t>
-                  </w:r>
-                  <w:r>
-                    <w:rPr>
-                      <w:rFonts w:ascii="Source Code Pro" w:hAnsi="Source Code Pro"/>
-                      <w:sz w:val="20"/>
-                      <w:szCs w:val="20"/>
-                    </w:rPr>
-                    <w:t>9 </w:t>
+                      <w:sz w:val="18"/>
+                      <w:szCs w:val="18"/>
+                    </w:rPr>
+                  </w:pPr>
+                  <w:r>
+                    <w:rPr>
+                      <w:rFonts w:ascii="Source Code Pro" w:hAnsi="Source Code Pro"/>
+                      <w:sz w:val="18"/>
+                      <w:szCs w:val="18"/>
+                    </w:rPr>
+                    <w:t>  9 </w:t>
                   </w:r>
                 </w:p>
               </w:tc>
@@ -4090,17 +4428,15 @@
                     <w:shd w:val="clear" w:color="auto" w:fill="FFFFFF"/>
                     <w:rPr>
                       <w:rFonts w:ascii="Source Code Pro" w:hAnsi="Source Code Pro"/>
-                      <w:sz w:val="20"/>
-                      <w:szCs w:val="20"/>
-                      <w:lang w:val="en-US"/>
-                    </w:rPr>
-                  </w:pPr>
-                  <w:r>
-                    <w:rPr>
-                      <w:rFonts w:ascii="Source Code Pro" w:hAnsi="Source Code Pro"/>
-                      <w:sz w:val="20"/>
-                      <w:szCs w:val="20"/>
-                      <w:lang w:val="en-US"/>
+                      <w:sz w:val="18"/>
+                      <w:szCs w:val="18"/>
+                    </w:rPr>
+                  </w:pPr>
+                  <w:r>
+                    <w:rPr>
+                      <w:rFonts w:ascii="Source Code Pro" w:hAnsi="Source Code Pro"/>
+                      <w:sz w:val="18"/>
+                      <w:szCs w:val="18"/>
                     </w:rPr>
                     <w:t xml:space="preserve">    </w:t>
                   </w:r>
@@ -4108,18 +4444,16 @@
                     <w:rPr>
                       <w:rFonts w:ascii="Source Code Pro" w:hAnsi="Source Code Pro"/>
                       <w:color w:val="C70040"/>
-                      <w:sz w:val="20"/>
-                      <w:szCs w:val="20"/>
-                      <w:lang w:val="en-US"/>
+                      <w:sz w:val="18"/>
+                      <w:szCs w:val="18"/>
                     </w:rPr>
                     <w:t>protected</w:t>
                   </w:r>
                   <w:r>
                     <w:rPr>
                       <w:rFonts w:ascii="Source Code Pro" w:hAnsi="Source Code Pro"/>
-                      <w:sz w:val="20"/>
-                      <w:szCs w:val="20"/>
-                      <w:lang w:val="en-US"/>
+                      <w:sz w:val="18"/>
+                      <w:szCs w:val="18"/>
                     </w:rPr>
                     <w:t xml:space="preserve"> </w:t>
                   </w:r>
@@ -4129,18 +4463,16 @@
                       <w:i/>
                       <w:iCs/>
                       <w:color w:val="34A7BD"/>
-                      <w:sz w:val="20"/>
-                      <w:szCs w:val="20"/>
-                      <w:lang w:val="en-US"/>
+                      <w:sz w:val="18"/>
+                      <w:szCs w:val="18"/>
                     </w:rPr>
                     <w:t>String</w:t>
                   </w:r>
                   <w:r>
                     <w:rPr>
                       <w:rFonts w:ascii="Source Code Pro" w:hAnsi="Source Code Pro"/>
-                      <w:sz w:val="20"/>
-                      <w:szCs w:val="20"/>
-                      <w:lang w:val="en-US"/>
+                      <w:sz w:val="18"/>
+                      <w:szCs w:val="18"/>
                     </w:rPr>
                     <w:t xml:space="preserve"> colorHexa </w:t>
                   </w:r>
@@ -4148,18 +4480,16 @@
                     <w:rPr>
                       <w:rFonts w:ascii="Source Code Pro" w:hAnsi="Source Code Pro"/>
                       <w:color w:val="C70040"/>
-                      <w:sz w:val="20"/>
-                      <w:szCs w:val="20"/>
-                      <w:lang w:val="en-US"/>
+                      <w:sz w:val="18"/>
+                      <w:szCs w:val="18"/>
                     </w:rPr>
                     <w:t>=</w:t>
                   </w:r>
                   <w:r>
                     <w:rPr>
                       <w:rFonts w:ascii="Source Code Pro" w:hAnsi="Source Code Pro"/>
-                      <w:sz w:val="20"/>
-                      <w:szCs w:val="20"/>
-                      <w:lang w:val="en-US"/>
+                      <w:sz w:val="18"/>
+                      <w:szCs w:val="18"/>
                     </w:rPr>
                     <w:t xml:space="preserve"> </w:t>
                   </w:r>
@@ -4167,18 +4497,16 @@
                     <w:rPr>
                       <w:rFonts w:ascii="Source Code Pro" w:hAnsi="Source Code Pro"/>
                       <w:color w:val="C70040"/>
-                      <w:sz w:val="20"/>
-                      <w:szCs w:val="20"/>
-                      <w:lang w:val="en-US"/>
+                      <w:sz w:val="18"/>
+                      <w:szCs w:val="18"/>
                     </w:rPr>
                     <w:t>new</w:t>
                   </w:r>
                   <w:r>
                     <w:rPr>
                       <w:rFonts w:ascii="Source Code Pro" w:hAnsi="Source Code Pro"/>
-                      <w:sz w:val="20"/>
-                      <w:szCs w:val="20"/>
-                      <w:lang w:val="en-US"/>
+                      <w:sz w:val="18"/>
+                      <w:szCs w:val="18"/>
                     </w:rPr>
                     <w:t xml:space="preserve"> </w:t>
                   </w:r>
@@ -4188,18 +4516,16 @@
                       <w:i/>
                       <w:iCs/>
                       <w:color w:val="34A7BD"/>
-                      <w:sz w:val="20"/>
-                      <w:szCs w:val="20"/>
-                      <w:lang w:val="en-US"/>
+                      <w:sz w:val="18"/>
+                      <w:szCs w:val="18"/>
                     </w:rPr>
                     <w:t>String</w:t>
                   </w:r>
                   <w:r>
                     <w:rPr>
                       <w:rFonts w:ascii="Source Code Pro" w:hAnsi="Source Code Pro"/>
-                      <w:sz w:val="20"/>
-                      <w:szCs w:val="20"/>
-                      <w:lang w:val="en-US"/>
+                      <w:sz w:val="18"/>
+                      <w:szCs w:val="18"/>
                     </w:rPr>
                     <w:t>(</w:t>
                   </w:r>
@@ -4207,18 +4533,16 @@
                     <w:rPr>
                       <w:rFonts w:ascii="Source Code Pro" w:hAnsi="Source Code Pro"/>
                       <w:color w:val="8F8634"/>
-                      <w:sz w:val="20"/>
-                      <w:szCs w:val="20"/>
-                      <w:lang w:val="en-US"/>
+                      <w:sz w:val="18"/>
+                      <w:szCs w:val="18"/>
                     </w:rPr>
                     <w:t>"ffffff"</w:t>
                   </w:r>
                   <w:r>
                     <w:rPr>
                       <w:rFonts w:ascii="Source Code Pro" w:hAnsi="Source Code Pro"/>
-                      <w:sz w:val="20"/>
-                      <w:szCs w:val="20"/>
-                      <w:lang w:val="en-US"/>
+                      <w:sz w:val="18"/>
+                      <w:szCs w:val="18"/>
                     </w:rPr>
                     <w:t>);</w:t>
                   </w:r>
@@ -4243,26 +4567,17 @@
                     <w:shd w:val="clear" w:color="auto" w:fill="FFFFFF"/>
                     <w:rPr>
                       <w:rFonts w:ascii="Source Code Pro" w:hAnsi="Source Code Pro"/>
-                      <w:sz w:val="20"/>
-                      <w:szCs w:val="20"/>
-                    </w:rPr>
-                  </w:pPr>
-                  <w:r>
-                    <w:rPr>
-                      <w:rFonts w:ascii="Source Code Pro" w:hAnsi="Source Code Pro"/>
-                      <w:sz w:val="20"/>
-                      <w:szCs w:val="20"/>
-                      <w:lang w:val="en-US"/>
-                    </w:rPr>
-                    <w:t> </w:t>
-                  </w:r>
-                  <w:r>
-                    <w:rPr>
-                      <w:rFonts w:ascii="Source Code Pro" w:hAnsi="Source Code Pro"/>
-                      <w:sz w:val="20"/>
-                      <w:szCs w:val="20"/>
-                    </w:rPr>
-                    <w:t>10 </w:t>
+                      <w:sz w:val="18"/>
+                      <w:szCs w:val="18"/>
+                    </w:rPr>
+                  </w:pPr>
+                  <w:r>
+                    <w:rPr>
+                      <w:rFonts w:ascii="Source Code Pro" w:hAnsi="Source Code Pro"/>
+                      <w:sz w:val="18"/>
+                      <w:szCs w:val="18"/>
+                    </w:rPr>
+                    <w:t> 10 </w:t>
                   </w:r>
                 </w:p>
               </w:tc>
@@ -4277,17 +4592,15 @@
                     <w:shd w:val="clear" w:color="auto" w:fill="FFFFFF"/>
                     <w:rPr>
                       <w:rFonts w:ascii="Source Code Pro" w:hAnsi="Source Code Pro"/>
-                      <w:sz w:val="20"/>
-                      <w:szCs w:val="20"/>
-                      <w:lang w:val="en-US"/>
-                    </w:rPr>
-                  </w:pPr>
-                  <w:r>
-                    <w:rPr>
-                      <w:rFonts w:ascii="Source Code Pro" w:hAnsi="Source Code Pro"/>
-                      <w:sz w:val="20"/>
-                      <w:szCs w:val="20"/>
-                      <w:lang w:val="en-US"/>
+                      <w:sz w:val="18"/>
+                      <w:szCs w:val="18"/>
+                    </w:rPr>
+                  </w:pPr>
+                  <w:r>
+                    <w:rPr>
+                      <w:rFonts w:ascii="Source Code Pro" w:hAnsi="Source Code Pro"/>
+                      <w:sz w:val="18"/>
+                      <w:szCs w:val="18"/>
                     </w:rPr>
                     <w:t xml:space="preserve">    </w:t>
                   </w:r>
@@ -4295,18 +4608,16 @@
                     <w:rPr>
                       <w:rFonts w:ascii="Source Code Pro" w:hAnsi="Source Code Pro"/>
                       <w:color w:val="C70040"/>
-                      <w:sz w:val="20"/>
-                      <w:szCs w:val="20"/>
-                      <w:lang w:val="en-US"/>
+                      <w:sz w:val="18"/>
+                      <w:szCs w:val="18"/>
                     </w:rPr>
                     <w:t>protected</w:t>
                   </w:r>
                   <w:r>
                     <w:rPr>
                       <w:rFonts w:ascii="Source Code Pro" w:hAnsi="Source Code Pro"/>
-                      <w:sz w:val="20"/>
-                      <w:szCs w:val="20"/>
-                      <w:lang w:val="en-US"/>
+                      <w:sz w:val="18"/>
+                      <w:szCs w:val="18"/>
                     </w:rPr>
                     <w:t xml:space="preserve"> </w:t>
                   </w:r>
@@ -4316,18 +4627,16 @@
                       <w:i/>
                       <w:iCs/>
                       <w:color w:val="34A7BD"/>
-                      <w:sz w:val="20"/>
-                      <w:szCs w:val="20"/>
-                      <w:lang w:val="en-US"/>
+                      <w:sz w:val="18"/>
+                      <w:szCs w:val="18"/>
                     </w:rPr>
                     <w:t>String</w:t>
                   </w:r>
                   <w:r>
                     <w:rPr>
                       <w:rFonts w:ascii="Source Code Pro" w:hAnsi="Source Code Pro"/>
-                      <w:sz w:val="20"/>
-                      <w:szCs w:val="20"/>
-                      <w:lang w:val="en-US"/>
+                      <w:sz w:val="18"/>
+                      <w:szCs w:val="18"/>
                     </w:rPr>
                     <w:t xml:space="preserve"> name </w:t>
                   </w:r>
@@ -4335,18 +4644,16 @@
                     <w:rPr>
                       <w:rFonts w:ascii="Source Code Pro" w:hAnsi="Source Code Pro"/>
                       <w:color w:val="C70040"/>
-                      <w:sz w:val="20"/>
-                      <w:szCs w:val="20"/>
-                      <w:lang w:val="en-US"/>
+                      <w:sz w:val="18"/>
+                      <w:szCs w:val="18"/>
                     </w:rPr>
                     <w:t>=</w:t>
                   </w:r>
                   <w:r>
                     <w:rPr>
                       <w:rFonts w:ascii="Source Code Pro" w:hAnsi="Source Code Pro"/>
-                      <w:sz w:val="20"/>
-                      <w:szCs w:val="20"/>
-                      <w:lang w:val="en-US"/>
+                      <w:sz w:val="18"/>
+                      <w:szCs w:val="18"/>
                     </w:rPr>
                     <w:t xml:space="preserve"> </w:t>
                   </w:r>
@@ -4354,18 +4661,16 @@
                     <w:rPr>
                       <w:rFonts w:ascii="Source Code Pro" w:hAnsi="Source Code Pro"/>
                       <w:color w:val="C70040"/>
-                      <w:sz w:val="20"/>
-                      <w:szCs w:val="20"/>
-                      <w:lang w:val="en-US"/>
+                      <w:sz w:val="18"/>
+                      <w:szCs w:val="18"/>
                     </w:rPr>
                     <w:t>new</w:t>
                   </w:r>
                   <w:r>
                     <w:rPr>
                       <w:rFonts w:ascii="Source Code Pro" w:hAnsi="Source Code Pro"/>
-                      <w:sz w:val="20"/>
-                      <w:szCs w:val="20"/>
-                      <w:lang w:val="en-US"/>
+                      <w:sz w:val="18"/>
+                      <w:szCs w:val="18"/>
                     </w:rPr>
                     <w:t xml:space="preserve"> </w:t>
                   </w:r>
@@ -4375,18 +4680,16 @@
                       <w:i/>
                       <w:iCs/>
                       <w:color w:val="34A7BD"/>
-                      <w:sz w:val="20"/>
-                      <w:szCs w:val="20"/>
-                      <w:lang w:val="en-US"/>
+                      <w:sz w:val="18"/>
+                      <w:szCs w:val="18"/>
                     </w:rPr>
                     <w:t>String</w:t>
                   </w:r>
                   <w:r>
                     <w:rPr>
                       <w:rFonts w:ascii="Source Code Pro" w:hAnsi="Source Code Pro"/>
-                      <w:sz w:val="20"/>
-                      <w:szCs w:val="20"/>
-                      <w:lang w:val="en-US"/>
+                      <w:sz w:val="18"/>
+                      <w:szCs w:val="18"/>
                     </w:rPr>
                     <w:t>(</w:t>
                   </w:r>
@@ -4394,18 +4697,16 @@
                     <w:rPr>
                       <w:rFonts w:ascii="Source Code Pro" w:hAnsi="Source Code Pro"/>
                       <w:color w:val="8F8634"/>
-                      <w:sz w:val="20"/>
-                      <w:szCs w:val="20"/>
-                      <w:lang w:val="en-US"/>
+                      <w:sz w:val="18"/>
+                      <w:szCs w:val="18"/>
                     </w:rPr>
                     <w:t>"INCR"</w:t>
                   </w:r>
                   <w:r>
                     <w:rPr>
                       <w:rFonts w:ascii="Source Code Pro" w:hAnsi="Source Code Pro"/>
-                      <w:sz w:val="20"/>
-                      <w:szCs w:val="20"/>
-                      <w:lang w:val="en-US"/>
+                      <w:sz w:val="18"/>
+                      <w:szCs w:val="18"/>
                     </w:rPr>
                     <w:t>);</w:t>
                   </w:r>
@@ -4430,26 +4731,17 @@
                     <w:shd w:val="clear" w:color="auto" w:fill="FFFFFF"/>
                     <w:rPr>
                       <w:rFonts w:ascii="Source Code Pro" w:hAnsi="Source Code Pro"/>
-                      <w:sz w:val="20"/>
-                      <w:szCs w:val="20"/>
-                    </w:rPr>
-                  </w:pPr>
-                  <w:r>
-                    <w:rPr>
-                      <w:rFonts w:ascii="Source Code Pro" w:hAnsi="Source Code Pro"/>
-                      <w:sz w:val="20"/>
-                      <w:szCs w:val="20"/>
-                      <w:lang w:val="en-US"/>
-                    </w:rPr>
-                    <w:t> </w:t>
-                  </w:r>
-                  <w:r>
-                    <w:rPr>
-                      <w:rFonts w:ascii="Source Code Pro" w:hAnsi="Source Code Pro"/>
-                      <w:sz w:val="20"/>
-                      <w:szCs w:val="20"/>
-                    </w:rPr>
-                    <w:t>11 </w:t>
+                      <w:sz w:val="18"/>
+                      <w:szCs w:val="18"/>
+                    </w:rPr>
+                  </w:pPr>
+                  <w:r>
+                    <w:rPr>
+                      <w:rFonts w:ascii="Source Code Pro" w:hAnsi="Source Code Pro"/>
+                      <w:sz w:val="18"/>
+                      <w:szCs w:val="18"/>
+                    </w:rPr>
+                    <w:t> 11 </w:t>
                   </w:r>
                 </w:p>
               </w:tc>
@@ -4464,17 +4756,15 @@
                     <w:shd w:val="clear" w:color="auto" w:fill="FFFFFF"/>
                     <w:rPr>
                       <w:rFonts w:ascii="Source Code Pro" w:hAnsi="Source Code Pro"/>
-                      <w:sz w:val="20"/>
-                      <w:szCs w:val="20"/>
-                      <w:lang w:val="en-US"/>
-                    </w:rPr>
-                  </w:pPr>
-                  <w:r>
-                    <w:rPr>
-                      <w:rFonts w:ascii="Source Code Pro" w:hAnsi="Source Code Pro"/>
-                      <w:sz w:val="20"/>
-                      <w:szCs w:val="20"/>
-                      <w:lang w:val="en-US"/>
+                      <w:sz w:val="18"/>
+                      <w:szCs w:val="18"/>
+                    </w:rPr>
+                  </w:pPr>
+                  <w:r>
+                    <w:rPr>
+                      <w:rFonts w:ascii="Source Code Pro" w:hAnsi="Source Code Pro"/>
+                      <w:sz w:val="18"/>
+                      <w:szCs w:val="18"/>
                     </w:rPr>
                     <w:t xml:space="preserve">    </w:t>
                   </w:r>
@@ -4482,18 +4772,16 @@
                     <w:rPr>
                       <w:rFonts w:ascii="Source Code Pro" w:hAnsi="Source Code Pro"/>
                       <w:color w:val="C70040"/>
-                      <w:sz w:val="20"/>
-                      <w:szCs w:val="20"/>
-                      <w:lang w:val="en-US"/>
+                      <w:sz w:val="18"/>
+                      <w:szCs w:val="18"/>
                     </w:rPr>
                     <w:t>protected</w:t>
                   </w:r>
                   <w:r>
                     <w:rPr>
                       <w:rFonts w:ascii="Source Code Pro" w:hAnsi="Source Code Pro"/>
-                      <w:sz w:val="20"/>
-                      <w:szCs w:val="20"/>
-                      <w:lang w:val="en-US"/>
+                      <w:sz w:val="18"/>
+                      <w:szCs w:val="18"/>
                     </w:rPr>
                     <w:t xml:space="preserve"> </w:t>
                   </w:r>
@@ -4503,18 +4791,16 @@
                       <w:i/>
                       <w:iCs/>
                       <w:color w:val="34A7BD"/>
-                      <w:sz w:val="20"/>
-                      <w:szCs w:val="20"/>
-                      <w:lang w:val="en-US"/>
+                      <w:sz w:val="18"/>
+                      <w:szCs w:val="18"/>
                     </w:rPr>
                     <w:t>String</w:t>
                   </w:r>
                   <w:r>
                     <w:rPr>
                       <w:rFonts w:ascii="Source Code Pro" w:hAnsi="Source Code Pro"/>
-                      <w:sz w:val="20"/>
-                      <w:szCs w:val="20"/>
-                      <w:lang w:val="en-US"/>
+                      <w:sz w:val="18"/>
+                      <w:szCs w:val="18"/>
                     </w:rPr>
                     <w:t xml:space="preserve"> nameShort </w:t>
                   </w:r>
@@ -4522,18 +4808,16 @@
                     <w:rPr>
                       <w:rFonts w:ascii="Source Code Pro" w:hAnsi="Source Code Pro"/>
                       <w:color w:val="C70040"/>
-                      <w:sz w:val="20"/>
-                      <w:szCs w:val="20"/>
-                      <w:lang w:val="en-US"/>
+                      <w:sz w:val="18"/>
+                      <w:szCs w:val="18"/>
                     </w:rPr>
                     <w:t>=</w:t>
                   </w:r>
                   <w:r>
                     <w:rPr>
                       <w:rFonts w:ascii="Source Code Pro" w:hAnsi="Source Code Pro"/>
-                      <w:sz w:val="20"/>
-                      <w:szCs w:val="20"/>
-                      <w:lang w:val="en-US"/>
+                      <w:sz w:val="18"/>
+                      <w:szCs w:val="18"/>
                     </w:rPr>
                     <w:t xml:space="preserve"> </w:t>
                   </w:r>
@@ -4541,18 +4825,16 @@
                     <w:rPr>
                       <w:rFonts w:ascii="Source Code Pro" w:hAnsi="Source Code Pro"/>
                       <w:color w:val="C70040"/>
-                      <w:sz w:val="20"/>
-                      <w:szCs w:val="20"/>
-                      <w:lang w:val="en-US"/>
+                      <w:sz w:val="18"/>
+                      <w:szCs w:val="18"/>
                     </w:rPr>
                     <w:t>new</w:t>
                   </w:r>
                   <w:r>
                     <w:rPr>
                       <w:rFonts w:ascii="Source Code Pro" w:hAnsi="Source Code Pro"/>
-                      <w:sz w:val="20"/>
-                      <w:szCs w:val="20"/>
-                      <w:lang w:val="en-US"/>
+                      <w:sz w:val="18"/>
+                      <w:szCs w:val="18"/>
                     </w:rPr>
                     <w:t xml:space="preserve"> </w:t>
                   </w:r>
@@ -4562,18 +4844,16 @@
                       <w:i/>
                       <w:iCs/>
                       <w:color w:val="34A7BD"/>
-                      <w:sz w:val="20"/>
-                      <w:szCs w:val="20"/>
-                      <w:lang w:val="en-US"/>
+                      <w:sz w:val="18"/>
+                      <w:szCs w:val="18"/>
                     </w:rPr>
                     <w:t>String</w:t>
                   </w:r>
                   <w:r>
                     <w:rPr>
                       <w:rFonts w:ascii="Source Code Pro" w:hAnsi="Source Code Pro"/>
-                      <w:sz w:val="20"/>
-                      <w:szCs w:val="20"/>
-                      <w:lang w:val="en-US"/>
+                      <w:sz w:val="18"/>
+                      <w:szCs w:val="18"/>
                     </w:rPr>
                     <w:t>(</w:t>
                   </w:r>
@@ -4581,18 +4861,16 @@
                     <w:rPr>
                       <w:rFonts w:ascii="Source Code Pro" w:hAnsi="Source Code Pro"/>
                       <w:color w:val="8F8634"/>
-                      <w:sz w:val="20"/>
-                      <w:szCs w:val="20"/>
-                      <w:lang w:val="en-US"/>
+                      <w:sz w:val="18"/>
+                      <w:szCs w:val="18"/>
                     </w:rPr>
                     <w:t>"+"</w:t>
                   </w:r>
                   <w:r>
                     <w:rPr>
                       <w:rFonts w:ascii="Source Code Pro" w:hAnsi="Source Code Pro"/>
-                      <w:sz w:val="20"/>
-                      <w:szCs w:val="20"/>
-                      <w:lang w:val="en-US"/>
+                      <w:sz w:val="18"/>
+                      <w:szCs w:val="18"/>
                     </w:rPr>
                     <w:t>);</w:t>
                   </w:r>
@@ -4617,26 +4895,17 @@
                     <w:shd w:val="clear" w:color="auto" w:fill="FFFFFF"/>
                     <w:rPr>
                       <w:rFonts w:ascii="Source Code Pro" w:hAnsi="Source Code Pro"/>
-                      <w:sz w:val="20"/>
-                      <w:szCs w:val="20"/>
-                    </w:rPr>
-                  </w:pPr>
-                  <w:r>
-                    <w:rPr>
-                      <w:rFonts w:ascii="Source Code Pro" w:hAnsi="Source Code Pro"/>
-                      <w:sz w:val="20"/>
-                      <w:szCs w:val="20"/>
-                      <w:lang w:val="en-US"/>
-                    </w:rPr>
-                    <w:t> </w:t>
-                  </w:r>
-                  <w:r>
-                    <w:rPr>
-                      <w:rFonts w:ascii="Source Code Pro" w:hAnsi="Source Code Pro"/>
-                      <w:sz w:val="20"/>
-                      <w:szCs w:val="20"/>
-                    </w:rPr>
-                    <w:t>12 </w:t>
+                      <w:sz w:val="18"/>
+                      <w:szCs w:val="18"/>
+                    </w:rPr>
+                  </w:pPr>
+                  <w:r>
+                    <w:rPr>
+                      <w:rFonts w:ascii="Source Code Pro" w:hAnsi="Source Code Pro"/>
+                      <w:sz w:val="18"/>
+                      <w:szCs w:val="18"/>
+                    </w:rPr>
+                    <w:t> 12 </w:t>
                   </w:r>
                 </w:p>
               </w:tc>
@@ -4651,15 +4920,15 @@
                     <w:shd w:val="clear" w:color="auto" w:fill="FFFFFF"/>
                     <w:rPr>
                       <w:rFonts w:ascii="Source Code Pro" w:hAnsi="Source Code Pro"/>
-                      <w:sz w:val="20"/>
-                      <w:szCs w:val="20"/>
-                    </w:rPr>
-                  </w:pPr>
-                  <w:r>
-                    <w:rPr>
-                      <w:rFonts w:ascii="Source Code Pro" w:hAnsi="Source Code Pro"/>
-                      <w:sz w:val="20"/>
-                      <w:szCs w:val="20"/>
+                      <w:sz w:val="18"/>
+                      <w:szCs w:val="18"/>
+                    </w:rPr>
+                  </w:pPr>
+                  <w:r>
+                    <w:rPr>
+                      <w:rFonts w:ascii="Source Code Pro" w:hAnsi="Source Code Pro"/>
+                      <w:sz w:val="18"/>
+                      <w:szCs w:val="18"/>
                     </w:rPr>
                     <w:t> </w:t>
                   </w:r>
@@ -4684,15 +4953,15 @@
                     <w:shd w:val="clear" w:color="auto" w:fill="FFFFFF"/>
                     <w:rPr>
                       <w:rFonts w:ascii="Source Code Pro" w:hAnsi="Source Code Pro"/>
-                      <w:sz w:val="20"/>
-                      <w:szCs w:val="20"/>
-                    </w:rPr>
-                  </w:pPr>
-                  <w:r>
-                    <w:rPr>
-                      <w:rFonts w:ascii="Source Code Pro" w:hAnsi="Source Code Pro"/>
-                      <w:sz w:val="20"/>
-                      <w:szCs w:val="20"/>
+                      <w:sz w:val="18"/>
+                      <w:szCs w:val="18"/>
+                    </w:rPr>
+                  </w:pPr>
+                  <w:r>
+                    <w:rPr>
+                      <w:rFonts w:ascii="Source Code Pro" w:hAnsi="Source Code Pro"/>
+                      <w:sz w:val="18"/>
+                      <w:szCs w:val="18"/>
                     </w:rPr>
                     <w:t> 13 </w:t>
                   </w:r>
@@ -4710,18 +4979,16 @@
                     <w:rPr>
                       <w:rFonts w:ascii="Source Code Pro" w:hAnsi="Source Code Pro"/>
                       <w:color w:val="34A7BD"/>
-                      <w:sz w:val="20"/>
-                      <w:szCs w:val="20"/>
-                      <w:lang w:val="en-US"/>
+                      <w:sz w:val="18"/>
+                      <w:szCs w:val="18"/>
                     </w:rPr>
                   </w:pPr>
                   <w:r>
                     <w:rPr>
                       <w:rFonts w:ascii="Source Code Pro" w:hAnsi="Source Code Pro"/>
                       <w:color w:val="000000"/>
-                      <w:sz w:val="20"/>
-                      <w:szCs w:val="20"/>
-                      <w:lang w:val="en-US"/>
+                      <w:sz w:val="18"/>
+                      <w:szCs w:val="18"/>
                     </w:rPr>
                     <w:t xml:space="preserve">    </w:t>
                   </w:r>
@@ -4729,9 +4996,8 @@
                     <w:rPr>
                       <w:rFonts w:ascii="Source Code Pro" w:hAnsi="Source Code Pro"/>
                       <w:color w:val="C70040"/>
-                      <w:sz w:val="20"/>
-                      <w:szCs w:val="20"/>
-                      <w:lang w:val="en-US"/>
+                      <w:sz w:val="18"/>
+                      <w:szCs w:val="18"/>
                     </w:rPr>
                     <w:t>public</w:t>
                   </w:r>
@@ -4739,9 +5005,8 @@
                     <w:rPr>
                       <w:rFonts w:ascii="Source Code Pro" w:hAnsi="Source Code Pro"/>
                       <w:color w:val="000000"/>
-                      <w:sz w:val="20"/>
-                      <w:szCs w:val="20"/>
-                      <w:lang w:val="en-US"/>
+                      <w:sz w:val="18"/>
+                      <w:szCs w:val="18"/>
                     </w:rPr>
                     <w:t xml:space="preserve"> </w:t>
                   </w:r>
@@ -4751,9 +5016,8 @@
                       <w:i/>
                       <w:iCs/>
                       <w:color w:val="34A7BD"/>
-                      <w:sz w:val="20"/>
-                      <w:szCs w:val="20"/>
-                      <w:lang w:val="en-US"/>
+                      <w:sz w:val="18"/>
+                      <w:szCs w:val="18"/>
                     </w:rPr>
                     <w:t>void</w:t>
                   </w:r>
@@ -4761,9 +5025,8 @@
                     <w:rPr>
                       <w:rFonts w:ascii="Source Code Pro" w:hAnsi="Source Code Pro"/>
                       <w:color w:val="000000"/>
-                      <w:sz w:val="20"/>
-                      <w:szCs w:val="20"/>
-                      <w:lang w:val="en-US"/>
+                      <w:sz w:val="18"/>
+                      <w:szCs w:val="18"/>
                     </w:rPr>
                     <w:t xml:space="preserve"> </w:t>
                   </w:r>
@@ -4771,9 +5034,8 @@
                     <w:rPr>
                       <w:rFonts w:ascii="Source Code Pro" w:hAnsi="Source Code Pro"/>
                       <w:color w:val="427E00"/>
-                      <w:sz w:val="20"/>
-                      <w:szCs w:val="20"/>
-                      <w:lang w:val="en-US"/>
+                      <w:sz w:val="18"/>
+                      <w:szCs w:val="18"/>
                     </w:rPr>
                     <w:t>execute</w:t>
                   </w:r>
@@ -4781,9 +5043,8 @@
                     <w:rPr>
                       <w:rFonts w:ascii="Source Code Pro" w:hAnsi="Source Code Pro"/>
                       <w:color w:val="000000"/>
-                      <w:sz w:val="20"/>
-                      <w:szCs w:val="20"/>
-                      <w:lang w:val="en-US"/>
+                      <w:sz w:val="18"/>
+                      <w:szCs w:val="18"/>
                     </w:rPr>
                     <w:t>(</w:t>
                   </w:r>
@@ -4793,9 +5054,8 @@
                       <w:i/>
                       <w:iCs/>
                       <w:color w:val="34A7BD"/>
-                      <w:sz w:val="20"/>
-                      <w:szCs w:val="20"/>
-                      <w:lang w:val="en-US"/>
+                      <w:sz w:val="18"/>
+                      <w:szCs w:val="18"/>
                     </w:rPr>
                     <w:t>Memory</w:t>
                   </w:r>
@@ -4803,9 +5063,8 @@
                     <w:rPr>
                       <w:rFonts w:ascii="Source Code Pro" w:hAnsi="Source Code Pro"/>
                       <w:color w:val="000000"/>
-                      <w:sz w:val="20"/>
-                      <w:szCs w:val="20"/>
-                      <w:lang w:val="en-US"/>
+                      <w:sz w:val="18"/>
+                      <w:szCs w:val="18"/>
                     </w:rPr>
                     <w:t xml:space="preserve"> </w:t>
                   </w:r>
@@ -4815,9 +5074,8 @@
                       <w:i/>
                       <w:iCs/>
                       <w:color w:val="CB6500"/>
-                      <w:sz w:val="20"/>
-                      <w:szCs w:val="20"/>
-                      <w:lang w:val="en-US"/>
+                      <w:sz w:val="18"/>
+                      <w:szCs w:val="18"/>
                     </w:rPr>
                     <w:t>m</w:t>
                   </w:r>
@@ -4825,9 +5083,8 @@
                     <w:rPr>
                       <w:rFonts w:ascii="Source Code Pro" w:hAnsi="Source Code Pro"/>
                       <w:color w:val="000000"/>
-                      <w:sz w:val="20"/>
-                      <w:szCs w:val="20"/>
-                      <w:lang w:val="en-US"/>
+                      <w:sz w:val="18"/>
+                      <w:szCs w:val="18"/>
                     </w:rPr>
                     <w:t xml:space="preserve">) </w:t>
                   </w:r>
@@ -4835,9 +5092,8 @@
                     <w:rPr>
                       <w:rFonts w:ascii="Source Code Pro" w:hAnsi="Source Code Pro"/>
                       <w:color w:val="C70040"/>
-                      <w:sz w:val="20"/>
-                      <w:szCs w:val="20"/>
-                      <w:lang w:val="en-US"/>
+                      <w:sz w:val="18"/>
+                      <w:szCs w:val="18"/>
                     </w:rPr>
                     <w:t>throws</w:t>
                   </w:r>
@@ -4845,9 +5101,8 @@
                     <w:rPr>
                       <w:rFonts w:ascii="Source Code Pro" w:hAnsi="Source Code Pro"/>
                       <w:color w:val="000000"/>
-                      <w:sz w:val="20"/>
-                      <w:szCs w:val="20"/>
-                      <w:lang w:val="en-US"/>
+                      <w:sz w:val="18"/>
+                      <w:szCs w:val="18"/>
                     </w:rPr>
                     <w:t xml:space="preserve"> </w:t>
                   </w:r>
@@ -4857,9 +5112,8 @@
                       <w:i/>
                       <w:iCs/>
                       <w:color w:val="34A7BD"/>
-                      <w:sz w:val="20"/>
-                      <w:szCs w:val="20"/>
-                      <w:lang w:val="en-US"/>
+                      <w:sz w:val="18"/>
+                      <w:szCs w:val="18"/>
                     </w:rPr>
                     <w:t>Exception</w:t>
                   </w:r>
@@ -4867,9 +5121,8 @@
                     <w:rPr>
                       <w:rFonts w:ascii="Source Code Pro" w:hAnsi="Source Code Pro"/>
                       <w:color w:val="000000"/>
-                      <w:sz w:val="20"/>
-                      <w:szCs w:val="20"/>
-                      <w:lang w:val="en-US"/>
+                      <w:sz w:val="18"/>
+                      <w:szCs w:val="18"/>
                     </w:rPr>
                     <w:t xml:space="preserve"> {</w:t>
                   </w:r>
@@ -4894,26 +5147,17 @@
                     <w:shd w:val="clear" w:color="auto" w:fill="FFFFFF"/>
                     <w:rPr>
                       <w:rFonts w:ascii="Source Code Pro" w:hAnsi="Source Code Pro"/>
-                      <w:sz w:val="20"/>
-                      <w:szCs w:val="20"/>
-                    </w:rPr>
-                  </w:pPr>
-                  <w:r>
-                    <w:rPr>
-                      <w:rFonts w:ascii="Source Code Pro" w:hAnsi="Source Code Pro"/>
-                      <w:sz w:val="20"/>
-                      <w:szCs w:val="20"/>
-                      <w:lang w:val="en-US"/>
-                    </w:rPr>
-                    <w:t> </w:t>
-                  </w:r>
-                  <w:r>
-                    <w:rPr>
-                      <w:rFonts w:ascii="Source Code Pro" w:hAnsi="Source Code Pro"/>
-                      <w:sz w:val="20"/>
-                      <w:szCs w:val="20"/>
-                    </w:rPr>
-                    <w:t>14 </w:t>
+                      <w:sz w:val="18"/>
+                      <w:szCs w:val="18"/>
+                    </w:rPr>
+                  </w:pPr>
+                  <w:r>
+                    <w:rPr>
+                      <w:rFonts w:ascii="Source Code Pro" w:hAnsi="Source Code Pro"/>
+                      <w:sz w:val="18"/>
+                      <w:szCs w:val="18"/>
+                    </w:rPr>
+                    <w:t> 14 </w:t>
                   </w:r>
                 </w:p>
               </w:tc>
@@ -4928,15 +5172,15 @@
                     <w:shd w:val="clear" w:color="auto" w:fill="FFFFFF"/>
                     <w:rPr>
                       <w:rFonts w:ascii="Source Code Pro" w:hAnsi="Source Code Pro"/>
-                      <w:sz w:val="20"/>
-                      <w:szCs w:val="20"/>
-                    </w:rPr>
-                  </w:pPr>
-                  <w:r>
-                    <w:rPr>
-                      <w:rFonts w:ascii="Source Code Pro" w:hAnsi="Source Code Pro"/>
-                      <w:sz w:val="20"/>
-                      <w:szCs w:val="20"/>
+                      <w:sz w:val="18"/>
+                      <w:szCs w:val="18"/>
+                    </w:rPr>
+                  </w:pPr>
+                  <w:r>
+                    <w:rPr>
+                      <w:rFonts w:ascii="Source Code Pro" w:hAnsi="Source Code Pro"/>
+                      <w:sz w:val="18"/>
+                      <w:szCs w:val="18"/>
                     </w:rPr>
                     <w:t>        m</w:t>
                   </w:r>
@@ -4944,16 +5188,16 @@
                     <w:rPr>
                       <w:rFonts w:ascii="Source Code Pro" w:hAnsi="Source Code Pro"/>
                       <w:color w:val="C70040"/>
-                      <w:sz w:val="20"/>
-                      <w:szCs w:val="20"/>
+                      <w:sz w:val="18"/>
+                      <w:szCs w:val="18"/>
                     </w:rPr>
                     <w:t>.</w:t>
                   </w:r>
                   <w:r>
                     <w:rPr>
                       <w:rFonts w:ascii="Source Code Pro" w:hAnsi="Source Code Pro"/>
-                      <w:sz w:val="20"/>
-                      <w:szCs w:val="20"/>
+                      <w:sz w:val="18"/>
+                      <w:szCs w:val="18"/>
                     </w:rPr>
                     <w:t>incr();</w:t>
                   </w:r>
@@ -4978,15 +5222,15 @@
                     <w:shd w:val="clear" w:color="auto" w:fill="FFFFFF"/>
                     <w:rPr>
                       <w:rFonts w:ascii="Source Code Pro" w:hAnsi="Source Code Pro"/>
-                      <w:sz w:val="20"/>
-                      <w:szCs w:val="20"/>
-                    </w:rPr>
-                  </w:pPr>
-                  <w:r>
-                    <w:rPr>
-                      <w:rFonts w:ascii="Source Code Pro" w:hAnsi="Source Code Pro"/>
-                      <w:sz w:val="20"/>
-                      <w:szCs w:val="20"/>
+                      <w:sz w:val="18"/>
+                      <w:szCs w:val="18"/>
+                    </w:rPr>
+                  </w:pPr>
+                  <w:r>
+                    <w:rPr>
+                      <w:rFonts w:ascii="Source Code Pro" w:hAnsi="Source Code Pro"/>
+                      <w:sz w:val="18"/>
+                      <w:szCs w:val="18"/>
                     </w:rPr>
                     <w:t> 15 </w:t>
                   </w:r>
@@ -5003,15 +5247,15 @@
                     <w:shd w:val="clear" w:color="auto" w:fill="FFFFFF"/>
                     <w:rPr>
                       <w:rFonts w:ascii="Source Code Pro" w:hAnsi="Source Code Pro"/>
-                      <w:sz w:val="20"/>
-                      <w:szCs w:val="20"/>
-                    </w:rPr>
-                  </w:pPr>
-                  <w:r>
-                    <w:rPr>
-                      <w:rFonts w:ascii="Source Code Pro" w:hAnsi="Source Code Pro"/>
-                      <w:sz w:val="20"/>
-                      <w:szCs w:val="20"/>
+                      <w:sz w:val="18"/>
+                      <w:szCs w:val="18"/>
+                    </w:rPr>
+                  </w:pPr>
+                  <w:r>
+                    <w:rPr>
+                      <w:rFonts w:ascii="Source Code Pro" w:hAnsi="Source Code Pro"/>
+                      <w:sz w:val="18"/>
+                      <w:szCs w:val="18"/>
                     </w:rPr>
                     <w:t>    }</w:t>
                   </w:r>
@@ -5036,15 +5280,15 @@
                     <w:shd w:val="clear" w:color="auto" w:fill="FFFFFF"/>
                     <w:rPr>
                       <w:rFonts w:ascii="Source Code Pro" w:hAnsi="Source Code Pro"/>
-                      <w:sz w:val="20"/>
-                      <w:szCs w:val="20"/>
-                    </w:rPr>
-                  </w:pPr>
-                  <w:r>
-                    <w:rPr>
-                      <w:rFonts w:ascii="Source Code Pro" w:hAnsi="Source Code Pro"/>
-                      <w:sz w:val="20"/>
-                      <w:szCs w:val="20"/>
+                      <w:sz w:val="18"/>
+                      <w:szCs w:val="18"/>
+                    </w:rPr>
+                  </w:pPr>
+                  <w:r>
+                    <w:rPr>
+                      <w:rFonts w:ascii="Source Code Pro" w:hAnsi="Source Code Pro"/>
+                      <w:sz w:val="18"/>
+                      <w:szCs w:val="18"/>
                     </w:rPr>
                     <w:t> 16 </w:t>
                   </w:r>
@@ -5061,15 +5305,15 @@
                     <w:shd w:val="clear" w:color="auto" w:fill="FFFFFF"/>
                     <w:rPr>
                       <w:rFonts w:ascii="Source Code Pro" w:hAnsi="Source Code Pro"/>
-                      <w:sz w:val="20"/>
-                      <w:szCs w:val="20"/>
-                    </w:rPr>
-                  </w:pPr>
-                  <w:r>
-                    <w:rPr>
-                      <w:rFonts w:ascii="Source Code Pro" w:hAnsi="Source Code Pro"/>
-                      <w:sz w:val="20"/>
-                      <w:szCs w:val="20"/>
+                      <w:sz w:val="18"/>
+                      <w:szCs w:val="18"/>
+                    </w:rPr>
+                  </w:pPr>
+                  <w:r>
+                    <w:rPr>
+                      <w:rFonts w:ascii="Source Code Pro" w:hAnsi="Source Code Pro"/>
+                      <w:sz w:val="18"/>
+                      <w:szCs w:val="18"/>
                     </w:rPr>
                     <w:t>    </w:t>
                   </w:r>
@@ -5094,15 +5338,15 @@
                     <w:shd w:val="clear" w:color="auto" w:fill="FFFFFF"/>
                     <w:rPr>
                       <w:rFonts w:ascii="Source Code Pro" w:hAnsi="Source Code Pro"/>
-                      <w:sz w:val="20"/>
-                      <w:szCs w:val="20"/>
-                    </w:rPr>
-                  </w:pPr>
-                  <w:r>
-                    <w:rPr>
-                      <w:rFonts w:ascii="Source Code Pro" w:hAnsi="Source Code Pro"/>
-                      <w:sz w:val="20"/>
-                      <w:szCs w:val="20"/>
+                      <w:sz w:val="18"/>
+                      <w:szCs w:val="18"/>
+                    </w:rPr>
+                  </w:pPr>
+                  <w:r>
+                    <w:rPr>
+                      <w:rFonts w:ascii="Source Code Pro" w:hAnsi="Source Code Pro"/>
+                      <w:sz w:val="18"/>
+                      <w:szCs w:val="18"/>
                     </w:rPr>
                     <w:t> 17 </w:t>
                   </w:r>
@@ -5120,16 +5364,16 @@
                     <w:rPr>
                       <w:rFonts w:ascii="Source Code Pro" w:hAnsi="Source Code Pro"/>
                       <w:color w:val="34A7BD"/>
-                      <w:sz w:val="20"/>
-                      <w:szCs w:val="20"/>
+                      <w:sz w:val="18"/>
+                      <w:szCs w:val="18"/>
                     </w:rPr>
                   </w:pPr>
                   <w:r>
                     <w:rPr>
                       <w:rFonts w:ascii="Source Code Pro" w:hAnsi="Source Code Pro"/>
                       <w:color w:val="000000"/>
-                      <w:sz w:val="20"/>
-                      <w:szCs w:val="20"/>
+                      <w:sz w:val="18"/>
+                      <w:szCs w:val="18"/>
                     </w:rPr>
                     <w:t xml:space="preserve">    </w:t>
                   </w:r>
@@ -5137,8 +5381,8 @@
                     <w:rPr>
                       <w:rFonts w:ascii="Source Code Pro" w:hAnsi="Source Code Pro"/>
                       <w:color w:val="C70040"/>
-                      <w:sz w:val="20"/>
-                      <w:szCs w:val="20"/>
+                      <w:sz w:val="18"/>
+                      <w:szCs w:val="18"/>
                     </w:rPr>
                     <w:t>public</w:t>
                   </w:r>
@@ -5146,8 +5390,8 @@
                     <w:rPr>
                       <w:rFonts w:ascii="Source Code Pro" w:hAnsi="Source Code Pro"/>
                       <w:color w:val="000000"/>
-                      <w:sz w:val="20"/>
-                      <w:szCs w:val="20"/>
+                      <w:sz w:val="18"/>
+                      <w:szCs w:val="18"/>
                     </w:rPr>
                     <w:t xml:space="preserve"> </w:t>
                   </w:r>
@@ -5157,8 +5401,8 @@
                       <w:i/>
                       <w:iCs/>
                       <w:color w:val="34A7BD"/>
-                      <w:sz w:val="20"/>
-                      <w:szCs w:val="20"/>
+                      <w:sz w:val="18"/>
+                      <w:szCs w:val="18"/>
                     </w:rPr>
                     <w:t>ArrayList&lt;String&gt;</w:t>
                   </w:r>
@@ -5166,8 +5410,8 @@
                     <w:rPr>
                       <w:rFonts w:ascii="Source Code Pro" w:hAnsi="Source Code Pro"/>
                       <w:color w:val="000000"/>
-                      <w:sz w:val="20"/>
-                      <w:szCs w:val="20"/>
+                      <w:sz w:val="18"/>
+                      <w:szCs w:val="18"/>
                     </w:rPr>
                     <w:t xml:space="preserve"> </w:t>
                   </w:r>
@@ -5175,8 +5419,8 @@
                     <w:rPr>
                       <w:rFonts w:ascii="Source Code Pro" w:hAnsi="Source Code Pro"/>
                       <w:color w:val="427E00"/>
-                      <w:sz w:val="20"/>
-                      <w:szCs w:val="20"/>
+                      <w:sz w:val="18"/>
+                      <w:szCs w:val="18"/>
                     </w:rPr>
                     <w:t>getProperties</w:t>
                   </w:r>
@@ -5184,8 +5428,8 @@
                     <w:rPr>
                       <w:rFonts w:ascii="Source Code Pro" w:hAnsi="Source Code Pro"/>
                       <w:color w:val="000000"/>
-                      <w:sz w:val="20"/>
-                      <w:szCs w:val="20"/>
+                      <w:sz w:val="18"/>
+                      <w:szCs w:val="18"/>
                     </w:rPr>
                     <w:t>(){</w:t>
                   </w:r>
@@ -5210,15 +5454,15 @@
                     <w:shd w:val="clear" w:color="auto" w:fill="FFFFFF"/>
                     <w:rPr>
                       <w:rFonts w:ascii="Source Code Pro" w:hAnsi="Source Code Pro"/>
-                      <w:sz w:val="20"/>
-                      <w:szCs w:val="20"/>
-                    </w:rPr>
-                  </w:pPr>
-                  <w:r>
-                    <w:rPr>
-                      <w:rFonts w:ascii="Source Code Pro" w:hAnsi="Source Code Pro"/>
-                      <w:sz w:val="20"/>
-                      <w:szCs w:val="20"/>
+                      <w:sz w:val="18"/>
+                      <w:szCs w:val="18"/>
+                    </w:rPr>
+                  </w:pPr>
+                  <w:r>
+                    <w:rPr>
+                      <w:rFonts w:ascii="Source Code Pro" w:hAnsi="Source Code Pro"/>
+                      <w:sz w:val="18"/>
+                      <w:szCs w:val="18"/>
                     </w:rPr>
                     <w:t> 18 </w:t>
                   </w:r>
@@ -5236,18 +5480,16 @@
                     <w:rPr>
                       <w:rFonts w:ascii="Source Code Pro" w:hAnsi="Source Code Pro"/>
                       <w:color w:val="34A7BD"/>
-                      <w:sz w:val="20"/>
-                      <w:szCs w:val="20"/>
-                      <w:lang w:val="en-US"/>
+                      <w:sz w:val="18"/>
+                      <w:szCs w:val="18"/>
                     </w:rPr>
                   </w:pPr>
                   <w:r>
                     <w:rPr>
                       <w:rFonts w:ascii="Source Code Pro" w:hAnsi="Source Code Pro"/>
                       <w:color w:val="000000"/>
-                      <w:sz w:val="20"/>
-                      <w:szCs w:val="20"/>
-                      <w:lang w:val="en-US"/>
+                      <w:sz w:val="18"/>
+                      <w:szCs w:val="18"/>
                     </w:rPr>
                     <w:t xml:space="preserve">        </w:t>
                   </w:r>
@@ -5257,9 +5499,8 @@
                       <w:i/>
                       <w:iCs/>
                       <w:color w:val="34A7BD"/>
-                      <w:sz w:val="20"/>
-                      <w:szCs w:val="20"/>
-                      <w:lang w:val="en-US"/>
+                      <w:sz w:val="18"/>
+                      <w:szCs w:val="18"/>
                     </w:rPr>
                     <w:t>ArrayList&lt;String&gt;</w:t>
                   </w:r>
@@ -5267,9 +5508,8 @@
                     <w:rPr>
                       <w:rFonts w:ascii="Source Code Pro" w:hAnsi="Source Code Pro"/>
                       <w:color w:val="000000"/>
-                      <w:sz w:val="20"/>
-                      <w:szCs w:val="20"/>
-                      <w:lang w:val="en-US"/>
+                      <w:sz w:val="18"/>
+                      <w:szCs w:val="18"/>
                     </w:rPr>
                     <w:t xml:space="preserve"> l </w:t>
                   </w:r>
@@ -5277,9 +5517,8 @@
                     <w:rPr>
                       <w:rFonts w:ascii="Source Code Pro" w:hAnsi="Source Code Pro"/>
                       <w:color w:val="C70040"/>
-                      <w:sz w:val="20"/>
-                      <w:szCs w:val="20"/>
-                      <w:lang w:val="en-US"/>
+                      <w:sz w:val="18"/>
+                      <w:szCs w:val="18"/>
                     </w:rPr>
                     <w:t>=</w:t>
                   </w:r>
@@ -5287,9 +5526,8 @@
                     <w:rPr>
                       <w:rFonts w:ascii="Source Code Pro" w:hAnsi="Source Code Pro"/>
                       <w:color w:val="000000"/>
-                      <w:sz w:val="20"/>
-                      <w:szCs w:val="20"/>
-                      <w:lang w:val="en-US"/>
+                      <w:sz w:val="18"/>
+                      <w:szCs w:val="18"/>
                     </w:rPr>
                     <w:t xml:space="preserve"> </w:t>
                   </w:r>
@@ -5297,9 +5535,8 @@
                     <w:rPr>
                       <w:rFonts w:ascii="Source Code Pro" w:hAnsi="Source Code Pro"/>
                       <w:color w:val="C70040"/>
-                      <w:sz w:val="20"/>
-                      <w:szCs w:val="20"/>
-                      <w:lang w:val="en-US"/>
+                      <w:sz w:val="18"/>
+                      <w:szCs w:val="18"/>
                     </w:rPr>
                     <w:t>new</w:t>
                   </w:r>
@@ -5307,9 +5544,8 @@
                     <w:rPr>
                       <w:rFonts w:ascii="Source Code Pro" w:hAnsi="Source Code Pro"/>
                       <w:color w:val="000000"/>
-                      <w:sz w:val="20"/>
-                      <w:szCs w:val="20"/>
-                      <w:lang w:val="en-US"/>
+                      <w:sz w:val="18"/>
+                      <w:szCs w:val="18"/>
                     </w:rPr>
                     <w:t xml:space="preserve"> </w:t>
                   </w:r>
@@ -5319,9 +5555,8 @@
                       <w:i/>
                       <w:iCs/>
                       <w:color w:val="34A7BD"/>
-                      <w:sz w:val="20"/>
-                      <w:szCs w:val="20"/>
-                      <w:lang w:val="en-US"/>
+                      <w:sz w:val="18"/>
+                      <w:szCs w:val="18"/>
                     </w:rPr>
                     <w:t>ArrayList&lt;String&gt;</w:t>
                   </w:r>
@@ -5329,9 +5564,8 @@
                     <w:rPr>
                       <w:rFonts w:ascii="Source Code Pro" w:hAnsi="Source Code Pro"/>
                       <w:color w:val="000000"/>
-                      <w:sz w:val="20"/>
-                      <w:szCs w:val="20"/>
-                      <w:lang w:val="en-US"/>
+                      <w:sz w:val="18"/>
+                      <w:szCs w:val="18"/>
                     </w:rPr>
                     <w:t>();</w:t>
                   </w:r>
@@ -5356,26 +5590,17 @@
                     <w:shd w:val="clear" w:color="auto" w:fill="FFFFFF"/>
                     <w:rPr>
                       <w:rFonts w:ascii="Source Code Pro" w:hAnsi="Source Code Pro"/>
-                      <w:sz w:val="20"/>
-                      <w:szCs w:val="20"/>
-                    </w:rPr>
-                  </w:pPr>
-                  <w:r>
-                    <w:rPr>
-                      <w:rFonts w:ascii="Source Code Pro" w:hAnsi="Source Code Pro"/>
-                      <w:sz w:val="20"/>
-                      <w:szCs w:val="20"/>
-                      <w:lang w:val="en-US"/>
-                    </w:rPr>
-                    <w:t> </w:t>
-                  </w:r>
-                  <w:r>
-                    <w:rPr>
-                      <w:rFonts w:ascii="Source Code Pro" w:hAnsi="Source Code Pro"/>
-                      <w:sz w:val="20"/>
-                      <w:szCs w:val="20"/>
-                    </w:rPr>
-                    <w:t>19 </w:t>
+                      <w:sz w:val="18"/>
+                      <w:szCs w:val="18"/>
+                    </w:rPr>
+                  </w:pPr>
+                  <w:r>
+                    <w:rPr>
+                      <w:rFonts w:ascii="Source Code Pro" w:hAnsi="Source Code Pro"/>
+                      <w:sz w:val="18"/>
+                      <w:szCs w:val="18"/>
+                    </w:rPr>
+                    <w:t> 19 </w:t>
                   </w:r>
                 </w:p>
               </w:tc>
@@ -5390,15 +5615,15 @@
                     <w:shd w:val="clear" w:color="auto" w:fill="FFFFFF"/>
                     <w:rPr>
                       <w:rFonts w:ascii="Source Code Pro" w:hAnsi="Source Code Pro"/>
-                      <w:sz w:val="20"/>
-                      <w:szCs w:val="20"/>
-                    </w:rPr>
-                  </w:pPr>
-                  <w:r>
-                    <w:rPr>
-                      <w:rFonts w:ascii="Source Code Pro" w:hAnsi="Source Code Pro"/>
-                      <w:sz w:val="20"/>
-                      <w:szCs w:val="20"/>
+                      <w:sz w:val="18"/>
+                      <w:szCs w:val="18"/>
+                    </w:rPr>
+                  </w:pPr>
+                  <w:r>
+                    <w:rPr>
+                      <w:rFonts w:ascii="Source Code Pro" w:hAnsi="Source Code Pro"/>
+                      <w:sz w:val="18"/>
+                      <w:szCs w:val="18"/>
                     </w:rPr>
                     <w:t>        l</w:t>
                   </w:r>
@@ -5406,16 +5631,16 @@
                     <w:rPr>
                       <w:rFonts w:ascii="Source Code Pro" w:hAnsi="Source Code Pro"/>
                       <w:color w:val="C70040"/>
-                      <w:sz w:val="20"/>
-                      <w:szCs w:val="20"/>
+                      <w:sz w:val="18"/>
+                      <w:szCs w:val="18"/>
                     </w:rPr>
                     <w:t>.</w:t>
                   </w:r>
                   <w:r>
                     <w:rPr>
                       <w:rFonts w:ascii="Source Code Pro" w:hAnsi="Source Code Pro"/>
-                      <w:sz w:val="20"/>
-                      <w:szCs w:val="20"/>
+                      <w:sz w:val="18"/>
+                      <w:szCs w:val="18"/>
                     </w:rPr>
                     <w:t>add(colorHexa);</w:t>
                   </w:r>
@@ -5440,15 +5665,15 @@
                     <w:shd w:val="clear" w:color="auto" w:fill="FFFFFF"/>
                     <w:rPr>
                       <w:rFonts w:ascii="Source Code Pro" w:hAnsi="Source Code Pro"/>
-                      <w:sz w:val="20"/>
-                      <w:szCs w:val="20"/>
-                    </w:rPr>
-                  </w:pPr>
-                  <w:r>
-                    <w:rPr>
-                      <w:rFonts w:ascii="Source Code Pro" w:hAnsi="Source Code Pro"/>
-                      <w:sz w:val="20"/>
-                      <w:szCs w:val="20"/>
+                      <w:sz w:val="18"/>
+                      <w:szCs w:val="18"/>
+                    </w:rPr>
+                  </w:pPr>
+                  <w:r>
+                    <w:rPr>
+                      <w:rFonts w:ascii="Source Code Pro" w:hAnsi="Source Code Pro"/>
+                      <w:sz w:val="18"/>
+                      <w:szCs w:val="18"/>
                     </w:rPr>
                     <w:t> 20 </w:t>
                   </w:r>
@@ -5465,15 +5690,15 @@
                     <w:shd w:val="clear" w:color="auto" w:fill="FFFFFF"/>
                     <w:rPr>
                       <w:rFonts w:ascii="Source Code Pro" w:hAnsi="Source Code Pro"/>
-                      <w:sz w:val="20"/>
-                      <w:szCs w:val="20"/>
-                    </w:rPr>
-                  </w:pPr>
-                  <w:r>
-                    <w:rPr>
-                      <w:rFonts w:ascii="Source Code Pro" w:hAnsi="Source Code Pro"/>
-                      <w:sz w:val="20"/>
-                      <w:szCs w:val="20"/>
+                      <w:sz w:val="18"/>
+                      <w:szCs w:val="18"/>
+                    </w:rPr>
+                  </w:pPr>
+                  <w:r>
+                    <w:rPr>
+                      <w:rFonts w:ascii="Source Code Pro" w:hAnsi="Source Code Pro"/>
+                      <w:sz w:val="18"/>
+                      <w:szCs w:val="18"/>
                     </w:rPr>
                     <w:t>        l</w:t>
                   </w:r>
@@ -5481,16 +5706,16 @@
                     <w:rPr>
                       <w:rFonts w:ascii="Source Code Pro" w:hAnsi="Source Code Pro"/>
                       <w:color w:val="C70040"/>
-                      <w:sz w:val="20"/>
-                      <w:szCs w:val="20"/>
+                      <w:sz w:val="18"/>
+                      <w:szCs w:val="18"/>
                     </w:rPr>
                     <w:t>.</w:t>
                   </w:r>
                   <w:r>
                     <w:rPr>
                       <w:rFonts w:ascii="Source Code Pro" w:hAnsi="Source Code Pro"/>
-                      <w:sz w:val="20"/>
-                      <w:szCs w:val="20"/>
+                      <w:sz w:val="18"/>
+                      <w:szCs w:val="18"/>
                     </w:rPr>
                     <w:t>add(name);</w:t>
                   </w:r>
@@ -5515,15 +5740,15 @@
                     <w:shd w:val="clear" w:color="auto" w:fill="FFFFFF"/>
                     <w:rPr>
                       <w:rFonts w:ascii="Source Code Pro" w:hAnsi="Source Code Pro"/>
-                      <w:sz w:val="20"/>
-                      <w:szCs w:val="20"/>
-                    </w:rPr>
-                  </w:pPr>
-                  <w:r>
-                    <w:rPr>
-                      <w:rFonts w:ascii="Source Code Pro" w:hAnsi="Source Code Pro"/>
-                      <w:sz w:val="20"/>
-                      <w:szCs w:val="20"/>
+                      <w:sz w:val="18"/>
+                      <w:szCs w:val="18"/>
+                    </w:rPr>
+                  </w:pPr>
+                  <w:r>
+                    <w:rPr>
+                      <w:rFonts w:ascii="Source Code Pro" w:hAnsi="Source Code Pro"/>
+                      <w:sz w:val="18"/>
+                      <w:szCs w:val="18"/>
                     </w:rPr>
                     <w:t> 21 </w:t>
                   </w:r>
@@ -5540,15 +5765,15 @@
                     <w:shd w:val="clear" w:color="auto" w:fill="FFFFFF"/>
                     <w:rPr>
                       <w:rFonts w:ascii="Source Code Pro" w:hAnsi="Source Code Pro"/>
-                      <w:sz w:val="20"/>
-                      <w:szCs w:val="20"/>
-                    </w:rPr>
-                  </w:pPr>
-                  <w:r>
-                    <w:rPr>
-                      <w:rFonts w:ascii="Source Code Pro" w:hAnsi="Source Code Pro"/>
-                      <w:sz w:val="20"/>
-                      <w:szCs w:val="20"/>
+                      <w:sz w:val="18"/>
+                      <w:szCs w:val="18"/>
+                    </w:rPr>
+                  </w:pPr>
+                  <w:r>
+                    <w:rPr>
+                      <w:rFonts w:ascii="Source Code Pro" w:hAnsi="Source Code Pro"/>
+                      <w:sz w:val="18"/>
+                      <w:szCs w:val="18"/>
                     </w:rPr>
                     <w:t>        l</w:t>
                   </w:r>
@@ -5556,16 +5781,16 @@
                     <w:rPr>
                       <w:rFonts w:ascii="Source Code Pro" w:hAnsi="Source Code Pro"/>
                       <w:color w:val="C70040"/>
-                      <w:sz w:val="20"/>
-                      <w:szCs w:val="20"/>
+                      <w:sz w:val="18"/>
+                      <w:szCs w:val="18"/>
                     </w:rPr>
                     <w:t>.</w:t>
                   </w:r>
                   <w:r>
                     <w:rPr>
                       <w:rFonts w:ascii="Source Code Pro" w:hAnsi="Source Code Pro"/>
-                      <w:sz w:val="20"/>
-                      <w:szCs w:val="20"/>
+                      <w:sz w:val="18"/>
+                      <w:szCs w:val="18"/>
                     </w:rPr>
                     <w:t>add(nameShort);</w:t>
                   </w:r>
@@ -5590,15 +5815,15 @@
                     <w:shd w:val="clear" w:color="auto" w:fill="FFFFFF"/>
                     <w:rPr>
                       <w:rFonts w:ascii="Source Code Pro" w:hAnsi="Source Code Pro"/>
-                      <w:sz w:val="20"/>
-                      <w:szCs w:val="20"/>
-                    </w:rPr>
-                  </w:pPr>
-                  <w:r>
-                    <w:rPr>
-                      <w:rFonts w:ascii="Source Code Pro" w:hAnsi="Source Code Pro"/>
-                      <w:sz w:val="20"/>
-                      <w:szCs w:val="20"/>
+                      <w:sz w:val="18"/>
+                      <w:szCs w:val="18"/>
+                    </w:rPr>
+                  </w:pPr>
+                  <w:r>
+                    <w:rPr>
+                      <w:rFonts w:ascii="Source Code Pro" w:hAnsi="Source Code Pro"/>
+                      <w:sz w:val="18"/>
+                      <w:szCs w:val="18"/>
                     </w:rPr>
                     <w:t> 22 </w:t>
                   </w:r>
@@ -5615,15 +5840,15 @@
                     <w:shd w:val="clear" w:color="auto" w:fill="FFFFFF"/>
                     <w:rPr>
                       <w:rFonts w:ascii="Source Code Pro" w:hAnsi="Source Code Pro"/>
-                      <w:sz w:val="20"/>
-                      <w:szCs w:val="20"/>
-                    </w:rPr>
-                  </w:pPr>
-                  <w:r>
-                    <w:rPr>
-                      <w:rFonts w:ascii="Source Code Pro" w:hAnsi="Source Code Pro"/>
-                      <w:sz w:val="20"/>
-                      <w:szCs w:val="20"/>
+                      <w:sz w:val="18"/>
+                      <w:szCs w:val="18"/>
+                    </w:rPr>
+                  </w:pPr>
+                  <w:r>
+                    <w:rPr>
+                      <w:rFonts w:ascii="Source Code Pro" w:hAnsi="Source Code Pro"/>
+                      <w:sz w:val="18"/>
+                      <w:szCs w:val="18"/>
                     </w:rPr>
                     <w:t xml:space="preserve">        </w:t>
                   </w:r>
@@ -5631,16 +5856,16 @@
                     <w:rPr>
                       <w:rFonts w:ascii="Source Code Pro" w:hAnsi="Source Code Pro"/>
                       <w:color w:val="C70040"/>
-                      <w:sz w:val="20"/>
-                      <w:szCs w:val="20"/>
+                      <w:sz w:val="18"/>
+                      <w:szCs w:val="18"/>
                     </w:rPr>
                     <w:t>return</w:t>
                   </w:r>
                   <w:r>
                     <w:rPr>
                       <w:rFonts w:ascii="Source Code Pro" w:hAnsi="Source Code Pro"/>
-                      <w:sz w:val="20"/>
-                      <w:szCs w:val="20"/>
+                      <w:sz w:val="18"/>
+                      <w:szCs w:val="18"/>
                     </w:rPr>
                     <w:t xml:space="preserve"> l;</w:t>
                   </w:r>
@@ -5665,15 +5890,15 @@
                     <w:shd w:val="clear" w:color="auto" w:fill="FFFFFF"/>
                     <w:rPr>
                       <w:rFonts w:ascii="Source Code Pro" w:hAnsi="Source Code Pro"/>
-                      <w:sz w:val="20"/>
-                      <w:szCs w:val="20"/>
-                    </w:rPr>
-                  </w:pPr>
-                  <w:r>
-                    <w:rPr>
-                      <w:rFonts w:ascii="Source Code Pro" w:hAnsi="Source Code Pro"/>
-                      <w:sz w:val="20"/>
-                      <w:szCs w:val="20"/>
+                      <w:sz w:val="18"/>
+                      <w:szCs w:val="18"/>
+                    </w:rPr>
+                  </w:pPr>
+                  <w:r>
+                    <w:rPr>
+                      <w:rFonts w:ascii="Source Code Pro" w:hAnsi="Source Code Pro"/>
+                      <w:sz w:val="18"/>
+                      <w:szCs w:val="18"/>
                     </w:rPr>
                     <w:t> 23 </w:t>
                   </w:r>
@@ -5690,15 +5915,15 @@
                     <w:shd w:val="clear" w:color="auto" w:fill="FFFFFF"/>
                     <w:rPr>
                       <w:rFonts w:ascii="Source Code Pro" w:hAnsi="Source Code Pro"/>
-                      <w:sz w:val="20"/>
-                      <w:szCs w:val="20"/>
-                    </w:rPr>
-                  </w:pPr>
-                  <w:r>
-                    <w:rPr>
-                      <w:rFonts w:ascii="Source Code Pro" w:hAnsi="Source Code Pro"/>
-                      <w:sz w:val="20"/>
-                      <w:szCs w:val="20"/>
+                      <w:sz w:val="18"/>
+                      <w:szCs w:val="18"/>
+                    </w:rPr>
+                  </w:pPr>
+                  <w:r>
+                    <w:rPr>
+                      <w:rFonts w:ascii="Source Code Pro" w:hAnsi="Source Code Pro"/>
+                      <w:sz w:val="18"/>
+                      <w:szCs w:val="18"/>
                     </w:rPr>
                     <w:t>    }</w:t>
                   </w:r>
@@ -5723,15 +5948,15 @@
                     <w:shd w:val="clear" w:color="auto" w:fill="FFFFFF"/>
                     <w:rPr>
                       <w:rFonts w:ascii="Source Code Pro" w:hAnsi="Source Code Pro"/>
-                      <w:sz w:val="20"/>
-                      <w:szCs w:val="20"/>
-                    </w:rPr>
-                  </w:pPr>
-                  <w:r>
-                    <w:rPr>
-                      <w:rFonts w:ascii="Source Code Pro" w:hAnsi="Source Code Pro"/>
-                      <w:sz w:val="20"/>
-                      <w:szCs w:val="20"/>
+                      <w:sz w:val="18"/>
+                      <w:szCs w:val="18"/>
+                    </w:rPr>
+                  </w:pPr>
+                  <w:r>
+                    <w:rPr>
+                      <w:rFonts w:ascii="Source Code Pro" w:hAnsi="Source Code Pro"/>
+                      <w:sz w:val="18"/>
+                      <w:szCs w:val="18"/>
                     </w:rPr>
                     <w:t> 24 </w:t>
                   </w:r>
@@ -5748,15 +5973,15 @@
                     <w:shd w:val="clear" w:color="auto" w:fill="FFFFFF"/>
                     <w:rPr>
                       <w:rFonts w:ascii="Source Code Pro" w:hAnsi="Source Code Pro"/>
-                      <w:sz w:val="20"/>
-                      <w:szCs w:val="20"/>
-                    </w:rPr>
-                  </w:pPr>
-                  <w:r>
-                    <w:rPr>
-                      <w:rFonts w:ascii="Source Code Pro" w:hAnsi="Source Code Pro"/>
-                      <w:sz w:val="20"/>
-                      <w:szCs w:val="20"/>
+                      <w:sz w:val="18"/>
+                      <w:szCs w:val="18"/>
+                    </w:rPr>
+                  </w:pPr>
+                  <w:r>
+                    <w:rPr>
+                      <w:rFonts w:ascii="Source Code Pro" w:hAnsi="Source Code Pro"/>
+                      <w:sz w:val="18"/>
+                      <w:szCs w:val="18"/>
                     </w:rPr>
                     <w:t>    </w:t>
                   </w:r>
@@ -5781,15 +6006,15 @@
                     <w:shd w:val="clear" w:color="auto" w:fill="FFFFFF"/>
                     <w:rPr>
                       <w:rFonts w:ascii="Source Code Pro" w:hAnsi="Source Code Pro"/>
-                      <w:sz w:val="20"/>
-                      <w:szCs w:val="20"/>
-                    </w:rPr>
-                  </w:pPr>
-                  <w:r>
-                    <w:rPr>
-                      <w:rFonts w:ascii="Source Code Pro" w:hAnsi="Source Code Pro"/>
-                      <w:sz w:val="20"/>
-                      <w:szCs w:val="20"/>
+                      <w:sz w:val="18"/>
+                      <w:szCs w:val="18"/>
+                    </w:rPr>
+                  </w:pPr>
+                  <w:r>
+                    <w:rPr>
+                      <w:rFonts w:ascii="Source Code Pro" w:hAnsi="Source Code Pro"/>
+                      <w:sz w:val="18"/>
+                      <w:szCs w:val="18"/>
                     </w:rPr>
                     <w:t> 25 </w:t>
                   </w:r>
@@ -5807,16 +6032,16 @@
                     <w:rPr>
                       <w:rFonts w:ascii="Source Code Pro" w:hAnsi="Source Code Pro"/>
                       <w:color w:val="427E00"/>
-                      <w:sz w:val="20"/>
-                      <w:szCs w:val="20"/>
+                      <w:sz w:val="18"/>
+                      <w:szCs w:val="18"/>
                     </w:rPr>
                   </w:pPr>
                   <w:r>
                     <w:rPr>
                       <w:rFonts w:ascii="Source Code Pro" w:hAnsi="Source Code Pro"/>
                       <w:color w:val="000000"/>
-                      <w:sz w:val="20"/>
-                      <w:szCs w:val="20"/>
+                      <w:sz w:val="18"/>
+                      <w:szCs w:val="18"/>
                     </w:rPr>
                     <w:t xml:space="preserve">    </w:t>
                   </w:r>
@@ -5824,8 +6049,8 @@
                     <w:rPr>
                       <w:rFonts w:ascii="Source Code Pro" w:hAnsi="Source Code Pro"/>
                       <w:color w:val="C70040"/>
-                      <w:sz w:val="20"/>
-                      <w:szCs w:val="20"/>
+                      <w:sz w:val="18"/>
+                      <w:szCs w:val="18"/>
                     </w:rPr>
                     <w:t>public</w:t>
                   </w:r>
@@ -5833,8 +6058,8 @@
                     <w:rPr>
                       <w:rFonts w:ascii="Source Code Pro" w:hAnsi="Source Code Pro"/>
                       <w:color w:val="000000"/>
-                      <w:sz w:val="20"/>
-                      <w:szCs w:val="20"/>
+                      <w:sz w:val="18"/>
+                      <w:szCs w:val="18"/>
                     </w:rPr>
                     <w:t xml:space="preserve"> </w:t>
                   </w:r>
@@ -5844,8 +6069,8 @@
                       <w:i/>
                       <w:iCs/>
                       <w:color w:val="34A7BD"/>
-                      <w:sz w:val="20"/>
-                      <w:szCs w:val="20"/>
+                      <w:sz w:val="18"/>
+                      <w:szCs w:val="18"/>
                     </w:rPr>
                     <w:t>String</w:t>
                   </w:r>
@@ -5853,8 +6078,8 @@
                     <w:rPr>
                       <w:rFonts w:ascii="Source Code Pro" w:hAnsi="Source Code Pro"/>
                       <w:color w:val="000000"/>
-                      <w:sz w:val="20"/>
-                      <w:szCs w:val="20"/>
+                      <w:sz w:val="18"/>
+                      <w:szCs w:val="18"/>
                     </w:rPr>
                     <w:t xml:space="preserve"> </w:t>
                   </w:r>
@@ -5862,8 +6087,8 @@
                     <w:rPr>
                       <w:rFonts w:ascii="Source Code Pro" w:hAnsi="Source Code Pro"/>
                       <w:color w:val="427E00"/>
-                      <w:sz w:val="20"/>
-                      <w:szCs w:val="20"/>
+                      <w:sz w:val="18"/>
+                      <w:szCs w:val="18"/>
                     </w:rPr>
                     <w:t>getNameShort</w:t>
                   </w:r>
@@ -5871,8 +6096,8 @@
                     <w:rPr>
                       <w:rFonts w:ascii="Source Code Pro" w:hAnsi="Source Code Pro"/>
                       <w:color w:val="000000"/>
-                      <w:sz w:val="20"/>
-                      <w:szCs w:val="20"/>
+                      <w:sz w:val="18"/>
+                      <w:szCs w:val="18"/>
                     </w:rPr>
                     <w:t>(){</w:t>
                   </w:r>
@@ -5897,15 +6122,15 @@
                     <w:shd w:val="clear" w:color="auto" w:fill="FFFFFF"/>
                     <w:rPr>
                       <w:rFonts w:ascii="Source Code Pro" w:hAnsi="Source Code Pro"/>
-                      <w:sz w:val="20"/>
-                      <w:szCs w:val="20"/>
-                    </w:rPr>
-                  </w:pPr>
-                  <w:r>
-                    <w:rPr>
-                      <w:rFonts w:ascii="Source Code Pro" w:hAnsi="Source Code Pro"/>
-                      <w:sz w:val="20"/>
-                      <w:szCs w:val="20"/>
+                      <w:sz w:val="18"/>
+                      <w:szCs w:val="18"/>
+                    </w:rPr>
+                  </w:pPr>
+                  <w:r>
+                    <w:rPr>
+                      <w:rFonts w:ascii="Source Code Pro" w:hAnsi="Source Code Pro"/>
+                      <w:sz w:val="18"/>
+                      <w:szCs w:val="18"/>
                     </w:rPr>
                     <w:t> 26 </w:t>
                   </w:r>
@@ -5922,15 +6147,15 @@
                     <w:shd w:val="clear" w:color="auto" w:fill="FFFFFF"/>
                     <w:rPr>
                       <w:rFonts w:ascii="Source Code Pro" w:hAnsi="Source Code Pro"/>
-                      <w:sz w:val="20"/>
-                      <w:szCs w:val="20"/>
-                    </w:rPr>
-                  </w:pPr>
-                  <w:r>
-                    <w:rPr>
-                      <w:rFonts w:ascii="Source Code Pro" w:hAnsi="Source Code Pro"/>
-                      <w:sz w:val="20"/>
-                      <w:szCs w:val="20"/>
+                      <w:sz w:val="18"/>
+                      <w:szCs w:val="18"/>
+                    </w:rPr>
+                  </w:pPr>
+                  <w:r>
+                    <w:rPr>
+                      <w:rFonts w:ascii="Source Code Pro" w:hAnsi="Source Code Pro"/>
+                      <w:sz w:val="18"/>
+                      <w:szCs w:val="18"/>
                     </w:rPr>
                     <w:t xml:space="preserve">        </w:t>
                   </w:r>
@@ -5938,16 +6163,16 @@
                     <w:rPr>
                       <w:rFonts w:ascii="Source Code Pro" w:hAnsi="Source Code Pro"/>
                       <w:color w:val="C70040"/>
-                      <w:sz w:val="20"/>
-                      <w:szCs w:val="20"/>
+                      <w:sz w:val="18"/>
+                      <w:szCs w:val="18"/>
                     </w:rPr>
                     <w:t>return</w:t>
                   </w:r>
                   <w:r>
                     <w:rPr>
                       <w:rFonts w:ascii="Source Code Pro" w:hAnsi="Source Code Pro"/>
-                      <w:sz w:val="20"/>
-                      <w:szCs w:val="20"/>
+                      <w:sz w:val="18"/>
+                      <w:szCs w:val="18"/>
                     </w:rPr>
                     <w:t xml:space="preserve"> this</w:t>
                   </w:r>
@@ -5955,16 +6180,16 @@
                     <w:rPr>
                       <w:rFonts w:ascii="Source Code Pro" w:hAnsi="Source Code Pro"/>
                       <w:color w:val="C70040"/>
-                      <w:sz w:val="20"/>
-                      <w:szCs w:val="20"/>
+                      <w:sz w:val="18"/>
+                      <w:szCs w:val="18"/>
                     </w:rPr>
                     <w:t>.</w:t>
                   </w:r>
                   <w:r>
                     <w:rPr>
                       <w:rFonts w:ascii="Source Code Pro" w:hAnsi="Source Code Pro"/>
-                      <w:sz w:val="20"/>
-                      <w:szCs w:val="20"/>
+                      <w:sz w:val="18"/>
+                      <w:szCs w:val="18"/>
                     </w:rPr>
                     <w:t>nameShort;</w:t>
                   </w:r>
@@ -5989,15 +6214,15 @@
                     <w:shd w:val="clear" w:color="auto" w:fill="FFFFFF"/>
                     <w:rPr>
                       <w:rFonts w:ascii="Source Code Pro" w:hAnsi="Source Code Pro"/>
-                      <w:sz w:val="20"/>
-                      <w:szCs w:val="20"/>
-                    </w:rPr>
-                  </w:pPr>
-                  <w:r>
-                    <w:rPr>
-                      <w:rFonts w:ascii="Source Code Pro" w:hAnsi="Source Code Pro"/>
-                      <w:sz w:val="20"/>
-                      <w:szCs w:val="20"/>
+                      <w:sz w:val="18"/>
+                      <w:szCs w:val="18"/>
+                    </w:rPr>
+                  </w:pPr>
+                  <w:r>
+                    <w:rPr>
+                      <w:rFonts w:ascii="Source Code Pro" w:hAnsi="Source Code Pro"/>
+                      <w:sz w:val="18"/>
+                      <w:szCs w:val="18"/>
                     </w:rPr>
                     <w:t> 27 </w:t>
                   </w:r>
@@ -6014,15 +6239,15 @@
                     <w:shd w:val="clear" w:color="auto" w:fill="FFFFFF"/>
                     <w:rPr>
                       <w:rFonts w:ascii="Source Code Pro" w:hAnsi="Source Code Pro"/>
-                      <w:sz w:val="20"/>
-                      <w:szCs w:val="20"/>
-                    </w:rPr>
-                  </w:pPr>
-                  <w:r>
-                    <w:rPr>
-                      <w:rFonts w:ascii="Source Code Pro" w:hAnsi="Source Code Pro"/>
-                      <w:sz w:val="20"/>
-                      <w:szCs w:val="20"/>
+                      <w:sz w:val="18"/>
+                      <w:szCs w:val="18"/>
+                    </w:rPr>
+                  </w:pPr>
+                  <w:r>
+                    <w:rPr>
+                      <w:rFonts w:ascii="Source Code Pro" w:hAnsi="Source Code Pro"/>
+                      <w:sz w:val="18"/>
+                      <w:szCs w:val="18"/>
                     </w:rPr>
                     <w:t>    }</w:t>
                   </w:r>
@@ -6047,15 +6272,15 @@
                     <w:shd w:val="clear" w:color="auto" w:fill="FFFFFF"/>
                     <w:rPr>
                       <w:rFonts w:ascii="Source Code Pro" w:hAnsi="Source Code Pro"/>
-                      <w:sz w:val="20"/>
-                      <w:szCs w:val="20"/>
-                    </w:rPr>
-                  </w:pPr>
-                  <w:r>
-                    <w:rPr>
-                      <w:rFonts w:ascii="Source Code Pro" w:hAnsi="Source Code Pro"/>
-                      <w:sz w:val="20"/>
-                      <w:szCs w:val="20"/>
+                      <w:sz w:val="18"/>
+                      <w:szCs w:val="18"/>
+                    </w:rPr>
+                  </w:pPr>
+                  <w:r>
+                    <w:rPr>
+                      <w:rFonts w:ascii="Source Code Pro" w:hAnsi="Source Code Pro"/>
+                      <w:sz w:val="18"/>
+                      <w:szCs w:val="18"/>
                     </w:rPr>
                     <w:t> 28 </w:t>
                   </w:r>
@@ -6072,15 +6297,15 @@
                     <w:shd w:val="clear" w:color="auto" w:fill="FFFFFF"/>
                     <w:rPr>
                       <w:rFonts w:ascii="Source Code Pro" w:hAnsi="Source Code Pro"/>
-                      <w:sz w:val="20"/>
-                      <w:szCs w:val="20"/>
-                    </w:rPr>
-                  </w:pPr>
-                  <w:r>
-                    <w:rPr>
-                      <w:rFonts w:ascii="Source Code Pro" w:hAnsi="Source Code Pro"/>
-                      <w:sz w:val="20"/>
-                      <w:szCs w:val="20"/>
+                      <w:sz w:val="18"/>
+                      <w:szCs w:val="18"/>
+                    </w:rPr>
+                  </w:pPr>
+                  <w:r>
+                    <w:rPr>
+                      <w:rFonts w:ascii="Source Code Pro" w:hAnsi="Source Code Pro"/>
+                      <w:sz w:val="18"/>
+                      <w:szCs w:val="18"/>
                     </w:rPr>
                     <w:t>    </w:t>
                   </w:r>
@@ -6105,15 +6330,15 @@
                     <w:shd w:val="clear" w:color="auto" w:fill="FFFFFF"/>
                     <w:rPr>
                       <w:rFonts w:ascii="Source Code Pro" w:hAnsi="Source Code Pro"/>
-                      <w:sz w:val="20"/>
-                      <w:szCs w:val="20"/>
-                    </w:rPr>
-                  </w:pPr>
-                  <w:r>
-                    <w:rPr>
-                      <w:rFonts w:ascii="Source Code Pro" w:hAnsi="Source Code Pro"/>
-                      <w:sz w:val="20"/>
-                      <w:szCs w:val="20"/>
+                      <w:sz w:val="18"/>
+                      <w:szCs w:val="18"/>
+                    </w:rPr>
+                  </w:pPr>
+                  <w:r>
+                    <w:rPr>
+                      <w:rFonts w:ascii="Source Code Pro" w:hAnsi="Source Code Pro"/>
+                      <w:sz w:val="18"/>
+                      <w:szCs w:val="18"/>
                     </w:rPr>
                     <w:t> 29 </w:t>
                   </w:r>
@@ -6131,16 +6356,16 @@
                     <w:rPr>
                       <w:rFonts w:ascii="Source Code Pro" w:hAnsi="Source Code Pro"/>
                       <w:color w:val="427E00"/>
-                      <w:sz w:val="20"/>
-                      <w:szCs w:val="20"/>
+                      <w:sz w:val="18"/>
+                      <w:szCs w:val="18"/>
                     </w:rPr>
                   </w:pPr>
                   <w:r>
                     <w:rPr>
                       <w:rFonts w:ascii="Source Code Pro" w:hAnsi="Source Code Pro"/>
                       <w:color w:val="000000"/>
-                      <w:sz w:val="20"/>
-                      <w:szCs w:val="20"/>
+                      <w:sz w:val="18"/>
+                      <w:szCs w:val="18"/>
                     </w:rPr>
                     <w:t xml:space="preserve">    </w:t>
                   </w:r>
@@ -6148,8 +6373,8 @@
                     <w:rPr>
                       <w:rFonts w:ascii="Source Code Pro" w:hAnsi="Source Code Pro"/>
                       <w:color w:val="C70040"/>
-                      <w:sz w:val="20"/>
-                      <w:szCs w:val="20"/>
+                      <w:sz w:val="18"/>
+                      <w:szCs w:val="18"/>
                     </w:rPr>
                     <w:t>public</w:t>
                   </w:r>
@@ -6157,8 +6382,8 @@
                     <w:rPr>
                       <w:rFonts w:ascii="Source Code Pro" w:hAnsi="Source Code Pro"/>
                       <w:color w:val="000000"/>
-                      <w:sz w:val="20"/>
-                      <w:szCs w:val="20"/>
+                      <w:sz w:val="18"/>
+                      <w:szCs w:val="18"/>
                     </w:rPr>
                     <w:t xml:space="preserve"> </w:t>
                   </w:r>
@@ -6168,8 +6393,8 @@
                       <w:i/>
                       <w:iCs/>
                       <w:color w:val="34A7BD"/>
-                      <w:sz w:val="20"/>
-                      <w:szCs w:val="20"/>
+                      <w:sz w:val="18"/>
+                      <w:szCs w:val="18"/>
                     </w:rPr>
                     <w:t>Color</w:t>
                   </w:r>
@@ -6177,8 +6402,8 @@
                     <w:rPr>
                       <w:rFonts w:ascii="Source Code Pro" w:hAnsi="Source Code Pro"/>
                       <w:color w:val="000000"/>
-                      <w:sz w:val="20"/>
-                      <w:szCs w:val="20"/>
+                      <w:sz w:val="18"/>
+                      <w:szCs w:val="18"/>
                     </w:rPr>
                     <w:t xml:space="preserve"> </w:t>
                   </w:r>
@@ -6186,8 +6411,8 @@
                     <w:rPr>
                       <w:rFonts w:ascii="Source Code Pro" w:hAnsi="Source Code Pro"/>
                       <w:color w:val="427E00"/>
-                      <w:sz w:val="20"/>
-                      <w:szCs w:val="20"/>
+                      <w:sz w:val="18"/>
+                      <w:szCs w:val="18"/>
                     </w:rPr>
                     <w:t>getRGBColor</w:t>
                   </w:r>
@@ -6195,8 +6420,8 @@
                     <w:rPr>
                       <w:rFonts w:ascii="Source Code Pro" w:hAnsi="Source Code Pro"/>
                       <w:color w:val="000000"/>
-                      <w:sz w:val="20"/>
-                      <w:szCs w:val="20"/>
+                      <w:sz w:val="18"/>
+                      <w:szCs w:val="18"/>
                     </w:rPr>
                     <w:t>(){</w:t>
                   </w:r>
@@ -6204,6 +6429,9 @@
               </w:tc>
             </w:tr>
             <w:tr>
+              <w:trPr>
+                <w:trHeight w:val="274"/>
+              </w:trPr>
               <w:tc>
                 <w:tcPr>
                   <w:tcW w:w="864" w:type="dxa"/>
@@ -6221,15 +6449,15 @@
                     <w:shd w:val="clear" w:color="auto" w:fill="FFFFFF"/>
                     <w:rPr>
                       <w:rFonts w:ascii="Source Code Pro" w:hAnsi="Source Code Pro"/>
-                      <w:sz w:val="20"/>
-                      <w:szCs w:val="20"/>
-                    </w:rPr>
-                  </w:pPr>
-                  <w:r>
-                    <w:rPr>
-                      <w:rFonts w:ascii="Source Code Pro" w:hAnsi="Source Code Pro"/>
-                      <w:sz w:val="20"/>
-                      <w:szCs w:val="20"/>
+                      <w:sz w:val="18"/>
+                      <w:szCs w:val="18"/>
+                    </w:rPr>
+                  </w:pPr>
+                  <w:r>
+                    <w:rPr>
+                      <w:rFonts w:ascii="Source Code Pro" w:hAnsi="Source Code Pro"/>
+                      <w:sz w:val="18"/>
+                      <w:szCs w:val="18"/>
                     </w:rPr>
                     <w:t> 30 </w:t>
                   </w:r>
@@ -6246,15 +6474,15 @@
                     <w:shd w:val="clear" w:color="auto" w:fill="FFFFFF"/>
                     <w:rPr>
                       <w:rFonts w:ascii="Source Code Pro" w:hAnsi="Source Code Pro"/>
-                      <w:sz w:val="20"/>
-                      <w:szCs w:val="20"/>
-                    </w:rPr>
-                  </w:pPr>
-                  <w:r>
-                    <w:rPr>
-                      <w:rFonts w:ascii="Source Code Pro" w:hAnsi="Source Code Pro"/>
-                      <w:sz w:val="20"/>
-                      <w:szCs w:val="20"/>
+                      <w:sz w:val="18"/>
+                      <w:szCs w:val="18"/>
+                    </w:rPr>
+                  </w:pPr>
+                  <w:r>
+                    <w:rPr>
+                      <w:rFonts w:ascii="Source Code Pro" w:hAnsi="Source Code Pro"/>
+                      <w:sz w:val="18"/>
+                      <w:szCs w:val="18"/>
                     </w:rPr>
                     <w:t xml:space="preserve">        </w:t>
                   </w:r>
@@ -6262,16 +6490,16 @@
                     <w:rPr>
                       <w:rFonts w:ascii="Source Code Pro" w:hAnsi="Source Code Pro"/>
                       <w:color w:val="C70040"/>
-                      <w:sz w:val="20"/>
-                      <w:szCs w:val="20"/>
+                      <w:sz w:val="18"/>
+                      <w:szCs w:val="18"/>
                     </w:rPr>
                     <w:t>return</w:t>
                   </w:r>
                   <w:r>
                     <w:rPr>
                       <w:rFonts w:ascii="Source Code Pro" w:hAnsi="Source Code Pro"/>
-                      <w:sz w:val="20"/>
-                      <w:szCs w:val="20"/>
+                      <w:sz w:val="18"/>
+                      <w:szCs w:val="18"/>
                     </w:rPr>
                     <w:t xml:space="preserve"> this</w:t>
                   </w:r>
@@ -6279,16 +6507,16 @@
                     <w:rPr>
                       <w:rFonts w:ascii="Source Code Pro" w:hAnsi="Source Code Pro"/>
                       <w:color w:val="C70040"/>
-                      <w:sz w:val="20"/>
-                      <w:szCs w:val="20"/>
+                      <w:sz w:val="18"/>
+                      <w:szCs w:val="18"/>
                     </w:rPr>
                     <w:t>.</w:t>
                   </w:r>
                   <w:r>
                     <w:rPr>
                       <w:rFonts w:ascii="Source Code Pro" w:hAnsi="Source Code Pro"/>
-                      <w:sz w:val="20"/>
-                      <w:szCs w:val="20"/>
+                      <w:sz w:val="18"/>
+                      <w:szCs w:val="18"/>
                     </w:rPr>
                     <w:t>colorRGB;</w:t>
                   </w:r>
@@ -6313,15 +6541,15 @@
                     <w:shd w:val="clear" w:color="auto" w:fill="FFFFFF"/>
                     <w:rPr>
                       <w:rFonts w:ascii="Source Code Pro" w:hAnsi="Source Code Pro"/>
-                      <w:sz w:val="20"/>
-                      <w:szCs w:val="20"/>
-                    </w:rPr>
-                  </w:pPr>
-                  <w:r>
-                    <w:rPr>
-                      <w:rFonts w:ascii="Source Code Pro" w:hAnsi="Source Code Pro"/>
-                      <w:sz w:val="20"/>
-                      <w:szCs w:val="20"/>
+                      <w:sz w:val="18"/>
+                      <w:szCs w:val="18"/>
+                    </w:rPr>
+                  </w:pPr>
+                  <w:r>
+                    <w:rPr>
+                      <w:rFonts w:ascii="Source Code Pro" w:hAnsi="Source Code Pro"/>
+                      <w:sz w:val="18"/>
+                      <w:szCs w:val="18"/>
                     </w:rPr>
                     <w:t> 31 </w:t>
                   </w:r>
@@ -6338,15 +6566,15 @@
                     <w:shd w:val="clear" w:color="auto" w:fill="FFFFFF"/>
                     <w:rPr>
                       <w:rFonts w:ascii="Source Code Pro" w:hAnsi="Source Code Pro"/>
-                      <w:sz w:val="20"/>
-                      <w:szCs w:val="20"/>
-                    </w:rPr>
-                  </w:pPr>
-                  <w:r>
-                    <w:rPr>
-                      <w:rFonts w:ascii="Source Code Pro" w:hAnsi="Source Code Pro"/>
-                      <w:sz w:val="20"/>
-                      <w:szCs w:val="20"/>
+                      <w:sz w:val="18"/>
+                      <w:szCs w:val="18"/>
+                    </w:rPr>
+                  </w:pPr>
+                  <w:r>
+                    <w:rPr>
+                      <w:rFonts w:ascii="Source Code Pro" w:hAnsi="Source Code Pro"/>
+                      <w:sz w:val="18"/>
+                      <w:szCs w:val="18"/>
                     </w:rPr>
                     <w:t>    }</w:t>
                   </w:r>
@@ -6371,15 +6599,15 @@
                     <w:shd w:val="clear" w:color="auto" w:fill="FFFFFF"/>
                     <w:rPr>
                       <w:rFonts w:ascii="Source Code Pro" w:hAnsi="Source Code Pro"/>
-                      <w:sz w:val="20"/>
-                      <w:szCs w:val="20"/>
-                    </w:rPr>
-                  </w:pPr>
-                  <w:r>
-                    <w:rPr>
-                      <w:rFonts w:ascii="Source Code Pro" w:hAnsi="Source Code Pro"/>
-                      <w:sz w:val="20"/>
-                      <w:szCs w:val="20"/>
+                      <w:sz w:val="18"/>
+                      <w:szCs w:val="18"/>
+                    </w:rPr>
+                  </w:pPr>
+                  <w:r>
+                    <w:rPr>
+                      <w:rFonts w:ascii="Source Code Pro" w:hAnsi="Source Code Pro"/>
+                      <w:sz w:val="18"/>
+                      <w:szCs w:val="18"/>
                     </w:rPr>
                     <w:t> 32 </w:t>
                   </w:r>
@@ -6396,15 +6624,15 @@
                     <w:shd w:val="clear" w:color="auto" w:fill="FFFFFF"/>
                     <w:rPr>
                       <w:rFonts w:ascii="Source Code Pro" w:hAnsi="Source Code Pro"/>
-                      <w:sz w:val="20"/>
-                      <w:szCs w:val="20"/>
-                    </w:rPr>
-                  </w:pPr>
-                  <w:r>
-                    <w:rPr>
-                      <w:rFonts w:ascii="Source Code Pro" w:hAnsi="Source Code Pro"/>
-                      <w:sz w:val="20"/>
-                      <w:szCs w:val="20"/>
+                      <w:sz w:val="18"/>
+                      <w:szCs w:val="18"/>
+                    </w:rPr>
+                  </w:pPr>
+                  <w:r>
+                    <w:rPr>
+                      <w:rFonts w:ascii="Source Code Pro" w:hAnsi="Source Code Pro"/>
+                      <w:sz w:val="18"/>
+                      <w:szCs w:val="18"/>
                     </w:rPr>
                     <w:t>}</w:t>
                   </w:r>
@@ -6416,8 +6644,8 @@
             <w:pPr>
               <w:rPr>
                 <w:rFonts w:eastAsia="Times New Roman"/>
-                <w:sz w:val="20"/>
-                <w:szCs w:val="20"/>
+                <w:sz w:val="18"/>
+                <w:szCs w:val="18"/>
               </w:rPr>
             </w:pPr>
           </w:p>
@@ -6483,15 +6711,45 @@
           <w:szCs w:val="44"/>
         </w:rPr>
       </w:pPr>
-      <w:r>
+    </w:p>
+    <w:p>
+      <w:pPr>
+        <w:spacing w:line="288" w:lineRule="auto"/>
         <w:rPr>
           <w:rFonts w:ascii="Myriad Set Pro Thin" w:hAnsi="Myriad Set Pro Thin"/>
           <w:sz w:val="44"/>
           <w:szCs w:val="44"/>
         </w:rPr>
+      </w:pPr>
+    </w:p>
+    <w:p>
+      <w:pPr>
+        <w:spacing w:line="288" w:lineRule="auto"/>
+        <w:rPr>
+          <w:rFonts w:ascii="Myriad Set Pro Thin" w:hAnsi="Myriad Set Pro Thin"/>
+          <w:sz w:val="44"/>
+          <w:szCs w:val="44"/>
+        </w:rPr>
+      </w:pPr>
+      <w:r>
+        <w:rPr>
+          <w:rFonts w:ascii="Myriad Set Pro Thin" w:hAnsi="Myriad Set Pro Thin"/>
+          <w:sz w:val="44"/>
+          <w:szCs w:val="44"/>
+        </w:rPr>
         <w:lastRenderedPageBreak/>
         <w:t>Document 2</w:t>
       </w:r>
+    </w:p>
+    <w:p>
+      <w:pPr>
+        <w:spacing w:line="288" w:lineRule="auto"/>
+        <w:rPr>
+          <w:rFonts w:ascii="Myriad Set Pro Thin" w:hAnsi="Myriad Set Pro Thin"/>
+          <w:sz w:val="32"/>
+          <w:szCs w:val="32"/>
+        </w:rPr>
+      </w:pPr>
     </w:p>
     <w:tbl>
       <w:tblPr>
@@ -6545,8 +6803,8 @@
               <w:tblLook w:val="04A0" w:firstRow="1" w:lastRow="0" w:firstColumn="1" w:lastColumn="0" w:noHBand="0" w:noVBand="1"/>
             </w:tblPr>
             <w:tblGrid>
-              <w:gridCol w:w="724"/>
-              <w:gridCol w:w="8342"/>
+              <w:gridCol w:w="721"/>
+              <w:gridCol w:w="8345"/>
             </w:tblGrid>
             <w:tr>
               <w:tc>
@@ -6566,15 +6824,15 @@
                     <w:shd w:val="clear" w:color="auto" w:fill="FFFFFF"/>
                     <w:rPr>
                       <w:rFonts w:ascii="Source Code Pro" w:hAnsi="Source Code Pro"/>
-                      <w:sz w:val="20"/>
-                      <w:szCs w:val="20"/>
-                    </w:rPr>
-                  </w:pPr>
-                  <w:r>
-                    <w:rPr>
-                      <w:rFonts w:ascii="Source Code Pro" w:hAnsi="Source Code Pro"/>
-                      <w:sz w:val="20"/>
-                      <w:szCs w:val="20"/>
+                      <w:sz w:val="18"/>
+                      <w:szCs w:val="18"/>
+                    </w:rPr>
+                  </w:pPr>
+                  <w:r>
+                    <w:rPr>
+                      <w:rFonts w:ascii="Source Code Pro" w:hAnsi="Source Code Pro"/>
+                      <w:sz w:val="18"/>
+                      <w:szCs w:val="18"/>
                     </w:rPr>
                     <w:t>  1 </w:t>
                   </w:r>
@@ -6591,24 +6849,24 @@
                     <w:shd w:val="clear" w:color="auto" w:fill="FFFFFF"/>
                     <w:rPr>
                       <w:rFonts w:ascii="Source Code Pro" w:hAnsi="Source Code Pro"/>
-                      <w:sz w:val="20"/>
-                      <w:szCs w:val="20"/>
+                      <w:sz w:val="18"/>
+                      <w:szCs w:val="18"/>
                     </w:rPr>
                   </w:pPr>
                   <w:r>
                     <w:rPr>
                       <w:rFonts w:ascii="Source Code Pro" w:hAnsi="Source Code Pro"/>
                       <w:color w:val="C70040"/>
-                      <w:sz w:val="20"/>
-                      <w:szCs w:val="20"/>
+                      <w:sz w:val="18"/>
+                      <w:szCs w:val="18"/>
                     </w:rPr>
                     <w:t>package</w:t>
                   </w:r>
                   <w:r>
                     <w:rPr>
                       <w:rFonts w:ascii="Source Code Pro" w:hAnsi="Source Code Pro"/>
-                      <w:sz w:val="20"/>
-                      <w:szCs w:val="20"/>
+                      <w:sz w:val="18"/>
+                      <w:szCs w:val="18"/>
                     </w:rPr>
                     <w:t xml:space="preserve"> CoT.bfck;</w:t>
                   </w:r>
@@ -6633,15 +6891,15 @@
                     <w:shd w:val="clear" w:color="auto" w:fill="FFFFFF"/>
                     <w:rPr>
                       <w:rFonts w:ascii="Source Code Pro" w:hAnsi="Source Code Pro"/>
-                      <w:sz w:val="20"/>
-                      <w:szCs w:val="20"/>
-                    </w:rPr>
-                  </w:pPr>
-                  <w:r>
-                    <w:rPr>
-                      <w:rFonts w:ascii="Source Code Pro" w:hAnsi="Source Code Pro"/>
-                      <w:sz w:val="20"/>
-                      <w:szCs w:val="20"/>
+                      <w:sz w:val="18"/>
+                      <w:szCs w:val="18"/>
+                    </w:rPr>
+                  </w:pPr>
+                  <w:r>
+                    <w:rPr>
+                      <w:rFonts w:ascii="Source Code Pro" w:hAnsi="Source Code Pro"/>
+                      <w:sz w:val="18"/>
+                      <w:szCs w:val="18"/>
                     </w:rPr>
                     <w:t>  2 </w:t>
                   </w:r>
@@ -6658,15 +6916,15 @@
                     <w:shd w:val="clear" w:color="auto" w:fill="FFFFFF"/>
                     <w:rPr>
                       <w:rFonts w:ascii="Source Code Pro" w:hAnsi="Source Code Pro"/>
-                      <w:sz w:val="20"/>
-                      <w:szCs w:val="20"/>
-                    </w:rPr>
-                  </w:pPr>
-                  <w:r>
-                    <w:rPr>
-                      <w:rFonts w:ascii="Source Code Pro" w:hAnsi="Source Code Pro"/>
-                      <w:sz w:val="20"/>
-                      <w:szCs w:val="20"/>
+                      <w:sz w:val="18"/>
+                      <w:szCs w:val="18"/>
+                    </w:rPr>
+                  </w:pPr>
+                  <w:r>
+                    <w:rPr>
+                      <w:rFonts w:ascii="Source Code Pro" w:hAnsi="Source Code Pro"/>
+                      <w:sz w:val="18"/>
+                      <w:szCs w:val="18"/>
                     </w:rPr>
                     <w:t> </w:t>
                   </w:r>
@@ -6691,15 +6949,15 @@
                     <w:shd w:val="clear" w:color="auto" w:fill="FFFFFF"/>
                     <w:rPr>
                       <w:rFonts w:ascii="Source Code Pro" w:hAnsi="Source Code Pro"/>
-                      <w:sz w:val="20"/>
-                      <w:szCs w:val="20"/>
-                    </w:rPr>
-                  </w:pPr>
-                  <w:r>
-                    <w:rPr>
-                      <w:rFonts w:ascii="Source Code Pro" w:hAnsi="Source Code Pro"/>
-                      <w:sz w:val="20"/>
-                      <w:szCs w:val="20"/>
+                      <w:sz w:val="18"/>
+                      <w:szCs w:val="18"/>
+                    </w:rPr>
+                  </w:pPr>
+                  <w:r>
+                    <w:rPr>
+                      <w:rFonts w:ascii="Source Code Pro" w:hAnsi="Source Code Pro"/>
+                      <w:sz w:val="18"/>
+                      <w:szCs w:val="18"/>
                     </w:rPr>
                     <w:t>  3 </w:t>
                   </w:r>
@@ -6717,16 +6975,16 @@
                     <w:rPr>
                       <w:rFonts w:ascii="Source Code Pro" w:hAnsi="Source Code Pro"/>
                       <w:color w:val="34A7BD"/>
-                      <w:sz w:val="20"/>
-                      <w:szCs w:val="20"/>
+                      <w:sz w:val="18"/>
+                      <w:szCs w:val="18"/>
                     </w:rPr>
                   </w:pPr>
                   <w:r>
                     <w:rPr>
                       <w:rFonts w:ascii="Source Code Pro" w:hAnsi="Source Code Pro"/>
                       <w:color w:val="C70040"/>
-                      <w:sz w:val="20"/>
-                      <w:szCs w:val="20"/>
+                      <w:sz w:val="18"/>
+                      <w:szCs w:val="18"/>
                     </w:rPr>
                     <w:t>import</w:t>
                   </w:r>
@@ -6734,8 +6992,8 @@
                     <w:rPr>
                       <w:rFonts w:ascii="Source Code Pro" w:hAnsi="Source Code Pro"/>
                       <w:color w:val="000000"/>
-                      <w:sz w:val="20"/>
-                      <w:szCs w:val="20"/>
+                      <w:sz w:val="18"/>
+                      <w:szCs w:val="18"/>
                     </w:rPr>
                     <w:t xml:space="preserve"> </w:t>
                   </w:r>
@@ -6745,8 +7003,8 @@
                       <w:i/>
                       <w:iCs/>
                       <w:color w:val="34A7BD"/>
-                      <w:sz w:val="20"/>
-                      <w:szCs w:val="20"/>
+                      <w:sz w:val="18"/>
+                      <w:szCs w:val="18"/>
                     </w:rPr>
                     <w:t>CoT.bfck.Command.</w:t>
                   </w:r>
@@ -6754,8 +7012,8 @@
                     <w:rPr>
                       <w:rFonts w:ascii="Source Code Pro" w:hAnsi="Source Code Pro"/>
                       <w:color w:val="000000"/>
-                      <w:sz w:val="20"/>
-                      <w:szCs w:val="20"/>
+                      <w:sz w:val="18"/>
+                      <w:szCs w:val="18"/>
                     </w:rPr>
                     <w:t>*;</w:t>
                   </w:r>
@@ -6780,15 +7038,15 @@
                     <w:shd w:val="clear" w:color="auto" w:fill="FFFFFF"/>
                     <w:rPr>
                       <w:rFonts w:ascii="Source Code Pro" w:hAnsi="Source Code Pro"/>
-                      <w:sz w:val="20"/>
-                      <w:szCs w:val="20"/>
-                    </w:rPr>
-                  </w:pPr>
-                  <w:r>
-                    <w:rPr>
-                      <w:rFonts w:ascii="Source Code Pro" w:hAnsi="Source Code Pro"/>
-                      <w:sz w:val="20"/>
-                      <w:szCs w:val="20"/>
+                      <w:sz w:val="18"/>
+                      <w:szCs w:val="18"/>
+                    </w:rPr>
+                  </w:pPr>
+                  <w:r>
+                    <w:rPr>
+                      <w:rFonts w:ascii="Source Code Pro" w:hAnsi="Source Code Pro"/>
+                      <w:sz w:val="18"/>
+                      <w:szCs w:val="18"/>
                     </w:rPr>
                     <w:t>  4 </w:t>
                   </w:r>
@@ -6805,15 +7063,15 @@
                     <w:shd w:val="clear" w:color="auto" w:fill="FFFFFF"/>
                     <w:rPr>
                       <w:rFonts w:ascii="Source Code Pro" w:hAnsi="Source Code Pro"/>
-                      <w:sz w:val="20"/>
-                      <w:szCs w:val="20"/>
-                    </w:rPr>
-                  </w:pPr>
-                  <w:r>
-                    <w:rPr>
-                      <w:rFonts w:ascii="Source Code Pro" w:hAnsi="Source Code Pro"/>
-                      <w:sz w:val="20"/>
-                      <w:szCs w:val="20"/>
+                      <w:sz w:val="18"/>
+                      <w:szCs w:val="18"/>
+                    </w:rPr>
+                  </w:pPr>
+                  <w:r>
+                    <w:rPr>
+                      <w:rFonts w:ascii="Source Code Pro" w:hAnsi="Source Code Pro"/>
+                      <w:sz w:val="18"/>
+                      <w:szCs w:val="18"/>
                     </w:rPr>
                     <w:t> </w:t>
                   </w:r>
@@ -6838,15 +7096,15 @@
                     <w:shd w:val="clear" w:color="auto" w:fill="FFFFFF"/>
                     <w:rPr>
                       <w:rFonts w:ascii="Source Code Pro" w:hAnsi="Source Code Pro"/>
-                      <w:sz w:val="20"/>
-                      <w:szCs w:val="20"/>
-                    </w:rPr>
-                  </w:pPr>
-                  <w:r>
-                    <w:rPr>
-                      <w:rFonts w:ascii="Source Code Pro" w:hAnsi="Source Code Pro"/>
-                      <w:sz w:val="20"/>
-                      <w:szCs w:val="20"/>
+                      <w:sz w:val="18"/>
+                      <w:szCs w:val="18"/>
+                    </w:rPr>
+                  </w:pPr>
+                  <w:r>
+                    <w:rPr>
+                      <w:rFonts w:ascii="Source Code Pro" w:hAnsi="Source Code Pro"/>
+                      <w:sz w:val="18"/>
+                      <w:szCs w:val="18"/>
                     </w:rPr>
                     <w:t>  5 </w:t>
                   </w:r>
@@ -6864,16 +7122,16 @@
                     <w:rPr>
                       <w:rFonts w:ascii="Source Code Pro" w:hAnsi="Source Code Pro"/>
                       <w:color w:val="34A7BD"/>
-                      <w:sz w:val="20"/>
-                      <w:szCs w:val="20"/>
+                      <w:sz w:val="18"/>
+                      <w:szCs w:val="18"/>
                     </w:rPr>
                   </w:pPr>
                   <w:r>
                     <w:rPr>
                       <w:rFonts w:ascii="Source Code Pro" w:hAnsi="Source Code Pro"/>
                       <w:color w:val="C70040"/>
-                      <w:sz w:val="20"/>
-                      <w:szCs w:val="20"/>
+                      <w:sz w:val="18"/>
+                      <w:szCs w:val="18"/>
                     </w:rPr>
                     <w:t>import</w:t>
                   </w:r>
@@ -6881,8 +7139,8 @@
                     <w:rPr>
                       <w:rFonts w:ascii="Source Code Pro" w:hAnsi="Source Code Pro"/>
                       <w:color w:val="000000"/>
-                      <w:sz w:val="20"/>
-                      <w:szCs w:val="20"/>
+                      <w:sz w:val="18"/>
+                      <w:szCs w:val="18"/>
                     </w:rPr>
                     <w:t xml:space="preserve"> </w:t>
                   </w:r>
@@ -6892,8 +7150,8 @@
                       <w:i/>
                       <w:iCs/>
                       <w:color w:val="34A7BD"/>
-                      <w:sz w:val="20"/>
-                      <w:szCs w:val="20"/>
+                      <w:sz w:val="18"/>
+                      <w:szCs w:val="18"/>
                     </w:rPr>
                     <w:t>java.io.IOException</w:t>
                   </w:r>
@@ -6901,8 +7159,8 @@
                     <w:rPr>
                       <w:rFonts w:ascii="Source Code Pro" w:hAnsi="Source Code Pro"/>
                       <w:color w:val="000000"/>
-                      <w:sz w:val="20"/>
-                      <w:szCs w:val="20"/>
+                      <w:sz w:val="18"/>
+                      <w:szCs w:val="18"/>
                     </w:rPr>
                     <w:t>;</w:t>
                   </w:r>
@@ -6927,15 +7185,15 @@
                     <w:shd w:val="clear" w:color="auto" w:fill="FFFFFF"/>
                     <w:rPr>
                       <w:rFonts w:ascii="Source Code Pro" w:hAnsi="Source Code Pro"/>
-                      <w:sz w:val="20"/>
-                      <w:szCs w:val="20"/>
-                    </w:rPr>
-                  </w:pPr>
-                  <w:r>
-                    <w:rPr>
-                      <w:rFonts w:ascii="Source Code Pro" w:hAnsi="Source Code Pro"/>
-                      <w:sz w:val="20"/>
-                      <w:szCs w:val="20"/>
+                      <w:sz w:val="18"/>
+                      <w:szCs w:val="18"/>
+                    </w:rPr>
+                  </w:pPr>
+                  <w:r>
+                    <w:rPr>
+                      <w:rFonts w:ascii="Source Code Pro" w:hAnsi="Source Code Pro"/>
+                      <w:sz w:val="18"/>
+                      <w:szCs w:val="18"/>
                     </w:rPr>
                     <w:t>  6 </w:t>
                   </w:r>
@@ -6953,16 +7211,16 @@
                     <w:rPr>
                       <w:rFonts w:ascii="Source Code Pro" w:hAnsi="Source Code Pro"/>
                       <w:color w:val="34A7BD"/>
-                      <w:sz w:val="20"/>
-                      <w:szCs w:val="20"/>
+                      <w:sz w:val="18"/>
+                      <w:szCs w:val="18"/>
                     </w:rPr>
                   </w:pPr>
                   <w:r>
                     <w:rPr>
                       <w:rFonts w:ascii="Source Code Pro" w:hAnsi="Source Code Pro"/>
                       <w:color w:val="C70040"/>
-                      <w:sz w:val="20"/>
-                      <w:szCs w:val="20"/>
+                      <w:sz w:val="18"/>
+                      <w:szCs w:val="18"/>
                     </w:rPr>
                     <w:t>import</w:t>
                   </w:r>
@@ -6970,8 +7228,8 @@
                     <w:rPr>
                       <w:rFonts w:ascii="Source Code Pro" w:hAnsi="Source Code Pro"/>
                       <w:color w:val="000000"/>
-                      <w:sz w:val="20"/>
-                      <w:szCs w:val="20"/>
+                      <w:sz w:val="18"/>
+                      <w:szCs w:val="18"/>
                     </w:rPr>
                     <w:t xml:space="preserve"> </w:t>
                   </w:r>
@@ -6981,8 +7239,8 @@
                       <w:i/>
                       <w:iCs/>
                       <w:color w:val="34A7BD"/>
-                      <w:sz w:val="20"/>
-                      <w:szCs w:val="20"/>
+                      <w:sz w:val="18"/>
+                      <w:szCs w:val="18"/>
                     </w:rPr>
                     <w:t>java.util.ArrayList</w:t>
                   </w:r>
@@ -6990,8 +7248,8 @@
                     <w:rPr>
                       <w:rFonts w:ascii="Source Code Pro" w:hAnsi="Source Code Pro"/>
                       <w:color w:val="000000"/>
-                      <w:sz w:val="20"/>
-                      <w:szCs w:val="20"/>
+                      <w:sz w:val="18"/>
+                      <w:szCs w:val="18"/>
                     </w:rPr>
                     <w:t>;</w:t>
                   </w:r>
@@ -7016,15 +7274,15 @@
                     <w:shd w:val="clear" w:color="auto" w:fill="FFFFFF"/>
                     <w:rPr>
                       <w:rFonts w:ascii="Source Code Pro" w:hAnsi="Source Code Pro"/>
-                      <w:sz w:val="20"/>
-                      <w:szCs w:val="20"/>
-                    </w:rPr>
-                  </w:pPr>
-                  <w:r>
-                    <w:rPr>
-                      <w:rFonts w:ascii="Source Code Pro" w:hAnsi="Source Code Pro"/>
-                      <w:sz w:val="20"/>
-                      <w:szCs w:val="20"/>
+                      <w:sz w:val="18"/>
+                      <w:szCs w:val="18"/>
+                    </w:rPr>
+                  </w:pPr>
+                  <w:r>
+                    <w:rPr>
+                      <w:rFonts w:ascii="Source Code Pro" w:hAnsi="Source Code Pro"/>
+                      <w:sz w:val="18"/>
+                      <w:szCs w:val="18"/>
                     </w:rPr>
                     <w:t>  7 </w:t>
                   </w:r>
@@ -7041,15 +7299,15 @@
                     <w:shd w:val="clear" w:color="auto" w:fill="FFFFFF"/>
                     <w:rPr>
                       <w:rFonts w:ascii="Source Code Pro" w:hAnsi="Source Code Pro"/>
-                      <w:sz w:val="20"/>
-                      <w:szCs w:val="20"/>
-                    </w:rPr>
-                  </w:pPr>
-                  <w:r>
-                    <w:rPr>
-                      <w:rFonts w:ascii="Source Code Pro" w:hAnsi="Source Code Pro"/>
-                      <w:sz w:val="20"/>
-                      <w:szCs w:val="20"/>
+                      <w:sz w:val="18"/>
+                      <w:szCs w:val="18"/>
+                    </w:rPr>
+                  </w:pPr>
+                  <w:r>
+                    <w:rPr>
+                      <w:rFonts w:ascii="Source Code Pro" w:hAnsi="Source Code Pro"/>
+                      <w:sz w:val="18"/>
+                      <w:szCs w:val="18"/>
                     </w:rPr>
                     <w:t> </w:t>
                   </w:r>
@@ -7074,15 +7332,15 @@
                     <w:shd w:val="clear" w:color="auto" w:fill="FFFFFF"/>
                     <w:rPr>
                       <w:rFonts w:ascii="Source Code Pro" w:hAnsi="Source Code Pro"/>
-                      <w:sz w:val="20"/>
-                      <w:szCs w:val="20"/>
-                    </w:rPr>
-                  </w:pPr>
-                  <w:r>
-                    <w:rPr>
-                      <w:rFonts w:ascii="Source Code Pro" w:hAnsi="Source Code Pro"/>
-                      <w:sz w:val="20"/>
-                      <w:szCs w:val="20"/>
+                      <w:sz w:val="18"/>
+                      <w:szCs w:val="18"/>
+                    </w:rPr>
+                  </w:pPr>
+                  <w:r>
+                    <w:rPr>
+                      <w:rFonts w:ascii="Source Code Pro" w:hAnsi="Source Code Pro"/>
+                      <w:sz w:val="18"/>
+                      <w:szCs w:val="18"/>
                     </w:rPr>
                     <w:t>  8 </w:t>
                   </w:r>
@@ -7100,16 +7358,16 @@
                     <w:rPr>
                       <w:rFonts w:ascii="Source Code Pro" w:hAnsi="Source Code Pro"/>
                       <w:color w:val="427E00"/>
-                      <w:sz w:val="20"/>
-                      <w:szCs w:val="20"/>
+                      <w:sz w:val="18"/>
+                      <w:szCs w:val="18"/>
                     </w:rPr>
                   </w:pPr>
                   <w:r>
                     <w:rPr>
                       <w:rFonts w:ascii="Source Code Pro" w:hAnsi="Source Code Pro"/>
                       <w:color w:val="C70040"/>
-                      <w:sz w:val="20"/>
-                      <w:szCs w:val="20"/>
+                      <w:sz w:val="18"/>
+                      <w:szCs w:val="18"/>
                     </w:rPr>
                     <w:t>public</w:t>
                   </w:r>
@@ -7117,8 +7375,8 @@
                     <w:rPr>
                       <w:rFonts w:ascii="Source Code Pro" w:hAnsi="Source Code Pro"/>
                       <w:color w:val="000000"/>
-                      <w:sz w:val="20"/>
-                      <w:szCs w:val="20"/>
+                      <w:sz w:val="18"/>
+                      <w:szCs w:val="18"/>
                     </w:rPr>
                     <w:t xml:space="preserve"> </w:t>
                   </w:r>
@@ -7126,8 +7384,8 @@
                     <w:rPr>
                       <w:rFonts w:ascii="Source Code Pro" w:hAnsi="Source Code Pro"/>
                       <w:color w:val="C70040"/>
-                      <w:sz w:val="20"/>
-                      <w:szCs w:val="20"/>
+                      <w:sz w:val="18"/>
+                      <w:szCs w:val="18"/>
                     </w:rPr>
                     <w:t>class</w:t>
                   </w:r>
@@ -7135,8 +7393,8 @@
                     <w:rPr>
                       <w:rFonts w:ascii="Source Code Pro" w:hAnsi="Source Code Pro"/>
                       <w:color w:val="000000"/>
-                      <w:sz w:val="20"/>
-                      <w:szCs w:val="20"/>
+                      <w:sz w:val="18"/>
+                      <w:szCs w:val="18"/>
                     </w:rPr>
                     <w:t xml:space="preserve"> </w:t>
                   </w:r>
@@ -7144,8 +7402,8 @@
                     <w:rPr>
                       <w:rFonts w:ascii="Source Code Pro" w:hAnsi="Source Code Pro"/>
                       <w:color w:val="427E00"/>
-                      <w:sz w:val="20"/>
-                      <w:szCs w:val="20"/>
+                      <w:sz w:val="18"/>
+                      <w:szCs w:val="18"/>
                     </w:rPr>
                     <w:t>CommandFactory</w:t>
                   </w:r>
@@ -7153,8 +7411,8 @@
                     <w:rPr>
                       <w:rFonts w:ascii="Source Code Pro" w:hAnsi="Source Code Pro"/>
                       <w:color w:val="000000"/>
-                      <w:sz w:val="20"/>
-                      <w:szCs w:val="20"/>
+                      <w:sz w:val="18"/>
+                      <w:szCs w:val="18"/>
                     </w:rPr>
                     <w:t xml:space="preserve"> {</w:t>
                   </w:r>
@@ -7179,15 +7437,15 @@
                     <w:shd w:val="clear" w:color="auto" w:fill="FFFFFF"/>
                     <w:rPr>
                       <w:rFonts w:ascii="Source Code Pro" w:hAnsi="Source Code Pro"/>
-                      <w:sz w:val="20"/>
-                      <w:szCs w:val="20"/>
-                    </w:rPr>
-                  </w:pPr>
-                  <w:r>
-                    <w:rPr>
-                      <w:rFonts w:ascii="Source Code Pro" w:hAnsi="Source Code Pro"/>
-                      <w:sz w:val="20"/>
-                      <w:szCs w:val="20"/>
+                      <w:sz w:val="18"/>
+                      <w:szCs w:val="18"/>
+                    </w:rPr>
+                  </w:pPr>
+                  <w:r>
+                    <w:rPr>
+                      <w:rFonts w:ascii="Source Code Pro" w:hAnsi="Source Code Pro"/>
+                      <w:sz w:val="18"/>
+                      <w:szCs w:val="18"/>
                     </w:rPr>
                     <w:t>  9 </w:t>
                   </w:r>
@@ -7205,18 +7463,16 @@
                     <w:rPr>
                       <w:rFonts w:ascii="Source Code Pro" w:hAnsi="Source Code Pro"/>
                       <w:color w:val="34A7BD"/>
-                      <w:sz w:val="20"/>
-                      <w:szCs w:val="20"/>
-                      <w:lang w:val="en-US"/>
+                      <w:sz w:val="18"/>
+                      <w:szCs w:val="18"/>
                     </w:rPr>
                   </w:pPr>
                   <w:r>
                     <w:rPr>
                       <w:rFonts w:ascii="Source Code Pro" w:hAnsi="Source Code Pro"/>
                       <w:color w:val="000000"/>
-                      <w:sz w:val="20"/>
-                      <w:szCs w:val="20"/>
-                      <w:lang w:val="en-US"/>
+                      <w:sz w:val="18"/>
+                      <w:szCs w:val="18"/>
                     </w:rPr>
                     <w:t xml:space="preserve">    </w:t>
                   </w:r>
@@ -7226,9 +7482,8 @@
                       <w:i/>
                       <w:iCs/>
                       <w:color w:val="34A7BD"/>
-                      <w:sz w:val="20"/>
-                      <w:szCs w:val="20"/>
-                      <w:lang w:val="en-US"/>
+                      <w:sz w:val="18"/>
+                      <w:szCs w:val="18"/>
                     </w:rPr>
                     <w:t>ArrayList&lt;String&gt;</w:t>
                   </w:r>
@@ -7236,9 +7491,8 @@
                     <w:rPr>
                       <w:rFonts w:ascii="Source Code Pro" w:hAnsi="Source Code Pro"/>
                       <w:color w:val="000000"/>
-                      <w:sz w:val="20"/>
-                      <w:szCs w:val="20"/>
-                      <w:lang w:val="en-US"/>
+                      <w:sz w:val="18"/>
+                      <w:szCs w:val="18"/>
                     </w:rPr>
                     <w:t xml:space="preserve"> properties </w:t>
                   </w:r>
@@ -7246,9 +7500,8 @@
                     <w:rPr>
                       <w:rFonts w:ascii="Source Code Pro" w:hAnsi="Source Code Pro"/>
                       <w:color w:val="C70040"/>
-                      <w:sz w:val="20"/>
-                      <w:szCs w:val="20"/>
-                      <w:lang w:val="en-US"/>
+                      <w:sz w:val="18"/>
+                      <w:szCs w:val="18"/>
                     </w:rPr>
                     <w:t>=</w:t>
                   </w:r>
@@ -7256,9 +7509,8 @@
                     <w:rPr>
                       <w:rFonts w:ascii="Source Code Pro" w:hAnsi="Source Code Pro"/>
                       <w:color w:val="000000"/>
-                      <w:sz w:val="20"/>
-                      <w:szCs w:val="20"/>
-                      <w:lang w:val="en-US"/>
+                      <w:sz w:val="18"/>
+                      <w:szCs w:val="18"/>
                     </w:rPr>
                     <w:t xml:space="preserve"> </w:t>
                   </w:r>
@@ -7266,9 +7518,8 @@
                     <w:rPr>
                       <w:rFonts w:ascii="Source Code Pro" w:hAnsi="Source Code Pro"/>
                       <w:color w:val="C70040"/>
-                      <w:sz w:val="20"/>
-                      <w:szCs w:val="20"/>
-                      <w:lang w:val="en-US"/>
+                      <w:sz w:val="18"/>
+                      <w:szCs w:val="18"/>
                     </w:rPr>
                     <w:t>new</w:t>
                   </w:r>
@@ -7276,9 +7527,8 @@
                     <w:rPr>
                       <w:rFonts w:ascii="Source Code Pro" w:hAnsi="Source Code Pro"/>
                       <w:color w:val="000000"/>
-                      <w:sz w:val="20"/>
-                      <w:szCs w:val="20"/>
-                      <w:lang w:val="en-US"/>
+                      <w:sz w:val="18"/>
+                      <w:szCs w:val="18"/>
                     </w:rPr>
                     <w:t xml:space="preserve"> </w:t>
                   </w:r>
@@ -7288,9 +7538,8 @@
                       <w:i/>
                       <w:iCs/>
                       <w:color w:val="34A7BD"/>
-                      <w:sz w:val="20"/>
-                      <w:szCs w:val="20"/>
-                      <w:lang w:val="en-US"/>
+                      <w:sz w:val="18"/>
+                      <w:szCs w:val="18"/>
                     </w:rPr>
                     <w:t>ArrayList&lt;String&gt;</w:t>
                   </w:r>
@@ -7298,9 +7547,8 @@
                     <w:rPr>
                       <w:rFonts w:ascii="Source Code Pro" w:hAnsi="Source Code Pro"/>
                       <w:color w:val="000000"/>
-                      <w:sz w:val="20"/>
-                      <w:szCs w:val="20"/>
-                      <w:lang w:val="en-US"/>
+                      <w:sz w:val="18"/>
+                      <w:szCs w:val="18"/>
                     </w:rPr>
                     <w:t>();</w:t>
                   </w:r>
@@ -7325,26 +7573,17 @@
                     <w:shd w:val="clear" w:color="auto" w:fill="FFFFFF"/>
                     <w:rPr>
                       <w:rFonts w:ascii="Source Code Pro" w:hAnsi="Source Code Pro"/>
-                      <w:sz w:val="20"/>
-                      <w:szCs w:val="20"/>
-                    </w:rPr>
-                  </w:pPr>
-                  <w:r>
-                    <w:rPr>
-                      <w:rFonts w:ascii="Source Code Pro" w:hAnsi="Source Code Pro"/>
-                      <w:sz w:val="20"/>
-                      <w:szCs w:val="20"/>
-                      <w:lang w:val="en-US"/>
-                    </w:rPr>
-                    <w:t> </w:t>
-                  </w:r>
-                  <w:r>
-                    <w:rPr>
-                      <w:rFonts w:ascii="Source Code Pro" w:hAnsi="Source Code Pro"/>
-                      <w:sz w:val="20"/>
-                      <w:szCs w:val="20"/>
-                    </w:rPr>
-                    <w:t>10 </w:t>
+                      <w:sz w:val="18"/>
+                      <w:szCs w:val="18"/>
+                    </w:rPr>
+                  </w:pPr>
+                  <w:r>
+                    <w:rPr>
+                      <w:rFonts w:ascii="Source Code Pro" w:hAnsi="Source Code Pro"/>
+                      <w:sz w:val="18"/>
+                      <w:szCs w:val="18"/>
+                    </w:rPr>
+                    <w:t> 10 </w:t>
                   </w:r>
                 </w:p>
               </w:tc>
@@ -7360,16 +7599,16 @@
                     <w:rPr>
                       <w:rFonts w:ascii="Source Code Pro" w:hAnsi="Source Code Pro"/>
                       <w:color w:val="34A7BD"/>
-                      <w:sz w:val="20"/>
-                      <w:szCs w:val="20"/>
+                      <w:sz w:val="18"/>
+                      <w:szCs w:val="18"/>
                     </w:rPr>
                   </w:pPr>
                   <w:r>
                     <w:rPr>
                       <w:rFonts w:ascii="Source Code Pro" w:hAnsi="Source Code Pro"/>
                       <w:color w:val="000000"/>
-                      <w:sz w:val="20"/>
-                      <w:szCs w:val="20"/>
+                      <w:sz w:val="18"/>
+                      <w:szCs w:val="18"/>
                     </w:rPr>
                     <w:t xml:space="preserve">    </w:t>
                   </w:r>
@@ -7379,8 +7618,8 @@
                       <w:i/>
                       <w:iCs/>
                       <w:color w:val="34A7BD"/>
-                      <w:sz w:val="20"/>
-                      <w:szCs w:val="20"/>
+                      <w:sz w:val="18"/>
+                      <w:szCs w:val="18"/>
                     </w:rPr>
                     <w:t>Increment</w:t>
                   </w:r>
@@ -7388,8 +7627,8 @@
                     <w:rPr>
                       <w:rFonts w:ascii="Source Code Pro" w:hAnsi="Source Code Pro"/>
                       <w:color w:val="000000"/>
-                      <w:sz w:val="20"/>
-                      <w:szCs w:val="20"/>
+                      <w:sz w:val="18"/>
+                      <w:szCs w:val="18"/>
                     </w:rPr>
                     <w:t xml:space="preserve"> i </w:t>
                   </w:r>
@@ -7397,8 +7636,8 @@
                     <w:rPr>
                       <w:rFonts w:ascii="Source Code Pro" w:hAnsi="Source Code Pro"/>
                       <w:color w:val="C70040"/>
-                      <w:sz w:val="20"/>
-                      <w:szCs w:val="20"/>
+                      <w:sz w:val="18"/>
+                      <w:szCs w:val="18"/>
                     </w:rPr>
                     <w:t>=</w:t>
                   </w:r>
@@ -7406,8 +7645,8 @@
                     <w:rPr>
                       <w:rFonts w:ascii="Source Code Pro" w:hAnsi="Source Code Pro"/>
                       <w:color w:val="000000"/>
-                      <w:sz w:val="20"/>
-                      <w:szCs w:val="20"/>
+                      <w:sz w:val="18"/>
+                      <w:szCs w:val="18"/>
                     </w:rPr>
                     <w:t xml:space="preserve"> </w:t>
                   </w:r>
@@ -7415,8 +7654,8 @@
                     <w:rPr>
                       <w:rFonts w:ascii="Source Code Pro" w:hAnsi="Source Code Pro"/>
                       <w:color w:val="C70040"/>
-                      <w:sz w:val="20"/>
-                      <w:szCs w:val="20"/>
+                      <w:sz w:val="18"/>
+                      <w:szCs w:val="18"/>
                     </w:rPr>
                     <w:t>new</w:t>
                   </w:r>
@@ -7424,8 +7663,8 @@
                     <w:rPr>
                       <w:rFonts w:ascii="Source Code Pro" w:hAnsi="Source Code Pro"/>
                       <w:color w:val="000000"/>
-                      <w:sz w:val="20"/>
-                      <w:szCs w:val="20"/>
+                      <w:sz w:val="18"/>
+                      <w:szCs w:val="18"/>
                     </w:rPr>
                     <w:t xml:space="preserve"> </w:t>
                   </w:r>
@@ -7435,8 +7674,8 @@
                       <w:i/>
                       <w:iCs/>
                       <w:color w:val="34A7BD"/>
-                      <w:sz w:val="20"/>
-                      <w:szCs w:val="20"/>
+                      <w:sz w:val="18"/>
+                      <w:szCs w:val="18"/>
                     </w:rPr>
                     <w:t>Increment</w:t>
                   </w:r>
@@ -7444,8 +7683,8 @@
                     <w:rPr>
                       <w:rFonts w:ascii="Source Code Pro" w:hAnsi="Source Code Pro"/>
                       <w:color w:val="000000"/>
-                      <w:sz w:val="20"/>
-                      <w:szCs w:val="20"/>
+                      <w:sz w:val="18"/>
+                      <w:szCs w:val="18"/>
                     </w:rPr>
                     <w:t>();</w:t>
                   </w:r>
@@ -7470,15 +7709,15 @@
                     <w:shd w:val="clear" w:color="auto" w:fill="FFFFFF"/>
                     <w:rPr>
                       <w:rFonts w:ascii="Source Code Pro" w:hAnsi="Source Code Pro"/>
-                      <w:sz w:val="20"/>
-                      <w:szCs w:val="20"/>
-                    </w:rPr>
-                  </w:pPr>
-                  <w:r>
-                    <w:rPr>
-                      <w:rFonts w:ascii="Source Code Pro" w:hAnsi="Source Code Pro"/>
-                      <w:sz w:val="20"/>
-                      <w:szCs w:val="20"/>
+                      <w:sz w:val="18"/>
+                      <w:szCs w:val="18"/>
+                    </w:rPr>
+                  </w:pPr>
+                  <w:r>
+                    <w:rPr>
+                      <w:rFonts w:ascii="Source Code Pro" w:hAnsi="Source Code Pro"/>
+                      <w:sz w:val="18"/>
+                      <w:szCs w:val="18"/>
                     </w:rPr>
                     <w:t> 11 </w:t>
                   </w:r>
@@ -7496,16 +7735,16 @@
                     <w:rPr>
                       <w:rFonts w:ascii="Source Code Pro" w:hAnsi="Source Code Pro"/>
                       <w:color w:val="34A7BD"/>
-                      <w:sz w:val="20"/>
-                      <w:szCs w:val="20"/>
+                      <w:sz w:val="18"/>
+                      <w:szCs w:val="18"/>
                     </w:rPr>
                   </w:pPr>
                   <w:r>
                     <w:rPr>
                       <w:rFonts w:ascii="Source Code Pro" w:hAnsi="Source Code Pro"/>
                       <w:color w:val="000000"/>
-                      <w:sz w:val="20"/>
-                      <w:szCs w:val="20"/>
+                      <w:sz w:val="18"/>
+                      <w:szCs w:val="18"/>
                     </w:rPr>
                     <w:t xml:space="preserve">    </w:t>
                   </w:r>
@@ -7515,8 +7754,8 @@
                       <w:i/>
                       <w:iCs/>
                       <w:color w:val="34A7BD"/>
-                      <w:sz w:val="20"/>
-                      <w:szCs w:val="20"/>
+                      <w:sz w:val="18"/>
+                      <w:szCs w:val="18"/>
                     </w:rPr>
                     <w:t>Decrement</w:t>
                   </w:r>
@@ -7524,8 +7763,8 @@
                     <w:rPr>
                       <w:rFonts w:ascii="Source Code Pro" w:hAnsi="Source Code Pro"/>
                       <w:color w:val="000000"/>
-                      <w:sz w:val="20"/>
-                      <w:szCs w:val="20"/>
+                      <w:sz w:val="18"/>
+                      <w:szCs w:val="18"/>
                     </w:rPr>
                     <w:t xml:space="preserve"> d </w:t>
                   </w:r>
@@ -7533,8 +7772,8 @@
                     <w:rPr>
                       <w:rFonts w:ascii="Source Code Pro" w:hAnsi="Source Code Pro"/>
                       <w:color w:val="C70040"/>
-                      <w:sz w:val="20"/>
-                      <w:szCs w:val="20"/>
+                      <w:sz w:val="18"/>
+                      <w:szCs w:val="18"/>
                     </w:rPr>
                     <w:t>=</w:t>
                   </w:r>
@@ -7542,8 +7781,8 @@
                     <w:rPr>
                       <w:rFonts w:ascii="Source Code Pro" w:hAnsi="Source Code Pro"/>
                       <w:color w:val="000000"/>
-                      <w:sz w:val="20"/>
-                      <w:szCs w:val="20"/>
+                      <w:sz w:val="18"/>
+                      <w:szCs w:val="18"/>
                     </w:rPr>
                     <w:t xml:space="preserve"> </w:t>
                   </w:r>
@@ -7551,8 +7790,8 @@
                     <w:rPr>
                       <w:rFonts w:ascii="Source Code Pro" w:hAnsi="Source Code Pro"/>
                       <w:color w:val="C70040"/>
-                      <w:sz w:val="20"/>
-                      <w:szCs w:val="20"/>
+                      <w:sz w:val="18"/>
+                      <w:szCs w:val="18"/>
                     </w:rPr>
                     <w:t>new</w:t>
                   </w:r>
@@ -7560,8 +7799,8 @@
                     <w:rPr>
                       <w:rFonts w:ascii="Source Code Pro" w:hAnsi="Source Code Pro"/>
                       <w:color w:val="000000"/>
-                      <w:sz w:val="20"/>
-                      <w:szCs w:val="20"/>
+                      <w:sz w:val="18"/>
+                      <w:szCs w:val="18"/>
                     </w:rPr>
                     <w:t xml:space="preserve"> </w:t>
                   </w:r>
@@ -7571,8 +7810,8 @@
                       <w:i/>
                       <w:iCs/>
                       <w:color w:val="34A7BD"/>
-                      <w:sz w:val="20"/>
-                      <w:szCs w:val="20"/>
+                      <w:sz w:val="18"/>
+                      <w:szCs w:val="18"/>
                     </w:rPr>
                     <w:t>Decrement</w:t>
                   </w:r>
@@ -7580,8 +7819,8 @@
                     <w:rPr>
                       <w:rFonts w:ascii="Source Code Pro" w:hAnsi="Source Code Pro"/>
                       <w:color w:val="000000"/>
-                      <w:sz w:val="20"/>
-                      <w:szCs w:val="20"/>
+                      <w:sz w:val="18"/>
+                      <w:szCs w:val="18"/>
                     </w:rPr>
                     <w:t>();</w:t>
                   </w:r>
@@ -7606,15 +7845,15 @@
                     <w:shd w:val="clear" w:color="auto" w:fill="FFFFFF"/>
                     <w:rPr>
                       <w:rFonts w:ascii="Source Code Pro" w:hAnsi="Source Code Pro"/>
-                      <w:sz w:val="20"/>
-                      <w:szCs w:val="20"/>
-                    </w:rPr>
-                  </w:pPr>
-                  <w:r>
-                    <w:rPr>
-                      <w:rFonts w:ascii="Source Code Pro" w:hAnsi="Source Code Pro"/>
-                      <w:sz w:val="20"/>
-                      <w:szCs w:val="20"/>
+                      <w:sz w:val="18"/>
+                      <w:szCs w:val="18"/>
+                    </w:rPr>
+                  </w:pPr>
+                  <w:r>
+                    <w:rPr>
+                      <w:rFonts w:ascii="Source Code Pro" w:hAnsi="Source Code Pro"/>
+                      <w:sz w:val="18"/>
+                      <w:szCs w:val="18"/>
                     </w:rPr>
                     <w:t> 12 </w:t>
                   </w:r>
@@ -7631,15 +7870,15 @@
                     <w:shd w:val="clear" w:color="auto" w:fill="FFFFFF"/>
                     <w:rPr>
                       <w:rFonts w:ascii="Source Code Pro" w:hAnsi="Source Code Pro"/>
-                      <w:sz w:val="20"/>
-                      <w:szCs w:val="20"/>
-                    </w:rPr>
-                  </w:pPr>
-                  <w:r>
-                    <w:rPr>
-                      <w:rFonts w:ascii="Source Code Pro" w:hAnsi="Source Code Pro"/>
-                      <w:sz w:val="20"/>
-                      <w:szCs w:val="20"/>
+                      <w:sz w:val="18"/>
+                      <w:szCs w:val="18"/>
+                    </w:rPr>
+                  </w:pPr>
+                  <w:r>
+                    <w:rPr>
+                      <w:rFonts w:ascii="Source Code Pro" w:hAnsi="Source Code Pro"/>
+                      <w:sz w:val="18"/>
+                      <w:szCs w:val="18"/>
                     </w:rPr>
                     <w:t xml:space="preserve">    </w:t>
                   </w:r>
@@ -7649,16 +7888,16 @@
                       <w:i/>
                       <w:iCs/>
                       <w:color w:val="34A7BD"/>
-                      <w:sz w:val="20"/>
-                      <w:szCs w:val="20"/>
+                      <w:sz w:val="18"/>
+                      <w:szCs w:val="18"/>
                     </w:rPr>
                     <w:t>Left</w:t>
                   </w:r>
                   <w:r>
                     <w:rPr>
                       <w:rFonts w:ascii="Source Code Pro" w:hAnsi="Source Code Pro"/>
-                      <w:sz w:val="20"/>
-                      <w:szCs w:val="20"/>
+                      <w:sz w:val="18"/>
+                      <w:szCs w:val="18"/>
                     </w:rPr>
                     <w:t xml:space="preserve"> l </w:t>
                   </w:r>
@@ -7666,16 +7905,16 @@
                     <w:rPr>
                       <w:rFonts w:ascii="Source Code Pro" w:hAnsi="Source Code Pro"/>
                       <w:color w:val="C70040"/>
-                      <w:sz w:val="20"/>
-                      <w:szCs w:val="20"/>
+                      <w:sz w:val="18"/>
+                      <w:szCs w:val="18"/>
                     </w:rPr>
                     <w:t>=</w:t>
                   </w:r>
                   <w:r>
                     <w:rPr>
                       <w:rFonts w:ascii="Source Code Pro" w:hAnsi="Source Code Pro"/>
-                      <w:sz w:val="20"/>
-                      <w:szCs w:val="20"/>
+                      <w:sz w:val="18"/>
+                      <w:szCs w:val="18"/>
                     </w:rPr>
                     <w:t xml:space="preserve"> </w:t>
                   </w:r>
@@ -7683,16 +7922,16 @@
                     <w:rPr>
                       <w:rFonts w:ascii="Source Code Pro" w:hAnsi="Source Code Pro"/>
                       <w:color w:val="C70040"/>
-                      <w:sz w:val="20"/>
-                      <w:szCs w:val="20"/>
+                      <w:sz w:val="18"/>
+                      <w:szCs w:val="18"/>
                     </w:rPr>
                     <w:t>new</w:t>
                   </w:r>
                   <w:r>
                     <w:rPr>
                       <w:rFonts w:ascii="Source Code Pro" w:hAnsi="Source Code Pro"/>
-                      <w:sz w:val="20"/>
-                      <w:szCs w:val="20"/>
+                      <w:sz w:val="18"/>
+                      <w:szCs w:val="18"/>
                     </w:rPr>
                     <w:t xml:space="preserve"> </w:t>
                   </w:r>
@@ -7702,16 +7941,16 @@
                       <w:i/>
                       <w:iCs/>
                       <w:color w:val="34A7BD"/>
-                      <w:sz w:val="20"/>
-                      <w:szCs w:val="20"/>
+                      <w:sz w:val="18"/>
+                      <w:szCs w:val="18"/>
                     </w:rPr>
                     <w:t>Left</w:t>
                   </w:r>
                   <w:r>
                     <w:rPr>
                       <w:rFonts w:ascii="Source Code Pro" w:hAnsi="Source Code Pro"/>
-                      <w:sz w:val="20"/>
-                      <w:szCs w:val="20"/>
+                      <w:sz w:val="18"/>
+                      <w:szCs w:val="18"/>
                     </w:rPr>
                     <w:t>();</w:t>
                   </w:r>
@@ -7736,15 +7975,15 @@
                     <w:shd w:val="clear" w:color="auto" w:fill="FFFFFF"/>
                     <w:rPr>
                       <w:rFonts w:ascii="Source Code Pro" w:hAnsi="Source Code Pro"/>
-                      <w:sz w:val="20"/>
-                      <w:szCs w:val="20"/>
-                    </w:rPr>
-                  </w:pPr>
-                  <w:r>
-                    <w:rPr>
-                      <w:rFonts w:ascii="Source Code Pro" w:hAnsi="Source Code Pro"/>
-                      <w:sz w:val="20"/>
-                      <w:szCs w:val="20"/>
+                      <w:sz w:val="18"/>
+                      <w:szCs w:val="18"/>
+                    </w:rPr>
+                  </w:pPr>
+                  <w:r>
+                    <w:rPr>
+                      <w:rFonts w:ascii="Source Code Pro" w:hAnsi="Source Code Pro"/>
+                      <w:sz w:val="18"/>
+                      <w:szCs w:val="18"/>
                     </w:rPr>
                     <w:t> 13 </w:t>
                   </w:r>
@@ -7761,15 +8000,15 @@
                     <w:shd w:val="clear" w:color="auto" w:fill="FFFFFF"/>
                     <w:rPr>
                       <w:rFonts w:ascii="Source Code Pro" w:hAnsi="Source Code Pro"/>
-                      <w:sz w:val="20"/>
-                      <w:szCs w:val="20"/>
-                    </w:rPr>
-                  </w:pPr>
-                  <w:r>
-                    <w:rPr>
-                      <w:rFonts w:ascii="Source Code Pro" w:hAnsi="Source Code Pro"/>
-                      <w:sz w:val="20"/>
-                      <w:szCs w:val="20"/>
+                      <w:sz w:val="18"/>
+                      <w:szCs w:val="18"/>
+                    </w:rPr>
+                  </w:pPr>
+                  <w:r>
+                    <w:rPr>
+                      <w:rFonts w:ascii="Source Code Pro" w:hAnsi="Source Code Pro"/>
+                      <w:sz w:val="18"/>
+                      <w:szCs w:val="18"/>
                     </w:rPr>
                     <w:t xml:space="preserve">    </w:t>
                   </w:r>
@@ -7779,16 +8018,16 @@
                       <w:i/>
                       <w:iCs/>
                       <w:color w:val="34A7BD"/>
-                      <w:sz w:val="20"/>
-                      <w:szCs w:val="20"/>
+                      <w:sz w:val="18"/>
+                      <w:szCs w:val="18"/>
                     </w:rPr>
                     <w:t>Right</w:t>
                   </w:r>
                   <w:r>
                     <w:rPr>
                       <w:rFonts w:ascii="Source Code Pro" w:hAnsi="Source Code Pro"/>
-                      <w:sz w:val="20"/>
-                      <w:szCs w:val="20"/>
+                      <w:sz w:val="18"/>
+                      <w:szCs w:val="18"/>
                     </w:rPr>
                     <w:t xml:space="preserve"> r </w:t>
                   </w:r>
@@ -7796,16 +8035,16 @@
                     <w:rPr>
                       <w:rFonts w:ascii="Source Code Pro" w:hAnsi="Source Code Pro"/>
                       <w:color w:val="C70040"/>
-                      <w:sz w:val="20"/>
-                      <w:szCs w:val="20"/>
+                      <w:sz w:val="18"/>
+                      <w:szCs w:val="18"/>
                     </w:rPr>
                     <w:t>=</w:t>
                   </w:r>
                   <w:r>
                     <w:rPr>
                       <w:rFonts w:ascii="Source Code Pro" w:hAnsi="Source Code Pro"/>
-                      <w:sz w:val="20"/>
-                      <w:szCs w:val="20"/>
+                      <w:sz w:val="18"/>
+                      <w:szCs w:val="18"/>
                     </w:rPr>
                     <w:t xml:space="preserve"> </w:t>
                   </w:r>
@@ -7813,16 +8052,16 @@
                     <w:rPr>
                       <w:rFonts w:ascii="Source Code Pro" w:hAnsi="Source Code Pro"/>
                       <w:color w:val="C70040"/>
-                      <w:sz w:val="20"/>
-                      <w:szCs w:val="20"/>
+                      <w:sz w:val="18"/>
+                      <w:szCs w:val="18"/>
                     </w:rPr>
                     <w:t>new</w:t>
                   </w:r>
                   <w:r>
                     <w:rPr>
                       <w:rFonts w:ascii="Source Code Pro" w:hAnsi="Source Code Pro"/>
-                      <w:sz w:val="20"/>
-                      <w:szCs w:val="20"/>
+                      <w:sz w:val="18"/>
+                      <w:szCs w:val="18"/>
                     </w:rPr>
                     <w:t xml:space="preserve"> </w:t>
                   </w:r>
@@ -7832,16 +8071,16 @@
                       <w:i/>
                       <w:iCs/>
                       <w:color w:val="34A7BD"/>
-                      <w:sz w:val="20"/>
-                      <w:szCs w:val="20"/>
+                      <w:sz w:val="18"/>
+                      <w:szCs w:val="18"/>
                     </w:rPr>
                     <w:t>Right</w:t>
                   </w:r>
                   <w:r>
                     <w:rPr>
                       <w:rFonts w:ascii="Source Code Pro" w:hAnsi="Source Code Pro"/>
-                      <w:sz w:val="20"/>
-                      <w:szCs w:val="20"/>
+                      <w:sz w:val="18"/>
+                      <w:szCs w:val="18"/>
                     </w:rPr>
                     <w:t>();</w:t>
                   </w:r>
@@ -7866,15 +8105,15 @@
                     <w:shd w:val="clear" w:color="auto" w:fill="FFFFFF"/>
                     <w:rPr>
                       <w:rFonts w:ascii="Source Code Pro" w:hAnsi="Source Code Pro"/>
-                      <w:sz w:val="20"/>
-                      <w:szCs w:val="20"/>
-                    </w:rPr>
-                  </w:pPr>
-                  <w:r>
-                    <w:rPr>
-                      <w:rFonts w:ascii="Source Code Pro" w:hAnsi="Source Code Pro"/>
-                      <w:sz w:val="20"/>
-                      <w:szCs w:val="20"/>
+                      <w:sz w:val="18"/>
+                      <w:szCs w:val="18"/>
+                    </w:rPr>
+                  </w:pPr>
+                  <w:r>
+                    <w:rPr>
+                      <w:rFonts w:ascii="Source Code Pro" w:hAnsi="Source Code Pro"/>
+                      <w:sz w:val="18"/>
+                      <w:szCs w:val="18"/>
                     </w:rPr>
                     <w:t> 14 </w:t>
                   </w:r>
@@ -7891,15 +8130,15 @@
                     <w:shd w:val="clear" w:color="auto" w:fill="FFFFFF"/>
                     <w:rPr>
                       <w:rFonts w:ascii="Source Code Pro" w:hAnsi="Source Code Pro"/>
-                      <w:sz w:val="20"/>
-                      <w:szCs w:val="20"/>
-                    </w:rPr>
-                  </w:pPr>
-                  <w:r>
-                    <w:rPr>
-                      <w:rFonts w:ascii="Source Code Pro" w:hAnsi="Source Code Pro"/>
-                      <w:sz w:val="20"/>
-                      <w:szCs w:val="20"/>
+                      <w:sz w:val="18"/>
+                      <w:szCs w:val="18"/>
+                    </w:rPr>
+                  </w:pPr>
+                  <w:r>
+                    <w:rPr>
+                      <w:rFonts w:ascii="Source Code Pro" w:hAnsi="Source Code Pro"/>
+                      <w:sz w:val="18"/>
+                      <w:szCs w:val="18"/>
                     </w:rPr>
                     <w:t xml:space="preserve">    </w:t>
                   </w:r>
@@ -7909,16 +8148,16 @@
                       <w:i/>
                       <w:iCs/>
                       <w:color w:val="34A7BD"/>
-                      <w:sz w:val="20"/>
-                      <w:szCs w:val="20"/>
+                      <w:sz w:val="18"/>
+                      <w:szCs w:val="18"/>
                     </w:rPr>
                     <w:t>Jump</w:t>
                   </w:r>
                   <w:r>
                     <w:rPr>
                       <w:rFonts w:ascii="Source Code Pro" w:hAnsi="Source Code Pro"/>
-                      <w:sz w:val="20"/>
-                      <w:szCs w:val="20"/>
+                      <w:sz w:val="18"/>
+                      <w:szCs w:val="18"/>
                     </w:rPr>
                     <w:t xml:space="preserve"> j </w:t>
                   </w:r>
@@ -7926,16 +8165,16 @@
                     <w:rPr>
                       <w:rFonts w:ascii="Source Code Pro" w:hAnsi="Source Code Pro"/>
                       <w:color w:val="C70040"/>
-                      <w:sz w:val="20"/>
-                      <w:szCs w:val="20"/>
+                      <w:sz w:val="18"/>
+                      <w:szCs w:val="18"/>
                     </w:rPr>
                     <w:t>=</w:t>
                   </w:r>
                   <w:r>
                     <w:rPr>
                       <w:rFonts w:ascii="Source Code Pro" w:hAnsi="Source Code Pro"/>
-                      <w:sz w:val="20"/>
-                      <w:szCs w:val="20"/>
+                      <w:sz w:val="18"/>
+                      <w:szCs w:val="18"/>
                     </w:rPr>
                     <w:t xml:space="preserve"> </w:t>
                   </w:r>
@@ -7943,16 +8182,16 @@
                     <w:rPr>
                       <w:rFonts w:ascii="Source Code Pro" w:hAnsi="Source Code Pro"/>
                       <w:color w:val="C70040"/>
-                      <w:sz w:val="20"/>
-                      <w:szCs w:val="20"/>
+                      <w:sz w:val="18"/>
+                      <w:szCs w:val="18"/>
                     </w:rPr>
                     <w:t>new</w:t>
                   </w:r>
                   <w:r>
                     <w:rPr>
                       <w:rFonts w:ascii="Source Code Pro" w:hAnsi="Source Code Pro"/>
-                      <w:sz w:val="20"/>
-                      <w:szCs w:val="20"/>
+                      <w:sz w:val="18"/>
+                      <w:szCs w:val="18"/>
                     </w:rPr>
                     <w:t xml:space="preserve"> </w:t>
                   </w:r>
@@ -7962,16 +8201,16 @@
                       <w:i/>
                       <w:iCs/>
                       <w:color w:val="34A7BD"/>
-                      <w:sz w:val="20"/>
-                      <w:szCs w:val="20"/>
+                      <w:sz w:val="18"/>
+                      <w:szCs w:val="18"/>
                     </w:rPr>
                     <w:t>Jump</w:t>
                   </w:r>
                   <w:r>
                     <w:rPr>
                       <w:rFonts w:ascii="Source Code Pro" w:hAnsi="Source Code Pro"/>
-                      <w:sz w:val="20"/>
-                      <w:szCs w:val="20"/>
+                      <w:sz w:val="18"/>
+                      <w:szCs w:val="18"/>
                     </w:rPr>
                     <w:t>();</w:t>
                   </w:r>
@@ -7996,15 +8235,15 @@
                     <w:shd w:val="clear" w:color="auto" w:fill="FFFFFF"/>
                     <w:rPr>
                       <w:rFonts w:ascii="Source Code Pro" w:hAnsi="Source Code Pro"/>
-                      <w:sz w:val="20"/>
-                      <w:szCs w:val="20"/>
-                    </w:rPr>
-                  </w:pPr>
-                  <w:r>
-                    <w:rPr>
-                      <w:rFonts w:ascii="Source Code Pro" w:hAnsi="Source Code Pro"/>
-                      <w:sz w:val="20"/>
-                      <w:szCs w:val="20"/>
+                      <w:sz w:val="18"/>
+                      <w:szCs w:val="18"/>
+                    </w:rPr>
+                  </w:pPr>
+                  <w:r>
+                    <w:rPr>
+                      <w:rFonts w:ascii="Source Code Pro" w:hAnsi="Source Code Pro"/>
+                      <w:sz w:val="18"/>
+                      <w:szCs w:val="18"/>
                     </w:rPr>
                     <w:t> 15 </w:t>
                   </w:r>
@@ -8021,15 +8260,15 @@
                     <w:shd w:val="clear" w:color="auto" w:fill="FFFFFF"/>
                     <w:rPr>
                       <w:rFonts w:ascii="Source Code Pro" w:hAnsi="Source Code Pro"/>
-                      <w:sz w:val="20"/>
-                      <w:szCs w:val="20"/>
-                    </w:rPr>
-                  </w:pPr>
-                  <w:r>
-                    <w:rPr>
-                      <w:rFonts w:ascii="Source Code Pro" w:hAnsi="Source Code Pro"/>
-                      <w:sz w:val="20"/>
-                      <w:szCs w:val="20"/>
+                      <w:sz w:val="18"/>
+                      <w:szCs w:val="18"/>
+                    </w:rPr>
+                  </w:pPr>
+                  <w:r>
+                    <w:rPr>
+                      <w:rFonts w:ascii="Source Code Pro" w:hAnsi="Source Code Pro"/>
+                      <w:sz w:val="18"/>
+                      <w:szCs w:val="18"/>
                     </w:rPr>
                     <w:t xml:space="preserve">    </w:t>
                   </w:r>
@@ -8039,16 +8278,16 @@
                       <w:i/>
                       <w:iCs/>
                       <w:color w:val="34A7BD"/>
-                      <w:sz w:val="20"/>
-                      <w:szCs w:val="20"/>
+                      <w:sz w:val="18"/>
+                      <w:szCs w:val="18"/>
                     </w:rPr>
                     <w:t>Back</w:t>
                   </w:r>
                   <w:r>
                     <w:rPr>
                       <w:rFonts w:ascii="Source Code Pro" w:hAnsi="Source Code Pro"/>
-                      <w:sz w:val="20"/>
-                      <w:szCs w:val="20"/>
+                      <w:sz w:val="18"/>
+                      <w:szCs w:val="18"/>
                     </w:rPr>
                     <w:t xml:space="preserve"> b </w:t>
                   </w:r>
@@ -8056,16 +8295,16 @@
                     <w:rPr>
                       <w:rFonts w:ascii="Source Code Pro" w:hAnsi="Source Code Pro"/>
                       <w:color w:val="C70040"/>
-                      <w:sz w:val="20"/>
-                      <w:szCs w:val="20"/>
+                      <w:sz w:val="18"/>
+                      <w:szCs w:val="18"/>
                     </w:rPr>
                     <w:t>=</w:t>
                   </w:r>
                   <w:r>
                     <w:rPr>
                       <w:rFonts w:ascii="Source Code Pro" w:hAnsi="Source Code Pro"/>
-                      <w:sz w:val="20"/>
-                      <w:szCs w:val="20"/>
+                      <w:sz w:val="18"/>
+                      <w:szCs w:val="18"/>
                     </w:rPr>
                     <w:t xml:space="preserve"> </w:t>
                   </w:r>
@@ -8073,16 +8312,16 @@
                     <w:rPr>
                       <w:rFonts w:ascii="Source Code Pro" w:hAnsi="Source Code Pro"/>
                       <w:color w:val="C70040"/>
-                      <w:sz w:val="20"/>
-                      <w:szCs w:val="20"/>
+                      <w:sz w:val="18"/>
+                      <w:szCs w:val="18"/>
                     </w:rPr>
                     <w:t>new</w:t>
                   </w:r>
                   <w:r>
                     <w:rPr>
                       <w:rFonts w:ascii="Source Code Pro" w:hAnsi="Source Code Pro"/>
-                      <w:sz w:val="20"/>
-                      <w:szCs w:val="20"/>
+                      <w:sz w:val="18"/>
+                      <w:szCs w:val="18"/>
                     </w:rPr>
                     <w:t xml:space="preserve"> </w:t>
                   </w:r>
@@ -8092,16 +8331,16 @@
                       <w:i/>
                       <w:iCs/>
                       <w:color w:val="34A7BD"/>
-                      <w:sz w:val="20"/>
-                      <w:szCs w:val="20"/>
+                      <w:sz w:val="18"/>
+                      <w:szCs w:val="18"/>
                     </w:rPr>
                     <w:t>Back</w:t>
                   </w:r>
                   <w:r>
                     <w:rPr>
                       <w:rFonts w:ascii="Source Code Pro" w:hAnsi="Source Code Pro"/>
-                      <w:sz w:val="20"/>
-                      <w:szCs w:val="20"/>
+                      <w:sz w:val="18"/>
+                      <w:szCs w:val="18"/>
                     </w:rPr>
                     <w:t>();</w:t>
                   </w:r>
@@ -8126,15 +8365,15 @@
                     <w:shd w:val="clear" w:color="auto" w:fill="FFFFFF"/>
                     <w:rPr>
                       <w:rFonts w:ascii="Source Code Pro" w:hAnsi="Source Code Pro"/>
-                      <w:sz w:val="20"/>
-                      <w:szCs w:val="20"/>
-                    </w:rPr>
-                  </w:pPr>
-                  <w:r>
-                    <w:rPr>
-                      <w:rFonts w:ascii="Source Code Pro" w:hAnsi="Source Code Pro"/>
-                      <w:sz w:val="20"/>
-                      <w:szCs w:val="20"/>
+                      <w:sz w:val="18"/>
+                      <w:szCs w:val="18"/>
+                    </w:rPr>
+                  </w:pPr>
+                  <w:r>
+                    <w:rPr>
+                      <w:rFonts w:ascii="Source Code Pro" w:hAnsi="Source Code Pro"/>
+                      <w:sz w:val="18"/>
+                      <w:szCs w:val="18"/>
                     </w:rPr>
                     <w:t> 16 </w:t>
                   </w:r>
@@ -8151,15 +8390,15 @@
                     <w:shd w:val="clear" w:color="auto" w:fill="FFFFFF"/>
                     <w:rPr>
                       <w:rFonts w:ascii="Source Code Pro" w:hAnsi="Source Code Pro"/>
-                      <w:sz w:val="20"/>
-                      <w:szCs w:val="20"/>
-                    </w:rPr>
-                  </w:pPr>
-                  <w:r>
-                    <w:rPr>
-                      <w:rFonts w:ascii="Source Code Pro" w:hAnsi="Source Code Pro"/>
-                      <w:sz w:val="20"/>
-                      <w:szCs w:val="20"/>
+                      <w:sz w:val="18"/>
+                      <w:szCs w:val="18"/>
+                    </w:rPr>
+                  </w:pPr>
+                  <w:r>
+                    <w:rPr>
+                      <w:rFonts w:ascii="Source Code Pro" w:hAnsi="Source Code Pro"/>
+                      <w:sz w:val="18"/>
+                      <w:szCs w:val="18"/>
                     </w:rPr>
                     <w:t> </w:t>
                   </w:r>
@@ -8184,15 +8423,15 @@
                     <w:shd w:val="clear" w:color="auto" w:fill="FFFFFF"/>
                     <w:rPr>
                       <w:rFonts w:ascii="Source Code Pro" w:hAnsi="Source Code Pro"/>
-                      <w:sz w:val="20"/>
-                      <w:szCs w:val="20"/>
-                    </w:rPr>
-                  </w:pPr>
-                  <w:r>
-                    <w:rPr>
-                      <w:rFonts w:ascii="Source Code Pro" w:hAnsi="Source Code Pro"/>
-                      <w:sz w:val="20"/>
-                      <w:szCs w:val="20"/>
+                      <w:sz w:val="18"/>
+                      <w:szCs w:val="18"/>
+                    </w:rPr>
+                  </w:pPr>
+                  <w:r>
+                    <w:rPr>
+                      <w:rFonts w:ascii="Source Code Pro" w:hAnsi="Source Code Pro"/>
+                      <w:sz w:val="18"/>
+                      <w:szCs w:val="18"/>
                     </w:rPr>
                     <w:t> 17 </w:t>
                   </w:r>
@@ -8209,15 +8448,15 @@
                     <w:shd w:val="clear" w:color="auto" w:fill="FFFFFF"/>
                     <w:rPr>
                       <w:rFonts w:ascii="Source Code Pro" w:hAnsi="Source Code Pro"/>
-                      <w:sz w:val="20"/>
-                      <w:szCs w:val="20"/>
-                    </w:rPr>
-                  </w:pPr>
-                  <w:r>
-                    <w:rPr>
-                      <w:rFonts w:ascii="Source Code Pro" w:hAnsi="Source Code Pro"/>
-                      <w:sz w:val="20"/>
-                      <w:szCs w:val="20"/>
+                      <w:sz w:val="18"/>
+                      <w:szCs w:val="18"/>
+                    </w:rPr>
+                  </w:pPr>
+                  <w:r>
+                    <w:rPr>
+                      <w:rFonts w:ascii="Source Code Pro" w:hAnsi="Source Code Pro"/>
+                      <w:sz w:val="18"/>
+                      <w:szCs w:val="18"/>
                     </w:rPr>
                     <w:t xml:space="preserve">    </w:t>
                   </w:r>
@@ -8225,8 +8464,8 @@
                     <w:rPr>
                       <w:rFonts w:ascii="Source Code Pro" w:hAnsi="Source Code Pro"/>
                       <w:color w:val="A5A5A5"/>
-                      <w:sz w:val="20"/>
-                      <w:szCs w:val="20"/>
+                      <w:sz w:val="18"/>
+                      <w:szCs w:val="18"/>
                     </w:rPr>
                     <w:t>/**</w:t>
                   </w:r>
@@ -8251,15 +8490,15 @@
                     <w:shd w:val="clear" w:color="auto" w:fill="FFFFFF"/>
                     <w:rPr>
                       <w:rFonts w:ascii="Source Code Pro" w:hAnsi="Source Code Pro"/>
-                      <w:sz w:val="20"/>
-                      <w:szCs w:val="20"/>
-                    </w:rPr>
-                  </w:pPr>
-                  <w:r>
-                    <w:rPr>
-                      <w:rFonts w:ascii="Source Code Pro" w:hAnsi="Source Code Pro"/>
-                      <w:sz w:val="20"/>
-                      <w:szCs w:val="20"/>
+                      <w:sz w:val="18"/>
+                      <w:szCs w:val="18"/>
+                    </w:rPr>
+                  </w:pPr>
+                  <w:r>
+                    <w:rPr>
+                      <w:rFonts w:ascii="Source Code Pro" w:hAnsi="Source Code Pro"/>
+                      <w:sz w:val="18"/>
+                      <w:szCs w:val="18"/>
                     </w:rPr>
                     <w:t> 18 </w:t>
                   </w:r>
@@ -8277,18 +8516,16 @@
                     <w:rPr>
                       <w:rFonts w:ascii="Source Code Pro" w:hAnsi="Source Code Pro"/>
                       <w:color w:val="A5A5A5"/>
-                      <w:sz w:val="20"/>
-                      <w:szCs w:val="20"/>
-                      <w:lang w:val="en-US"/>
+                      <w:sz w:val="18"/>
+                      <w:szCs w:val="18"/>
                     </w:rPr>
                   </w:pPr>
                   <w:r>
                     <w:rPr>
                       <w:rFonts w:ascii="Source Code Pro" w:hAnsi="Source Code Pro"/>
                       <w:color w:val="A5A5A5"/>
-                      <w:sz w:val="20"/>
-                      <w:szCs w:val="20"/>
-                      <w:lang w:val="en-US"/>
+                      <w:sz w:val="18"/>
+                      <w:szCs w:val="18"/>
                     </w:rPr>
                     <w:t>     * Used to make connection between the string given in parameter</w:t>
                   </w:r>
@@ -8313,26 +8550,17 @@
                     <w:shd w:val="clear" w:color="auto" w:fill="FFFFFF"/>
                     <w:rPr>
                       <w:rFonts w:ascii="Source Code Pro" w:hAnsi="Source Code Pro"/>
-                      <w:sz w:val="20"/>
-                      <w:szCs w:val="20"/>
-                    </w:rPr>
-                  </w:pPr>
-                  <w:r>
-                    <w:rPr>
-                      <w:rFonts w:ascii="Source Code Pro" w:hAnsi="Source Code Pro"/>
-                      <w:sz w:val="20"/>
-                      <w:szCs w:val="20"/>
-                      <w:lang w:val="en-US"/>
-                    </w:rPr>
-                    <w:t> </w:t>
-                  </w:r>
-                  <w:r>
-                    <w:rPr>
-                      <w:rFonts w:ascii="Source Code Pro" w:hAnsi="Source Code Pro"/>
-                      <w:sz w:val="20"/>
-                      <w:szCs w:val="20"/>
-                    </w:rPr>
-                    <w:t>19 </w:t>
+                      <w:sz w:val="18"/>
+                      <w:szCs w:val="18"/>
+                    </w:rPr>
+                  </w:pPr>
+                  <w:r>
+                    <w:rPr>
+                      <w:rFonts w:ascii="Source Code Pro" w:hAnsi="Source Code Pro"/>
+                      <w:sz w:val="18"/>
+                      <w:szCs w:val="18"/>
+                    </w:rPr>
+                    <w:t> 19 </w:t>
                   </w:r>
                 </w:p>
               </w:tc>
@@ -8348,36 +8576,18 @@
                     <w:rPr>
                       <w:rFonts w:ascii="Source Code Pro" w:hAnsi="Source Code Pro"/>
                       <w:color w:val="A5A5A5"/>
-                      <w:sz w:val="20"/>
-                      <w:szCs w:val="20"/>
+                      <w:sz w:val="18"/>
+                      <w:szCs w:val="18"/>
                     </w:rPr>
                   </w:pPr>
                   <w:r>
                     <w:rPr>
                       <w:rFonts w:ascii="Source Code Pro" w:hAnsi="Source Code Pro"/>
                       <w:color w:val="A5A5A5"/>
-                      <w:sz w:val="20"/>
-                      <w:szCs w:val="20"/>
-                    </w:rPr>
-                    <w:t xml:space="preserve">     * </w:t>
-                  </w:r>
-                  <w:r>
-                    <w:rPr>
-                      <w:rFonts w:ascii="Source Code Pro" w:hAnsi="Source Code Pro"/>
-                      <w:color w:val="A5A5A5"/>
-                      <w:sz w:val="20"/>
-                      <w:szCs w:val="20"/>
-                    </w:rPr>
-                    <w:t xml:space="preserve">and </w:t>
-                  </w:r>
-                  <w:r>
-                    <w:rPr>
-                      <w:rFonts w:ascii="Source Code Pro" w:hAnsi="Source Code Pro"/>
-                      <w:color w:val="A5A5A5"/>
-                      <w:sz w:val="20"/>
-                      <w:szCs w:val="20"/>
-                    </w:rPr>
-                    <w:t>the corresponding instruction. </w:t>
+                      <w:sz w:val="18"/>
+                      <w:szCs w:val="18"/>
+                    </w:rPr>
+                    <w:t>     * and the corresponding instruction. </w:t>
                   </w:r>
                 </w:p>
               </w:tc>
@@ -8400,15 +8610,15 @@
                     <w:shd w:val="clear" w:color="auto" w:fill="FFFFFF"/>
                     <w:rPr>
                       <w:rFonts w:ascii="Source Code Pro" w:hAnsi="Source Code Pro"/>
-                      <w:sz w:val="20"/>
-                      <w:szCs w:val="20"/>
-                    </w:rPr>
-                  </w:pPr>
-                  <w:r>
-                    <w:rPr>
-                      <w:rFonts w:ascii="Source Code Pro" w:hAnsi="Source Code Pro"/>
-                      <w:sz w:val="20"/>
-                      <w:szCs w:val="20"/>
+                      <w:sz w:val="18"/>
+                      <w:szCs w:val="18"/>
+                    </w:rPr>
+                  </w:pPr>
+                  <w:r>
+                    <w:rPr>
+                      <w:rFonts w:ascii="Source Code Pro" w:hAnsi="Source Code Pro"/>
+                      <w:sz w:val="18"/>
+                      <w:szCs w:val="18"/>
                     </w:rPr>
                     <w:t> 20 </w:t>
                   </w:r>
@@ -8426,16 +8636,16 @@
                     <w:rPr>
                       <w:rFonts w:ascii="Source Code Pro" w:hAnsi="Source Code Pro"/>
                       <w:color w:val="A5A5A5"/>
-                      <w:sz w:val="20"/>
-                      <w:szCs w:val="20"/>
+                      <w:sz w:val="18"/>
+                      <w:szCs w:val="18"/>
                     </w:rPr>
                   </w:pPr>
                   <w:r>
                     <w:rPr>
                       <w:rFonts w:ascii="Source Code Pro" w:hAnsi="Source Code Pro"/>
                       <w:color w:val="A5A5A5"/>
-                      <w:sz w:val="20"/>
-                      <w:szCs w:val="20"/>
+                      <w:sz w:val="18"/>
+                      <w:szCs w:val="18"/>
                     </w:rPr>
                     <w:t>     * </w:t>
                   </w:r>
@@ -8460,15 +8670,15 @@
                     <w:shd w:val="clear" w:color="auto" w:fill="FFFFFF"/>
                     <w:rPr>
                       <w:rFonts w:ascii="Source Code Pro" w:hAnsi="Source Code Pro"/>
-                      <w:sz w:val="20"/>
-                      <w:szCs w:val="20"/>
-                    </w:rPr>
-                  </w:pPr>
-                  <w:r>
-                    <w:rPr>
-                      <w:rFonts w:ascii="Source Code Pro" w:hAnsi="Source Code Pro"/>
-                      <w:sz w:val="20"/>
-                      <w:szCs w:val="20"/>
+                      <w:sz w:val="18"/>
+                      <w:szCs w:val="18"/>
+                    </w:rPr>
+                  </w:pPr>
+                  <w:r>
+                    <w:rPr>
+                      <w:rFonts w:ascii="Source Code Pro" w:hAnsi="Source Code Pro"/>
+                      <w:sz w:val="18"/>
+                      <w:szCs w:val="18"/>
                     </w:rPr>
                     <w:t> 21 </w:t>
                   </w:r>
@@ -8486,16 +8696,16 @@
                     <w:rPr>
                       <w:rFonts w:ascii="Source Code Pro" w:hAnsi="Source Code Pro"/>
                       <w:color w:val="A5A5A5"/>
-                      <w:sz w:val="20"/>
-                      <w:szCs w:val="20"/>
+                      <w:sz w:val="18"/>
+                      <w:szCs w:val="18"/>
                     </w:rPr>
                   </w:pPr>
                   <w:r>
                     <w:rPr>
                       <w:rFonts w:ascii="Source Code Pro" w:hAnsi="Source Code Pro"/>
                       <w:color w:val="A5A5A5"/>
-                      <w:sz w:val="20"/>
-                      <w:szCs w:val="20"/>
+                      <w:sz w:val="18"/>
+                      <w:szCs w:val="18"/>
                     </w:rPr>
                     <w:t xml:space="preserve">     * </w:t>
                   </w:r>
@@ -8503,8 +8713,8 @@
                     <w:rPr>
                       <w:rFonts w:ascii="Source Code Pro" w:hAnsi="Source Code Pro"/>
                       <w:color w:val="C70040"/>
-                      <w:sz w:val="20"/>
-                      <w:szCs w:val="20"/>
+                      <w:sz w:val="18"/>
+                      <w:szCs w:val="18"/>
                     </w:rPr>
                     <w:t>@param</w:t>
                   </w:r>
@@ -8512,8 +8722,8 @@
                     <w:rPr>
                       <w:rFonts w:ascii="Source Code Pro" w:hAnsi="Source Code Pro"/>
                       <w:color w:val="A5A5A5"/>
-                      <w:sz w:val="20"/>
-                      <w:szCs w:val="20"/>
+                      <w:sz w:val="18"/>
+                      <w:szCs w:val="18"/>
                     </w:rPr>
                     <w:t xml:space="preserve"> shapeType</w:t>
                   </w:r>
@@ -8538,15 +8748,15 @@
                     <w:shd w:val="clear" w:color="auto" w:fill="FFFFFF"/>
                     <w:rPr>
                       <w:rFonts w:ascii="Source Code Pro" w:hAnsi="Source Code Pro"/>
-                      <w:sz w:val="20"/>
-                      <w:szCs w:val="20"/>
-                    </w:rPr>
-                  </w:pPr>
-                  <w:r>
-                    <w:rPr>
-                      <w:rFonts w:ascii="Source Code Pro" w:hAnsi="Source Code Pro"/>
-                      <w:sz w:val="20"/>
-                      <w:szCs w:val="20"/>
+                      <w:sz w:val="18"/>
+                      <w:szCs w:val="18"/>
+                    </w:rPr>
+                  </w:pPr>
+                  <w:r>
+                    <w:rPr>
+                      <w:rFonts w:ascii="Source Code Pro" w:hAnsi="Source Code Pro"/>
+                      <w:sz w:val="18"/>
+                      <w:szCs w:val="18"/>
                     </w:rPr>
                     <w:t> 22 </w:t>
                   </w:r>
@@ -8564,16 +8774,16 @@
                     <w:rPr>
                       <w:rFonts w:ascii="Source Code Pro" w:hAnsi="Source Code Pro"/>
                       <w:color w:val="A5A5A5"/>
-                      <w:sz w:val="20"/>
-                      <w:szCs w:val="20"/>
+                      <w:sz w:val="18"/>
+                      <w:szCs w:val="18"/>
                     </w:rPr>
                   </w:pPr>
                   <w:r>
                     <w:rPr>
                       <w:rFonts w:ascii="Source Code Pro" w:hAnsi="Source Code Pro"/>
                       <w:color w:val="A5A5A5"/>
-                      <w:sz w:val="20"/>
-                      <w:szCs w:val="20"/>
+                      <w:sz w:val="18"/>
+                      <w:szCs w:val="18"/>
                     </w:rPr>
                     <w:t xml:space="preserve">     * </w:t>
                   </w:r>
@@ -8581,8 +8791,8 @@
                     <w:rPr>
                       <w:rFonts w:ascii="Source Code Pro" w:hAnsi="Source Code Pro"/>
                       <w:color w:val="C70040"/>
-                      <w:sz w:val="20"/>
-                      <w:szCs w:val="20"/>
+                      <w:sz w:val="18"/>
+                      <w:szCs w:val="18"/>
                     </w:rPr>
                     <w:t>@return</w:t>
                   </w:r>
@@ -8607,15 +8817,15 @@
                     <w:shd w:val="clear" w:color="auto" w:fill="FFFFFF"/>
                     <w:rPr>
                       <w:rFonts w:ascii="Source Code Pro" w:hAnsi="Source Code Pro"/>
-                      <w:sz w:val="20"/>
-                      <w:szCs w:val="20"/>
-                    </w:rPr>
-                  </w:pPr>
-                  <w:r>
-                    <w:rPr>
-                      <w:rFonts w:ascii="Source Code Pro" w:hAnsi="Source Code Pro"/>
-                      <w:sz w:val="20"/>
-                      <w:szCs w:val="20"/>
+                      <w:sz w:val="18"/>
+                      <w:szCs w:val="18"/>
+                    </w:rPr>
+                  </w:pPr>
+                  <w:r>
+                    <w:rPr>
+                      <w:rFonts w:ascii="Source Code Pro" w:hAnsi="Source Code Pro"/>
+                      <w:sz w:val="18"/>
+                      <w:szCs w:val="18"/>
                     </w:rPr>
                     <w:t> 23 </w:t>
                   </w:r>
@@ -8633,16 +8843,16 @@
                     <w:rPr>
                       <w:rFonts w:ascii="Source Code Pro" w:hAnsi="Source Code Pro"/>
                       <w:color w:val="A5A5A5"/>
-                      <w:sz w:val="20"/>
-                      <w:szCs w:val="20"/>
+                      <w:sz w:val="18"/>
+                      <w:szCs w:val="18"/>
                     </w:rPr>
                   </w:pPr>
                   <w:r>
                     <w:rPr>
                       <w:rFonts w:ascii="Source Code Pro" w:hAnsi="Source Code Pro"/>
                       <w:color w:val="A5A5A5"/>
-                      <w:sz w:val="20"/>
-                      <w:szCs w:val="20"/>
+                      <w:sz w:val="18"/>
+                      <w:szCs w:val="18"/>
                     </w:rPr>
                     <w:t xml:space="preserve">     * </w:t>
                   </w:r>
@@ -8650,8 +8860,8 @@
                     <w:rPr>
                       <w:rFonts w:ascii="Source Code Pro" w:hAnsi="Source Code Pro"/>
                       <w:color w:val="C70040"/>
-                      <w:sz w:val="20"/>
-                      <w:szCs w:val="20"/>
+                      <w:sz w:val="18"/>
+                      <w:szCs w:val="18"/>
                     </w:rPr>
                     <w:t>@throws</w:t>
                   </w:r>
@@ -8659,8 +8869,8 @@
                     <w:rPr>
                       <w:rFonts w:ascii="Source Code Pro" w:hAnsi="Source Code Pro"/>
                       <w:color w:val="A5A5A5"/>
-                      <w:sz w:val="20"/>
-                      <w:szCs w:val="20"/>
+                      <w:sz w:val="18"/>
+                      <w:szCs w:val="18"/>
                     </w:rPr>
                     <w:t xml:space="preserve"> Exception </w:t>
                   </w:r>
@@ -8685,15 +8895,15 @@
                     <w:shd w:val="clear" w:color="auto" w:fill="FFFFFF"/>
                     <w:rPr>
                       <w:rFonts w:ascii="Source Code Pro" w:hAnsi="Source Code Pro"/>
-                      <w:sz w:val="20"/>
-                      <w:szCs w:val="20"/>
-                    </w:rPr>
-                  </w:pPr>
-                  <w:r>
-                    <w:rPr>
-                      <w:rFonts w:ascii="Source Code Pro" w:hAnsi="Source Code Pro"/>
-                      <w:sz w:val="20"/>
-                      <w:szCs w:val="20"/>
+                      <w:sz w:val="18"/>
+                      <w:szCs w:val="18"/>
+                    </w:rPr>
+                  </w:pPr>
+                  <w:r>
+                    <w:rPr>
+                      <w:rFonts w:ascii="Source Code Pro" w:hAnsi="Source Code Pro"/>
+                      <w:sz w:val="18"/>
+                      <w:szCs w:val="18"/>
                     </w:rPr>
                     <w:t> 24 </w:t>
                   </w:r>
@@ -8711,16 +8921,16 @@
                     <w:rPr>
                       <w:rFonts w:ascii="Source Code Pro" w:hAnsi="Source Code Pro"/>
                       <w:color w:val="A5A5A5"/>
-                      <w:sz w:val="20"/>
-                      <w:szCs w:val="20"/>
+                      <w:sz w:val="18"/>
+                      <w:szCs w:val="18"/>
                     </w:rPr>
                   </w:pPr>
                   <w:r>
                     <w:rPr>
                       <w:rFonts w:ascii="Source Code Pro" w:hAnsi="Source Code Pro"/>
                       <w:color w:val="A5A5A5"/>
-                      <w:sz w:val="20"/>
-                      <w:szCs w:val="20"/>
+                      <w:sz w:val="18"/>
+                      <w:szCs w:val="18"/>
                     </w:rPr>
                     <w:t>     */</w:t>
                   </w:r>
@@ -8745,15 +8955,15 @@
                     <w:shd w:val="clear" w:color="auto" w:fill="FFFFFF"/>
                     <w:rPr>
                       <w:rFonts w:ascii="Source Code Pro" w:hAnsi="Source Code Pro"/>
-                      <w:sz w:val="20"/>
-                      <w:szCs w:val="20"/>
-                    </w:rPr>
-                  </w:pPr>
-                  <w:r>
-                    <w:rPr>
-                      <w:rFonts w:ascii="Source Code Pro" w:hAnsi="Source Code Pro"/>
-                      <w:sz w:val="20"/>
-                      <w:szCs w:val="20"/>
+                      <w:sz w:val="18"/>
+                      <w:szCs w:val="18"/>
+                    </w:rPr>
+                  </w:pPr>
+                  <w:r>
+                    <w:rPr>
+                      <w:rFonts w:ascii="Source Code Pro" w:hAnsi="Source Code Pro"/>
+                      <w:sz w:val="18"/>
+                      <w:szCs w:val="18"/>
                     </w:rPr>
                     <w:t> 25 </w:t>
                   </w:r>
@@ -8771,18 +8981,16 @@
                     <w:rPr>
                       <w:rFonts w:ascii="Source Code Pro" w:hAnsi="Source Code Pro"/>
                       <w:color w:val="34A7BD"/>
-                      <w:sz w:val="20"/>
-                      <w:szCs w:val="20"/>
-                      <w:lang w:val="en-US"/>
+                      <w:sz w:val="18"/>
+                      <w:szCs w:val="18"/>
                     </w:rPr>
                   </w:pPr>
                   <w:r>
                     <w:rPr>
                       <w:rFonts w:ascii="Source Code Pro" w:hAnsi="Source Code Pro"/>
                       <w:color w:val="000000"/>
-                      <w:sz w:val="20"/>
-                      <w:szCs w:val="20"/>
-                      <w:lang w:val="en-US"/>
+                      <w:sz w:val="18"/>
+                      <w:szCs w:val="18"/>
                     </w:rPr>
                     <w:t xml:space="preserve">    </w:t>
                   </w:r>
@@ -8790,9 +8998,8 @@
                     <w:rPr>
                       <w:rFonts w:ascii="Source Code Pro" w:hAnsi="Source Code Pro"/>
                       <w:color w:val="C70040"/>
-                      <w:sz w:val="20"/>
-                      <w:szCs w:val="20"/>
-                      <w:lang w:val="en-US"/>
+                      <w:sz w:val="18"/>
+                      <w:szCs w:val="18"/>
                     </w:rPr>
                     <w:t>public</w:t>
                   </w:r>
@@ -8800,9 +9007,8 @@
                     <w:rPr>
                       <w:rFonts w:ascii="Source Code Pro" w:hAnsi="Source Code Pro"/>
                       <w:color w:val="000000"/>
-                      <w:sz w:val="20"/>
-                      <w:szCs w:val="20"/>
-                      <w:lang w:val="en-US"/>
+                      <w:sz w:val="18"/>
+                      <w:szCs w:val="18"/>
                     </w:rPr>
                     <w:t xml:space="preserve"> </w:t>
                   </w:r>
@@ -8812,9 +9018,8 @@
                       <w:i/>
                       <w:iCs/>
                       <w:color w:val="34A7BD"/>
-                      <w:sz w:val="20"/>
-                      <w:szCs w:val="20"/>
-                      <w:lang w:val="en-US"/>
+                      <w:sz w:val="18"/>
+                      <w:szCs w:val="18"/>
                     </w:rPr>
                     <w:t>Command</w:t>
                   </w:r>
@@ -8822,9 +9027,8 @@
                     <w:rPr>
                       <w:rFonts w:ascii="Source Code Pro" w:hAnsi="Source Code Pro"/>
                       <w:color w:val="000000"/>
-                      <w:sz w:val="20"/>
-                      <w:szCs w:val="20"/>
-                      <w:lang w:val="en-US"/>
+                      <w:sz w:val="18"/>
+                      <w:szCs w:val="18"/>
                     </w:rPr>
                     <w:t xml:space="preserve"> </w:t>
                   </w:r>
@@ -8832,9 +9036,8 @@
                     <w:rPr>
                       <w:rFonts w:ascii="Source Code Pro" w:hAnsi="Source Code Pro"/>
                       <w:color w:val="427E00"/>
-                      <w:sz w:val="20"/>
-                      <w:szCs w:val="20"/>
-                      <w:lang w:val="en-US"/>
+                      <w:sz w:val="18"/>
+                      <w:szCs w:val="18"/>
                     </w:rPr>
                     <w:t>getCommand</w:t>
                   </w:r>
@@ -8842,9 +9045,8 @@
                     <w:rPr>
                       <w:rFonts w:ascii="Source Code Pro" w:hAnsi="Source Code Pro"/>
                       <w:color w:val="000000"/>
-                      <w:sz w:val="20"/>
-                      <w:szCs w:val="20"/>
-                      <w:lang w:val="en-US"/>
+                      <w:sz w:val="18"/>
+                      <w:szCs w:val="18"/>
                     </w:rPr>
                     <w:t>(</w:t>
                   </w:r>
@@ -8854,9 +9056,8 @@
                       <w:i/>
                       <w:iCs/>
                       <w:color w:val="34A7BD"/>
-                      <w:sz w:val="20"/>
-                      <w:szCs w:val="20"/>
-                      <w:lang w:val="en-US"/>
+                      <w:sz w:val="18"/>
+                      <w:szCs w:val="18"/>
                     </w:rPr>
                     <w:t>String</w:t>
                   </w:r>
@@ -8864,9 +9065,8 @@
                     <w:rPr>
                       <w:rFonts w:ascii="Source Code Pro" w:hAnsi="Source Code Pro"/>
                       <w:color w:val="000000"/>
-                      <w:sz w:val="20"/>
-                      <w:szCs w:val="20"/>
-                      <w:lang w:val="en-US"/>
+                      <w:sz w:val="18"/>
+                      <w:szCs w:val="18"/>
                     </w:rPr>
                     <w:t xml:space="preserve"> </w:t>
                   </w:r>
@@ -8876,9 +9076,8 @@
                       <w:i/>
                       <w:iCs/>
                       <w:color w:val="CB6500"/>
-                      <w:sz w:val="20"/>
-                      <w:szCs w:val="20"/>
-                      <w:lang w:val="en-US"/>
+                      <w:sz w:val="18"/>
+                      <w:szCs w:val="18"/>
                     </w:rPr>
                     <w:t>command</w:t>
                   </w:r>
@@ -8886,9 +9085,8 @@
                     <w:rPr>
                       <w:rFonts w:ascii="Source Code Pro" w:hAnsi="Source Code Pro"/>
                       <w:color w:val="000000"/>
-                      <w:sz w:val="20"/>
-                      <w:szCs w:val="20"/>
-                      <w:lang w:val="en-US"/>
+                      <w:sz w:val="18"/>
+                      <w:szCs w:val="18"/>
                     </w:rPr>
                     <w:t xml:space="preserve">) </w:t>
                   </w:r>
@@ -8896,9 +9094,8 @@
                     <w:rPr>
                       <w:rFonts w:ascii="Source Code Pro" w:hAnsi="Source Code Pro"/>
                       <w:color w:val="C70040"/>
-                      <w:sz w:val="20"/>
-                      <w:szCs w:val="20"/>
-                      <w:lang w:val="en-US"/>
+                      <w:sz w:val="18"/>
+                      <w:szCs w:val="18"/>
                     </w:rPr>
                     <w:t>throws</w:t>
                   </w:r>
@@ -8906,9 +9103,8 @@
                     <w:rPr>
                       <w:rFonts w:ascii="Source Code Pro" w:hAnsi="Source Code Pro"/>
                       <w:color w:val="000000"/>
-                      <w:sz w:val="20"/>
-                      <w:szCs w:val="20"/>
-                      <w:lang w:val="en-US"/>
+                      <w:sz w:val="18"/>
+                      <w:szCs w:val="18"/>
                     </w:rPr>
                     <w:t xml:space="preserve"> </w:t>
                   </w:r>
@@ -8918,9 +9114,8 @@
                       <w:i/>
                       <w:iCs/>
                       <w:color w:val="34A7BD"/>
-                      <w:sz w:val="20"/>
-                      <w:szCs w:val="20"/>
-                      <w:lang w:val="en-US"/>
+                      <w:sz w:val="18"/>
+                      <w:szCs w:val="18"/>
                     </w:rPr>
                     <w:t>Exception</w:t>
                   </w:r>
@@ -8928,9 +9123,8 @@
                     <w:rPr>
                       <w:rFonts w:ascii="Source Code Pro" w:hAnsi="Source Code Pro"/>
                       <w:color w:val="000000"/>
-                      <w:sz w:val="20"/>
-                      <w:szCs w:val="20"/>
-                      <w:lang w:val="en-US"/>
+                      <w:sz w:val="18"/>
+                      <w:szCs w:val="18"/>
                     </w:rPr>
                     <w:t xml:space="preserve"> {</w:t>
                   </w:r>
@@ -8955,26 +9149,17 @@
                     <w:shd w:val="clear" w:color="auto" w:fill="FFFFFF"/>
                     <w:rPr>
                       <w:rFonts w:ascii="Source Code Pro" w:hAnsi="Source Code Pro"/>
-                      <w:sz w:val="20"/>
-                      <w:szCs w:val="20"/>
-                    </w:rPr>
-                  </w:pPr>
-                  <w:r>
-                    <w:rPr>
-                      <w:rFonts w:ascii="Source Code Pro" w:hAnsi="Source Code Pro"/>
-                      <w:sz w:val="20"/>
-                      <w:szCs w:val="20"/>
-                      <w:lang w:val="en-US"/>
-                    </w:rPr>
-                    <w:t> </w:t>
-                  </w:r>
-                  <w:r>
-                    <w:rPr>
-                      <w:rFonts w:ascii="Source Code Pro" w:hAnsi="Source Code Pro"/>
-                      <w:sz w:val="20"/>
-                      <w:szCs w:val="20"/>
-                    </w:rPr>
-                    <w:t>26 </w:t>
+                      <w:sz w:val="18"/>
+                      <w:szCs w:val="18"/>
+                    </w:rPr>
+                  </w:pPr>
+                  <w:r>
+                    <w:rPr>
+                      <w:rFonts w:ascii="Source Code Pro" w:hAnsi="Source Code Pro"/>
+                      <w:sz w:val="18"/>
+                      <w:szCs w:val="18"/>
+                    </w:rPr>
+                    <w:t> 26 </w:t>
                   </w:r>
                 </w:p>
               </w:tc>
@@ -8989,15 +9174,15 @@
                     <w:shd w:val="clear" w:color="auto" w:fill="FFFFFF"/>
                     <w:rPr>
                       <w:rFonts w:ascii="Source Code Pro" w:hAnsi="Source Code Pro"/>
-                      <w:sz w:val="20"/>
-                      <w:szCs w:val="20"/>
-                    </w:rPr>
-                  </w:pPr>
-                  <w:r>
-                    <w:rPr>
-                      <w:rFonts w:ascii="Source Code Pro" w:hAnsi="Source Code Pro"/>
-                      <w:sz w:val="20"/>
-                      <w:szCs w:val="20"/>
+                      <w:sz w:val="18"/>
+                      <w:szCs w:val="18"/>
+                    </w:rPr>
+                  </w:pPr>
+                  <w:r>
+                    <w:rPr>
+                      <w:rFonts w:ascii="Source Code Pro" w:hAnsi="Source Code Pro"/>
+                      <w:sz w:val="18"/>
+                      <w:szCs w:val="18"/>
                     </w:rPr>
                     <w:t xml:space="preserve">        </w:t>
                   </w:r>
@@ -9005,16 +9190,16 @@
                     <w:rPr>
                       <w:rFonts w:ascii="Source Code Pro" w:hAnsi="Source Code Pro"/>
                       <w:color w:val="C70040"/>
-                      <w:sz w:val="20"/>
-                      <w:szCs w:val="20"/>
+                      <w:sz w:val="18"/>
+                      <w:szCs w:val="18"/>
                     </w:rPr>
                     <w:t>if</w:t>
                   </w:r>
                   <w:r>
                     <w:rPr>
                       <w:rFonts w:ascii="Source Code Pro" w:hAnsi="Source Code Pro"/>
-                      <w:sz w:val="20"/>
-                      <w:szCs w:val="20"/>
+                      <w:sz w:val="18"/>
+                      <w:szCs w:val="18"/>
                     </w:rPr>
                     <w:t xml:space="preserve"> (command </w:t>
                   </w:r>
@@ -9022,16 +9207,16 @@
                     <w:rPr>
                       <w:rFonts w:ascii="Source Code Pro" w:hAnsi="Source Code Pro"/>
                       <w:color w:val="C70040"/>
-                      <w:sz w:val="20"/>
-                      <w:szCs w:val="20"/>
+                      <w:sz w:val="18"/>
+                      <w:szCs w:val="18"/>
                     </w:rPr>
                     <w:t>==</w:t>
                   </w:r>
                   <w:r>
                     <w:rPr>
                       <w:rFonts w:ascii="Source Code Pro" w:hAnsi="Source Code Pro"/>
-                      <w:sz w:val="20"/>
-                      <w:szCs w:val="20"/>
+                      <w:sz w:val="18"/>
+                      <w:szCs w:val="18"/>
                     </w:rPr>
                     <w:t xml:space="preserve"> </w:t>
                   </w:r>
@@ -9039,16 +9224,16 @@
                     <w:rPr>
                       <w:rFonts w:ascii="Source Code Pro" w:hAnsi="Source Code Pro"/>
                       <w:color w:val="7C4FCD"/>
-                      <w:sz w:val="20"/>
-                      <w:szCs w:val="20"/>
+                      <w:sz w:val="18"/>
+                      <w:szCs w:val="18"/>
                     </w:rPr>
                     <w:t>null</w:t>
                   </w:r>
                   <w:r>
                     <w:rPr>
                       <w:rFonts w:ascii="Source Code Pro" w:hAnsi="Source Code Pro"/>
-                      <w:sz w:val="20"/>
-                      <w:szCs w:val="20"/>
+                      <w:sz w:val="18"/>
+                      <w:szCs w:val="18"/>
                     </w:rPr>
                     <w:t>) {</w:t>
                   </w:r>
@@ -9073,15 +9258,15 @@
                     <w:shd w:val="clear" w:color="auto" w:fill="FFFFFF"/>
                     <w:rPr>
                       <w:rFonts w:ascii="Source Code Pro" w:hAnsi="Source Code Pro"/>
-                      <w:sz w:val="20"/>
-                      <w:szCs w:val="20"/>
-                    </w:rPr>
-                  </w:pPr>
-                  <w:r>
-                    <w:rPr>
-                      <w:rFonts w:ascii="Source Code Pro" w:hAnsi="Source Code Pro"/>
-                      <w:sz w:val="20"/>
-                      <w:szCs w:val="20"/>
+                      <w:sz w:val="18"/>
+                      <w:szCs w:val="18"/>
+                    </w:rPr>
+                  </w:pPr>
+                  <w:r>
+                    <w:rPr>
+                      <w:rFonts w:ascii="Source Code Pro" w:hAnsi="Source Code Pro"/>
+                      <w:sz w:val="18"/>
+                      <w:szCs w:val="18"/>
                     </w:rPr>
                     <w:t> 27 </w:t>
                   </w:r>
@@ -9098,15 +9283,15 @@
                     <w:shd w:val="clear" w:color="auto" w:fill="FFFFFF"/>
                     <w:rPr>
                       <w:rFonts w:ascii="Source Code Pro" w:hAnsi="Source Code Pro"/>
-                      <w:sz w:val="20"/>
-                      <w:szCs w:val="20"/>
-                    </w:rPr>
-                  </w:pPr>
-                  <w:r>
-                    <w:rPr>
-                      <w:rFonts w:ascii="Source Code Pro" w:hAnsi="Source Code Pro"/>
-                      <w:sz w:val="20"/>
-                      <w:szCs w:val="20"/>
+                      <w:sz w:val="18"/>
+                      <w:szCs w:val="18"/>
+                    </w:rPr>
+                  </w:pPr>
+                  <w:r>
+                    <w:rPr>
+                      <w:rFonts w:ascii="Source Code Pro" w:hAnsi="Source Code Pro"/>
+                      <w:sz w:val="18"/>
+                      <w:szCs w:val="18"/>
                     </w:rPr>
                     <w:t xml:space="preserve">            </w:t>
                   </w:r>
@@ -9114,16 +9299,16 @@
                     <w:rPr>
                       <w:rFonts w:ascii="Source Code Pro" w:hAnsi="Source Code Pro"/>
                       <w:color w:val="C70040"/>
-                      <w:sz w:val="20"/>
-                      <w:szCs w:val="20"/>
+                      <w:sz w:val="18"/>
+                      <w:szCs w:val="18"/>
                     </w:rPr>
                     <w:t>return</w:t>
                   </w:r>
                   <w:r>
                     <w:rPr>
                       <w:rFonts w:ascii="Source Code Pro" w:hAnsi="Source Code Pro"/>
-                      <w:sz w:val="20"/>
-                      <w:szCs w:val="20"/>
+                      <w:sz w:val="18"/>
+                      <w:szCs w:val="18"/>
                     </w:rPr>
                     <w:t xml:space="preserve"> </w:t>
                   </w:r>
@@ -9131,16 +9316,16 @@
                     <w:rPr>
                       <w:rFonts w:ascii="Source Code Pro" w:hAnsi="Source Code Pro"/>
                       <w:color w:val="7C4FCD"/>
-                      <w:sz w:val="20"/>
-                      <w:szCs w:val="20"/>
+                      <w:sz w:val="18"/>
+                      <w:szCs w:val="18"/>
                     </w:rPr>
                     <w:t>null</w:t>
                   </w:r>
                   <w:r>
                     <w:rPr>
                       <w:rFonts w:ascii="Source Code Pro" w:hAnsi="Source Code Pro"/>
-                      <w:sz w:val="20"/>
-                      <w:szCs w:val="20"/>
+                      <w:sz w:val="18"/>
+                      <w:szCs w:val="18"/>
                     </w:rPr>
                     <w:t>;</w:t>
                   </w:r>
@@ -9165,15 +9350,15 @@
                     <w:shd w:val="clear" w:color="auto" w:fill="FFFFFF"/>
                     <w:rPr>
                       <w:rFonts w:ascii="Source Code Pro" w:hAnsi="Source Code Pro"/>
-                      <w:sz w:val="20"/>
-                      <w:szCs w:val="20"/>
-                    </w:rPr>
-                  </w:pPr>
-                  <w:r>
-                    <w:rPr>
-                      <w:rFonts w:ascii="Source Code Pro" w:hAnsi="Source Code Pro"/>
-                      <w:sz w:val="20"/>
-                      <w:szCs w:val="20"/>
+                      <w:sz w:val="18"/>
+                      <w:szCs w:val="18"/>
+                    </w:rPr>
+                  </w:pPr>
+                  <w:r>
+                    <w:rPr>
+                      <w:rFonts w:ascii="Source Code Pro" w:hAnsi="Source Code Pro"/>
+                      <w:sz w:val="18"/>
+                      <w:szCs w:val="18"/>
                     </w:rPr>
                     <w:t> 28 </w:t>
                   </w:r>
@@ -9190,15 +9375,15 @@
                     <w:shd w:val="clear" w:color="auto" w:fill="FFFFFF"/>
                     <w:rPr>
                       <w:rFonts w:ascii="Source Code Pro" w:hAnsi="Source Code Pro"/>
-                      <w:sz w:val="20"/>
-                      <w:szCs w:val="20"/>
-                    </w:rPr>
-                  </w:pPr>
-                  <w:r>
-                    <w:rPr>
-                      <w:rFonts w:ascii="Source Code Pro" w:hAnsi="Source Code Pro"/>
-                      <w:sz w:val="20"/>
-                      <w:szCs w:val="20"/>
+                      <w:sz w:val="18"/>
+                      <w:szCs w:val="18"/>
+                    </w:rPr>
+                  </w:pPr>
+                  <w:r>
+                    <w:rPr>
+                      <w:rFonts w:ascii="Source Code Pro" w:hAnsi="Source Code Pro"/>
+                      <w:sz w:val="18"/>
+                      <w:szCs w:val="18"/>
                     </w:rPr>
                     <w:t>        }</w:t>
                   </w:r>
@@ -9223,15 +9408,15 @@
                     <w:shd w:val="clear" w:color="auto" w:fill="FFFFFF"/>
                     <w:rPr>
                       <w:rFonts w:ascii="Source Code Pro" w:hAnsi="Source Code Pro"/>
-                      <w:sz w:val="20"/>
-                      <w:szCs w:val="20"/>
-                    </w:rPr>
-                  </w:pPr>
-                  <w:r>
-                    <w:rPr>
-                      <w:rFonts w:ascii="Source Code Pro" w:hAnsi="Source Code Pro"/>
-                      <w:sz w:val="20"/>
-                      <w:szCs w:val="20"/>
+                      <w:sz w:val="18"/>
+                      <w:szCs w:val="18"/>
+                    </w:rPr>
+                  </w:pPr>
+                  <w:r>
+                    <w:rPr>
+                      <w:rFonts w:ascii="Source Code Pro" w:hAnsi="Source Code Pro"/>
+                      <w:sz w:val="18"/>
+                      <w:szCs w:val="18"/>
                     </w:rPr>
                     <w:t> 29 </w:t>
                   </w:r>
@@ -9248,15 +9433,15 @@
                     <w:shd w:val="clear" w:color="auto" w:fill="FFFFFF"/>
                     <w:rPr>
                       <w:rFonts w:ascii="Source Code Pro" w:hAnsi="Source Code Pro"/>
-                      <w:sz w:val="20"/>
-                      <w:szCs w:val="20"/>
-                    </w:rPr>
-                  </w:pPr>
-                  <w:r>
-                    <w:rPr>
-                      <w:rFonts w:ascii="Source Code Pro" w:hAnsi="Source Code Pro"/>
-                      <w:sz w:val="20"/>
-                      <w:szCs w:val="20"/>
+                      <w:sz w:val="18"/>
+                      <w:szCs w:val="18"/>
+                    </w:rPr>
+                  </w:pPr>
+                  <w:r>
+                    <w:rPr>
+                      <w:rFonts w:ascii="Source Code Pro" w:hAnsi="Source Code Pro"/>
+                      <w:sz w:val="18"/>
+                      <w:szCs w:val="18"/>
                     </w:rPr>
                     <w:t xml:space="preserve">        properties </w:t>
                   </w:r>
@@ -9264,16 +9449,16 @@
                     <w:rPr>
                       <w:rFonts w:ascii="Source Code Pro" w:hAnsi="Source Code Pro"/>
                       <w:color w:val="C70040"/>
-                      <w:sz w:val="20"/>
-                      <w:szCs w:val="20"/>
+                      <w:sz w:val="18"/>
+                      <w:szCs w:val="18"/>
                     </w:rPr>
                     <w:t>=</w:t>
                   </w:r>
                   <w:r>
                     <w:rPr>
                       <w:rFonts w:ascii="Source Code Pro" w:hAnsi="Source Code Pro"/>
-                      <w:sz w:val="20"/>
-                      <w:szCs w:val="20"/>
+                      <w:sz w:val="18"/>
+                      <w:szCs w:val="18"/>
                     </w:rPr>
                     <w:t xml:space="preserve"> i</w:t>
                   </w:r>
@@ -9281,16 +9466,16 @@
                     <w:rPr>
                       <w:rFonts w:ascii="Source Code Pro" w:hAnsi="Source Code Pro"/>
                       <w:color w:val="C70040"/>
-                      <w:sz w:val="20"/>
-                      <w:szCs w:val="20"/>
+                      <w:sz w:val="18"/>
+                      <w:szCs w:val="18"/>
                     </w:rPr>
                     <w:t>.</w:t>
                   </w:r>
                   <w:r>
                     <w:rPr>
                       <w:rFonts w:ascii="Source Code Pro" w:hAnsi="Source Code Pro"/>
-                      <w:sz w:val="20"/>
-                      <w:szCs w:val="20"/>
+                      <w:sz w:val="18"/>
+                      <w:szCs w:val="18"/>
                     </w:rPr>
                     <w:t>getProperties();</w:t>
                   </w:r>
@@ -9315,15 +9500,15 @@
                     <w:shd w:val="clear" w:color="auto" w:fill="FFFFFF"/>
                     <w:rPr>
                       <w:rFonts w:ascii="Source Code Pro" w:hAnsi="Source Code Pro"/>
-                      <w:sz w:val="20"/>
-                      <w:szCs w:val="20"/>
-                    </w:rPr>
-                  </w:pPr>
-                  <w:r>
-                    <w:rPr>
-                      <w:rFonts w:ascii="Source Code Pro" w:hAnsi="Source Code Pro"/>
-                      <w:sz w:val="20"/>
-                      <w:szCs w:val="20"/>
+                      <w:sz w:val="18"/>
+                      <w:szCs w:val="18"/>
+                    </w:rPr>
+                  </w:pPr>
+                  <w:r>
+                    <w:rPr>
+                      <w:rFonts w:ascii="Source Code Pro" w:hAnsi="Source Code Pro"/>
+                      <w:sz w:val="18"/>
+                      <w:szCs w:val="18"/>
                     </w:rPr>
                     <w:t> 30 </w:t>
                   </w:r>
@@ -9340,15 +9525,15 @@
                     <w:shd w:val="clear" w:color="auto" w:fill="FFFFFF"/>
                     <w:rPr>
                       <w:rFonts w:ascii="Source Code Pro" w:hAnsi="Source Code Pro"/>
-                      <w:sz w:val="20"/>
-                      <w:szCs w:val="20"/>
-                    </w:rPr>
-                  </w:pPr>
-                  <w:r>
-                    <w:rPr>
-                      <w:rFonts w:ascii="Source Code Pro" w:hAnsi="Source Code Pro"/>
-                      <w:sz w:val="20"/>
-                      <w:szCs w:val="20"/>
+                      <w:sz w:val="18"/>
+                      <w:szCs w:val="18"/>
+                    </w:rPr>
+                  </w:pPr>
+                  <w:r>
+                    <w:rPr>
+                      <w:rFonts w:ascii="Source Code Pro" w:hAnsi="Source Code Pro"/>
+                      <w:sz w:val="18"/>
+                      <w:szCs w:val="18"/>
                     </w:rPr>
                     <w:t xml:space="preserve">        </w:t>
                   </w:r>
@@ -9356,16 +9541,16 @@
                     <w:rPr>
                       <w:rFonts w:ascii="Source Code Pro" w:hAnsi="Source Code Pro"/>
                       <w:color w:val="C70040"/>
-                      <w:sz w:val="20"/>
-                      <w:szCs w:val="20"/>
+                      <w:sz w:val="18"/>
+                      <w:szCs w:val="18"/>
                     </w:rPr>
                     <w:t>for</w:t>
                   </w:r>
                   <w:r>
                     <w:rPr>
                       <w:rFonts w:ascii="Source Code Pro" w:hAnsi="Source Code Pro"/>
-                      <w:sz w:val="20"/>
-                      <w:szCs w:val="20"/>
+                      <w:sz w:val="18"/>
+                      <w:szCs w:val="18"/>
                     </w:rPr>
                     <w:t>(</w:t>
                   </w:r>
@@ -9375,16 +9560,16 @@
                       <w:i/>
                       <w:iCs/>
                       <w:color w:val="34A7BD"/>
-                      <w:sz w:val="20"/>
-                      <w:szCs w:val="20"/>
+                      <w:sz w:val="18"/>
+                      <w:szCs w:val="18"/>
                     </w:rPr>
                     <w:t>String</w:t>
                   </w:r>
                   <w:r>
                     <w:rPr>
                       <w:rFonts w:ascii="Source Code Pro" w:hAnsi="Source Code Pro"/>
-                      <w:sz w:val="20"/>
-                      <w:szCs w:val="20"/>
+                      <w:sz w:val="18"/>
+                      <w:szCs w:val="18"/>
                     </w:rPr>
                     <w:t xml:space="preserve"> p </w:t>
                   </w:r>
@@ -9392,16 +9577,16 @@
                     <w:rPr>
                       <w:rFonts w:ascii="Source Code Pro" w:hAnsi="Source Code Pro"/>
                       <w:color w:val="C70040"/>
-                      <w:sz w:val="20"/>
-                      <w:szCs w:val="20"/>
+                      <w:sz w:val="18"/>
+                      <w:szCs w:val="18"/>
                     </w:rPr>
                     <w:t>:</w:t>
                   </w:r>
                   <w:r>
                     <w:rPr>
                       <w:rFonts w:ascii="Source Code Pro" w:hAnsi="Source Code Pro"/>
-                      <w:sz w:val="20"/>
-                      <w:szCs w:val="20"/>
+                      <w:sz w:val="18"/>
+                      <w:szCs w:val="18"/>
                     </w:rPr>
                     <w:t xml:space="preserve"> properties)</w:t>
                   </w:r>
@@ -9426,15 +9611,15 @@
                     <w:shd w:val="clear" w:color="auto" w:fill="FFFFFF"/>
                     <w:rPr>
                       <w:rFonts w:ascii="Source Code Pro" w:hAnsi="Source Code Pro"/>
-                      <w:sz w:val="20"/>
-                      <w:szCs w:val="20"/>
-                    </w:rPr>
-                  </w:pPr>
-                  <w:r>
-                    <w:rPr>
-                      <w:rFonts w:ascii="Source Code Pro" w:hAnsi="Source Code Pro"/>
-                      <w:sz w:val="20"/>
-                      <w:szCs w:val="20"/>
+                      <w:sz w:val="18"/>
+                      <w:szCs w:val="18"/>
+                    </w:rPr>
+                  </w:pPr>
+                  <w:r>
+                    <w:rPr>
+                      <w:rFonts w:ascii="Source Code Pro" w:hAnsi="Source Code Pro"/>
+                      <w:sz w:val="18"/>
+                      <w:szCs w:val="18"/>
                     </w:rPr>
                     <w:t> 31 </w:t>
                   </w:r>
@@ -9451,17 +9636,15 @@
                     <w:shd w:val="clear" w:color="auto" w:fill="FFFFFF"/>
                     <w:rPr>
                       <w:rFonts w:ascii="Source Code Pro" w:hAnsi="Source Code Pro"/>
-                      <w:sz w:val="20"/>
-                      <w:szCs w:val="20"/>
-                      <w:lang w:val="en-US"/>
-                    </w:rPr>
-                  </w:pPr>
-                  <w:r>
-                    <w:rPr>
-                      <w:rFonts w:ascii="Source Code Pro" w:hAnsi="Source Code Pro"/>
-                      <w:sz w:val="20"/>
-                      <w:szCs w:val="20"/>
-                      <w:lang w:val="en-US"/>
+                      <w:sz w:val="18"/>
+                      <w:szCs w:val="18"/>
+                    </w:rPr>
+                  </w:pPr>
+                  <w:r>
+                    <w:rPr>
+                      <w:rFonts w:ascii="Source Code Pro" w:hAnsi="Source Code Pro"/>
+                      <w:sz w:val="18"/>
+                      <w:szCs w:val="18"/>
                     </w:rPr>
                     <w:t xml:space="preserve">            </w:t>
                   </w:r>
@@ -9469,18 +9652,16 @@
                     <w:rPr>
                       <w:rFonts w:ascii="Source Code Pro" w:hAnsi="Source Code Pro"/>
                       <w:color w:val="C70040"/>
-                      <w:sz w:val="20"/>
-                      <w:szCs w:val="20"/>
-                      <w:lang w:val="en-US"/>
+                      <w:sz w:val="18"/>
+                      <w:szCs w:val="18"/>
                     </w:rPr>
                     <w:t>if</w:t>
                   </w:r>
                   <w:r>
                     <w:rPr>
                       <w:rFonts w:ascii="Source Code Pro" w:hAnsi="Source Code Pro"/>
-                      <w:sz w:val="20"/>
-                      <w:szCs w:val="20"/>
-                      <w:lang w:val="en-US"/>
+                      <w:sz w:val="18"/>
+                      <w:szCs w:val="18"/>
                     </w:rPr>
                     <w:t>(p</w:t>
                   </w:r>
@@ -9488,18 +9669,16 @@
                     <w:rPr>
                       <w:rFonts w:ascii="Source Code Pro" w:hAnsi="Source Code Pro"/>
                       <w:color w:val="C70040"/>
-                      <w:sz w:val="20"/>
-                      <w:szCs w:val="20"/>
-                      <w:lang w:val="en-US"/>
+                      <w:sz w:val="18"/>
+                      <w:szCs w:val="18"/>
                     </w:rPr>
                     <w:t>.</w:t>
                   </w:r>
                   <w:r>
                     <w:rPr>
                       <w:rFonts w:ascii="Source Code Pro" w:hAnsi="Source Code Pro"/>
-                      <w:sz w:val="20"/>
-                      <w:szCs w:val="20"/>
-                      <w:lang w:val="en-US"/>
+                      <w:sz w:val="18"/>
+                      <w:szCs w:val="18"/>
                     </w:rPr>
                     <w:t>equals(command)){</w:t>
                   </w:r>
@@ -9507,18 +9686,16 @@
                     <w:rPr>
                       <w:rFonts w:ascii="Source Code Pro" w:hAnsi="Source Code Pro"/>
                       <w:color w:val="C70040"/>
-                      <w:sz w:val="20"/>
-                      <w:szCs w:val="20"/>
-                      <w:lang w:val="en-US"/>
+                      <w:sz w:val="18"/>
+                      <w:szCs w:val="18"/>
                     </w:rPr>
                     <w:t>return</w:t>
                   </w:r>
                   <w:r>
                     <w:rPr>
                       <w:rFonts w:ascii="Source Code Pro" w:hAnsi="Source Code Pro"/>
-                      <w:sz w:val="20"/>
-                      <w:szCs w:val="20"/>
-                      <w:lang w:val="en-US"/>
+                      <w:sz w:val="18"/>
+                      <w:szCs w:val="18"/>
                     </w:rPr>
                     <w:t xml:space="preserve"> i;}</w:t>
                   </w:r>
@@ -9543,26 +9720,17 @@
                     <w:shd w:val="clear" w:color="auto" w:fill="FFFFFF"/>
                     <w:rPr>
                       <w:rFonts w:ascii="Source Code Pro" w:hAnsi="Source Code Pro"/>
-                      <w:sz w:val="20"/>
-                      <w:szCs w:val="20"/>
-                    </w:rPr>
-                  </w:pPr>
-                  <w:r>
-                    <w:rPr>
-                      <w:rFonts w:ascii="Source Code Pro" w:hAnsi="Source Code Pro"/>
-                      <w:sz w:val="20"/>
-                      <w:szCs w:val="20"/>
-                      <w:lang w:val="en-US"/>
-                    </w:rPr>
-                    <w:t> </w:t>
-                  </w:r>
-                  <w:r>
-                    <w:rPr>
-                      <w:rFonts w:ascii="Source Code Pro" w:hAnsi="Source Code Pro"/>
-                      <w:sz w:val="20"/>
-                      <w:szCs w:val="20"/>
-                    </w:rPr>
-                    <w:t>32 </w:t>
+                      <w:sz w:val="18"/>
+                      <w:szCs w:val="18"/>
+                    </w:rPr>
+                  </w:pPr>
+                  <w:r>
+                    <w:rPr>
+                      <w:rFonts w:ascii="Source Code Pro" w:hAnsi="Source Code Pro"/>
+                      <w:sz w:val="18"/>
+                      <w:szCs w:val="18"/>
+                    </w:rPr>
+                    <w:t> 32 </w:t>
                   </w:r>
                 </w:p>
               </w:tc>
@@ -9577,15 +9745,15 @@
                     <w:shd w:val="clear" w:color="auto" w:fill="FFFFFF"/>
                     <w:rPr>
                       <w:rFonts w:ascii="Source Code Pro" w:hAnsi="Source Code Pro"/>
-                      <w:sz w:val="20"/>
-                      <w:szCs w:val="20"/>
-                    </w:rPr>
-                  </w:pPr>
-                  <w:r>
-                    <w:rPr>
-                      <w:rFonts w:ascii="Source Code Pro" w:hAnsi="Source Code Pro"/>
-                      <w:sz w:val="20"/>
-                      <w:szCs w:val="20"/>
+                      <w:sz w:val="18"/>
+                      <w:szCs w:val="18"/>
+                    </w:rPr>
+                  </w:pPr>
+                  <w:r>
+                    <w:rPr>
+                      <w:rFonts w:ascii="Source Code Pro" w:hAnsi="Source Code Pro"/>
+                      <w:sz w:val="18"/>
+                      <w:szCs w:val="18"/>
                     </w:rPr>
                     <w:t>        </w:t>
                   </w:r>
@@ -9610,15 +9778,15 @@
                     <w:shd w:val="clear" w:color="auto" w:fill="FFFFFF"/>
                     <w:rPr>
                       <w:rFonts w:ascii="Source Code Pro" w:hAnsi="Source Code Pro"/>
-                      <w:sz w:val="20"/>
-                      <w:szCs w:val="20"/>
-                    </w:rPr>
-                  </w:pPr>
-                  <w:r>
-                    <w:rPr>
-                      <w:rFonts w:ascii="Source Code Pro" w:hAnsi="Source Code Pro"/>
-                      <w:sz w:val="20"/>
-                      <w:szCs w:val="20"/>
+                      <w:sz w:val="18"/>
+                      <w:szCs w:val="18"/>
+                    </w:rPr>
+                  </w:pPr>
+                  <w:r>
+                    <w:rPr>
+                      <w:rFonts w:ascii="Source Code Pro" w:hAnsi="Source Code Pro"/>
+                      <w:sz w:val="18"/>
+                      <w:szCs w:val="18"/>
                     </w:rPr>
                     <w:t> 33 </w:t>
                   </w:r>
@@ -9635,15 +9803,15 @@
                     <w:shd w:val="clear" w:color="auto" w:fill="FFFFFF"/>
                     <w:rPr>
                       <w:rFonts w:ascii="Source Code Pro" w:hAnsi="Source Code Pro"/>
-                      <w:sz w:val="20"/>
-                      <w:szCs w:val="20"/>
-                    </w:rPr>
-                  </w:pPr>
-                  <w:r>
-                    <w:rPr>
-                      <w:rFonts w:ascii="Source Code Pro" w:hAnsi="Source Code Pro"/>
-                      <w:sz w:val="20"/>
-                      <w:szCs w:val="20"/>
+                      <w:sz w:val="18"/>
+                      <w:szCs w:val="18"/>
+                    </w:rPr>
+                  </w:pPr>
+                  <w:r>
+                    <w:rPr>
+                      <w:rFonts w:ascii="Source Code Pro" w:hAnsi="Source Code Pro"/>
+                      <w:sz w:val="18"/>
+                      <w:szCs w:val="18"/>
                     </w:rPr>
                     <w:t xml:space="preserve">        properties </w:t>
                   </w:r>
@@ -9651,16 +9819,16 @@
                     <w:rPr>
                       <w:rFonts w:ascii="Source Code Pro" w:hAnsi="Source Code Pro"/>
                       <w:color w:val="C70040"/>
-                      <w:sz w:val="20"/>
-                      <w:szCs w:val="20"/>
+                      <w:sz w:val="18"/>
+                      <w:szCs w:val="18"/>
                     </w:rPr>
                     <w:t>=</w:t>
                   </w:r>
                   <w:r>
                     <w:rPr>
                       <w:rFonts w:ascii="Source Code Pro" w:hAnsi="Source Code Pro"/>
-                      <w:sz w:val="20"/>
-                      <w:szCs w:val="20"/>
+                      <w:sz w:val="18"/>
+                      <w:szCs w:val="18"/>
                     </w:rPr>
                     <w:t xml:space="preserve"> d</w:t>
                   </w:r>
@@ -9668,16 +9836,16 @@
                     <w:rPr>
                       <w:rFonts w:ascii="Source Code Pro" w:hAnsi="Source Code Pro"/>
                       <w:color w:val="C70040"/>
-                      <w:sz w:val="20"/>
-                      <w:szCs w:val="20"/>
+                      <w:sz w:val="18"/>
+                      <w:szCs w:val="18"/>
                     </w:rPr>
                     <w:t>.</w:t>
                   </w:r>
                   <w:r>
                     <w:rPr>
                       <w:rFonts w:ascii="Source Code Pro" w:hAnsi="Source Code Pro"/>
-                      <w:sz w:val="20"/>
-                      <w:szCs w:val="20"/>
+                      <w:sz w:val="18"/>
+                      <w:szCs w:val="18"/>
                     </w:rPr>
                     <w:t>getProperties();</w:t>
                   </w:r>
@@ -9702,15 +9870,15 @@
                     <w:shd w:val="clear" w:color="auto" w:fill="FFFFFF"/>
                     <w:rPr>
                       <w:rFonts w:ascii="Source Code Pro" w:hAnsi="Source Code Pro"/>
-                      <w:sz w:val="20"/>
-                      <w:szCs w:val="20"/>
-                    </w:rPr>
-                  </w:pPr>
-                  <w:r>
-                    <w:rPr>
-                      <w:rFonts w:ascii="Source Code Pro" w:hAnsi="Source Code Pro"/>
-                      <w:sz w:val="20"/>
-                      <w:szCs w:val="20"/>
+                      <w:sz w:val="18"/>
+                      <w:szCs w:val="18"/>
+                    </w:rPr>
+                  </w:pPr>
+                  <w:r>
+                    <w:rPr>
+                      <w:rFonts w:ascii="Source Code Pro" w:hAnsi="Source Code Pro"/>
+                      <w:sz w:val="18"/>
+                      <w:szCs w:val="18"/>
                     </w:rPr>
                     <w:t> 34 </w:t>
                   </w:r>
@@ -9727,15 +9895,15 @@
                     <w:shd w:val="clear" w:color="auto" w:fill="FFFFFF"/>
                     <w:rPr>
                       <w:rFonts w:ascii="Source Code Pro" w:hAnsi="Source Code Pro"/>
-                      <w:sz w:val="20"/>
-                      <w:szCs w:val="20"/>
-                    </w:rPr>
-                  </w:pPr>
-                  <w:r>
-                    <w:rPr>
-                      <w:rFonts w:ascii="Source Code Pro" w:hAnsi="Source Code Pro"/>
-                      <w:sz w:val="20"/>
-                      <w:szCs w:val="20"/>
+                      <w:sz w:val="18"/>
+                      <w:szCs w:val="18"/>
+                    </w:rPr>
+                  </w:pPr>
+                  <w:r>
+                    <w:rPr>
+                      <w:rFonts w:ascii="Source Code Pro" w:hAnsi="Source Code Pro"/>
+                      <w:sz w:val="18"/>
+                      <w:szCs w:val="18"/>
                     </w:rPr>
                     <w:t xml:space="preserve">        </w:t>
                   </w:r>
@@ -9743,16 +9911,16 @@
                     <w:rPr>
                       <w:rFonts w:ascii="Source Code Pro" w:hAnsi="Source Code Pro"/>
                       <w:color w:val="C70040"/>
-                      <w:sz w:val="20"/>
-                      <w:szCs w:val="20"/>
+                      <w:sz w:val="18"/>
+                      <w:szCs w:val="18"/>
                     </w:rPr>
                     <w:t>for</w:t>
                   </w:r>
                   <w:r>
                     <w:rPr>
                       <w:rFonts w:ascii="Source Code Pro" w:hAnsi="Source Code Pro"/>
-                      <w:sz w:val="20"/>
-                      <w:szCs w:val="20"/>
+                      <w:sz w:val="18"/>
+                      <w:szCs w:val="18"/>
                     </w:rPr>
                     <w:t>(</w:t>
                   </w:r>
@@ -9762,16 +9930,16 @@
                       <w:i/>
                       <w:iCs/>
                       <w:color w:val="34A7BD"/>
-                      <w:sz w:val="20"/>
-                      <w:szCs w:val="20"/>
+                      <w:sz w:val="18"/>
+                      <w:szCs w:val="18"/>
                     </w:rPr>
                     <w:t>String</w:t>
                   </w:r>
                   <w:r>
                     <w:rPr>
                       <w:rFonts w:ascii="Source Code Pro" w:hAnsi="Source Code Pro"/>
-                      <w:sz w:val="20"/>
-                      <w:szCs w:val="20"/>
+                      <w:sz w:val="18"/>
+                      <w:szCs w:val="18"/>
                     </w:rPr>
                     <w:t xml:space="preserve"> p </w:t>
                   </w:r>
@@ -9779,16 +9947,16 @@
                     <w:rPr>
                       <w:rFonts w:ascii="Source Code Pro" w:hAnsi="Source Code Pro"/>
                       <w:color w:val="C70040"/>
-                      <w:sz w:val="20"/>
-                      <w:szCs w:val="20"/>
+                      <w:sz w:val="18"/>
+                      <w:szCs w:val="18"/>
                     </w:rPr>
                     <w:t>:</w:t>
                   </w:r>
                   <w:r>
                     <w:rPr>
                       <w:rFonts w:ascii="Source Code Pro" w:hAnsi="Source Code Pro"/>
-                      <w:sz w:val="20"/>
-                      <w:szCs w:val="20"/>
+                      <w:sz w:val="18"/>
+                      <w:szCs w:val="18"/>
                     </w:rPr>
                     <w:t xml:space="preserve"> properties)</w:t>
                   </w:r>
@@ -9813,15 +9981,15 @@
                     <w:shd w:val="clear" w:color="auto" w:fill="FFFFFF"/>
                     <w:rPr>
                       <w:rFonts w:ascii="Source Code Pro" w:hAnsi="Source Code Pro"/>
-                      <w:sz w:val="20"/>
-                      <w:szCs w:val="20"/>
-                    </w:rPr>
-                  </w:pPr>
-                  <w:r>
-                    <w:rPr>
-                      <w:rFonts w:ascii="Source Code Pro" w:hAnsi="Source Code Pro"/>
-                      <w:sz w:val="20"/>
-                      <w:szCs w:val="20"/>
+                      <w:sz w:val="18"/>
+                      <w:szCs w:val="18"/>
+                    </w:rPr>
+                  </w:pPr>
+                  <w:r>
+                    <w:rPr>
+                      <w:rFonts w:ascii="Source Code Pro" w:hAnsi="Source Code Pro"/>
+                      <w:sz w:val="18"/>
+                      <w:szCs w:val="18"/>
                     </w:rPr>
                     <w:t> 35 </w:t>
                   </w:r>
@@ -9838,17 +10006,15 @@
                     <w:shd w:val="clear" w:color="auto" w:fill="FFFFFF"/>
                     <w:rPr>
                       <w:rFonts w:ascii="Source Code Pro" w:hAnsi="Source Code Pro"/>
-                      <w:sz w:val="20"/>
-                      <w:szCs w:val="20"/>
-                      <w:lang w:val="en-US"/>
-                    </w:rPr>
-                  </w:pPr>
-                  <w:r>
-                    <w:rPr>
-                      <w:rFonts w:ascii="Source Code Pro" w:hAnsi="Source Code Pro"/>
-                      <w:sz w:val="20"/>
-                      <w:szCs w:val="20"/>
-                      <w:lang w:val="en-US"/>
+                      <w:sz w:val="18"/>
+                      <w:szCs w:val="18"/>
+                    </w:rPr>
+                  </w:pPr>
+                  <w:r>
+                    <w:rPr>
+                      <w:rFonts w:ascii="Source Code Pro" w:hAnsi="Source Code Pro"/>
+                      <w:sz w:val="18"/>
+                      <w:szCs w:val="18"/>
                     </w:rPr>
                     <w:t xml:space="preserve">            </w:t>
                   </w:r>
@@ -9856,18 +10022,16 @@
                     <w:rPr>
                       <w:rFonts w:ascii="Source Code Pro" w:hAnsi="Source Code Pro"/>
                       <w:color w:val="C70040"/>
-                      <w:sz w:val="20"/>
-                      <w:szCs w:val="20"/>
-                      <w:lang w:val="en-US"/>
+                      <w:sz w:val="18"/>
+                      <w:szCs w:val="18"/>
                     </w:rPr>
                     <w:t>if</w:t>
                   </w:r>
                   <w:r>
                     <w:rPr>
                       <w:rFonts w:ascii="Source Code Pro" w:hAnsi="Source Code Pro"/>
-                      <w:sz w:val="20"/>
-                      <w:szCs w:val="20"/>
-                      <w:lang w:val="en-US"/>
+                      <w:sz w:val="18"/>
+                      <w:szCs w:val="18"/>
                     </w:rPr>
                     <w:t>(p</w:t>
                   </w:r>
@@ -9875,18 +10039,16 @@
                     <w:rPr>
                       <w:rFonts w:ascii="Source Code Pro" w:hAnsi="Source Code Pro"/>
                       <w:color w:val="C70040"/>
-                      <w:sz w:val="20"/>
-                      <w:szCs w:val="20"/>
-                      <w:lang w:val="en-US"/>
+                      <w:sz w:val="18"/>
+                      <w:szCs w:val="18"/>
                     </w:rPr>
                     <w:t>.</w:t>
                   </w:r>
                   <w:r>
                     <w:rPr>
                       <w:rFonts w:ascii="Source Code Pro" w:hAnsi="Source Code Pro"/>
-                      <w:sz w:val="20"/>
-                      <w:szCs w:val="20"/>
-                      <w:lang w:val="en-US"/>
+                      <w:sz w:val="18"/>
+                      <w:szCs w:val="18"/>
                     </w:rPr>
                     <w:t>equals(command)){</w:t>
                   </w:r>
@@ -9894,18 +10056,16 @@
                     <w:rPr>
                       <w:rFonts w:ascii="Source Code Pro" w:hAnsi="Source Code Pro"/>
                       <w:color w:val="C70040"/>
-                      <w:sz w:val="20"/>
-                      <w:szCs w:val="20"/>
-                      <w:lang w:val="en-US"/>
+                      <w:sz w:val="18"/>
+                      <w:szCs w:val="18"/>
                     </w:rPr>
                     <w:t>return</w:t>
                   </w:r>
                   <w:r>
                     <w:rPr>
                       <w:rFonts w:ascii="Source Code Pro" w:hAnsi="Source Code Pro"/>
-                      <w:sz w:val="20"/>
-                      <w:szCs w:val="20"/>
-                      <w:lang w:val="en-US"/>
+                      <w:sz w:val="18"/>
+                      <w:szCs w:val="18"/>
                     </w:rPr>
                     <w:t xml:space="preserve"> d;}</w:t>
                   </w:r>
@@ -9930,26 +10090,17 @@
                     <w:shd w:val="clear" w:color="auto" w:fill="FFFFFF"/>
                     <w:rPr>
                       <w:rFonts w:ascii="Source Code Pro" w:hAnsi="Source Code Pro"/>
-                      <w:sz w:val="20"/>
-                      <w:szCs w:val="20"/>
-                    </w:rPr>
-                  </w:pPr>
-                  <w:r>
-                    <w:rPr>
-                      <w:rFonts w:ascii="Source Code Pro" w:hAnsi="Source Code Pro"/>
-                      <w:sz w:val="20"/>
-                      <w:szCs w:val="20"/>
-                      <w:lang w:val="en-US"/>
-                    </w:rPr>
-                    <w:t> </w:t>
-                  </w:r>
-                  <w:r>
-                    <w:rPr>
-                      <w:rFonts w:ascii="Source Code Pro" w:hAnsi="Source Code Pro"/>
-                      <w:sz w:val="20"/>
-                      <w:szCs w:val="20"/>
-                    </w:rPr>
-                    <w:t>36 </w:t>
+                      <w:sz w:val="18"/>
+                      <w:szCs w:val="18"/>
+                    </w:rPr>
+                  </w:pPr>
+                  <w:r>
+                    <w:rPr>
+                      <w:rFonts w:ascii="Source Code Pro" w:hAnsi="Source Code Pro"/>
+                      <w:sz w:val="18"/>
+                      <w:szCs w:val="18"/>
+                    </w:rPr>
+                    <w:t> 36 </w:t>
                   </w:r>
                 </w:p>
               </w:tc>
@@ -9964,15 +10115,15 @@
                     <w:shd w:val="clear" w:color="auto" w:fill="FFFFFF"/>
                     <w:rPr>
                       <w:rFonts w:ascii="Source Code Pro" w:hAnsi="Source Code Pro"/>
-                      <w:sz w:val="20"/>
-                      <w:szCs w:val="20"/>
-                    </w:rPr>
-                  </w:pPr>
-                  <w:r>
-                    <w:rPr>
-                      <w:rFonts w:ascii="Source Code Pro" w:hAnsi="Source Code Pro"/>
-                      <w:sz w:val="20"/>
-                      <w:szCs w:val="20"/>
+                      <w:sz w:val="18"/>
+                      <w:szCs w:val="18"/>
+                    </w:rPr>
+                  </w:pPr>
+                  <w:r>
+                    <w:rPr>
+                      <w:rFonts w:ascii="Source Code Pro" w:hAnsi="Source Code Pro"/>
+                      <w:sz w:val="18"/>
+                      <w:szCs w:val="18"/>
                     </w:rPr>
                     <w:t>        </w:t>
                   </w:r>
@@ -9997,15 +10148,15 @@
                     <w:shd w:val="clear" w:color="auto" w:fill="FFFFFF"/>
                     <w:rPr>
                       <w:rFonts w:ascii="Source Code Pro" w:hAnsi="Source Code Pro"/>
-                      <w:sz w:val="20"/>
-                      <w:szCs w:val="20"/>
-                    </w:rPr>
-                  </w:pPr>
-                  <w:r>
-                    <w:rPr>
-                      <w:rFonts w:ascii="Source Code Pro" w:hAnsi="Source Code Pro"/>
-                      <w:sz w:val="20"/>
-                      <w:szCs w:val="20"/>
+                      <w:sz w:val="18"/>
+                      <w:szCs w:val="18"/>
+                    </w:rPr>
+                  </w:pPr>
+                  <w:r>
+                    <w:rPr>
+                      <w:rFonts w:ascii="Source Code Pro" w:hAnsi="Source Code Pro"/>
+                      <w:sz w:val="18"/>
+                      <w:szCs w:val="18"/>
                     </w:rPr>
                     <w:t> 37 </w:t>
                   </w:r>
@@ -10022,15 +10173,15 @@
                     <w:shd w:val="clear" w:color="auto" w:fill="FFFFFF"/>
                     <w:rPr>
                       <w:rFonts w:ascii="Source Code Pro" w:hAnsi="Source Code Pro"/>
-                      <w:sz w:val="20"/>
-                      <w:szCs w:val="20"/>
-                    </w:rPr>
-                  </w:pPr>
-                  <w:r>
-                    <w:rPr>
-                      <w:rFonts w:ascii="Source Code Pro" w:hAnsi="Source Code Pro"/>
-                      <w:sz w:val="20"/>
-                      <w:szCs w:val="20"/>
+                      <w:sz w:val="18"/>
+                      <w:szCs w:val="18"/>
+                    </w:rPr>
+                  </w:pPr>
+                  <w:r>
+                    <w:rPr>
+                      <w:rFonts w:ascii="Source Code Pro" w:hAnsi="Source Code Pro"/>
+                      <w:sz w:val="18"/>
+                      <w:szCs w:val="18"/>
                     </w:rPr>
                     <w:t xml:space="preserve">        properties </w:t>
                   </w:r>
@@ -10038,16 +10189,16 @@
                     <w:rPr>
                       <w:rFonts w:ascii="Source Code Pro" w:hAnsi="Source Code Pro"/>
                       <w:color w:val="C70040"/>
-                      <w:sz w:val="20"/>
-                      <w:szCs w:val="20"/>
+                      <w:sz w:val="18"/>
+                      <w:szCs w:val="18"/>
                     </w:rPr>
                     <w:t>=</w:t>
                   </w:r>
                   <w:r>
                     <w:rPr>
                       <w:rFonts w:ascii="Source Code Pro" w:hAnsi="Source Code Pro"/>
-                      <w:sz w:val="20"/>
-                      <w:szCs w:val="20"/>
+                      <w:sz w:val="18"/>
+                      <w:szCs w:val="18"/>
                     </w:rPr>
                     <w:t xml:space="preserve"> l</w:t>
                   </w:r>
@@ -10055,16 +10206,16 @@
                     <w:rPr>
                       <w:rFonts w:ascii="Source Code Pro" w:hAnsi="Source Code Pro"/>
                       <w:color w:val="C70040"/>
-                      <w:sz w:val="20"/>
-                      <w:szCs w:val="20"/>
+                      <w:sz w:val="18"/>
+                      <w:szCs w:val="18"/>
                     </w:rPr>
                     <w:t>.</w:t>
                   </w:r>
                   <w:r>
                     <w:rPr>
                       <w:rFonts w:ascii="Source Code Pro" w:hAnsi="Source Code Pro"/>
-                      <w:sz w:val="20"/>
-                      <w:szCs w:val="20"/>
+                      <w:sz w:val="18"/>
+                      <w:szCs w:val="18"/>
                     </w:rPr>
                     <w:t>getProperties();</w:t>
                   </w:r>
@@ -10089,15 +10240,15 @@
                     <w:shd w:val="clear" w:color="auto" w:fill="FFFFFF"/>
                     <w:rPr>
                       <w:rFonts w:ascii="Source Code Pro" w:hAnsi="Source Code Pro"/>
-                      <w:sz w:val="20"/>
-                      <w:szCs w:val="20"/>
-                    </w:rPr>
-                  </w:pPr>
-                  <w:r>
-                    <w:rPr>
-                      <w:rFonts w:ascii="Source Code Pro" w:hAnsi="Source Code Pro"/>
-                      <w:sz w:val="20"/>
-                      <w:szCs w:val="20"/>
+                      <w:sz w:val="18"/>
+                      <w:szCs w:val="18"/>
+                    </w:rPr>
+                  </w:pPr>
+                  <w:r>
+                    <w:rPr>
+                      <w:rFonts w:ascii="Source Code Pro" w:hAnsi="Source Code Pro"/>
+                      <w:sz w:val="18"/>
+                      <w:szCs w:val="18"/>
                     </w:rPr>
                     <w:t> 38 </w:t>
                   </w:r>
@@ -10114,15 +10265,15 @@
                     <w:shd w:val="clear" w:color="auto" w:fill="FFFFFF"/>
                     <w:rPr>
                       <w:rFonts w:ascii="Source Code Pro" w:hAnsi="Source Code Pro"/>
-                      <w:sz w:val="20"/>
-                      <w:szCs w:val="20"/>
-                    </w:rPr>
-                  </w:pPr>
-                  <w:r>
-                    <w:rPr>
-                      <w:rFonts w:ascii="Source Code Pro" w:hAnsi="Source Code Pro"/>
-                      <w:sz w:val="20"/>
-                      <w:szCs w:val="20"/>
+                      <w:sz w:val="18"/>
+                      <w:szCs w:val="18"/>
+                    </w:rPr>
+                  </w:pPr>
+                  <w:r>
+                    <w:rPr>
+                      <w:rFonts w:ascii="Source Code Pro" w:hAnsi="Source Code Pro"/>
+                      <w:sz w:val="18"/>
+                      <w:szCs w:val="18"/>
                     </w:rPr>
                     <w:t xml:space="preserve">        </w:t>
                   </w:r>
@@ -10130,16 +10281,16 @@
                     <w:rPr>
                       <w:rFonts w:ascii="Source Code Pro" w:hAnsi="Source Code Pro"/>
                       <w:color w:val="C70040"/>
-                      <w:sz w:val="20"/>
-                      <w:szCs w:val="20"/>
+                      <w:sz w:val="18"/>
+                      <w:szCs w:val="18"/>
                     </w:rPr>
                     <w:t>for</w:t>
                   </w:r>
                   <w:r>
                     <w:rPr>
                       <w:rFonts w:ascii="Source Code Pro" w:hAnsi="Source Code Pro"/>
-                      <w:sz w:val="20"/>
-                      <w:szCs w:val="20"/>
+                      <w:sz w:val="18"/>
+                      <w:szCs w:val="18"/>
                     </w:rPr>
                     <w:t>(</w:t>
                   </w:r>
@@ -10149,16 +10300,16 @@
                       <w:i/>
                       <w:iCs/>
                       <w:color w:val="34A7BD"/>
-                      <w:sz w:val="20"/>
-                      <w:szCs w:val="20"/>
+                      <w:sz w:val="18"/>
+                      <w:szCs w:val="18"/>
                     </w:rPr>
                     <w:t>String</w:t>
                   </w:r>
                   <w:r>
                     <w:rPr>
                       <w:rFonts w:ascii="Source Code Pro" w:hAnsi="Source Code Pro"/>
-                      <w:sz w:val="20"/>
-                      <w:szCs w:val="20"/>
+                      <w:sz w:val="18"/>
+                      <w:szCs w:val="18"/>
                     </w:rPr>
                     <w:t xml:space="preserve"> p </w:t>
                   </w:r>
@@ -10166,16 +10317,16 @@
                     <w:rPr>
                       <w:rFonts w:ascii="Source Code Pro" w:hAnsi="Source Code Pro"/>
                       <w:color w:val="C70040"/>
-                      <w:sz w:val="20"/>
-                      <w:szCs w:val="20"/>
+                      <w:sz w:val="18"/>
+                      <w:szCs w:val="18"/>
                     </w:rPr>
                     <w:t>:</w:t>
                   </w:r>
                   <w:r>
                     <w:rPr>
                       <w:rFonts w:ascii="Source Code Pro" w:hAnsi="Source Code Pro"/>
-                      <w:sz w:val="20"/>
-                      <w:szCs w:val="20"/>
+                      <w:sz w:val="18"/>
+                      <w:szCs w:val="18"/>
                     </w:rPr>
                     <w:t xml:space="preserve"> properties)</w:t>
                   </w:r>
@@ -10200,15 +10351,15 @@
                     <w:shd w:val="clear" w:color="auto" w:fill="FFFFFF"/>
                     <w:rPr>
                       <w:rFonts w:ascii="Source Code Pro" w:hAnsi="Source Code Pro"/>
-                      <w:sz w:val="20"/>
-                      <w:szCs w:val="20"/>
-                    </w:rPr>
-                  </w:pPr>
-                  <w:r>
-                    <w:rPr>
-                      <w:rFonts w:ascii="Source Code Pro" w:hAnsi="Source Code Pro"/>
-                      <w:sz w:val="20"/>
-                      <w:szCs w:val="20"/>
+                      <w:sz w:val="18"/>
+                      <w:szCs w:val="18"/>
+                    </w:rPr>
+                  </w:pPr>
+                  <w:r>
+                    <w:rPr>
+                      <w:rFonts w:ascii="Source Code Pro" w:hAnsi="Source Code Pro"/>
+                      <w:sz w:val="18"/>
+                      <w:szCs w:val="18"/>
                     </w:rPr>
                     <w:t> 39 </w:t>
                   </w:r>
@@ -10225,17 +10376,15 @@
                     <w:shd w:val="clear" w:color="auto" w:fill="FFFFFF"/>
                     <w:rPr>
                       <w:rFonts w:ascii="Source Code Pro" w:hAnsi="Source Code Pro"/>
-                      <w:sz w:val="20"/>
-                      <w:szCs w:val="20"/>
-                      <w:lang w:val="en-US"/>
-                    </w:rPr>
-                  </w:pPr>
-                  <w:r>
-                    <w:rPr>
-                      <w:rFonts w:ascii="Source Code Pro" w:hAnsi="Source Code Pro"/>
-                      <w:sz w:val="20"/>
-                      <w:szCs w:val="20"/>
-                      <w:lang w:val="en-US"/>
+                      <w:sz w:val="18"/>
+                      <w:szCs w:val="18"/>
+                    </w:rPr>
+                  </w:pPr>
+                  <w:r>
+                    <w:rPr>
+                      <w:rFonts w:ascii="Source Code Pro" w:hAnsi="Source Code Pro"/>
+                      <w:sz w:val="18"/>
+                      <w:szCs w:val="18"/>
                     </w:rPr>
                     <w:t xml:space="preserve">            </w:t>
                   </w:r>
@@ -10243,18 +10392,16 @@
                     <w:rPr>
                       <w:rFonts w:ascii="Source Code Pro" w:hAnsi="Source Code Pro"/>
                       <w:color w:val="C70040"/>
-                      <w:sz w:val="20"/>
-                      <w:szCs w:val="20"/>
-                      <w:lang w:val="en-US"/>
+                      <w:sz w:val="18"/>
+                      <w:szCs w:val="18"/>
                     </w:rPr>
                     <w:t>if</w:t>
                   </w:r>
                   <w:r>
                     <w:rPr>
                       <w:rFonts w:ascii="Source Code Pro" w:hAnsi="Source Code Pro"/>
-                      <w:sz w:val="20"/>
-                      <w:szCs w:val="20"/>
-                      <w:lang w:val="en-US"/>
+                      <w:sz w:val="18"/>
+                      <w:szCs w:val="18"/>
                     </w:rPr>
                     <w:t>(p</w:t>
                   </w:r>
@@ -10262,18 +10409,16 @@
                     <w:rPr>
                       <w:rFonts w:ascii="Source Code Pro" w:hAnsi="Source Code Pro"/>
                       <w:color w:val="C70040"/>
-                      <w:sz w:val="20"/>
-                      <w:szCs w:val="20"/>
-                      <w:lang w:val="en-US"/>
+                      <w:sz w:val="18"/>
+                      <w:szCs w:val="18"/>
                     </w:rPr>
                     <w:t>.</w:t>
                   </w:r>
                   <w:r>
                     <w:rPr>
                       <w:rFonts w:ascii="Source Code Pro" w:hAnsi="Source Code Pro"/>
-                      <w:sz w:val="20"/>
-                      <w:szCs w:val="20"/>
-                      <w:lang w:val="en-US"/>
+                      <w:sz w:val="18"/>
+                      <w:szCs w:val="18"/>
                     </w:rPr>
                     <w:t>equals(command)){</w:t>
                   </w:r>
@@ -10281,18 +10426,16 @@
                     <w:rPr>
                       <w:rFonts w:ascii="Source Code Pro" w:hAnsi="Source Code Pro"/>
                       <w:color w:val="C70040"/>
-                      <w:sz w:val="20"/>
-                      <w:szCs w:val="20"/>
-                      <w:lang w:val="en-US"/>
+                      <w:sz w:val="18"/>
+                      <w:szCs w:val="18"/>
                     </w:rPr>
                     <w:t>return</w:t>
                   </w:r>
                   <w:r>
                     <w:rPr>
                       <w:rFonts w:ascii="Source Code Pro" w:hAnsi="Source Code Pro"/>
-                      <w:sz w:val="20"/>
-                      <w:szCs w:val="20"/>
-                      <w:lang w:val="en-US"/>
+                      <w:sz w:val="18"/>
+                      <w:szCs w:val="18"/>
                     </w:rPr>
                     <w:t xml:space="preserve"> l;}</w:t>
                   </w:r>
@@ -10317,26 +10460,17 @@
                     <w:shd w:val="clear" w:color="auto" w:fill="FFFFFF"/>
                     <w:rPr>
                       <w:rFonts w:ascii="Source Code Pro" w:hAnsi="Source Code Pro"/>
-                      <w:sz w:val="20"/>
-                      <w:szCs w:val="20"/>
-                    </w:rPr>
-                  </w:pPr>
-                  <w:r>
-                    <w:rPr>
-                      <w:rFonts w:ascii="Source Code Pro" w:hAnsi="Source Code Pro"/>
-                      <w:sz w:val="20"/>
-                      <w:szCs w:val="20"/>
-                      <w:lang w:val="en-US"/>
-                    </w:rPr>
-                    <w:t> </w:t>
-                  </w:r>
-                  <w:r>
-                    <w:rPr>
-                      <w:rFonts w:ascii="Source Code Pro" w:hAnsi="Source Code Pro"/>
-                      <w:sz w:val="20"/>
-                      <w:szCs w:val="20"/>
-                    </w:rPr>
-                    <w:t>40 </w:t>
+                      <w:sz w:val="18"/>
+                      <w:szCs w:val="18"/>
+                    </w:rPr>
+                  </w:pPr>
+                  <w:r>
+                    <w:rPr>
+                      <w:rFonts w:ascii="Source Code Pro" w:hAnsi="Source Code Pro"/>
+                      <w:sz w:val="18"/>
+                      <w:szCs w:val="18"/>
+                    </w:rPr>
+                    <w:t> 40 </w:t>
                   </w:r>
                 </w:p>
               </w:tc>
@@ -10351,15 +10485,15 @@
                     <w:shd w:val="clear" w:color="auto" w:fill="FFFFFF"/>
                     <w:rPr>
                       <w:rFonts w:ascii="Source Code Pro" w:hAnsi="Source Code Pro"/>
-                      <w:sz w:val="20"/>
-                      <w:szCs w:val="20"/>
-                    </w:rPr>
-                  </w:pPr>
-                  <w:r>
-                    <w:rPr>
-                      <w:rFonts w:ascii="Source Code Pro" w:hAnsi="Source Code Pro"/>
-                      <w:sz w:val="20"/>
-                      <w:szCs w:val="20"/>
+                      <w:sz w:val="18"/>
+                      <w:szCs w:val="18"/>
+                    </w:rPr>
+                  </w:pPr>
+                  <w:r>
+                    <w:rPr>
+                      <w:rFonts w:ascii="Source Code Pro" w:hAnsi="Source Code Pro"/>
+                      <w:sz w:val="18"/>
+                      <w:szCs w:val="18"/>
                     </w:rPr>
                     <w:t>        </w:t>
                   </w:r>
@@ -10384,15 +10518,15 @@
                     <w:shd w:val="clear" w:color="auto" w:fill="FFFFFF"/>
                     <w:rPr>
                       <w:rFonts w:ascii="Source Code Pro" w:hAnsi="Source Code Pro"/>
-                      <w:sz w:val="20"/>
-                      <w:szCs w:val="20"/>
-                    </w:rPr>
-                  </w:pPr>
-                  <w:r>
-                    <w:rPr>
-                      <w:rFonts w:ascii="Source Code Pro" w:hAnsi="Source Code Pro"/>
-                      <w:sz w:val="20"/>
-                      <w:szCs w:val="20"/>
+                      <w:sz w:val="18"/>
+                      <w:szCs w:val="18"/>
+                    </w:rPr>
+                  </w:pPr>
+                  <w:r>
+                    <w:rPr>
+                      <w:rFonts w:ascii="Source Code Pro" w:hAnsi="Source Code Pro"/>
+                      <w:sz w:val="18"/>
+                      <w:szCs w:val="18"/>
                     </w:rPr>
                     <w:t> 41 </w:t>
                   </w:r>
@@ -10409,15 +10543,15 @@
                     <w:shd w:val="clear" w:color="auto" w:fill="FFFFFF"/>
                     <w:rPr>
                       <w:rFonts w:ascii="Source Code Pro" w:hAnsi="Source Code Pro"/>
-                      <w:sz w:val="20"/>
-                      <w:szCs w:val="20"/>
-                    </w:rPr>
-                  </w:pPr>
-                  <w:r>
-                    <w:rPr>
-                      <w:rFonts w:ascii="Source Code Pro" w:hAnsi="Source Code Pro"/>
-                      <w:sz w:val="20"/>
-                      <w:szCs w:val="20"/>
+                      <w:sz w:val="18"/>
+                      <w:szCs w:val="18"/>
+                    </w:rPr>
+                  </w:pPr>
+                  <w:r>
+                    <w:rPr>
+                      <w:rFonts w:ascii="Source Code Pro" w:hAnsi="Source Code Pro"/>
+                      <w:sz w:val="18"/>
+                      <w:szCs w:val="18"/>
                     </w:rPr>
                     <w:t xml:space="preserve">        properties </w:t>
                   </w:r>
@@ -10425,16 +10559,16 @@
                     <w:rPr>
                       <w:rFonts w:ascii="Source Code Pro" w:hAnsi="Source Code Pro"/>
                       <w:color w:val="C70040"/>
-                      <w:sz w:val="20"/>
-                      <w:szCs w:val="20"/>
+                      <w:sz w:val="18"/>
+                      <w:szCs w:val="18"/>
                     </w:rPr>
                     <w:t>=</w:t>
                   </w:r>
                   <w:r>
                     <w:rPr>
                       <w:rFonts w:ascii="Source Code Pro" w:hAnsi="Source Code Pro"/>
-                      <w:sz w:val="20"/>
-                      <w:szCs w:val="20"/>
+                      <w:sz w:val="18"/>
+                      <w:szCs w:val="18"/>
                     </w:rPr>
                     <w:t xml:space="preserve"> r</w:t>
                   </w:r>
@@ -10442,16 +10576,16 @@
                     <w:rPr>
                       <w:rFonts w:ascii="Source Code Pro" w:hAnsi="Source Code Pro"/>
                       <w:color w:val="C70040"/>
-                      <w:sz w:val="20"/>
-                      <w:szCs w:val="20"/>
+                      <w:sz w:val="18"/>
+                      <w:szCs w:val="18"/>
                     </w:rPr>
                     <w:t>.</w:t>
                   </w:r>
                   <w:r>
                     <w:rPr>
                       <w:rFonts w:ascii="Source Code Pro" w:hAnsi="Source Code Pro"/>
-                      <w:sz w:val="20"/>
-                      <w:szCs w:val="20"/>
+                      <w:sz w:val="18"/>
+                      <w:szCs w:val="18"/>
                     </w:rPr>
                     <w:t>getProperties();</w:t>
                   </w:r>
@@ -10476,15 +10610,15 @@
                     <w:shd w:val="clear" w:color="auto" w:fill="FFFFFF"/>
                     <w:rPr>
                       <w:rFonts w:ascii="Source Code Pro" w:hAnsi="Source Code Pro"/>
-                      <w:sz w:val="20"/>
-                      <w:szCs w:val="20"/>
-                    </w:rPr>
-                  </w:pPr>
-                  <w:r>
-                    <w:rPr>
-                      <w:rFonts w:ascii="Source Code Pro" w:hAnsi="Source Code Pro"/>
-                      <w:sz w:val="20"/>
-                      <w:szCs w:val="20"/>
+                      <w:sz w:val="18"/>
+                      <w:szCs w:val="18"/>
+                    </w:rPr>
+                  </w:pPr>
+                  <w:r>
+                    <w:rPr>
+                      <w:rFonts w:ascii="Source Code Pro" w:hAnsi="Source Code Pro"/>
+                      <w:sz w:val="18"/>
+                      <w:szCs w:val="18"/>
                     </w:rPr>
                     <w:t> 42 </w:t>
                   </w:r>
@@ -10501,15 +10635,15 @@
                     <w:shd w:val="clear" w:color="auto" w:fill="FFFFFF"/>
                     <w:rPr>
                       <w:rFonts w:ascii="Source Code Pro" w:hAnsi="Source Code Pro"/>
-                      <w:sz w:val="20"/>
-                      <w:szCs w:val="20"/>
-                    </w:rPr>
-                  </w:pPr>
-                  <w:r>
-                    <w:rPr>
-                      <w:rFonts w:ascii="Source Code Pro" w:hAnsi="Source Code Pro"/>
-                      <w:sz w:val="20"/>
-                      <w:szCs w:val="20"/>
+                      <w:sz w:val="18"/>
+                      <w:szCs w:val="18"/>
+                    </w:rPr>
+                  </w:pPr>
+                  <w:r>
+                    <w:rPr>
+                      <w:rFonts w:ascii="Source Code Pro" w:hAnsi="Source Code Pro"/>
+                      <w:sz w:val="18"/>
+                      <w:szCs w:val="18"/>
                     </w:rPr>
                     <w:t xml:space="preserve">        </w:t>
                   </w:r>
@@ -10517,16 +10651,16 @@
                     <w:rPr>
                       <w:rFonts w:ascii="Source Code Pro" w:hAnsi="Source Code Pro"/>
                       <w:color w:val="C70040"/>
-                      <w:sz w:val="20"/>
-                      <w:szCs w:val="20"/>
+                      <w:sz w:val="18"/>
+                      <w:szCs w:val="18"/>
                     </w:rPr>
                     <w:t>for</w:t>
                   </w:r>
                   <w:r>
                     <w:rPr>
                       <w:rFonts w:ascii="Source Code Pro" w:hAnsi="Source Code Pro"/>
-                      <w:sz w:val="20"/>
-                      <w:szCs w:val="20"/>
+                      <w:sz w:val="18"/>
+                      <w:szCs w:val="18"/>
                     </w:rPr>
                     <w:t>(</w:t>
                   </w:r>
@@ -10536,16 +10670,16 @@
                       <w:i/>
                       <w:iCs/>
                       <w:color w:val="34A7BD"/>
-                      <w:sz w:val="20"/>
-                      <w:szCs w:val="20"/>
+                      <w:sz w:val="18"/>
+                      <w:szCs w:val="18"/>
                     </w:rPr>
                     <w:t>String</w:t>
                   </w:r>
                   <w:r>
                     <w:rPr>
                       <w:rFonts w:ascii="Source Code Pro" w:hAnsi="Source Code Pro"/>
-                      <w:sz w:val="20"/>
-                      <w:szCs w:val="20"/>
+                      <w:sz w:val="18"/>
+                      <w:szCs w:val="18"/>
                     </w:rPr>
                     <w:t xml:space="preserve"> p </w:t>
                   </w:r>
@@ -10553,16 +10687,16 @@
                     <w:rPr>
                       <w:rFonts w:ascii="Source Code Pro" w:hAnsi="Source Code Pro"/>
                       <w:color w:val="C70040"/>
-                      <w:sz w:val="20"/>
-                      <w:szCs w:val="20"/>
+                      <w:sz w:val="18"/>
+                      <w:szCs w:val="18"/>
                     </w:rPr>
                     <w:t>:</w:t>
                   </w:r>
                   <w:r>
                     <w:rPr>
                       <w:rFonts w:ascii="Source Code Pro" w:hAnsi="Source Code Pro"/>
-                      <w:sz w:val="20"/>
-                      <w:szCs w:val="20"/>
+                      <w:sz w:val="18"/>
+                      <w:szCs w:val="18"/>
                     </w:rPr>
                     <w:t xml:space="preserve"> properties)</w:t>
                   </w:r>
@@ -10587,15 +10721,15 @@
                     <w:shd w:val="clear" w:color="auto" w:fill="FFFFFF"/>
                     <w:rPr>
                       <w:rFonts w:ascii="Source Code Pro" w:hAnsi="Source Code Pro"/>
-                      <w:sz w:val="20"/>
-                      <w:szCs w:val="20"/>
-                    </w:rPr>
-                  </w:pPr>
-                  <w:r>
-                    <w:rPr>
-                      <w:rFonts w:ascii="Source Code Pro" w:hAnsi="Source Code Pro"/>
-                      <w:sz w:val="20"/>
-                      <w:szCs w:val="20"/>
+                      <w:sz w:val="18"/>
+                      <w:szCs w:val="18"/>
+                    </w:rPr>
+                  </w:pPr>
+                  <w:r>
+                    <w:rPr>
+                      <w:rFonts w:ascii="Source Code Pro" w:hAnsi="Source Code Pro"/>
+                      <w:sz w:val="18"/>
+                      <w:szCs w:val="18"/>
                     </w:rPr>
                     <w:t> 43 </w:t>
                   </w:r>
@@ -10612,17 +10746,15 @@
                     <w:shd w:val="clear" w:color="auto" w:fill="FFFFFF"/>
                     <w:rPr>
                       <w:rFonts w:ascii="Source Code Pro" w:hAnsi="Source Code Pro"/>
-                      <w:sz w:val="20"/>
-                      <w:szCs w:val="20"/>
-                      <w:lang w:val="en-US"/>
-                    </w:rPr>
-                  </w:pPr>
-                  <w:r>
-                    <w:rPr>
-                      <w:rFonts w:ascii="Source Code Pro" w:hAnsi="Source Code Pro"/>
-                      <w:sz w:val="20"/>
-                      <w:szCs w:val="20"/>
-                      <w:lang w:val="en-US"/>
+                      <w:sz w:val="18"/>
+                      <w:szCs w:val="18"/>
+                    </w:rPr>
+                  </w:pPr>
+                  <w:r>
+                    <w:rPr>
+                      <w:rFonts w:ascii="Source Code Pro" w:hAnsi="Source Code Pro"/>
+                      <w:sz w:val="18"/>
+                      <w:szCs w:val="18"/>
                     </w:rPr>
                     <w:t xml:space="preserve">            </w:t>
                   </w:r>
@@ -10630,18 +10762,16 @@
                     <w:rPr>
                       <w:rFonts w:ascii="Source Code Pro" w:hAnsi="Source Code Pro"/>
                       <w:color w:val="C70040"/>
-                      <w:sz w:val="20"/>
-                      <w:szCs w:val="20"/>
-                      <w:lang w:val="en-US"/>
+                      <w:sz w:val="18"/>
+                      <w:szCs w:val="18"/>
                     </w:rPr>
                     <w:t>if</w:t>
                   </w:r>
                   <w:r>
                     <w:rPr>
                       <w:rFonts w:ascii="Source Code Pro" w:hAnsi="Source Code Pro"/>
-                      <w:sz w:val="20"/>
-                      <w:szCs w:val="20"/>
-                      <w:lang w:val="en-US"/>
+                      <w:sz w:val="18"/>
+                      <w:szCs w:val="18"/>
                     </w:rPr>
                     <w:t>(p</w:t>
                   </w:r>
@@ -10649,18 +10779,16 @@
                     <w:rPr>
                       <w:rFonts w:ascii="Source Code Pro" w:hAnsi="Source Code Pro"/>
                       <w:color w:val="C70040"/>
-                      <w:sz w:val="20"/>
-                      <w:szCs w:val="20"/>
-                      <w:lang w:val="en-US"/>
+                      <w:sz w:val="18"/>
+                      <w:szCs w:val="18"/>
                     </w:rPr>
                     <w:t>.</w:t>
                   </w:r>
                   <w:r>
                     <w:rPr>
                       <w:rFonts w:ascii="Source Code Pro" w:hAnsi="Source Code Pro"/>
-                      <w:sz w:val="20"/>
-                      <w:szCs w:val="20"/>
-                      <w:lang w:val="en-US"/>
+                      <w:sz w:val="18"/>
+                      <w:szCs w:val="18"/>
                     </w:rPr>
                     <w:t>equals(command)){</w:t>
                   </w:r>
@@ -10668,18 +10796,16 @@
                     <w:rPr>
                       <w:rFonts w:ascii="Source Code Pro" w:hAnsi="Source Code Pro"/>
                       <w:color w:val="C70040"/>
-                      <w:sz w:val="20"/>
-                      <w:szCs w:val="20"/>
-                      <w:lang w:val="en-US"/>
+                      <w:sz w:val="18"/>
+                      <w:szCs w:val="18"/>
                     </w:rPr>
                     <w:t>return</w:t>
                   </w:r>
                   <w:r>
                     <w:rPr>
                       <w:rFonts w:ascii="Source Code Pro" w:hAnsi="Source Code Pro"/>
-                      <w:sz w:val="20"/>
-                      <w:szCs w:val="20"/>
-                      <w:lang w:val="en-US"/>
+                      <w:sz w:val="18"/>
+                      <w:szCs w:val="18"/>
                     </w:rPr>
                     <w:t xml:space="preserve"> r;}</w:t>
                   </w:r>
@@ -10704,26 +10830,17 @@
                     <w:shd w:val="clear" w:color="auto" w:fill="FFFFFF"/>
                     <w:rPr>
                       <w:rFonts w:ascii="Source Code Pro" w:hAnsi="Source Code Pro"/>
-                      <w:sz w:val="20"/>
-                      <w:szCs w:val="20"/>
-                    </w:rPr>
-                  </w:pPr>
-                  <w:r>
-                    <w:rPr>
-                      <w:rFonts w:ascii="Source Code Pro" w:hAnsi="Source Code Pro"/>
-                      <w:sz w:val="20"/>
-                      <w:szCs w:val="20"/>
-                      <w:lang w:val="en-US"/>
-                    </w:rPr>
-                    <w:t> </w:t>
-                  </w:r>
-                  <w:r>
-                    <w:rPr>
-                      <w:rFonts w:ascii="Source Code Pro" w:hAnsi="Source Code Pro"/>
-                      <w:sz w:val="20"/>
-                      <w:szCs w:val="20"/>
-                    </w:rPr>
-                    <w:t>44 </w:t>
+                      <w:sz w:val="18"/>
+                      <w:szCs w:val="18"/>
+                    </w:rPr>
+                  </w:pPr>
+                  <w:r>
+                    <w:rPr>
+                      <w:rFonts w:ascii="Source Code Pro" w:hAnsi="Source Code Pro"/>
+                      <w:sz w:val="18"/>
+                      <w:szCs w:val="18"/>
+                    </w:rPr>
+                    <w:t> 44 </w:t>
                   </w:r>
                 </w:p>
               </w:tc>
@@ -10738,15 +10855,15 @@
                     <w:shd w:val="clear" w:color="auto" w:fill="FFFFFF"/>
                     <w:rPr>
                       <w:rFonts w:ascii="Source Code Pro" w:hAnsi="Source Code Pro"/>
-                      <w:sz w:val="20"/>
-                      <w:szCs w:val="20"/>
-                    </w:rPr>
-                  </w:pPr>
-                  <w:r>
-                    <w:rPr>
-                      <w:rFonts w:ascii="Source Code Pro" w:hAnsi="Source Code Pro"/>
-                      <w:sz w:val="20"/>
-                      <w:szCs w:val="20"/>
+                      <w:sz w:val="18"/>
+                      <w:szCs w:val="18"/>
+                    </w:rPr>
+                  </w:pPr>
+                  <w:r>
+                    <w:rPr>
+                      <w:rFonts w:ascii="Source Code Pro" w:hAnsi="Source Code Pro"/>
+                      <w:sz w:val="18"/>
+                      <w:szCs w:val="18"/>
                     </w:rPr>
                     <w:t>        </w:t>
                   </w:r>
@@ -10771,15 +10888,15 @@
                     <w:shd w:val="clear" w:color="auto" w:fill="FFFFFF"/>
                     <w:rPr>
                       <w:rFonts w:ascii="Source Code Pro" w:hAnsi="Source Code Pro"/>
-                      <w:sz w:val="20"/>
-                      <w:szCs w:val="20"/>
-                    </w:rPr>
-                  </w:pPr>
-                  <w:r>
-                    <w:rPr>
-                      <w:rFonts w:ascii="Source Code Pro" w:hAnsi="Source Code Pro"/>
-                      <w:sz w:val="20"/>
-                      <w:szCs w:val="20"/>
+                      <w:sz w:val="18"/>
+                      <w:szCs w:val="18"/>
+                    </w:rPr>
+                  </w:pPr>
+                  <w:r>
+                    <w:rPr>
+                      <w:rFonts w:ascii="Source Code Pro" w:hAnsi="Source Code Pro"/>
+                      <w:sz w:val="18"/>
+                      <w:szCs w:val="18"/>
                     </w:rPr>
                     <w:t> 45 </w:t>
                   </w:r>
@@ -10796,15 +10913,15 @@
                     <w:shd w:val="clear" w:color="auto" w:fill="FFFFFF"/>
                     <w:rPr>
                       <w:rFonts w:ascii="Source Code Pro" w:hAnsi="Source Code Pro"/>
-                      <w:sz w:val="20"/>
-                      <w:szCs w:val="20"/>
-                    </w:rPr>
-                  </w:pPr>
-                  <w:r>
-                    <w:rPr>
-                      <w:rFonts w:ascii="Source Code Pro" w:hAnsi="Source Code Pro"/>
-                      <w:sz w:val="20"/>
-                      <w:szCs w:val="20"/>
+                      <w:sz w:val="18"/>
+                      <w:szCs w:val="18"/>
+                    </w:rPr>
+                  </w:pPr>
+                  <w:r>
+                    <w:rPr>
+                      <w:rFonts w:ascii="Source Code Pro" w:hAnsi="Source Code Pro"/>
+                      <w:sz w:val="18"/>
+                      <w:szCs w:val="18"/>
                     </w:rPr>
                     <w:t xml:space="preserve">        properties </w:t>
                   </w:r>
@@ -10812,16 +10929,16 @@
                     <w:rPr>
                       <w:rFonts w:ascii="Source Code Pro" w:hAnsi="Source Code Pro"/>
                       <w:color w:val="C70040"/>
-                      <w:sz w:val="20"/>
-                      <w:szCs w:val="20"/>
+                      <w:sz w:val="18"/>
+                      <w:szCs w:val="18"/>
                     </w:rPr>
                     <w:t>=</w:t>
                   </w:r>
                   <w:r>
                     <w:rPr>
                       <w:rFonts w:ascii="Source Code Pro" w:hAnsi="Source Code Pro"/>
-                      <w:sz w:val="20"/>
-                      <w:szCs w:val="20"/>
+                      <w:sz w:val="18"/>
+                      <w:szCs w:val="18"/>
                     </w:rPr>
                     <w:t xml:space="preserve"> b</w:t>
                   </w:r>
@@ -10829,16 +10946,16 @@
                     <w:rPr>
                       <w:rFonts w:ascii="Source Code Pro" w:hAnsi="Source Code Pro"/>
                       <w:color w:val="C70040"/>
-                      <w:sz w:val="20"/>
-                      <w:szCs w:val="20"/>
+                      <w:sz w:val="18"/>
+                      <w:szCs w:val="18"/>
                     </w:rPr>
                     <w:t>.</w:t>
                   </w:r>
                   <w:r>
                     <w:rPr>
                       <w:rFonts w:ascii="Source Code Pro" w:hAnsi="Source Code Pro"/>
-                      <w:sz w:val="20"/>
-                      <w:szCs w:val="20"/>
+                      <w:sz w:val="18"/>
+                      <w:szCs w:val="18"/>
                     </w:rPr>
                     <w:t>getProperties();</w:t>
                   </w:r>
@@ -10863,15 +10980,15 @@
                     <w:shd w:val="clear" w:color="auto" w:fill="FFFFFF"/>
                     <w:rPr>
                       <w:rFonts w:ascii="Source Code Pro" w:hAnsi="Source Code Pro"/>
-                      <w:sz w:val="20"/>
-                      <w:szCs w:val="20"/>
-                    </w:rPr>
-                  </w:pPr>
-                  <w:r>
-                    <w:rPr>
-                      <w:rFonts w:ascii="Source Code Pro" w:hAnsi="Source Code Pro"/>
-                      <w:sz w:val="20"/>
-                      <w:szCs w:val="20"/>
+                      <w:sz w:val="18"/>
+                      <w:szCs w:val="18"/>
+                    </w:rPr>
+                  </w:pPr>
+                  <w:r>
+                    <w:rPr>
+                      <w:rFonts w:ascii="Source Code Pro" w:hAnsi="Source Code Pro"/>
+                      <w:sz w:val="18"/>
+                      <w:szCs w:val="18"/>
                     </w:rPr>
                     <w:t> 46 </w:t>
                   </w:r>
@@ -10888,15 +11005,15 @@
                     <w:shd w:val="clear" w:color="auto" w:fill="FFFFFF"/>
                     <w:rPr>
                       <w:rFonts w:ascii="Source Code Pro" w:hAnsi="Source Code Pro"/>
-                      <w:sz w:val="20"/>
-                      <w:szCs w:val="20"/>
-                    </w:rPr>
-                  </w:pPr>
-                  <w:r>
-                    <w:rPr>
-                      <w:rFonts w:ascii="Source Code Pro" w:hAnsi="Source Code Pro"/>
-                      <w:sz w:val="20"/>
-                      <w:szCs w:val="20"/>
+                      <w:sz w:val="18"/>
+                      <w:szCs w:val="18"/>
+                    </w:rPr>
+                  </w:pPr>
+                  <w:r>
+                    <w:rPr>
+                      <w:rFonts w:ascii="Source Code Pro" w:hAnsi="Source Code Pro"/>
+                      <w:sz w:val="18"/>
+                      <w:szCs w:val="18"/>
                     </w:rPr>
                     <w:t xml:space="preserve">        </w:t>
                   </w:r>
@@ -10904,16 +11021,16 @@
                     <w:rPr>
                       <w:rFonts w:ascii="Source Code Pro" w:hAnsi="Source Code Pro"/>
                       <w:color w:val="C70040"/>
-                      <w:sz w:val="20"/>
-                      <w:szCs w:val="20"/>
+                      <w:sz w:val="18"/>
+                      <w:szCs w:val="18"/>
                     </w:rPr>
                     <w:t>for</w:t>
                   </w:r>
                   <w:r>
                     <w:rPr>
                       <w:rFonts w:ascii="Source Code Pro" w:hAnsi="Source Code Pro"/>
-                      <w:sz w:val="20"/>
-                      <w:szCs w:val="20"/>
+                      <w:sz w:val="18"/>
+                      <w:szCs w:val="18"/>
                     </w:rPr>
                     <w:t>(</w:t>
                   </w:r>
@@ -10923,16 +11040,16 @@
                       <w:i/>
                       <w:iCs/>
                       <w:color w:val="34A7BD"/>
-                      <w:sz w:val="20"/>
-                      <w:szCs w:val="20"/>
+                      <w:sz w:val="18"/>
+                      <w:szCs w:val="18"/>
                     </w:rPr>
                     <w:t>String</w:t>
                   </w:r>
                   <w:r>
                     <w:rPr>
                       <w:rFonts w:ascii="Source Code Pro" w:hAnsi="Source Code Pro"/>
-                      <w:sz w:val="20"/>
-                      <w:szCs w:val="20"/>
+                      <w:sz w:val="18"/>
+                      <w:szCs w:val="18"/>
                     </w:rPr>
                     <w:t xml:space="preserve"> p </w:t>
                   </w:r>
@@ -10940,16 +11057,16 @@
                     <w:rPr>
                       <w:rFonts w:ascii="Source Code Pro" w:hAnsi="Source Code Pro"/>
                       <w:color w:val="C70040"/>
-                      <w:sz w:val="20"/>
-                      <w:szCs w:val="20"/>
+                      <w:sz w:val="18"/>
+                      <w:szCs w:val="18"/>
                     </w:rPr>
                     <w:t>:</w:t>
                   </w:r>
                   <w:r>
                     <w:rPr>
                       <w:rFonts w:ascii="Source Code Pro" w:hAnsi="Source Code Pro"/>
-                      <w:sz w:val="20"/>
-                      <w:szCs w:val="20"/>
+                      <w:sz w:val="18"/>
+                      <w:szCs w:val="18"/>
                     </w:rPr>
                     <w:t xml:space="preserve"> properties)</w:t>
                   </w:r>
@@ -10974,15 +11091,15 @@
                     <w:shd w:val="clear" w:color="auto" w:fill="FFFFFF"/>
                     <w:rPr>
                       <w:rFonts w:ascii="Source Code Pro" w:hAnsi="Source Code Pro"/>
-                      <w:sz w:val="20"/>
-                      <w:szCs w:val="20"/>
-                    </w:rPr>
-                  </w:pPr>
-                  <w:r>
-                    <w:rPr>
-                      <w:rFonts w:ascii="Source Code Pro" w:hAnsi="Source Code Pro"/>
-                      <w:sz w:val="20"/>
-                      <w:szCs w:val="20"/>
+                      <w:sz w:val="18"/>
+                      <w:szCs w:val="18"/>
+                    </w:rPr>
+                  </w:pPr>
+                  <w:r>
+                    <w:rPr>
+                      <w:rFonts w:ascii="Source Code Pro" w:hAnsi="Source Code Pro"/>
+                      <w:sz w:val="18"/>
+                      <w:szCs w:val="18"/>
                     </w:rPr>
                     <w:t> 47 </w:t>
                   </w:r>
@@ -10999,17 +11116,15 @@
                     <w:shd w:val="clear" w:color="auto" w:fill="FFFFFF"/>
                     <w:rPr>
                       <w:rFonts w:ascii="Source Code Pro" w:hAnsi="Source Code Pro"/>
-                      <w:sz w:val="20"/>
-                      <w:szCs w:val="20"/>
-                      <w:lang w:val="en-US"/>
-                    </w:rPr>
-                  </w:pPr>
-                  <w:r>
-                    <w:rPr>
-                      <w:rFonts w:ascii="Source Code Pro" w:hAnsi="Source Code Pro"/>
-                      <w:sz w:val="20"/>
-                      <w:szCs w:val="20"/>
-                      <w:lang w:val="en-US"/>
+                      <w:sz w:val="18"/>
+                      <w:szCs w:val="18"/>
+                    </w:rPr>
+                  </w:pPr>
+                  <w:r>
+                    <w:rPr>
+                      <w:rFonts w:ascii="Source Code Pro" w:hAnsi="Source Code Pro"/>
+                      <w:sz w:val="18"/>
+                      <w:szCs w:val="18"/>
                     </w:rPr>
                     <w:t xml:space="preserve">            </w:t>
                   </w:r>
@@ -11017,18 +11132,16 @@
                     <w:rPr>
                       <w:rFonts w:ascii="Source Code Pro" w:hAnsi="Source Code Pro"/>
                       <w:color w:val="C70040"/>
-                      <w:sz w:val="20"/>
-                      <w:szCs w:val="20"/>
-                      <w:lang w:val="en-US"/>
+                      <w:sz w:val="18"/>
+                      <w:szCs w:val="18"/>
                     </w:rPr>
                     <w:t>if</w:t>
                   </w:r>
                   <w:r>
                     <w:rPr>
                       <w:rFonts w:ascii="Source Code Pro" w:hAnsi="Source Code Pro"/>
-                      <w:sz w:val="20"/>
-                      <w:szCs w:val="20"/>
-                      <w:lang w:val="en-US"/>
+                      <w:sz w:val="18"/>
+                      <w:szCs w:val="18"/>
                     </w:rPr>
                     <w:t>(p</w:t>
                   </w:r>
@@ -11036,18 +11149,16 @@
                     <w:rPr>
                       <w:rFonts w:ascii="Source Code Pro" w:hAnsi="Source Code Pro"/>
                       <w:color w:val="C70040"/>
-                      <w:sz w:val="20"/>
-                      <w:szCs w:val="20"/>
-                      <w:lang w:val="en-US"/>
+                      <w:sz w:val="18"/>
+                      <w:szCs w:val="18"/>
                     </w:rPr>
                     <w:t>.</w:t>
                   </w:r>
                   <w:r>
                     <w:rPr>
                       <w:rFonts w:ascii="Source Code Pro" w:hAnsi="Source Code Pro"/>
-                      <w:sz w:val="20"/>
-                      <w:szCs w:val="20"/>
-                      <w:lang w:val="en-US"/>
+                      <w:sz w:val="18"/>
+                      <w:szCs w:val="18"/>
                     </w:rPr>
                     <w:t>equals(command)){</w:t>
                   </w:r>
@@ -11055,18 +11166,16 @@
                     <w:rPr>
                       <w:rFonts w:ascii="Source Code Pro" w:hAnsi="Source Code Pro"/>
                       <w:color w:val="C70040"/>
-                      <w:sz w:val="20"/>
-                      <w:szCs w:val="20"/>
-                      <w:lang w:val="en-US"/>
+                      <w:sz w:val="18"/>
+                      <w:szCs w:val="18"/>
                     </w:rPr>
                     <w:t>return</w:t>
                   </w:r>
                   <w:r>
                     <w:rPr>
                       <w:rFonts w:ascii="Source Code Pro" w:hAnsi="Source Code Pro"/>
-                      <w:sz w:val="20"/>
-                      <w:szCs w:val="20"/>
-                      <w:lang w:val="en-US"/>
+                      <w:sz w:val="18"/>
+                      <w:szCs w:val="18"/>
                     </w:rPr>
                     <w:t xml:space="preserve"> b;}</w:t>
                   </w:r>
@@ -11091,26 +11200,17 @@
                     <w:shd w:val="clear" w:color="auto" w:fill="FFFFFF"/>
                     <w:rPr>
                       <w:rFonts w:ascii="Source Code Pro" w:hAnsi="Source Code Pro"/>
-                      <w:sz w:val="20"/>
-                      <w:szCs w:val="20"/>
-                    </w:rPr>
-                  </w:pPr>
-                  <w:r>
-                    <w:rPr>
-                      <w:rFonts w:ascii="Source Code Pro" w:hAnsi="Source Code Pro"/>
-                      <w:sz w:val="20"/>
-                      <w:szCs w:val="20"/>
-                      <w:lang w:val="en-US"/>
-                    </w:rPr>
-                    <w:t> </w:t>
-                  </w:r>
-                  <w:r>
-                    <w:rPr>
-                      <w:rFonts w:ascii="Source Code Pro" w:hAnsi="Source Code Pro"/>
-                      <w:sz w:val="20"/>
-                      <w:szCs w:val="20"/>
-                    </w:rPr>
-                    <w:t>48 </w:t>
+                      <w:sz w:val="18"/>
+                      <w:szCs w:val="18"/>
+                    </w:rPr>
+                  </w:pPr>
+                  <w:r>
+                    <w:rPr>
+                      <w:rFonts w:ascii="Source Code Pro" w:hAnsi="Source Code Pro"/>
+                      <w:sz w:val="18"/>
+                      <w:szCs w:val="18"/>
+                    </w:rPr>
+                    <w:t> 48 </w:t>
                   </w:r>
                 </w:p>
               </w:tc>
@@ -11125,15 +11225,15 @@
                     <w:shd w:val="clear" w:color="auto" w:fill="FFFFFF"/>
                     <w:rPr>
                       <w:rFonts w:ascii="Source Code Pro" w:hAnsi="Source Code Pro"/>
-                      <w:sz w:val="20"/>
-                      <w:szCs w:val="20"/>
-                    </w:rPr>
-                  </w:pPr>
-                  <w:r>
-                    <w:rPr>
-                      <w:rFonts w:ascii="Source Code Pro" w:hAnsi="Source Code Pro"/>
-                      <w:sz w:val="20"/>
-                      <w:szCs w:val="20"/>
+                      <w:sz w:val="18"/>
+                      <w:szCs w:val="18"/>
+                    </w:rPr>
+                  </w:pPr>
+                  <w:r>
+                    <w:rPr>
+                      <w:rFonts w:ascii="Source Code Pro" w:hAnsi="Source Code Pro"/>
+                      <w:sz w:val="18"/>
+                      <w:szCs w:val="18"/>
                     </w:rPr>
                     <w:t>        </w:t>
                   </w:r>
@@ -11158,15 +11258,15 @@
                     <w:shd w:val="clear" w:color="auto" w:fill="FFFFFF"/>
                     <w:rPr>
                       <w:rFonts w:ascii="Source Code Pro" w:hAnsi="Source Code Pro"/>
-                      <w:sz w:val="20"/>
-                      <w:szCs w:val="20"/>
-                    </w:rPr>
-                  </w:pPr>
-                  <w:r>
-                    <w:rPr>
-                      <w:rFonts w:ascii="Source Code Pro" w:hAnsi="Source Code Pro"/>
-                      <w:sz w:val="20"/>
-                      <w:szCs w:val="20"/>
+                      <w:sz w:val="18"/>
+                      <w:szCs w:val="18"/>
+                    </w:rPr>
+                  </w:pPr>
+                  <w:r>
+                    <w:rPr>
+                      <w:rFonts w:ascii="Source Code Pro" w:hAnsi="Source Code Pro"/>
+                      <w:sz w:val="18"/>
+                      <w:szCs w:val="18"/>
                     </w:rPr>
                     <w:t> 49 </w:t>
                   </w:r>
@@ -11183,15 +11283,15 @@
                     <w:shd w:val="clear" w:color="auto" w:fill="FFFFFF"/>
                     <w:rPr>
                       <w:rFonts w:ascii="Source Code Pro" w:hAnsi="Source Code Pro"/>
-                      <w:sz w:val="20"/>
-                      <w:szCs w:val="20"/>
-                    </w:rPr>
-                  </w:pPr>
-                  <w:r>
-                    <w:rPr>
-                      <w:rFonts w:ascii="Source Code Pro" w:hAnsi="Source Code Pro"/>
-                      <w:sz w:val="20"/>
-                      <w:szCs w:val="20"/>
+                      <w:sz w:val="18"/>
+                      <w:szCs w:val="18"/>
+                    </w:rPr>
+                  </w:pPr>
+                  <w:r>
+                    <w:rPr>
+                      <w:rFonts w:ascii="Source Code Pro" w:hAnsi="Source Code Pro"/>
+                      <w:sz w:val="18"/>
+                      <w:szCs w:val="18"/>
                     </w:rPr>
                     <w:t xml:space="preserve">        properties </w:t>
                   </w:r>
@@ -11199,16 +11299,16 @@
                     <w:rPr>
                       <w:rFonts w:ascii="Source Code Pro" w:hAnsi="Source Code Pro"/>
                       <w:color w:val="C70040"/>
-                      <w:sz w:val="20"/>
-                      <w:szCs w:val="20"/>
+                      <w:sz w:val="18"/>
+                      <w:szCs w:val="18"/>
                     </w:rPr>
                     <w:t>=</w:t>
                   </w:r>
                   <w:r>
                     <w:rPr>
                       <w:rFonts w:ascii="Source Code Pro" w:hAnsi="Source Code Pro"/>
-                      <w:sz w:val="20"/>
-                      <w:szCs w:val="20"/>
+                      <w:sz w:val="18"/>
+                      <w:szCs w:val="18"/>
                     </w:rPr>
                     <w:t xml:space="preserve"> j</w:t>
                   </w:r>
@@ -11216,16 +11316,16 @@
                     <w:rPr>
                       <w:rFonts w:ascii="Source Code Pro" w:hAnsi="Source Code Pro"/>
                       <w:color w:val="C70040"/>
-                      <w:sz w:val="20"/>
-                      <w:szCs w:val="20"/>
+                      <w:sz w:val="18"/>
+                      <w:szCs w:val="18"/>
                     </w:rPr>
                     <w:t>.</w:t>
                   </w:r>
                   <w:r>
                     <w:rPr>
                       <w:rFonts w:ascii="Source Code Pro" w:hAnsi="Source Code Pro"/>
-                      <w:sz w:val="20"/>
-                      <w:szCs w:val="20"/>
+                      <w:sz w:val="18"/>
+                      <w:szCs w:val="18"/>
                     </w:rPr>
                     <w:t>getProperties();</w:t>
                   </w:r>
@@ -11250,15 +11350,15 @@
                     <w:shd w:val="clear" w:color="auto" w:fill="FFFFFF"/>
                     <w:rPr>
                       <w:rFonts w:ascii="Source Code Pro" w:hAnsi="Source Code Pro"/>
-                      <w:sz w:val="20"/>
-                      <w:szCs w:val="20"/>
-                    </w:rPr>
-                  </w:pPr>
-                  <w:r>
-                    <w:rPr>
-                      <w:rFonts w:ascii="Source Code Pro" w:hAnsi="Source Code Pro"/>
-                      <w:sz w:val="20"/>
-                      <w:szCs w:val="20"/>
+                      <w:sz w:val="18"/>
+                      <w:szCs w:val="18"/>
+                    </w:rPr>
+                  </w:pPr>
+                  <w:r>
+                    <w:rPr>
+                      <w:rFonts w:ascii="Source Code Pro" w:hAnsi="Source Code Pro"/>
+                      <w:sz w:val="18"/>
+                      <w:szCs w:val="18"/>
                     </w:rPr>
                     <w:t> 50 </w:t>
                   </w:r>
@@ -11275,15 +11375,15 @@
                     <w:shd w:val="clear" w:color="auto" w:fill="FFFFFF"/>
                     <w:rPr>
                       <w:rFonts w:ascii="Source Code Pro" w:hAnsi="Source Code Pro"/>
-                      <w:sz w:val="20"/>
-                      <w:szCs w:val="20"/>
-                    </w:rPr>
-                  </w:pPr>
-                  <w:r>
-                    <w:rPr>
-                      <w:rFonts w:ascii="Source Code Pro" w:hAnsi="Source Code Pro"/>
-                      <w:sz w:val="20"/>
-                      <w:szCs w:val="20"/>
+                      <w:sz w:val="18"/>
+                      <w:szCs w:val="18"/>
+                    </w:rPr>
+                  </w:pPr>
+                  <w:r>
+                    <w:rPr>
+                      <w:rFonts w:ascii="Source Code Pro" w:hAnsi="Source Code Pro"/>
+                      <w:sz w:val="18"/>
+                      <w:szCs w:val="18"/>
                     </w:rPr>
                     <w:t xml:space="preserve">        </w:t>
                   </w:r>
@@ -11291,16 +11391,16 @@
                     <w:rPr>
                       <w:rFonts w:ascii="Source Code Pro" w:hAnsi="Source Code Pro"/>
                       <w:color w:val="C70040"/>
-                      <w:sz w:val="20"/>
-                      <w:szCs w:val="20"/>
+                      <w:sz w:val="18"/>
+                      <w:szCs w:val="18"/>
                     </w:rPr>
                     <w:t>for</w:t>
                   </w:r>
                   <w:r>
                     <w:rPr>
                       <w:rFonts w:ascii="Source Code Pro" w:hAnsi="Source Code Pro"/>
-                      <w:sz w:val="20"/>
-                      <w:szCs w:val="20"/>
+                      <w:sz w:val="18"/>
+                      <w:szCs w:val="18"/>
                     </w:rPr>
                     <w:t>(</w:t>
                   </w:r>
@@ -11310,16 +11410,16 @@
                       <w:i/>
                       <w:iCs/>
                       <w:color w:val="34A7BD"/>
-                      <w:sz w:val="20"/>
-                      <w:szCs w:val="20"/>
+                      <w:sz w:val="18"/>
+                      <w:szCs w:val="18"/>
                     </w:rPr>
                     <w:t>String</w:t>
                   </w:r>
                   <w:r>
                     <w:rPr>
                       <w:rFonts w:ascii="Source Code Pro" w:hAnsi="Source Code Pro"/>
-                      <w:sz w:val="20"/>
-                      <w:szCs w:val="20"/>
+                      <w:sz w:val="18"/>
+                      <w:szCs w:val="18"/>
                     </w:rPr>
                     <w:t xml:space="preserve"> p </w:t>
                   </w:r>
@@ -11327,16 +11427,16 @@
                     <w:rPr>
                       <w:rFonts w:ascii="Source Code Pro" w:hAnsi="Source Code Pro"/>
                       <w:color w:val="C70040"/>
-                      <w:sz w:val="20"/>
-                      <w:szCs w:val="20"/>
+                      <w:sz w:val="18"/>
+                      <w:szCs w:val="18"/>
                     </w:rPr>
                     <w:t>:</w:t>
                   </w:r>
                   <w:r>
                     <w:rPr>
                       <w:rFonts w:ascii="Source Code Pro" w:hAnsi="Source Code Pro"/>
-                      <w:sz w:val="20"/>
-                      <w:szCs w:val="20"/>
+                      <w:sz w:val="18"/>
+                      <w:szCs w:val="18"/>
                     </w:rPr>
                     <w:t xml:space="preserve"> properties)</w:t>
                   </w:r>
@@ -11361,15 +11461,15 @@
                     <w:shd w:val="clear" w:color="auto" w:fill="FFFFFF"/>
                     <w:rPr>
                       <w:rFonts w:ascii="Source Code Pro" w:hAnsi="Source Code Pro"/>
-                      <w:sz w:val="20"/>
-                      <w:szCs w:val="20"/>
-                    </w:rPr>
-                  </w:pPr>
-                  <w:r>
-                    <w:rPr>
-                      <w:rFonts w:ascii="Source Code Pro" w:hAnsi="Source Code Pro"/>
-                      <w:sz w:val="20"/>
-                      <w:szCs w:val="20"/>
+                      <w:sz w:val="18"/>
+                      <w:szCs w:val="18"/>
+                    </w:rPr>
+                  </w:pPr>
+                  <w:r>
+                    <w:rPr>
+                      <w:rFonts w:ascii="Source Code Pro" w:hAnsi="Source Code Pro"/>
+                      <w:sz w:val="18"/>
+                      <w:szCs w:val="18"/>
                     </w:rPr>
                     <w:t> 51 </w:t>
                   </w:r>
@@ -11386,17 +11486,15 @@
                     <w:shd w:val="clear" w:color="auto" w:fill="FFFFFF"/>
                     <w:rPr>
                       <w:rFonts w:ascii="Source Code Pro" w:hAnsi="Source Code Pro"/>
-                      <w:sz w:val="20"/>
-                      <w:szCs w:val="20"/>
-                      <w:lang w:val="en-US"/>
-                    </w:rPr>
-                  </w:pPr>
-                  <w:r>
-                    <w:rPr>
-                      <w:rFonts w:ascii="Source Code Pro" w:hAnsi="Source Code Pro"/>
-                      <w:sz w:val="20"/>
-                      <w:szCs w:val="20"/>
-                      <w:lang w:val="en-US"/>
+                      <w:sz w:val="18"/>
+                      <w:szCs w:val="18"/>
+                    </w:rPr>
+                  </w:pPr>
+                  <w:r>
+                    <w:rPr>
+                      <w:rFonts w:ascii="Source Code Pro" w:hAnsi="Source Code Pro"/>
+                      <w:sz w:val="18"/>
+                      <w:szCs w:val="18"/>
                     </w:rPr>
                     <w:t xml:space="preserve">            </w:t>
                   </w:r>
@@ -11404,18 +11502,16 @@
                     <w:rPr>
                       <w:rFonts w:ascii="Source Code Pro" w:hAnsi="Source Code Pro"/>
                       <w:color w:val="C70040"/>
-                      <w:sz w:val="20"/>
-                      <w:szCs w:val="20"/>
-                      <w:lang w:val="en-US"/>
+                      <w:sz w:val="18"/>
+                      <w:szCs w:val="18"/>
                     </w:rPr>
                     <w:t>if</w:t>
                   </w:r>
                   <w:r>
                     <w:rPr>
                       <w:rFonts w:ascii="Source Code Pro" w:hAnsi="Source Code Pro"/>
-                      <w:sz w:val="20"/>
-                      <w:szCs w:val="20"/>
-                      <w:lang w:val="en-US"/>
+                      <w:sz w:val="18"/>
+                      <w:szCs w:val="18"/>
                     </w:rPr>
                     <w:t>(p</w:t>
                   </w:r>
@@ -11423,18 +11519,16 @@
                     <w:rPr>
                       <w:rFonts w:ascii="Source Code Pro" w:hAnsi="Source Code Pro"/>
                       <w:color w:val="C70040"/>
-                      <w:sz w:val="20"/>
-                      <w:szCs w:val="20"/>
-                      <w:lang w:val="en-US"/>
+                      <w:sz w:val="18"/>
+                      <w:szCs w:val="18"/>
                     </w:rPr>
                     <w:t>.</w:t>
                   </w:r>
                   <w:r>
                     <w:rPr>
                       <w:rFonts w:ascii="Source Code Pro" w:hAnsi="Source Code Pro"/>
-                      <w:sz w:val="20"/>
-                      <w:szCs w:val="20"/>
-                      <w:lang w:val="en-US"/>
+                      <w:sz w:val="18"/>
+                      <w:szCs w:val="18"/>
                     </w:rPr>
                     <w:t>equals(command)){</w:t>
                   </w:r>
@@ -11442,18 +11536,16 @@
                     <w:rPr>
                       <w:rFonts w:ascii="Source Code Pro" w:hAnsi="Source Code Pro"/>
                       <w:color w:val="C70040"/>
-                      <w:sz w:val="20"/>
-                      <w:szCs w:val="20"/>
-                      <w:lang w:val="en-US"/>
+                      <w:sz w:val="18"/>
+                      <w:szCs w:val="18"/>
                     </w:rPr>
                     <w:t>return</w:t>
                   </w:r>
                   <w:r>
                     <w:rPr>
                       <w:rFonts w:ascii="Source Code Pro" w:hAnsi="Source Code Pro"/>
-                      <w:sz w:val="20"/>
-                      <w:szCs w:val="20"/>
-                      <w:lang w:val="en-US"/>
+                      <w:sz w:val="18"/>
+                      <w:szCs w:val="18"/>
                     </w:rPr>
                     <w:t xml:space="preserve"> j;}</w:t>
                   </w:r>
@@ -11478,26 +11570,17 @@
                     <w:shd w:val="clear" w:color="auto" w:fill="FFFFFF"/>
                     <w:rPr>
                       <w:rFonts w:ascii="Source Code Pro" w:hAnsi="Source Code Pro"/>
-                      <w:sz w:val="20"/>
-                      <w:szCs w:val="20"/>
-                    </w:rPr>
-                  </w:pPr>
-                  <w:r>
-                    <w:rPr>
-                      <w:rFonts w:ascii="Source Code Pro" w:hAnsi="Source Code Pro"/>
-                      <w:sz w:val="20"/>
-                      <w:szCs w:val="20"/>
-                      <w:lang w:val="en-US"/>
-                    </w:rPr>
-                    <w:t> </w:t>
-                  </w:r>
-                  <w:r>
-                    <w:rPr>
-                      <w:rFonts w:ascii="Source Code Pro" w:hAnsi="Source Code Pro"/>
-                      <w:sz w:val="20"/>
-                      <w:szCs w:val="20"/>
-                    </w:rPr>
-                    <w:t>52 </w:t>
+                      <w:sz w:val="18"/>
+                      <w:szCs w:val="18"/>
+                    </w:rPr>
+                  </w:pPr>
+                  <w:r>
+                    <w:rPr>
+                      <w:rFonts w:ascii="Source Code Pro" w:hAnsi="Source Code Pro"/>
+                      <w:sz w:val="18"/>
+                      <w:szCs w:val="18"/>
+                    </w:rPr>
+                    <w:t> 52 </w:t>
                   </w:r>
                 </w:p>
               </w:tc>
@@ -11512,15 +11595,15 @@
                     <w:shd w:val="clear" w:color="auto" w:fill="FFFFFF"/>
                     <w:rPr>
                       <w:rFonts w:ascii="Source Code Pro" w:hAnsi="Source Code Pro"/>
-                      <w:sz w:val="20"/>
-                      <w:szCs w:val="20"/>
-                    </w:rPr>
-                  </w:pPr>
-                  <w:r>
-                    <w:rPr>
-                      <w:rFonts w:ascii="Source Code Pro" w:hAnsi="Source Code Pro"/>
-                      <w:sz w:val="20"/>
-                      <w:szCs w:val="20"/>
+                      <w:sz w:val="18"/>
+                      <w:szCs w:val="18"/>
+                    </w:rPr>
+                  </w:pPr>
+                  <w:r>
+                    <w:rPr>
+                      <w:rFonts w:ascii="Source Code Pro" w:hAnsi="Source Code Pro"/>
+                      <w:sz w:val="18"/>
+                      <w:szCs w:val="18"/>
                     </w:rPr>
                     <w:t>        </w:t>
                   </w:r>
@@ -11545,15 +11628,15 @@
                     <w:shd w:val="clear" w:color="auto" w:fill="FFFFFF"/>
                     <w:rPr>
                       <w:rFonts w:ascii="Source Code Pro" w:hAnsi="Source Code Pro"/>
-                      <w:sz w:val="20"/>
-                      <w:szCs w:val="20"/>
-                    </w:rPr>
-                  </w:pPr>
-                  <w:r>
-                    <w:rPr>
-                      <w:rFonts w:ascii="Source Code Pro" w:hAnsi="Source Code Pro"/>
-                      <w:sz w:val="20"/>
-                      <w:szCs w:val="20"/>
+                      <w:sz w:val="18"/>
+                      <w:szCs w:val="18"/>
+                    </w:rPr>
+                  </w:pPr>
+                  <w:r>
+                    <w:rPr>
+                      <w:rFonts w:ascii="Source Code Pro" w:hAnsi="Source Code Pro"/>
+                      <w:sz w:val="18"/>
+                      <w:szCs w:val="18"/>
                     </w:rPr>
                     <w:t> 53 </w:t>
                   </w:r>
@@ -11570,15 +11653,15 @@
                     <w:shd w:val="clear" w:color="auto" w:fill="FFFFFF"/>
                     <w:rPr>
                       <w:rFonts w:ascii="Source Code Pro" w:hAnsi="Source Code Pro"/>
-                      <w:sz w:val="20"/>
-                      <w:szCs w:val="20"/>
-                    </w:rPr>
-                  </w:pPr>
-                  <w:r>
-                    <w:rPr>
-                      <w:rFonts w:ascii="Source Code Pro" w:hAnsi="Source Code Pro"/>
-                      <w:sz w:val="20"/>
-                      <w:szCs w:val="20"/>
+                      <w:sz w:val="18"/>
+                      <w:szCs w:val="18"/>
+                    </w:rPr>
+                  </w:pPr>
+                  <w:r>
+                    <w:rPr>
+                      <w:rFonts w:ascii="Source Code Pro" w:hAnsi="Source Code Pro"/>
+                      <w:sz w:val="18"/>
+                      <w:szCs w:val="18"/>
                     </w:rPr>
                     <w:t xml:space="preserve">        </w:t>
                   </w:r>
@@ -11586,16 +11669,16 @@
                     <w:rPr>
                       <w:rFonts w:ascii="Source Code Pro" w:hAnsi="Source Code Pro"/>
                       <w:color w:val="C70040"/>
-                      <w:sz w:val="20"/>
-                      <w:szCs w:val="20"/>
+                      <w:sz w:val="18"/>
+                      <w:szCs w:val="18"/>
                     </w:rPr>
                     <w:t>throw</w:t>
                   </w:r>
                   <w:r>
                     <w:rPr>
                       <w:rFonts w:ascii="Source Code Pro" w:hAnsi="Source Code Pro"/>
-                      <w:sz w:val="20"/>
-                      <w:szCs w:val="20"/>
+                      <w:sz w:val="18"/>
+                      <w:szCs w:val="18"/>
                     </w:rPr>
                     <w:t xml:space="preserve"> </w:t>
                   </w:r>
@@ -11603,16 +11686,16 @@
                     <w:rPr>
                       <w:rFonts w:ascii="Source Code Pro" w:hAnsi="Source Code Pro"/>
                       <w:color w:val="C70040"/>
-                      <w:sz w:val="20"/>
-                      <w:szCs w:val="20"/>
+                      <w:sz w:val="18"/>
+                      <w:szCs w:val="18"/>
                     </w:rPr>
                     <w:t>new</w:t>
                   </w:r>
                   <w:r>
                     <w:rPr>
                       <w:rFonts w:ascii="Source Code Pro" w:hAnsi="Source Code Pro"/>
-                      <w:sz w:val="20"/>
-                      <w:szCs w:val="20"/>
+                      <w:sz w:val="18"/>
+                      <w:szCs w:val="18"/>
                     </w:rPr>
                     <w:t xml:space="preserve"> </w:t>
                   </w:r>
@@ -11622,16 +11705,16 @@
                       <w:i/>
                       <w:iCs/>
                       <w:color w:val="34A7BD"/>
-                      <w:sz w:val="20"/>
-                      <w:szCs w:val="20"/>
+                      <w:sz w:val="18"/>
+                      <w:szCs w:val="18"/>
                     </w:rPr>
                     <w:t>IOException</w:t>
                   </w:r>
                   <w:r>
                     <w:rPr>
                       <w:rFonts w:ascii="Source Code Pro" w:hAnsi="Source Code Pro"/>
-                      <w:sz w:val="20"/>
-                      <w:szCs w:val="20"/>
+                      <w:sz w:val="18"/>
+                      <w:szCs w:val="18"/>
                     </w:rPr>
                     <w:t>();</w:t>
                   </w:r>
@@ -11656,15 +11739,15 @@
                     <w:shd w:val="clear" w:color="auto" w:fill="FFFFFF"/>
                     <w:rPr>
                       <w:rFonts w:ascii="Source Code Pro" w:hAnsi="Source Code Pro"/>
-                      <w:sz w:val="20"/>
-                      <w:szCs w:val="20"/>
-                    </w:rPr>
-                  </w:pPr>
-                  <w:r>
-                    <w:rPr>
-                      <w:rFonts w:ascii="Source Code Pro" w:hAnsi="Source Code Pro"/>
-                      <w:sz w:val="20"/>
-                      <w:szCs w:val="20"/>
+                      <w:sz w:val="18"/>
+                      <w:szCs w:val="18"/>
+                    </w:rPr>
+                  </w:pPr>
+                  <w:r>
+                    <w:rPr>
+                      <w:rFonts w:ascii="Source Code Pro" w:hAnsi="Source Code Pro"/>
+                      <w:sz w:val="18"/>
+                      <w:szCs w:val="18"/>
                     </w:rPr>
                     <w:t> 54 </w:t>
                   </w:r>
@@ -11681,15 +11764,15 @@
                     <w:shd w:val="clear" w:color="auto" w:fill="FFFFFF"/>
                     <w:rPr>
                       <w:rFonts w:ascii="Source Code Pro" w:hAnsi="Source Code Pro"/>
-                      <w:sz w:val="20"/>
-                      <w:szCs w:val="20"/>
-                    </w:rPr>
-                  </w:pPr>
-                  <w:r>
-                    <w:rPr>
-                      <w:rFonts w:ascii="Source Code Pro" w:hAnsi="Source Code Pro"/>
-                      <w:sz w:val="20"/>
-                      <w:szCs w:val="20"/>
+                      <w:sz w:val="18"/>
+                      <w:szCs w:val="18"/>
+                    </w:rPr>
+                  </w:pPr>
+                  <w:r>
+                    <w:rPr>
+                      <w:rFonts w:ascii="Source Code Pro" w:hAnsi="Source Code Pro"/>
+                      <w:sz w:val="18"/>
+                      <w:szCs w:val="18"/>
                     </w:rPr>
                     <w:t>    }</w:t>
                   </w:r>
@@ -11714,15 +11797,15 @@
                     <w:shd w:val="clear" w:color="auto" w:fill="FFFFFF"/>
                     <w:rPr>
                       <w:rFonts w:ascii="Source Code Pro" w:hAnsi="Source Code Pro"/>
-                      <w:sz w:val="20"/>
-                      <w:szCs w:val="20"/>
-                    </w:rPr>
-                  </w:pPr>
-                  <w:r>
-                    <w:rPr>
-                      <w:rFonts w:ascii="Source Code Pro" w:hAnsi="Source Code Pro"/>
-                      <w:sz w:val="20"/>
-                      <w:szCs w:val="20"/>
+                      <w:sz w:val="18"/>
+                      <w:szCs w:val="18"/>
+                    </w:rPr>
+                  </w:pPr>
+                  <w:r>
+                    <w:rPr>
+                      <w:rFonts w:ascii="Source Code Pro" w:hAnsi="Source Code Pro"/>
+                      <w:sz w:val="18"/>
+                      <w:szCs w:val="18"/>
                     </w:rPr>
                     <w:t> 55 </w:t>
                   </w:r>
@@ -11739,15 +11822,15 @@
                     <w:shd w:val="clear" w:color="auto" w:fill="FFFFFF"/>
                     <w:rPr>
                       <w:rFonts w:ascii="Source Code Pro" w:hAnsi="Source Code Pro"/>
-                      <w:sz w:val="20"/>
-                      <w:szCs w:val="20"/>
-                    </w:rPr>
-                  </w:pPr>
-                  <w:r>
-                    <w:rPr>
-                      <w:rFonts w:ascii="Source Code Pro" w:hAnsi="Source Code Pro"/>
-                      <w:sz w:val="20"/>
-                      <w:szCs w:val="20"/>
+                      <w:sz w:val="18"/>
+                      <w:szCs w:val="18"/>
+                    </w:rPr>
+                  </w:pPr>
+                  <w:r>
+                    <w:rPr>
+                      <w:rFonts w:ascii="Source Code Pro" w:hAnsi="Source Code Pro"/>
+                      <w:sz w:val="18"/>
+                      <w:szCs w:val="18"/>
                     </w:rPr>
                     <w:t>}</w:t>
                   </w:r>
@@ -11759,8 +11842,8 @@
             <w:pPr>
               <w:rPr>
                 <w:rFonts w:eastAsia="Times New Roman"/>
-                <w:sz w:val="20"/>
-                <w:szCs w:val="20"/>
+                <w:sz w:val="18"/>
+                <w:szCs w:val="18"/>
               </w:rPr>
             </w:pPr>
           </w:p>
@@ -11792,7 +11875,7 @@
 </file>
 
 <file path=word/endnotes.xml><?xml version="1.0" encoding="utf-8"?>
-<w:endnotes xmlns:wpc="http://schemas.microsoft.com/office/word/2010/wordprocessingCanvas" xmlns:cx="http://schemas.microsoft.com/office/drawing/2014/chartex" xmlns:cx1="http://schemas.microsoft.com/office/drawing/2015/9/8/chartex" xmlns:cx2="http://schemas.microsoft.com/office/drawing/2015/10/21/chartex" xmlns:cx3="http://schemas.microsoft.com/office/drawing/2016/5/9/chartex" xmlns:cx4="http://schemas.microsoft.com/office/drawing/2016/5/10/chartex" xmlns:cx5="http://schemas.microsoft.com/office/drawing/2016/5/11/chartex" xmlns:mc="http://schemas.openxmlformats.org/markup-compatibility/2006" xmlns:o="urn:schemas-microsoft-com:office:office" xmlns:r="http://schemas.openxmlformats.org/officeDocument/2006/relationships" xmlns:m="http://schemas.openxmlformats.org/officeDocument/2006/math" xmlns:v="urn:schemas-microsoft-com:vml" xmlns:wp14="http://schemas.microsoft.com/office/word/2010/wordprocessingDrawing" xmlns:wp="http://schemas.openxmlformats.org/drawingml/2006/wordprocessingDrawing" xmlns:w10="urn:schemas-microsoft-com:office:word" xmlns:w="http://schemas.openxmlformats.org/wordprocessingml/2006/main" xmlns:w14="http://schemas.microsoft.com/office/word/2010/wordml" xmlns:w15="http://schemas.microsoft.com/office/word/2012/wordml" xmlns:w16se="http://schemas.microsoft.com/office/word/2015/wordml/symex" xmlns:wpg="http://schemas.microsoft.com/office/word/2010/wordprocessingGroup" xmlns:wpi="http://schemas.microsoft.com/office/word/2010/wordprocessingInk" xmlns:wne="http://schemas.microsoft.com/office/word/2006/wordml" xmlns:wps="http://schemas.microsoft.com/office/word/2010/wordprocessingShape" mc:Ignorable="w14 w15 w16se wp14">
+<w:endnotes xmlns:wpc="http://schemas.microsoft.com/office/word/2010/wordprocessingCanvas" xmlns:mo="http://schemas.microsoft.com/office/mac/office/2008/main" xmlns:mc="http://schemas.openxmlformats.org/markup-compatibility/2006" xmlns:mv="urn:schemas-microsoft-com:mac:vml" xmlns:o="urn:schemas-microsoft-com:office:office" xmlns:r="http://schemas.openxmlformats.org/officeDocument/2006/relationships" xmlns:m="http://schemas.openxmlformats.org/officeDocument/2006/math" xmlns:v="urn:schemas-microsoft-com:vml" xmlns:wp14="http://schemas.microsoft.com/office/word/2010/wordprocessingDrawing" xmlns:wp="http://schemas.openxmlformats.org/drawingml/2006/wordprocessingDrawing" xmlns:w10="urn:schemas-microsoft-com:office:word" xmlns:w="http://schemas.openxmlformats.org/wordprocessingml/2006/main" xmlns:w14="http://schemas.microsoft.com/office/word/2010/wordml" xmlns:w15="http://schemas.microsoft.com/office/word/2012/wordml" xmlns:wpg="http://schemas.microsoft.com/office/word/2010/wordprocessingGroup" xmlns:wpi="http://schemas.microsoft.com/office/word/2010/wordprocessingInk" xmlns:wne="http://schemas.microsoft.com/office/word/2006/wordml" xmlns:wps="http://schemas.microsoft.com/office/word/2010/wordprocessingShape" mc:Ignorable="w14 w15 wp14">
   <w:endnote w:type="separator" w:id="-1">
     <w:p>
       <w:r>
@@ -11811,7 +11894,7 @@
 </file>
 
 <file path=word/footer1.xml><?xml version="1.0" encoding="utf-8"?>
-<w:ftr xmlns:wpc="http://schemas.microsoft.com/office/word/2010/wordprocessingCanvas" xmlns:cx="http://schemas.microsoft.com/office/drawing/2014/chartex" xmlns:cx1="http://schemas.microsoft.com/office/drawing/2015/9/8/chartex" xmlns:cx2="http://schemas.microsoft.com/office/drawing/2015/10/21/chartex" xmlns:cx3="http://schemas.microsoft.com/office/drawing/2016/5/9/chartex" xmlns:cx4="http://schemas.microsoft.com/office/drawing/2016/5/10/chartex" xmlns:cx5="http://schemas.microsoft.com/office/drawing/2016/5/11/chartex" xmlns:mc="http://schemas.openxmlformats.org/markup-compatibility/2006" xmlns:o="urn:schemas-microsoft-com:office:office" xmlns:r="http://schemas.openxmlformats.org/officeDocument/2006/relationships" xmlns:m="http://schemas.openxmlformats.org/officeDocument/2006/math" xmlns:v="urn:schemas-microsoft-com:vml" xmlns:wp14="http://schemas.microsoft.com/office/word/2010/wordprocessingDrawing" xmlns:wp="http://schemas.openxmlformats.org/drawingml/2006/wordprocessingDrawing" xmlns:w10="urn:schemas-microsoft-com:office:word" xmlns:w="http://schemas.openxmlformats.org/wordprocessingml/2006/main" xmlns:w14="http://schemas.microsoft.com/office/word/2010/wordml" xmlns:w15="http://schemas.microsoft.com/office/word/2012/wordml" xmlns:w16se="http://schemas.microsoft.com/office/word/2015/wordml/symex" xmlns:wpg="http://schemas.microsoft.com/office/word/2010/wordprocessingGroup" xmlns:wpi="http://schemas.microsoft.com/office/word/2010/wordprocessingInk" xmlns:wne="http://schemas.microsoft.com/office/word/2006/wordml" xmlns:wps="http://schemas.microsoft.com/office/word/2010/wordprocessingShape" mc:Ignorable="w14 w15 w16se wp14">
+<w:ftr xmlns:wpc="http://schemas.microsoft.com/office/word/2010/wordprocessingCanvas" xmlns:mo="http://schemas.microsoft.com/office/mac/office/2008/main" xmlns:mc="http://schemas.openxmlformats.org/markup-compatibility/2006" xmlns:mv="urn:schemas-microsoft-com:mac:vml" xmlns:o="urn:schemas-microsoft-com:office:office" xmlns:r="http://schemas.openxmlformats.org/officeDocument/2006/relationships" xmlns:m="http://schemas.openxmlformats.org/officeDocument/2006/math" xmlns:v="urn:schemas-microsoft-com:vml" xmlns:wp14="http://schemas.microsoft.com/office/word/2010/wordprocessingDrawing" xmlns:wp="http://schemas.openxmlformats.org/drawingml/2006/wordprocessingDrawing" xmlns:w10="urn:schemas-microsoft-com:office:word" xmlns:w="http://schemas.openxmlformats.org/wordprocessingml/2006/main" xmlns:w14="http://schemas.microsoft.com/office/word/2010/wordml" xmlns:w15="http://schemas.microsoft.com/office/word/2012/wordml" xmlns:wpg="http://schemas.microsoft.com/office/word/2010/wordprocessingGroup" xmlns:wpi="http://schemas.microsoft.com/office/word/2010/wordprocessingInk" xmlns:wne="http://schemas.microsoft.com/office/word/2006/wordml" xmlns:wps="http://schemas.microsoft.com/office/word/2010/wordprocessingShape" mc:Ignorable="w14 w15 wp14">
   <w:p>
     <w:pPr>
       <w:pStyle w:val="Pieddepage"/>
@@ -11848,7 +11931,7 @@
 </file>
 
 <file path=word/footer2.xml><?xml version="1.0" encoding="utf-8"?>
-<w:ftr xmlns:wpc="http://schemas.microsoft.com/office/word/2010/wordprocessingCanvas" xmlns:cx="http://schemas.microsoft.com/office/drawing/2014/chartex" xmlns:cx1="http://schemas.microsoft.com/office/drawing/2015/9/8/chartex" xmlns:cx2="http://schemas.microsoft.com/office/drawing/2015/10/21/chartex" xmlns:cx3="http://schemas.microsoft.com/office/drawing/2016/5/9/chartex" xmlns:cx4="http://schemas.microsoft.com/office/drawing/2016/5/10/chartex" xmlns:cx5="http://schemas.microsoft.com/office/drawing/2016/5/11/chartex" xmlns:mc="http://schemas.openxmlformats.org/markup-compatibility/2006" xmlns:o="urn:schemas-microsoft-com:office:office" xmlns:r="http://schemas.openxmlformats.org/officeDocument/2006/relationships" xmlns:m="http://schemas.openxmlformats.org/officeDocument/2006/math" xmlns:v="urn:schemas-microsoft-com:vml" xmlns:wp14="http://schemas.microsoft.com/office/word/2010/wordprocessingDrawing" xmlns:wp="http://schemas.openxmlformats.org/drawingml/2006/wordprocessingDrawing" xmlns:w10="urn:schemas-microsoft-com:office:word" xmlns:w="http://schemas.openxmlformats.org/wordprocessingml/2006/main" xmlns:w14="http://schemas.microsoft.com/office/word/2010/wordml" xmlns:w15="http://schemas.microsoft.com/office/word/2012/wordml" xmlns:w16se="http://schemas.microsoft.com/office/word/2015/wordml/symex" xmlns:wpg="http://schemas.microsoft.com/office/word/2010/wordprocessingGroup" xmlns:wpi="http://schemas.microsoft.com/office/word/2010/wordprocessingInk" xmlns:wne="http://schemas.microsoft.com/office/word/2006/wordml" xmlns:wps="http://schemas.microsoft.com/office/word/2010/wordprocessingShape" mc:Ignorable="w14 w15 w16se wp14">
+<w:ftr xmlns:wpc="http://schemas.microsoft.com/office/word/2010/wordprocessingCanvas" xmlns:mo="http://schemas.microsoft.com/office/mac/office/2008/main" xmlns:mc="http://schemas.openxmlformats.org/markup-compatibility/2006" xmlns:mv="urn:schemas-microsoft-com:mac:vml" xmlns:o="urn:schemas-microsoft-com:office:office" xmlns:r="http://schemas.openxmlformats.org/officeDocument/2006/relationships" xmlns:m="http://schemas.openxmlformats.org/officeDocument/2006/math" xmlns:v="urn:schemas-microsoft-com:vml" xmlns:wp14="http://schemas.microsoft.com/office/word/2010/wordprocessingDrawing" xmlns:wp="http://schemas.openxmlformats.org/drawingml/2006/wordprocessingDrawing" xmlns:w10="urn:schemas-microsoft-com:office:word" xmlns:w="http://schemas.openxmlformats.org/wordprocessingml/2006/main" xmlns:w14="http://schemas.microsoft.com/office/word/2010/wordml" xmlns:w15="http://schemas.microsoft.com/office/word/2012/wordml" xmlns:wpg="http://schemas.microsoft.com/office/word/2010/wordprocessingGroup" xmlns:wpi="http://schemas.microsoft.com/office/word/2010/wordprocessingInk" xmlns:wne="http://schemas.microsoft.com/office/word/2006/wordml" xmlns:wps="http://schemas.microsoft.com/office/word/2010/wordprocessingShape" mc:Ignorable="w14 w15 wp14">
   <w:p>
     <w:pPr>
       <w:pStyle w:val="Pieddepage"/>
@@ -11898,7 +11981,7 @@
 </file>
 
 <file path=word/footnotes.xml><?xml version="1.0" encoding="utf-8"?>
-<w:footnotes xmlns:wpc="http://schemas.microsoft.com/office/word/2010/wordprocessingCanvas" xmlns:cx="http://schemas.microsoft.com/office/drawing/2014/chartex" xmlns:cx1="http://schemas.microsoft.com/office/drawing/2015/9/8/chartex" xmlns:cx2="http://schemas.microsoft.com/office/drawing/2015/10/21/chartex" xmlns:cx3="http://schemas.microsoft.com/office/drawing/2016/5/9/chartex" xmlns:cx4="http://schemas.microsoft.com/office/drawing/2016/5/10/chartex" xmlns:cx5="http://schemas.microsoft.com/office/drawing/2016/5/11/chartex" xmlns:mc="http://schemas.openxmlformats.org/markup-compatibility/2006" xmlns:o="urn:schemas-microsoft-com:office:office" xmlns:r="http://schemas.openxmlformats.org/officeDocument/2006/relationships" xmlns:m="http://schemas.openxmlformats.org/officeDocument/2006/math" xmlns:v="urn:schemas-microsoft-com:vml" xmlns:wp14="http://schemas.microsoft.com/office/word/2010/wordprocessingDrawing" xmlns:wp="http://schemas.openxmlformats.org/drawingml/2006/wordprocessingDrawing" xmlns:w10="urn:schemas-microsoft-com:office:word" xmlns:w="http://schemas.openxmlformats.org/wordprocessingml/2006/main" xmlns:w14="http://schemas.microsoft.com/office/word/2010/wordml" xmlns:w15="http://schemas.microsoft.com/office/word/2012/wordml" xmlns:w16se="http://schemas.microsoft.com/office/word/2015/wordml/symex" xmlns:wpg="http://schemas.microsoft.com/office/word/2010/wordprocessingGroup" xmlns:wpi="http://schemas.microsoft.com/office/word/2010/wordprocessingInk" xmlns:wne="http://schemas.microsoft.com/office/word/2006/wordml" xmlns:wps="http://schemas.microsoft.com/office/word/2010/wordprocessingShape" mc:Ignorable="w14 w15 w16se wp14">
+<w:footnotes xmlns:wpc="http://schemas.microsoft.com/office/word/2010/wordprocessingCanvas" xmlns:mo="http://schemas.microsoft.com/office/mac/office/2008/main" xmlns:mc="http://schemas.openxmlformats.org/markup-compatibility/2006" xmlns:mv="urn:schemas-microsoft-com:mac:vml" xmlns:o="urn:schemas-microsoft-com:office:office" xmlns:r="http://schemas.openxmlformats.org/officeDocument/2006/relationships" xmlns:m="http://schemas.openxmlformats.org/officeDocument/2006/math" xmlns:v="urn:schemas-microsoft-com:vml" xmlns:wp14="http://schemas.microsoft.com/office/word/2010/wordprocessingDrawing" xmlns:wp="http://schemas.openxmlformats.org/drawingml/2006/wordprocessingDrawing" xmlns:w10="urn:schemas-microsoft-com:office:word" xmlns:w="http://schemas.openxmlformats.org/wordprocessingml/2006/main" xmlns:w14="http://schemas.microsoft.com/office/word/2010/wordml" xmlns:w15="http://schemas.microsoft.com/office/word/2012/wordml" xmlns:wpg="http://schemas.microsoft.com/office/word/2010/wordprocessingGroup" xmlns:wpi="http://schemas.microsoft.com/office/word/2010/wordprocessingInk" xmlns:wne="http://schemas.microsoft.com/office/word/2006/wordml" xmlns:wps="http://schemas.microsoft.com/office/word/2010/wordprocessingShape" mc:Ignorable="w14 w15 wp14">
   <w:footnote w:type="separator" w:id="-1">
     <w:p>
       <w:r>
@@ -11917,7 +12000,7 @@
 </file>
 
 <file path=word/styles.xml><?xml version="1.0" encoding="utf-8"?>
-<w:styles xmlns:mc="http://schemas.openxmlformats.org/markup-compatibility/2006" xmlns:r="http://schemas.openxmlformats.org/officeDocument/2006/relationships" xmlns:w="http://schemas.openxmlformats.org/wordprocessingml/2006/main" xmlns:w14="http://schemas.microsoft.com/office/word/2010/wordml" xmlns:w15="http://schemas.microsoft.com/office/word/2012/wordml" xmlns:w16se="http://schemas.microsoft.com/office/word/2015/wordml/symex" mc:Ignorable="w14 w15 w16se">
+<w:styles xmlns:mc="http://schemas.openxmlformats.org/markup-compatibility/2006" xmlns:r="http://schemas.openxmlformats.org/officeDocument/2006/relationships" xmlns:w="http://schemas.openxmlformats.org/wordprocessingml/2006/main" xmlns:w14="http://schemas.microsoft.com/office/word/2010/wordml" xmlns:w15="http://schemas.microsoft.com/office/word/2012/wordml" mc:Ignorable="w14 w15">
   <w:docDefaults>
     <w:rPrDefault>
       <w:rPr>
@@ -11929,7 +12012,7 @@
     </w:rPrDefault>
     <w:pPrDefault/>
   </w:docDefaults>
-  <w:latentStyles w:defLockedState="0" w:defUIPriority="99" w:defSemiHidden="0" w:defUnhideWhenUsed="0" w:defQFormat="0" w:count="374">
+  <w:latentStyles w:defLockedState="0" w:defUIPriority="99" w:defSemiHidden="0" w:defUnhideWhenUsed="0" w:defQFormat="0" w:count="382">
     <w:lsdException w:name="Normal" w:uiPriority="0" w:qFormat="1"/>
     <w:lsdException w:name="heading 1" w:uiPriority="9" w:qFormat="1"/>
     <w:lsdException w:name="heading 2" w:semiHidden="1" w:uiPriority="9" w:unhideWhenUsed="1" w:qFormat="1"/>
@@ -12086,6 +12169,15 @@
     <w:lsdException w:name="Balloon Text" w:semiHidden="1" w:unhideWhenUsed="1"/>
     <w:lsdException w:name="Table Grid" w:uiPriority="39"/>
     <w:lsdException w:name="Table Theme" w:semiHidden="1" w:unhideWhenUsed="1"/>
+    <w:lsdException w:name="Note Level 1" w:semiHidden="1" w:unhideWhenUsed="1"/>
+    <w:lsdException w:name="Note Level 2" w:semiHidden="1" w:unhideWhenUsed="1"/>
+    <w:lsdException w:name="Note Level 3" w:semiHidden="1" w:unhideWhenUsed="1"/>
+    <w:lsdException w:name="Note Level 4" w:semiHidden="1" w:unhideWhenUsed="1"/>
+    <w:lsdException w:name="Note Level 5" w:semiHidden="1" w:unhideWhenUsed="1"/>
+    <w:lsdException w:name="Note Level 6" w:semiHidden="1" w:unhideWhenUsed="1"/>
+    <w:lsdException w:name="Note Level 7" w:semiHidden="1" w:unhideWhenUsed="1"/>
+    <w:lsdException w:name="Note Level 8" w:semiHidden="1" w:unhideWhenUsed="1"/>
+    <w:lsdException w:name="Note Level 9" w:semiHidden="1" w:unhideWhenUsed="1"/>
     <w:lsdException w:name="Placeholder Text" w:semiHidden="1"/>
     <w:lsdException w:name="No Spacing" w:uiPriority="1" w:qFormat="1"/>
     <w:lsdException w:name="Light Shading" w:uiPriority="60"/>
@@ -12599,6 +12691,7 @@
     <w:uiPriority w:val="39"/>
     <w:rsid w:val="00D66003"/>
     <w:tblPr>
+      <w:tblInd w:w="0" w:type="dxa"/>
       <w:tblBorders>
         <w:top w:val="single" w:sz="4" w:space="0" w:color="auto"/>
         <w:left w:val="single" w:sz="4" w:space="0" w:color="auto"/>
@@ -12607,6 +12700,12 @@
         <w:insideH w:val="single" w:sz="4" w:space="0" w:color="auto"/>
         <w:insideV w:val="single" w:sz="4" w:space="0" w:color="auto"/>
       </w:tblBorders>
+      <w:tblCellMar>
+        <w:top w:w="0" w:type="dxa"/>
+        <w:left w:w="108" w:type="dxa"/>
+        <w:bottom w:w="0" w:type="dxa"/>
+        <w:right w:w="108" w:type="dxa"/>
+      </w:tblCellMar>
     </w:tblPr>
   </w:style>
   <w:style w:type="character" w:styleId="Textedelespacerserv">

--- a/docs/Rapport #2.docx
+++ b/docs/Rapport #2.docx
@@ -397,21 +397,19 @@
     </w:p>
     <w:sdt>
       <w:sdtPr>
+        <w:rPr>
+          <w:rFonts w:ascii="Myriad Set Pro Thin" w:eastAsiaTheme="minorEastAsia" w:hAnsi="Myriad Set Pro Thin" w:cs="Times New Roman"/>
+          <w:color w:val="auto"/>
+          <w:sz w:val="26"/>
+          <w:szCs w:val="24"/>
+          <w:lang w:eastAsia="zh-CN"/>
+        </w:rPr>
         <w:id w:val="-247811331"/>
         <w:docPartObj>
           <w:docPartGallery w:val="Table of Contents"/>
           <w:docPartUnique/>
         </w:docPartObj>
       </w:sdtPr>
-      <w:sdtEndPr>
-        <w:rPr>
-          <w:rFonts w:ascii="Myriad Set Pro Thin" w:eastAsiaTheme="minorEastAsia" w:hAnsi="Myriad Set Pro Thin" w:cs="Times New Roman"/>
-          <w:color w:val="auto"/>
-          <w:sz w:val="26"/>
-          <w:szCs w:val="24"/>
-          <w:lang w:eastAsia="zh-CN"/>
-        </w:rPr>
-      </w:sdtEndPr>
       <w:sdtContent>
         <w:p>
           <w:pPr>
@@ -1889,8 +1887,6 @@
         </w:rPr>
         <w:t>pour assurer une bonne évolutivité à notre interpréteur.</w:t>
       </w:r>
-      <w:bookmarkStart w:id="1" w:name="_GoBack"/>
-      <w:bookmarkEnd w:id="1"/>
     </w:p>
     <w:p>
       <w:pPr>
@@ -1987,26 +1983,26 @@
       <w:pPr>
         <w:pStyle w:val="Titre2"/>
       </w:pPr>
-      <w:bookmarkStart w:id="2" w:name="_Toc467714284"/>
+      <w:bookmarkStart w:id="1" w:name="_Toc467714284"/>
       <w:r>
         <w:lastRenderedPageBreak/>
         <w:t>Modifications apportées à l’architecture du code</w:t>
       </w:r>
-      <w:bookmarkEnd w:id="2"/>
+      <w:bookmarkEnd w:id="1"/>
     </w:p>
     <w:p/>
     <w:p>
       <w:pPr>
         <w:pStyle w:val="Titre3"/>
       </w:pPr>
-      <w:bookmarkStart w:id="3" w:name="_Toc467714285"/>
+      <w:bookmarkStart w:id="2" w:name="_Toc467714285"/>
       <w:r>
         <w:t>G</w:t>
       </w:r>
       <w:r>
         <w:t>estion des nouvelles syntaxes</w:t>
       </w:r>
-      <w:bookmarkEnd w:id="3"/>
+      <w:bookmarkEnd w:id="2"/>
     </w:p>
     <w:p>
       <w:pPr>
@@ -2141,14 +2137,14 @@
       <w:pPr>
         <w:pStyle w:val="Titre3"/>
       </w:pPr>
-      <w:bookmarkStart w:id="4" w:name="_Toc467714286"/>
+      <w:bookmarkStart w:id="3" w:name="_Toc467714286"/>
       <w:r>
         <w:t>Séparation reader en ReadFile et R</w:t>
       </w:r>
       <w:r>
         <w:t>eadImage</w:t>
       </w:r>
-      <w:bookmarkEnd w:id="4"/>
+      <w:bookmarkEnd w:id="3"/>
     </w:p>
     <w:p>
       <w:pPr>
@@ -2200,11 +2196,11 @@
       <w:pPr>
         <w:pStyle w:val="Titre3"/>
       </w:pPr>
-      <w:bookmarkStart w:id="5" w:name="_Toc467714287"/>
+      <w:bookmarkStart w:id="4" w:name="_Toc467714287"/>
       <w:r>
         <w:t>Utilisation de package</w:t>
       </w:r>
-      <w:bookmarkEnd w:id="5"/>
+      <w:bookmarkEnd w:id="4"/>
     </w:p>
     <w:p>
       <w:pPr>
@@ -2237,22 +2233,22 @@
       <w:pPr>
         <w:pStyle w:val="Titre2"/>
       </w:pPr>
-      <w:bookmarkStart w:id="6" w:name="_Toc467714288"/>
+      <w:bookmarkStart w:id="5" w:name="_Toc467714288"/>
       <w:r>
         <w:lastRenderedPageBreak/>
         <w:t>Mise en place des slices et démonstration</w:t>
       </w:r>
-      <w:bookmarkEnd w:id="6"/>
+      <w:bookmarkEnd w:id="5"/>
     </w:p>
     <w:p>
       <w:pPr>
         <w:pStyle w:val="Titre3"/>
       </w:pPr>
-      <w:bookmarkStart w:id="7" w:name="_Toc467714289"/>
+      <w:bookmarkStart w:id="6" w:name="_Toc467714289"/>
       <w:r>
         <w:t>Slice 5 : Support de la syntaxe abrégée</w:t>
       </w:r>
-      <w:bookmarkEnd w:id="7"/>
+      <w:bookmarkEnd w:id="6"/>
     </w:p>
     <w:p>
       <w:pPr>
@@ -2741,11 +2737,11 @@
       <w:pPr>
         <w:pStyle w:val="Titre3"/>
       </w:pPr>
-      <w:bookmarkStart w:id="8" w:name="_Toc467714290"/>
+      <w:bookmarkStart w:id="7" w:name="_Toc467714290"/>
       <w:r>
         <w:t>Slice 6 : Réécriture</w:t>
       </w:r>
-      <w:bookmarkEnd w:id="8"/>
+      <w:bookmarkEnd w:id="7"/>
     </w:p>
     <w:p>
       <w:pPr>
@@ -3437,11 +3433,11 @@
       <w:pPr>
         <w:pStyle w:val="Titre3"/>
       </w:pPr>
-      <w:bookmarkStart w:id="9" w:name="_Toc467714291"/>
+      <w:bookmarkStart w:id="8" w:name="_Toc467714291"/>
       <w:r>
         <w:t>Slice 7 : Utilisation d’images</w:t>
       </w:r>
-      <w:bookmarkEnd w:id="9"/>
+      <w:bookmarkEnd w:id="8"/>
     </w:p>
     <w:p>
       <w:pPr>
@@ -4438,21 +4434,60 @@
       </w:pPr>
       <w:r>
         <w:rPr>
-          <w:color w:val="FF0000"/>
-          <w:sz w:val="40"/>
-        </w:rPr>
-        <w:t>METTRE IMAGE CREE à PARTIR COMMANDES SLICE 5 - SHORTENED</w:t>
+          <w:noProof/>
+          <w:lang w:eastAsia="fr-FR"/>
+        </w:rPr>
+        <w:drawing>
+          <wp:inline distT="0" distB="0" distL="0" distR="0" wp14:anchorId="328C221E" wp14:editId="78AF3373">
+            <wp:extent cx="1143000" cy="1143000"/>
+            <wp:effectExtent l="19050" t="19050" r="19050" b="19050"/>
+            <wp:docPr id="14" name="Image 14"/>
+            <wp:cNvGraphicFramePr>
+              <a:graphicFrameLocks xmlns:a="http://schemas.openxmlformats.org/drawingml/2006/main" noChangeAspect="1"/>
+            </wp:cNvGraphicFramePr>
+            <a:graphic xmlns:a="http://schemas.openxmlformats.org/drawingml/2006/main">
+              <a:graphicData uri="http://schemas.openxmlformats.org/drawingml/2006/picture">
+                <pic:pic xmlns:pic="http://schemas.openxmlformats.org/drawingml/2006/picture">
+                  <pic:nvPicPr>
+                    <pic:cNvPr id="1" name=""/>
+                    <pic:cNvPicPr/>
+                  </pic:nvPicPr>
+                  <pic:blipFill>
+                    <a:blip r:embed="rId10"/>
+                    <a:stretch>
+                      <a:fillRect/>
+                    </a:stretch>
+                  </pic:blipFill>
+                  <pic:spPr>
+                    <a:xfrm>
+                      <a:off x="0" y="0"/>
+                      <a:ext cx="1143000" cy="1143000"/>
+                    </a:xfrm>
+                    <a:prstGeom prst="rect">
+                      <a:avLst/>
+                    </a:prstGeom>
+                    <a:ln>
+                      <a:solidFill>
+                        <a:schemeClr val="tx1"/>
+                      </a:solidFill>
+                    </a:ln>
+                  </pic:spPr>
+                </pic:pic>
+              </a:graphicData>
+            </a:graphic>
+          </wp:inline>
+        </w:drawing>
       </w:r>
     </w:p>
     <w:p>
       <w:pPr>
         <w:pStyle w:val="Titre3"/>
       </w:pPr>
-      <w:bookmarkStart w:id="10" w:name="_Toc467714292"/>
+      <w:bookmarkStart w:id="9" w:name="_Toc467714292"/>
       <w:r>
         <w:t>Slice 8 :</w:t>
       </w:r>
-      <w:bookmarkEnd w:id="10"/>
+      <w:bookmarkEnd w:id="9"/>
     </w:p>
     <w:p>
       <w:pPr>
@@ -4521,6 +4556,7 @@
           <w:highlight w:val="white"/>
           <w:lang w:val="en-US"/>
         </w:rPr>
+        <w:lastRenderedPageBreak/>
         <w:t>Commande</w:t>
       </w:r>
       <w:proofErr w:type="spellEnd"/>
@@ -4641,7 +4677,6 @@
           <w:szCs w:val="20"/>
           <w:highlight w:val="white"/>
         </w:rPr>
-        <w:lastRenderedPageBreak/>
         <w:tab/>
       </w:r>
       <w:r>
@@ -4665,21 +4700,60 @@
       </w:pPr>
       <w:r>
         <w:rPr>
-          <w:color w:val="FF0000"/>
-          <w:sz w:val="40"/>
-        </w:rPr>
-        <w:t>METTRE IMAGE CREE à PARTIR COMMANDES SLICE 5 – SHORTENED</w:t>
+          <w:noProof/>
+          <w:lang w:eastAsia="fr-FR"/>
+        </w:rPr>
+        <w:drawing>
+          <wp:inline distT="0" distB="0" distL="0" distR="0" wp14:anchorId="1CE52E14" wp14:editId="1F256D77">
+            <wp:extent cx="1143000" cy="1143000"/>
+            <wp:effectExtent l="19050" t="19050" r="19050" b="19050"/>
+            <wp:docPr id="18" name="Image 18"/>
+            <wp:cNvGraphicFramePr>
+              <a:graphicFrameLocks xmlns:a="http://schemas.openxmlformats.org/drawingml/2006/main" noChangeAspect="1"/>
+            </wp:cNvGraphicFramePr>
+            <a:graphic xmlns:a="http://schemas.openxmlformats.org/drawingml/2006/main">
+              <a:graphicData uri="http://schemas.openxmlformats.org/drawingml/2006/picture">
+                <pic:pic xmlns:pic="http://schemas.openxmlformats.org/drawingml/2006/picture">
+                  <pic:nvPicPr>
+                    <pic:cNvPr id="1" name=""/>
+                    <pic:cNvPicPr/>
+                  </pic:nvPicPr>
+                  <pic:blipFill>
+                    <a:blip r:embed="rId10"/>
+                    <a:stretch>
+                      <a:fillRect/>
+                    </a:stretch>
+                  </pic:blipFill>
+                  <pic:spPr>
+                    <a:xfrm>
+                      <a:off x="0" y="0"/>
+                      <a:ext cx="1143000" cy="1143000"/>
+                    </a:xfrm>
+                    <a:prstGeom prst="rect">
+                      <a:avLst/>
+                    </a:prstGeom>
+                    <a:ln>
+                      <a:solidFill>
+                        <a:schemeClr val="tx1"/>
+                      </a:solidFill>
+                    </a:ln>
+                  </pic:spPr>
+                </pic:pic>
+              </a:graphicData>
+            </a:graphic>
+          </wp:inline>
+        </w:drawing>
       </w:r>
     </w:p>
     <w:p>
       <w:pPr>
         <w:pStyle w:val="Titre3"/>
       </w:pPr>
-      <w:bookmarkStart w:id="11" w:name="_Toc467714293"/>
+      <w:bookmarkStart w:id="10" w:name="_Toc467714293"/>
       <w:r>
         <w:t>Slice 9 : Support de in et out</w:t>
       </w:r>
-      <w:bookmarkEnd w:id="11"/>
+      <w:bookmarkEnd w:id="10"/>
     </w:p>
     <w:p>
       <w:pPr>
@@ -4692,15 +4766,6 @@
           <w:sz w:val="24"/>
         </w:rPr>
         <w:t xml:space="preserve">Le in et out sont des codées comme étant des commandes comme les autres. In va prendre en entrée le code ASCII de ce qu’il reçoit, donner à la case courante cette valeur. Out va afficher la caractère ASCII correspondant à la valeur de la cellule courante. </w:t>
-      </w:r>
-    </w:p>
-    <w:p>
-      <w:r>
-        <w:rPr>
-          <w:color w:val="FF0000"/>
-          <w:sz w:val="40"/>
-        </w:rPr>
-        <w:t>VERIFIER SI CE FONCTIONNEMENT EST LE BON</w:t>
       </w:r>
     </w:p>
     <w:p>
@@ -4960,28 +5025,11 @@
       </w:r>
     </w:p>
     <w:p>
-      <w:pPr>
-        <w:rPr>
-          <w:rFonts w:ascii="Courier New" w:hAnsi="Courier New" w:cs="Courier New"/>
-          <w:color w:val="000000"/>
-          <w:sz w:val="18"/>
-          <w:szCs w:val="20"/>
-        </w:rPr>
-      </w:pPr>
       <w:r>
         <w:rPr>
           <w:sz w:val="24"/>
         </w:rPr>
         <w:t>Ils ont été implémentés pour que lorsqu’un fichier est donné suite à un -i ou -i, pouvoir prendre en entrée un fichier ou en sortie écrire dans un fichier.</w:t>
-      </w:r>
-    </w:p>
-    <w:p>
-      <w:r>
-        <w:rPr>
-          <w:color w:val="FF0000"/>
-          <w:sz w:val="40"/>
-        </w:rPr>
-        <w:t>VERIFIER SI CE FONCTIONNEMENT EST LE BON</w:t>
       </w:r>
     </w:p>
     <w:p>
@@ -5322,11 +5370,11 @@
       <w:pPr>
         <w:pStyle w:val="Titre3"/>
       </w:pPr>
-      <w:bookmarkStart w:id="12" w:name="_Toc467714294"/>
+      <w:bookmarkStart w:id="11" w:name="_Toc467714294"/>
       <w:r>
         <w:t>Slice 10 : Programme bien écrit</w:t>
       </w:r>
-      <w:bookmarkEnd w:id="12"/>
+      <w:bookmarkEnd w:id="11"/>
     </w:p>
     <w:p>
       <w:pPr>
@@ -5852,235 +5900,93 @@
       <w:pPr>
         <w:pStyle w:val="Titre3"/>
       </w:pPr>
-      <w:bookmarkStart w:id="13" w:name="_Toc467714295"/>
-      <w:r>
-        <w:t>Slice 11 : Exécution des boucles</w:t>
-      </w:r>
-      <w:bookmarkEnd w:id="13"/>
+      <w:bookmarkStart w:id="12" w:name="_Toc467714295"/>
+      <w:r>
+        <w:t xml:space="preserve">Slice 11 : Exécution </w:t>
+      </w:r>
+      <w:bookmarkEnd w:id="12"/>
+      <w:r>
+        <w:t>des boucles</w:t>
+      </w:r>
     </w:p>
     <w:p>
       <w:pPr>
-        <w:spacing w:after="0" w:line="240" w:lineRule="auto"/>
-        <w:rPr>
-          <w:sz w:val="52"/>
-          <w:szCs w:val="52"/>
-          <w:lang w:val="en-US"/>
+        <w:rPr>
+          <w:sz w:val="24"/>
         </w:rPr>
       </w:pPr>
       <w:r>
         <w:rPr>
-          <w:lang w:val="en-US"/>
-        </w:rPr>
-        <w:br w:type="page"/>
+          <w:sz w:val="24"/>
+        </w:rPr>
+        <w:t xml:space="preserve">Cette fonctionnalité a été implémentée de la manière suivante, les différentes commandes à lancer sont stockées. Si la prochaine commande à exécuter est un JUMP, on vérifie si la case mémoire courante est à 0. Si c’est le cas, l’on </w:t>
+      </w:r>
+      <w:r>
+        <w:rPr>
+          <w:sz w:val="24"/>
+        </w:rPr>
+        <w:t>reprend</w:t>
+      </w:r>
+      <w:r>
+        <w:rPr>
+          <w:sz w:val="24"/>
+        </w:rPr>
+        <w:t xml:space="preserve"> l’exécution des commandes au BACK correspondant. </w:t>
+      </w:r>
+      <w:r>
+        <w:rPr>
+          <w:sz w:val="24"/>
+        </w:rPr>
+        <w:t>Si c’est un</w:t>
+      </w:r>
+      <w:r>
+        <w:rPr>
+          <w:sz w:val="24"/>
+        </w:rPr>
+        <w:t xml:space="preserve"> BACK, l’on vérifie </w:t>
+      </w:r>
+      <w:r>
+        <w:rPr>
+          <w:sz w:val="24"/>
+        </w:rPr>
+        <w:t xml:space="preserve">que </w:t>
+      </w:r>
+      <w:r>
+        <w:rPr>
+          <w:sz w:val="24"/>
+        </w:rPr>
+        <w:t>la case mémoire courante</w:t>
+      </w:r>
+      <w:r>
+        <w:rPr>
+          <w:sz w:val="24"/>
+        </w:rPr>
+        <w:t xml:space="preserve"> est </w:t>
+      </w:r>
+      <w:r>
+        <w:rPr>
+          <w:sz w:val="24"/>
+        </w:rPr>
+        <w:t>différente de 0</w:t>
+      </w:r>
+      <w:r>
+        <w:rPr>
+          <w:sz w:val="24"/>
+        </w:rPr>
+        <w:t>. On partira reprend l’exécution des commandes au JUMP correspondant.</w:t>
       </w:r>
     </w:p>
     <w:p>
       <w:pPr>
-        <w:pStyle w:val="Titre2"/>
-        <w:rPr>
-          <w:lang w:val="en-US"/>
+        <w:rPr>
+          <w:sz w:val="24"/>
         </w:rPr>
       </w:pPr>
-      <w:bookmarkStart w:id="14" w:name="_Toc467714296"/>
-      <w:r>
-        <w:rPr>
-          <w:lang w:val="en-US"/>
-        </w:rPr>
-        <w:lastRenderedPageBreak/>
-        <w:t>Keep calm and take a step back</w:t>
-      </w:r>
-      <w:bookmarkEnd w:id="14"/>
-    </w:p>
-    <w:p>
-      <w:r>
-        <w:t xml:space="preserve">L’ajout d’instructions d’entrée / sortie </w:t>
-      </w:r>
-      <w:r>
-        <w:t>n’a pas eu de « grand » impact sur le code : il nous a simplement fallu créer les deux nouvelles commandes et les intégrer au CommandFactory pour pouvoir les utiliser.</w:t>
-      </w:r>
-    </w:p>
-    <w:p>
-      <w:r>
-        <w:t xml:space="preserve">Les nouvelles représentations telles que les images ont, elles posé plus de problèmes. En effet, la lecture de celles-ci différaient d’un fichier </w:t>
-      </w:r>
-      <w:proofErr w:type="spellStart"/>
-      <w:r>
-        <w:t>brainf</w:t>
-      </w:r>
-      <w:proofErr w:type="spellEnd"/>
-      <w:r>
-        <w:t>*</w:t>
-      </w:r>
-      <w:proofErr w:type="spellStart"/>
-      <w:r>
-        <w:t>ck</w:t>
-      </w:r>
-      <w:proofErr w:type="spellEnd"/>
-      <w:r>
-        <w:t xml:space="preserve"> avec lequel nous avions l’habitude de travailler. Nous avons donc </w:t>
-      </w:r>
-      <w:proofErr w:type="gramStart"/>
-      <w:r>
-        <w:t>du</w:t>
-      </w:r>
-      <w:proofErr w:type="gramEnd"/>
-      <w:r>
-        <w:t xml:space="preserve"> séparer le Reader en deux : </w:t>
-      </w:r>
-      <w:proofErr w:type="spellStart"/>
-      <w:r>
-        <w:t>ReaderImage</w:t>
-      </w:r>
-      <w:proofErr w:type="spellEnd"/>
-      <w:r>
-        <w:t xml:space="preserve"> et </w:t>
-      </w:r>
-      <w:proofErr w:type="spellStart"/>
-      <w:r>
-        <w:t>ReaderFile</w:t>
-      </w:r>
-      <w:proofErr w:type="spellEnd"/>
-      <w:r>
-        <w:t xml:space="preserve"> héritant toutes deux de Reader. Une fois cette modification faite, il suffisait d’envoyer les commandes sous forme d’image ou de couleur au reader, qui les interprètera dans chacun des cas grâce au CommandFactory.</w:t>
-      </w:r>
-    </w:p>
-    <w:p>
-      <w:pPr>
-        <w:jc w:val="center"/>
-        <w:rPr>
-          <w:color w:val="FF0000"/>
-          <w:sz w:val="36"/>
-          <w:szCs w:val="36"/>
-        </w:rPr>
-      </w:pPr>
-      <w:r>
-        <w:rPr>
-          <w:color w:val="FF0000"/>
-          <w:sz w:val="36"/>
-          <w:szCs w:val="36"/>
-        </w:rPr>
-        <w:t>MODULARITE A FAIRE</w:t>
-      </w:r>
-    </w:p>
-    <w:p>
-      <w:pPr>
+      <w:r>
         <w:rPr>
           <w:sz w:val="24"/>
         </w:rPr>
-      </w:pPr>
-      <w:r>
-        <w:rPr>
-          <w:rFonts w:ascii="Source Code Pro" w:hAnsi="Source Code Pro"/>
-          <w:sz w:val="24"/>
-        </w:rPr>
-        <w:t>--rewrite</w:t>
-      </w:r>
-      <w:r>
-        <w:rPr>
-          <w:sz w:val="24"/>
-        </w:rPr>
-        <w:t xml:space="preserve"> est une application</w:t>
-      </w:r>
-      <w:r>
-        <w:rPr>
-          <w:sz w:val="24"/>
-        </w:rPr>
-        <w:t xml:space="preserve"> surjective</w:t>
-      </w:r>
-    </w:p>
-    <w:p>
-      <w:pPr>
-        <w:rPr>
-          <w:sz w:val="24"/>
-        </w:rPr>
-      </w:pPr>
-      <w:r>
-        <w:rPr>
-          <w:sz w:val="24"/>
-        </w:rPr>
-        <w:t>En effet, cette option p</w:t>
-      </w:r>
-      <w:r>
-        <w:rPr>
-          <w:sz w:val="24"/>
-        </w:rPr>
-        <w:t xml:space="preserve">rend en entrée </w:t>
-      </w:r>
-      <w:r>
-        <w:rPr>
-          <w:sz w:val="24"/>
-        </w:rPr>
-        <w:t>les 3 syntaxes et renvoie la syntaxe abrégée</w:t>
-      </w:r>
-      <w:r>
-        <w:rPr>
-          <w:sz w:val="24"/>
-        </w:rPr>
-        <w:t xml:space="preserve"> ce qui est</w:t>
-      </w:r>
-      <w:r>
-        <w:rPr>
-          <w:sz w:val="24"/>
-        </w:rPr>
-        <w:t xml:space="preserve"> impo</w:t>
-      </w:r>
-      <w:r>
-        <w:rPr>
-          <w:sz w:val="24"/>
-        </w:rPr>
-        <w:t>rtant</w:t>
-      </w:r>
-      <w:r>
-        <w:rPr>
-          <w:sz w:val="24"/>
-        </w:rPr>
-        <w:t xml:space="preserve"> car</w:t>
-      </w:r>
-      <w:r>
-        <w:rPr>
-          <w:sz w:val="24"/>
-        </w:rPr>
-        <w:t xml:space="preserve"> une telle fonctionnalité doit être </w:t>
-      </w:r>
-      <w:proofErr w:type="gramStart"/>
-      <w:r>
-        <w:rPr>
-          <w:sz w:val="24"/>
-        </w:rPr>
-        <w:t xml:space="preserve">capable </w:t>
-      </w:r>
-      <w:r>
-        <w:rPr>
-          <w:sz w:val="24"/>
-        </w:rPr>
-        <w:t xml:space="preserve"> </w:t>
-      </w:r>
-      <w:r>
-        <w:rPr>
-          <w:sz w:val="24"/>
-        </w:rPr>
-        <w:t>de</w:t>
-      </w:r>
-      <w:proofErr w:type="gramEnd"/>
-      <w:r>
-        <w:rPr>
-          <w:sz w:val="24"/>
-        </w:rPr>
-        <w:t xml:space="preserve"> travailler sur toutes les représentations des instructions Brainf*</w:t>
-      </w:r>
-      <w:proofErr w:type="spellStart"/>
-      <w:r>
-        <w:rPr>
-          <w:sz w:val="24"/>
-        </w:rPr>
-        <w:t>ck</w:t>
-      </w:r>
-      <w:proofErr w:type="spellEnd"/>
-      <w:r>
-        <w:rPr>
-          <w:sz w:val="24"/>
-        </w:rPr>
-        <w:t>.</w:t>
+        <w:t>La recherche du back correspondant repose sur le même principe que le --check, à travers de l’utilisation d’un compteur, décrémenté à chaque instruction recherchée et incrémentée si la commande est identique (JUMP suite à un JUMP par exemple).</w:t>
       </w:r>
     </w:p>
     <w:p>
@@ -6089,24 +5995,34 @@
         <w:autoSpaceDN w:val="0"/>
         <w:adjustRightInd w:val="0"/>
         <w:spacing w:after="0" w:line="240" w:lineRule="auto"/>
-        <w:jc w:val="center"/>
-        <w:rPr>
-          <w:rFonts w:cs="URWPalladioL-Roma"/>
-          <w:color w:val="FF0000"/>
-          <w:sz w:val="36"/>
-          <w:szCs w:val="36"/>
-          <w:lang w:val="en-US"/>
+        <w:rPr>
+          <w:rFonts w:ascii="Courier New" w:hAnsi="Courier New" w:cs="Courier New"/>
+          <w:color w:val="000000"/>
+          <w:sz w:val="20"/>
+          <w:szCs w:val="20"/>
+          <w:highlight w:val="white"/>
         </w:rPr>
       </w:pPr>
       <w:r>
         <w:rPr>
-          <w:rFonts w:cs="URWPalladioL-Roma"/>
-          <w:color w:val="FF0000"/>
-          <w:sz w:val="36"/>
-          <w:szCs w:val="36"/>
-          <w:lang w:val="en-US"/>
-        </w:rPr>
-        <w:t>The well-formed property is very important for a program. Describe</w:t>
+          <w:rFonts w:ascii="Courier New" w:hAnsi="Courier New" w:cs="Courier New"/>
+          <w:color w:val="000000"/>
+          <w:sz w:val="20"/>
+          <w:szCs w:val="20"/>
+          <w:highlight w:val="white"/>
+        </w:rPr>
+        <w:t>Commande :</w:t>
+      </w:r>
+      <w:r>
+        <w:rPr>
+          <w:rFonts w:ascii="Courier New" w:hAnsi="Courier New" w:cs="Courier New"/>
+          <w:color w:val="000000"/>
+          <w:sz w:val="20"/>
+          <w:szCs w:val="20"/>
+          <w:highlight w:val="white"/>
+        </w:rPr>
+        <w:tab/>
+        <w:t>-p files/Level2/slice10_jumpBack.bf</w:t>
       </w:r>
     </w:p>
     <w:p>
@@ -6115,24 +6031,56 @@
         <w:autoSpaceDN w:val="0"/>
         <w:adjustRightInd w:val="0"/>
         <w:spacing w:after="0" w:line="240" w:lineRule="auto"/>
-        <w:jc w:val="center"/>
-        <w:rPr>
-          <w:rFonts w:cs="URWPalladioL-Roma"/>
-          <w:color w:val="FF0000"/>
-          <w:sz w:val="36"/>
-          <w:szCs w:val="36"/>
-          <w:lang w:val="en-US"/>
+        <w:rPr>
+          <w:rFonts w:ascii="Courier New" w:hAnsi="Courier New" w:cs="Courier New"/>
+          <w:color w:val="000000"/>
+          <w:sz w:val="20"/>
+          <w:szCs w:val="20"/>
+          <w:highlight w:val="white"/>
         </w:rPr>
       </w:pPr>
       <w:r>
         <w:rPr>
-          <w:rFonts w:cs="URWPalladioL-Roma"/>
-          <w:color w:val="FF0000"/>
-          <w:sz w:val="36"/>
-          <w:szCs w:val="36"/>
-          <w:lang w:val="en-US"/>
-        </w:rPr>
-        <w:t>a recursive and an iterative implementation of this algorithm, and discuss the</w:t>
+          <w:rFonts w:ascii="Courier New" w:hAnsi="Courier New" w:cs="Courier New"/>
+          <w:color w:val="000000"/>
+          <w:sz w:val="20"/>
+          <w:szCs w:val="20"/>
+          <w:highlight w:val="white"/>
+        </w:rPr>
+        <w:t xml:space="preserve">Fichier : </w:t>
+      </w:r>
+      <w:r>
+        <w:rPr>
+          <w:rFonts w:ascii="Courier New" w:hAnsi="Courier New" w:cs="Courier New"/>
+          <w:color w:val="000000"/>
+          <w:sz w:val="20"/>
+          <w:szCs w:val="20"/>
+          <w:highlight w:val="white"/>
+        </w:rPr>
+        <w:tab/>
+        <w:t>+++&gt;+++&gt;+</w:t>
+      </w:r>
+      <w:proofErr w:type="gramStart"/>
+      <w:r>
+        <w:rPr>
+          <w:rFonts w:ascii="Courier New" w:hAnsi="Courier New" w:cs="Courier New"/>
+          <w:color w:val="000000"/>
+          <w:sz w:val="20"/>
+          <w:szCs w:val="20"/>
+          <w:highlight w:val="white"/>
+        </w:rPr>
+        <w:t>+[</w:t>
+      </w:r>
+      <w:proofErr w:type="gramEnd"/>
+      <w:r>
+        <w:rPr>
+          <w:rFonts w:ascii="Courier New" w:hAnsi="Courier New" w:cs="Courier New"/>
+          <w:color w:val="000000"/>
+          <w:sz w:val="20"/>
+          <w:szCs w:val="20"/>
+          <w:highlight w:val="white"/>
+        </w:rPr>
+        <w:t>-]</w:t>
       </w:r>
     </w:p>
     <w:p>
@@ -6141,24 +6089,56 @@
         <w:autoSpaceDN w:val="0"/>
         <w:adjustRightInd w:val="0"/>
         <w:spacing w:after="0" w:line="240" w:lineRule="auto"/>
-        <w:jc w:val="center"/>
-        <w:rPr>
-          <w:rFonts w:cs="URWPalladioL-Roma"/>
-          <w:color w:val="FF0000"/>
-          <w:sz w:val="36"/>
-          <w:szCs w:val="36"/>
-          <w:lang w:val="en-US"/>
+        <w:rPr>
+          <w:rFonts w:ascii="Courier New" w:hAnsi="Courier New" w:cs="Courier New"/>
+          <w:color w:val="000000"/>
+          <w:sz w:val="20"/>
+          <w:szCs w:val="20"/>
+          <w:highlight w:val="white"/>
         </w:rPr>
       </w:pPr>
       <w:r>
         <w:rPr>
-          <w:rFonts w:cs="URWPalladioL-Roma"/>
-          <w:color w:val="FF0000"/>
-          <w:sz w:val="36"/>
-          <w:szCs w:val="36"/>
-          <w:lang w:val="en-US"/>
-        </w:rPr>
-        <w:t>differences between the two approach: it does the same thing, but how does</w:t>
+          <w:rFonts w:ascii="Courier New" w:hAnsi="Courier New" w:cs="Courier New"/>
+          <w:color w:val="000000"/>
+          <w:sz w:val="20"/>
+          <w:szCs w:val="20"/>
+          <w:highlight w:val="white"/>
+        </w:rPr>
+        <w:t>Résultat :</w:t>
+      </w:r>
+      <w:r>
+        <w:rPr>
+          <w:rFonts w:ascii="Courier New" w:hAnsi="Courier New" w:cs="Courier New"/>
+          <w:color w:val="000000"/>
+          <w:sz w:val="20"/>
+          <w:szCs w:val="20"/>
+          <w:highlight w:val="white"/>
+        </w:rPr>
+        <w:tab/>
+        <w:t>C</w:t>
+      </w:r>
+      <w:proofErr w:type="gramStart"/>
+      <w:r>
+        <w:rPr>
+          <w:rFonts w:ascii="Courier New" w:hAnsi="Courier New" w:cs="Courier New"/>
+          <w:color w:val="000000"/>
+          <w:sz w:val="20"/>
+          <w:szCs w:val="20"/>
+          <w:highlight w:val="white"/>
+        </w:rPr>
+        <w:t>0:</w:t>
+      </w:r>
+      <w:proofErr w:type="gramEnd"/>
+      <w:r>
+        <w:rPr>
+          <w:rFonts w:ascii="Courier New" w:hAnsi="Courier New" w:cs="Courier New"/>
+          <w:color w:val="000000"/>
+          <w:sz w:val="20"/>
+          <w:szCs w:val="20"/>
+          <w:highlight w:val="white"/>
+        </w:rPr>
+        <w:t xml:space="preserve"> 3</w:t>
       </w:r>
     </w:p>
     <w:p>
@@ -6167,93 +6147,757 @@
         <w:autoSpaceDN w:val="0"/>
         <w:adjustRightInd w:val="0"/>
         <w:spacing w:after="0" w:line="240" w:lineRule="auto"/>
-        <w:jc w:val="center"/>
-        <w:rPr>
-          <w:rFonts w:cs="URWPalladioL-Roma"/>
-          <w:color w:val="FF0000"/>
-          <w:sz w:val="36"/>
-          <w:szCs w:val="36"/>
+        <w:rPr>
+          <w:rFonts w:ascii="Courier New" w:hAnsi="Courier New" w:cs="Courier New"/>
+          <w:color w:val="000000"/>
+          <w:sz w:val="20"/>
+          <w:szCs w:val="20"/>
+          <w:highlight w:val="white"/>
+        </w:rPr>
+      </w:pPr>
+      <w:r>
+        <w:rPr>
+          <w:rFonts w:ascii="Courier New" w:hAnsi="Courier New" w:cs="Courier New"/>
+          <w:color w:val="000000"/>
+          <w:sz w:val="20"/>
+          <w:szCs w:val="20"/>
+          <w:highlight w:val="white"/>
+        </w:rPr>
+        <w:tab/>
+      </w:r>
+      <w:r>
+        <w:rPr>
+          <w:rFonts w:ascii="Courier New" w:hAnsi="Courier New" w:cs="Courier New"/>
+          <w:color w:val="000000"/>
+          <w:sz w:val="20"/>
+          <w:szCs w:val="20"/>
+          <w:highlight w:val="white"/>
+        </w:rPr>
+        <w:tab/>
+        <w:t>C</w:t>
+      </w:r>
+      <w:proofErr w:type="gramStart"/>
+      <w:r>
+        <w:rPr>
+          <w:rFonts w:ascii="Courier New" w:hAnsi="Courier New" w:cs="Courier New"/>
+          <w:color w:val="000000"/>
+          <w:sz w:val="20"/>
+          <w:szCs w:val="20"/>
+          <w:highlight w:val="white"/>
+        </w:rPr>
+        <w:t>1:</w:t>
+      </w:r>
+      <w:proofErr w:type="gramEnd"/>
+      <w:r>
+        <w:rPr>
+          <w:rFonts w:ascii="Courier New" w:hAnsi="Courier New" w:cs="Courier New"/>
+          <w:color w:val="000000"/>
+          <w:sz w:val="20"/>
+          <w:szCs w:val="20"/>
+          <w:highlight w:val="white"/>
+        </w:rPr>
+        <w:t xml:space="preserve"> 3</w:t>
+      </w:r>
+    </w:p>
+    <w:p>
+      <w:pPr>
+        <w:rPr>
+          <w:sz w:val="24"/>
+        </w:rPr>
+      </w:pPr>
+      <w:r>
+        <w:rPr>
+          <w:sz w:val="24"/>
+        </w:rPr>
+        <w:t>Affichage de Hello Word :</w:t>
+      </w:r>
+    </w:p>
+    <w:p>
+      <w:pPr>
+        <w:autoSpaceDE w:val="0"/>
+        <w:autoSpaceDN w:val="0"/>
+        <w:adjustRightInd w:val="0"/>
+        <w:spacing w:after="0" w:line="240" w:lineRule="auto"/>
+        <w:rPr>
+          <w:rFonts w:ascii="Courier New" w:hAnsi="Courier New" w:cs="Courier New"/>
+          <w:color w:val="000000"/>
+          <w:sz w:val="20"/>
+          <w:szCs w:val="20"/>
+          <w:highlight w:val="white"/>
+        </w:rPr>
+      </w:pPr>
+      <w:r>
+        <w:rPr>
+          <w:rFonts w:ascii="Courier New" w:hAnsi="Courier New" w:cs="Courier New"/>
+          <w:color w:val="000000"/>
+          <w:sz w:val="20"/>
+          <w:szCs w:val="20"/>
+          <w:highlight w:val="white"/>
+        </w:rPr>
+        <w:t>Commande :</w:t>
+      </w:r>
+      <w:r>
+        <w:rPr>
+          <w:rFonts w:ascii="Courier New" w:hAnsi="Courier New" w:cs="Courier New"/>
+          <w:color w:val="000000"/>
+          <w:sz w:val="20"/>
+          <w:szCs w:val="20"/>
+          <w:highlight w:val="white"/>
+        </w:rPr>
+        <w:tab/>
+        <w:t>-p files/Level2/slice10_jumpBack.bf</w:t>
+      </w:r>
+    </w:p>
+    <w:p>
+      <w:pPr>
+        <w:autoSpaceDE w:val="0"/>
+        <w:autoSpaceDN w:val="0"/>
+        <w:adjustRightInd w:val="0"/>
+        <w:spacing w:after="0" w:line="240" w:lineRule="auto"/>
+        <w:rPr>
+          <w:rFonts w:ascii="Courier New" w:hAnsi="Courier New" w:cs="Courier New"/>
+          <w:color w:val="000000"/>
+          <w:sz w:val="20"/>
+          <w:szCs w:val="20"/>
+          <w:highlight w:val="white"/>
           <w:lang w:val="en-US"/>
         </w:rPr>
       </w:pPr>
-      <w:r>
-        <w:rPr>
-          <w:rFonts w:cs="URWPalladioL-Roma"/>
-          <w:color w:val="FF0000"/>
-          <w:sz w:val="36"/>
-          <w:szCs w:val="36"/>
+      <w:proofErr w:type="spellStart"/>
+      <w:proofErr w:type="gramStart"/>
+      <w:r>
+        <w:rPr>
+          <w:rFonts w:ascii="Courier New" w:hAnsi="Courier New" w:cs="Courier New"/>
+          <w:color w:val="000000"/>
+          <w:sz w:val="20"/>
+          <w:szCs w:val="20"/>
+          <w:highlight w:val="white"/>
           <w:lang w:val="en-US"/>
         </w:rPr>
-        <w:t xml:space="preserve">it </w:t>
-      </w:r>
-      <w:proofErr w:type="gramStart"/>
-      <w:r>
-        <w:rPr>
-          <w:rFonts w:cs="URWPalladioL-Roma"/>
-          <w:color w:val="FF0000"/>
-          <w:sz w:val="36"/>
-          <w:szCs w:val="36"/>
+        <w:t>Fichier</w:t>
+      </w:r>
+      <w:proofErr w:type="spellEnd"/>
+      <w:r>
+        <w:rPr>
+          <w:rFonts w:ascii="Courier New" w:hAnsi="Courier New" w:cs="Courier New"/>
+          <w:color w:val="000000"/>
+          <w:sz w:val="20"/>
+          <w:szCs w:val="20"/>
+          <w:highlight w:val="white"/>
           <w:lang w:val="en-US"/>
         </w:rPr>
-        <w:t>impact</w:t>
-      </w:r>
-      <w:proofErr w:type="gramEnd"/>
-      <w:r>
-        <w:rPr>
-          <w:rFonts w:cs="URWPalladioL-Roma"/>
-          <w:color w:val="FF0000"/>
-          <w:sz w:val="36"/>
-          <w:szCs w:val="36"/>
-          <w:lang w:val="en-US"/>
-        </w:rPr>
-        <w:t xml:space="preserve"> your code? Do you foresee any issues relative to the linear </w:t>
-      </w:r>
-      <w:proofErr w:type="gramStart"/>
-      <w:r>
-        <w:rPr>
-          <w:rFonts w:cs="URWPalladioL-Roma"/>
-          <w:color w:val="FF0000"/>
-          <w:sz w:val="36"/>
-          <w:szCs w:val="36"/>
-          <w:lang w:val="en-US"/>
-        </w:rPr>
-        <w:t>approach</w:t>
+        <w:t xml:space="preserve"> :</w:t>
       </w:r>
       <w:proofErr w:type="gramEnd"/>
     </w:p>
     <w:p>
       <w:pPr>
+        <w:autoSpaceDE w:val="0"/>
+        <w:autoSpaceDN w:val="0"/>
+        <w:adjustRightInd w:val="0"/>
         <w:spacing w:after="0" w:line="240" w:lineRule="auto"/>
-        <w:jc w:val="center"/>
+        <w:rPr>
+          <w:rFonts w:ascii="Courier New" w:hAnsi="Courier New" w:cs="Courier New"/>
+          <w:color w:val="000000"/>
+          <w:sz w:val="20"/>
+          <w:szCs w:val="20"/>
+          <w:highlight w:val="white"/>
+          <w:lang w:val="en-US"/>
+        </w:rPr>
+      </w:pPr>
+      <w:r>
+        <w:rPr>
+          <w:rFonts w:ascii="Courier New" w:hAnsi="Courier New" w:cs="Courier New"/>
+          <w:color w:val="000000"/>
+          <w:sz w:val="20"/>
+          <w:szCs w:val="20"/>
+          <w:highlight w:val="white"/>
+          <w:lang w:val="en-US"/>
+        </w:rPr>
+        <w:t>++++++++++[&gt;+++++++&gt;++++++++++&gt;+++&gt;+&lt;&lt;&lt;&lt;-]&gt;++.&gt;+.+++++++..+++.&gt;++.&lt;&lt;+++++++++++++++.&gt;.+++.------.--------.&gt;+.&gt;.</w:t>
+      </w:r>
+    </w:p>
+    <w:p>
+      <w:pPr>
+        <w:autoSpaceDE w:val="0"/>
+        <w:autoSpaceDN w:val="0"/>
+        <w:adjustRightInd w:val="0"/>
+        <w:spacing w:after="0" w:line="240" w:lineRule="auto"/>
+        <w:rPr>
+          <w:rFonts w:ascii="Courier New" w:hAnsi="Courier New" w:cs="Courier New"/>
+          <w:color w:val="000000"/>
+          <w:sz w:val="20"/>
+          <w:szCs w:val="20"/>
+          <w:highlight w:val="white"/>
+          <w:lang w:val="en-US"/>
+        </w:rPr>
+      </w:pPr>
+      <w:proofErr w:type="spellStart"/>
+      <w:proofErr w:type="gramStart"/>
+      <w:r>
+        <w:rPr>
+          <w:rFonts w:ascii="Courier New" w:hAnsi="Courier New" w:cs="Courier New"/>
+          <w:color w:val="000000"/>
+          <w:sz w:val="20"/>
+          <w:szCs w:val="20"/>
+          <w:highlight w:val="white"/>
+          <w:lang w:val="en-US"/>
+        </w:rPr>
+        <w:t>Affiché</w:t>
+      </w:r>
+      <w:proofErr w:type="spellEnd"/>
+      <w:r>
+        <w:rPr>
+          <w:rFonts w:ascii="Courier New" w:hAnsi="Courier New" w:cs="Courier New"/>
+          <w:color w:val="000000"/>
+          <w:sz w:val="20"/>
+          <w:szCs w:val="20"/>
+          <w:highlight w:val="white"/>
+          <w:lang w:val="en-US"/>
+        </w:rPr>
+        <w:t xml:space="preserve"> :</w:t>
+      </w:r>
+      <w:proofErr w:type="gramEnd"/>
+      <w:r>
+        <w:rPr>
+          <w:rFonts w:ascii="Courier New" w:hAnsi="Courier New" w:cs="Courier New"/>
+          <w:color w:val="000000"/>
+          <w:sz w:val="20"/>
+          <w:szCs w:val="20"/>
+          <w:highlight w:val="white"/>
+          <w:lang w:val="en-US"/>
+        </w:rPr>
+        <w:tab/>
+        <w:t>Hello World!</w:t>
+      </w:r>
+    </w:p>
+    <w:p>
+      <w:pPr>
+        <w:autoSpaceDE w:val="0"/>
+        <w:autoSpaceDN w:val="0"/>
+        <w:adjustRightInd w:val="0"/>
+        <w:spacing w:after="0" w:line="240" w:lineRule="auto"/>
+        <w:rPr>
+          <w:rFonts w:ascii="Courier New" w:hAnsi="Courier New" w:cs="Courier New"/>
+          <w:color w:val="000000"/>
+          <w:sz w:val="20"/>
+          <w:szCs w:val="20"/>
+          <w:highlight w:val="white"/>
+        </w:rPr>
+      </w:pPr>
+      <w:r>
+        <w:rPr>
+          <w:rFonts w:ascii="Courier New" w:hAnsi="Courier New" w:cs="Courier New"/>
+          <w:color w:val="000000"/>
+          <w:sz w:val="20"/>
+          <w:szCs w:val="20"/>
+          <w:highlight w:val="white"/>
+        </w:rPr>
+        <w:t>Résultat :</w:t>
+      </w:r>
+      <w:r>
+        <w:rPr>
+          <w:rFonts w:ascii="Courier New" w:hAnsi="Courier New" w:cs="Courier New"/>
+          <w:color w:val="000000"/>
+          <w:sz w:val="20"/>
+          <w:szCs w:val="20"/>
+          <w:highlight w:val="white"/>
+        </w:rPr>
+        <w:tab/>
+        <w:t>C</w:t>
+      </w:r>
+      <w:proofErr w:type="gramStart"/>
+      <w:r>
+        <w:rPr>
+          <w:rFonts w:ascii="Courier New" w:hAnsi="Courier New" w:cs="Courier New"/>
+          <w:color w:val="000000"/>
+          <w:sz w:val="20"/>
+          <w:szCs w:val="20"/>
+          <w:highlight w:val="white"/>
+        </w:rPr>
+        <w:t>1:</w:t>
+      </w:r>
+      <w:proofErr w:type="gramEnd"/>
+      <w:r>
+        <w:rPr>
+          <w:rFonts w:ascii="Courier New" w:hAnsi="Courier New" w:cs="Courier New"/>
+          <w:color w:val="000000"/>
+          <w:sz w:val="20"/>
+          <w:szCs w:val="20"/>
+          <w:highlight w:val="white"/>
+        </w:rPr>
+        <w:t xml:space="preserve"> 87</w:t>
+      </w:r>
+    </w:p>
+    <w:p>
+      <w:pPr>
+        <w:autoSpaceDE w:val="0"/>
+        <w:autoSpaceDN w:val="0"/>
+        <w:adjustRightInd w:val="0"/>
+        <w:spacing w:after="0" w:line="240" w:lineRule="auto"/>
+        <w:ind w:left="709" w:firstLine="709"/>
+        <w:rPr>
+          <w:rFonts w:ascii="Courier New" w:hAnsi="Courier New" w:cs="Courier New"/>
+          <w:color w:val="000000"/>
+          <w:sz w:val="20"/>
+          <w:szCs w:val="20"/>
+          <w:highlight w:val="white"/>
+        </w:rPr>
+      </w:pPr>
+      <w:r>
+        <w:rPr>
+          <w:rFonts w:ascii="Courier New" w:hAnsi="Courier New" w:cs="Courier New"/>
+          <w:color w:val="000000"/>
+          <w:sz w:val="20"/>
+          <w:szCs w:val="20"/>
+          <w:highlight w:val="white"/>
+        </w:rPr>
+        <w:t>C</w:t>
+      </w:r>
+      <w:proofErr w:type="gramStart"/>
+      <w:r>
+        <w:rPr>
+          <w:rFonts w:ascii="Courier New" w:hAnsi="Courier New" w:cs="Courier New"/>
+          <w:color w:val="000000"/>
+          <w:sz w:val="20"/>
+          <w:szCs w:val="20"/>
+          <w:highlight w:val="white"/>
+        </w:rPr>
+        <w:t>2:</w:t>
+      </w:r>
+      <w:proofErr w:type="gramEnd"/>
+      <w:r>
+        <w:rPr>
+          <w:rFonts w:ascii="Courier New" w:hAnsi="Courier New" w:cs="Courier New"/>
+          <w:color w:val="000000"/>
+          <w:sz w:val="20"/>
+          <w:szCs w:val="20"/>
+          <w:highlight w:val="white"/>
+        </w:rPr>
+        <w:t xml:space="preserve"> 100</w:t>
+      </w:r>
+    </w:p>
+    <w:p>
+      <w:pPr>
+        <w:autoSpaceDE w:val="0"/>
+        <w:autoSpaceDN w:val="0"/>
+        <w:adjustRightInd w:val="0"/>
+        <w:spacing w:after="0" w:line="240" w:lineRule="auto"/>
+        <w:ind w:left="1418"/>
+        <w:rPr>
+          <w:rFonts w:ascii="Courier New" w:hAnsi="Courier New" w:cs="Courier New"/>
+          <w:color w:val="000000"/>
+          <w:sz w:val="20"/>
+          <w:szCs w:val="20"/>
+          <w:highlight w:val="white"/>
+        </w:rPr>
+      </w:pPr>
+      <w:r>
+        <w:rPr>
+          <w:rFonts w:ascii="Courier New" w:hAnsi="Courier New" w:cs="Courier New"/>
+          <w:color w:val="000000"/>
+          <w:sz w:val="20"/>
+          <w:szCs w:val="20"/>
+          <w:highlight w:val="white"/>
+        </w:rPr>
+        <w:t>C</w:t>
+      </w:r>
+      <w:proofErr w:type="gramStart"/>
+      <w:r>
+        <w:rPr>
+          <w:rFonts w:ascii="Courier New" w:hAnsi="Courier New" w:cs="Courier New"/>
+          <w:color w:val="000000"/>
+          <w:sz w:val="20"/>
+          <w:szCs w:val="20"/>
+          <w:highlight w:val="white"/>
+        </w:rPr>
+        <w:t>3:</w:t>
+      </w:r>
+      <w:proofErr w:type="gramEnd"/>
+      <w:r>
+        <w:rPr>
+          <w:rFonts w:ascii="Courier New" w:hAnsi="Courier New" w:cs="Courier New"/>
+          <w:color w:val="000000"/>
+          <w:sz w:val="20"/>
+          <w:szCs w:val="20"/>
+          <w:highlight w:val="white"/>
+        </w:rPr>
+        <w:t xml:space="preserve"> 33</w:t>
+      </w:r>
+    </w:p>
+    <w:p>
+      <w:pPr>
+        <w:autoSpaceDE w:val="0"/>
+        <w:autoSpaceDN w:val="0"/>
+        <w:adjustRightInd w:val="0"/>
+        <w:spacing w:after="0" w:line="240" w:lineRule="auto"/>
+        <w:ind w:left="1418"/>
+        <w:rPr>
+          <w:rFonts w:ascii="Courier New" w:hAnsi="Courier New" w:cs="Courier New"/>
+          <w:color w:val="000000"/>
+          <w:sz w:val="20"/>
+          <w:szCs w:val="20"/>
+          <w:highlight w:val="white"/>
+        </w:rPr>
+      </w:pPr>
+      <w:r>
+        <w:rPr>
+          <w:rFonts w:ascii="Courier New" w:hAnsi="Courier New" w:cs="Courier New"/>
+          <w:color w:val="000000"/>
+          <w:sz w:val="20"/>
+          <w:szCs w:val="20"/>
+          <w:highlight w:val="white"/>
+        </w:rPr>
+        <w:t>C</w:t>
+      </w:r>
+      <w:proofErr w:type="gramStart"/>
+      <w:r>
+        <w:rPr>
+          <w:rFonts w:ascii="Courier New" w:hAnsi="Courier New" w:cs="Courier New"/>
+          <w:color w:val="000000"/>
+          <w:sz w:val="20"/>
+          <w:szCs w:val="20"/>
+          <w:highlight w:val="white"/>
+        </w:rPr>
+        <w:t>4:</w:t>
+      </w:r>
+      <w:proofErr w:type="gramEnd"/>
+      <w:r>
+        <w:rPr>
+          <w:rFonts w:ascii="Courier New" w:hAnsi="Courier New" w:cs="Courier New"/>
+          <w:color w:val="000000"/>
+          <w:sz w:val="20"/>
+          <w:szCs w:val="20"/>
+          <w:highlight w:val="white"/>
+        </w:rPr>
+        <w:t xml:space="preserve"> 10</w:t>
+      </w:r>
+    </w:p>
+    <w:p>
+      <w:pPr>
+        <w:rPr>
+          <w:sz w:val="24"/>
+        </w:rPr>
+      </w:pPr>
+    </w:p>
+    <w:p>
+      <w:pPr>
+        <w:spacing w:after="0" w:line="240" w:lineRule="auto"/>
         <w:rPr>
           <w:sz w:val="52"/>
           <w:szCs w:val="52"/>
-          <w:lang w:val="en-US"/>
         </w:rPr>
       </w:pPr>
-      <w:r>
-        <w:rPr>
-          <w:rFonts w:cs="URWPalladioL-Roma"/>
-          <w:color w:val="FF0000"/>
-          <w:sz w:val="36"/>
-          <w:szCs w:val="36"/>
-          <w:lang w:val="en-US"/>
-        </w:rPr>
-        <w:t>used to execute loops in the interpreter?</w:t>
-      </w:r>
-      <w:r>
-        <w:rPr>
-          <w:color w:val="FF0000"/>
-          <w:sz w:val="36"/>
-          <w:szCs w:val="36"/>
-          <w:lang w:val="en-US"/>
-        </w:rPr>
+      <w:bookmarkStart w:id="13" w:name="_Toc467714296"/>
+      <w:r>
+        <w:br w:type="page"/>
+      </w:r>
+    </w:p>
+    <w:p>
+      <w:pPr>
+        <w:pStyle w:val="Titre2"/>
+      </w:pPr>
+      <w:proofErr w:type="spellStart"/>
+      <w:r>
+        <w:lastRenderedPageBreak/>
+        <w:t>Keep</w:t>
+      </w:r>
+      <w:proofErr w:type="spellEnd"/>
+      <w:r>
         <w:t xml:space="preserve"> </w:t>
       </w:r>
-      <w:r>
-        <w:rPr>
-          <w:lang w:val="en-US"/>
-        </w:rPr>
+      <w:proofErr w:type="spellStart"/>
+      <w:r>
+        <w:t>calm</w:t>
+      </w:r>
+      <w:proofErr w:type="spellEnd"/>
+      <w:r>
+        <w:t xml:space="preserve"> and </w:t>
+      </w:r>
+      <w:proofErr w:type="spellStart"/>
+      <w:r>
+        <w:t>take</w:t>
+      </w:r>
+      <w:proofErr w:type="spellEnd"/>
+      <w:r>
+        <w:t xml:space="preserve"> a </w:t>
+      </w:r>
+      <w:proofErr w:type="spellStart"/>
+      <w:r>
+        <w:t>step</w:t>
+      </w:r>
+      <w:proofErr w:type="spellEnd"/>
+      <w:r>
+        <w:t xml:space="preserve"> back</w:t>
+      </w:r>
+      <w:bookmarkEnd w:id="13"/>
+    </w:p>
+    <w:p>
+      <w:pPr>
+        <w:rPr>
+          <w:sz w:val="24"/>
+        </w:rPr>
+      </w:pPr>
+      <w:r>
+        <w:rPr>
+          <w:sz w:val="24"/>
+        </w:rPr>
+        <w:t xml:space="preserve">L’ajout d’instructions d’entrée / sortie </w:t>
+      </w:r>
+      <w:r>
+        <w:rPr>
+          <w:sz w:val="24"/>
+        </w:rPr>
+        <w:t>n’a pas eu de « grand » impact sur le code : il nous a simplement fallu créer les deux nouvelles commandes et les intégrer au CommandFactory pour pouvoir les utiliser.</w:t>
+      </w:r>
+    </w:p>
+    <w:p>
+      <w:pPr>
+        <w:rPr>
+          <w:sz w:val="24"/>
+        </w:rPr>
+      </w:pPr>
+      <w:r>
+        <w:rPr>
+          <w:sz w:val="24"/>
+        </w:rPr>
+        <w:t xml:space="preserve">Les nouvelles représentations telles que les images ont, elles posé plus de problèmes. En effet, la lecture de celles-ci différaient d’un fichier </w:t>
+      </w:r>
+      <w:proofErr w:type="spellStart"/>
+      <w:r>
+        <w:rPr>
+          <w:sz w:val="24"/>
+        </w:rPr>
+        <w:t>brainf</w:t>
+      </w:r>
+      <w:proofErr w:type="spellEnd"/>
+      <w:r>
+        <w:rPr>
+          <w:sz w:val="24"/>
+        </w:rPr>
+        <w:t>*</w:t>
+      </w:r>
+      <w:proofErr w:type="spellStart"/>
+      <w:r>
+        <w:rPr>
+          <w:sz w:val="24"/>
+        </w:rPr>
+        <w:t>ck</w:t>
+      </w:r>
+      <w:proofErr w:type="spellEnd"/>
+      <w:r>
+        <w:rPr>
+          <w:sz w:val="24"/>
+        </w:rPr>
+        <w:t xml:space="preserve"> avec lequel nous avions l’habitude de travailler. Nous avons donc </w:t>
+      </w:r>
+      <w:proofErr w:type="gramStart"/>
+      <w:r>
+        <w:rPr>
+          <w:sz w:val="24"/>
+        </w:rPr>
+        <w:t>du</w:t>
+      </w:r>
+      <w:proofErr w:type="gramEnd"/>
+      <w:r>
+        <w:rPr>
+          <w:sz w:val="24"/>
+        </w:rPr>
+        <w:t xml:space="preserve"> séparer le Reader en deux : </w:t>
+      </w:r>
+      <w:proofErr w:type="spellStart"/>
+      <w:r>
+        <w:rPr>
+          <w:sz w:val="24"/>
+        </w:rPr>
+        <w:t>ReaderImage</w:t>
+      </w:r>
+      <w:proofErr w:type="spellEnd"/>
+      <w:r>
+        <w:rPr>
+          <w:sz w:val="24"/>
+        </w:rPr>
+        <w:t xml:space="preserve"> et </w:t>
+      </w:r>
+      <w:proofErr w:type="spellStart"/>
+      <w:r>
+        <w:rPr>
+          <w:sz w:val="24"/>
+        </w:rPr>
+        <w:t>ReaderFile</w:t>
+      </w:r>
+      <w:proofErr w:type="spellEnd"/>
+      <w:r>
+        <w:rPr>
+          <w:sz w:val="24"/>
+        </w:rPr>
+        <w:t xml:space="preserve"> héritant toutes deux de Reader. Une fois cette modification faite, il suffisait d’envoyer les commandes sous forme d’image ou de couleur au reader, qui les interprètera dans chacun des cas grâce au CommandFactory.</w:t>
+      </w:r>
+    </w:p>
+    <w:p>
+      <w:pPr>
+        <w:rPr>
+          <w:sz w:val="24"/>
+        </w:rPr>
+      </w:pPr>
+      <w:r>
+        <w:rPr>
+          <w:sz w:val="24"/>
+        </w:rPr>
+        <w:t xml:space="preserve">Concernant la modularité, </w:t>
+      </w:r>
+      <w:r>
+        <w:rPr>
+          <w:sz w:val="24"/>
+        </w:rPr>
+        <w:t>nous avons fait en sorte que les futures slices (notamment le niveau 3) ne pose pas de problèmes avec l’</w:t>
+      </w:r>
+      <w:r>
+        <w:rPr>
+          <w:sz w:val="24"/>
+        </w:rPr>
+        <w:t>implémentation actuelle. Cependant, il risque d’y avoir tout de même des modifications à apporter car tant que nous n’avons pas commencé à coder, l’on ne sait jamais vraiment si le modèle auquel l’on pensait est véritablement le bon.</w:t>
+      </w:r>
+    </w:p>
+    <w:p>
+      <w:pPr>
+        <w:rPr>
+          <w:sz w:val="24"/>
+        </w:rPr>
+      </w:pPr>
+      <w:r>
+        <w:rPr>
+          <w:sz w:val="24"/>
+        </w:rPr>
+        <w:t>La réécriture</w:t>
+      </w:r>
+      <w:r>
+        <w:rPr>
+          <w:sz w:val="24"/>
+        </w:rPr>
+        <w:t xml:space="preserve"> est une application</w:t>
+      </w:r>
+      <w:r>
+        <w:rPr>
+          <w:sz w:val="24"/>
+        </w:rPr>
+        <w:t xml:space="preserve"> surjective</w:t>
+      </w:r>
+      <w:r>
+        <w:rPr>
+          <w:sz w:val="24"/>
+        </w:rPr>
+        <w:t xml:space="preserve">. </w:t>
+      </w:r>
+      <w:r>
+        <w:rPr>
+          <w:sz w:val="24"/>
+        </w:rPr>
+        <w:t>En effet, cette option p</w:t>
+      </w:r>
+      <w:r>
+        <w:rPr>
+          <w:sz w:val="24"/>
+        </w:rPr>
+        <w:t xml:space="preserve">rend en entrée </w:t>
+      </w:r>
+      <w:r>
+        <w:rPr>
+          <w:sz w:val="24"/>
+        </w:rPr>
+        <w:t>les 3 syntaxes et renvoie la syntaxe abrégée</w:t>
+      </w:r>
+      <w:r>
+        <w:rPr>
+          <w:sz w:val="24"/>
+        </w:rPr>
+        <w:t xml:space="preserve"> ce qui est</w:t>
+      </w:r>
+      <w:r>
+        <w:rPr>
+          <w:sz w:val="24"/>
+        </w:rPr>
+        <w:t xml:space="preserve"> impo</w:t>
+      </w:r>
+      <w:r>
+        <w:rPr>
+          <w:sz w:val="24"/>
+        </w:rPr>
+        <w:t>rtant</w:t>
+      </w:r>
+      <w:r>
+        <w:rPr>
+          <w:sz w:val="24"/>
+        </w:rPr>
+        <w:t xml:space="preserve"> car</w:t>
+      </w:r>
+      <w:r>
+        <w:rPr>
+          <w:sz w:val="24"/>
+        </w:rPr>
+        <w:t xml:space="preserve"> une telle fonctionnalité doit être </w:t>
+      </w:r>
+      <w:r>
+        <w:rPr>
+          <w:sz w:val="24"/>
+        </w:rPr>
+        <w:t>capable de</w:t>
+      </w:r>
+      <w:r>
+        <w:rPr>
+          <w:sz w:val="24"/>
+        </w:rPr>
+        <w:t xml:space="preserve"> travailler sur toutes les représentations des instructions Brainf*</w:t>
+      </w:r>
+      <w:proofErr w:type="spellStart"/>
+      <w:r>
+        <w:rPr>
+          <w:sz w:val="24"/>
+        </w:rPr>
+        <w:t>ck</w:t>
+      </w:r>
+      <w:proofErr w:type="spellEnd"/>
+      <w:r>
+        <w:rPr>
+          <w:sz w:val="24"/>
+        </w:rPr>
+        <w:t>.</w:t>
+      </w:r>
+    </w:p>
+    <w:p>
+      <w:pPr>
+        <w:rPr>
+          <w:sz w:val="24"/>
+        </w:rPr>
+      </w:pPr>
+      <w:r>
+        <w:rPr>
+          <w:sz w:val="24"/>
+        </w:rPr>
+        <w:t>L’algorithme itératif pour vérifier la bonne formation du programme serait le suivant : l’on parcourt toutes les commandes données en entrée. A chaque fois que l’on observe un « [ »on incrémente un compteur (initialisé à 0). S’il y a un « ] » on décrémente ce même compteur. Si le compteur passe négatif durant le parcours ou qu’il n’est pas à 0 à la fin des commandes, c’est que le code n’est pas bien formé.</w:t>
+      </w:r>
+    </w:p>
+    <w:p>
+      <w:pPr>
+        <w:rPr>
+          <w:sz w:val="24"/>
+        </w:rPr>
+      </w:pPr>
+      <w:r>
+        <w:rPr>
+          <w:sz w:val="24"/>
+        </w:rPr>
+        <w:t xml:space="preserve">Un algorithme récursif permettrait une diminution du temps d’exécution </w:t>
+      </w:r>
+      <w:r>
+        <w:rPr>
+          <w:sz w:val="24"/>
+        </w:rPr>
+        <w:t xml:space="preserve">et serait donc plus intéressant que la version itérative. </w:t>
+      </w:r>
+      <w:bookmarkStart w:id="14" w:name="_GoBack"/>
+      <w:bookmarkEnd w:id="14"/>
+      <w:r>
         <w:br w:type="page"/>
       </w:r>
     </w:p>
@@ -17327,8 +17971,8 @@
       </w:pPr>
     </w:p>
     <w:sectPr>
-      <w:footerReference w:type="even" r:id="rId10"/>
-      <w:footerReference w:type="default" r:id="rId11"/>
+      <w:footerReference w:type="even" r:id="rId11"/>
+      <w:footerReference w:type="default" r:id="rId12"/>
       <w:pgSz w:w="11900" w:h="16840"/>
       <w:pgMar w:top="1417" w:right="1417" w:bottom="1417" w:left="1417" w:header="708" w:footer="708" w:gutter="0"/>
       <w:pgNumType w:start="0"/>
@@ -17430,7 +18074,7 @@
         <w:rStyle w:val="Numrodepage"/>
         <w:noProof/>
       </w:rPr>
-      <w:t>9</w:t>
+      <w:t>11</w:t>
     </w:r>
     <w:r>
       <w:rPr>
@@ -17471,6 +18115,32 @@
 
 <file path=word/numbering.xml><?xml version="1.0" encoding="utf-8"?>
 <w:numbering xmlns:wpc="http://schemas.microsoft.com/office/word/2010/wordprocessingCanvas" xmlns:cx="http://schemas.microsoft.com/office/drawing/2014/chartex" xmlns:cx1="http://schemas.microsoft.com/office/drawing/2015/9/8/chartex" xmlns:cx2="http://schemas.microsoft.com/office/drawing/2015/10/21/chartex" xmlns:mc="http://schemas.openxmlformats.org/markup-compatibility/2006" xmlns:o="urn:schemas-microsoft-com:office:office" xmlns:r="http://schemas.openxmlformats.org/officeDocument/2006/relationships" xmlns:m="http://schemas.openxmlformats.org/officeDocument/2006/math" xmlns:v="urn:schemas-microsoft-com:vml" xmlns:wp14="http://schemas.microsoft.com/office/word/2010/wordprocessingDrawing" xmlns:wp="http://schemas.openxmlformats.org/drawingml/2006/wordprocessingDrawing" xmlns:w10="urn:schemas-microsoft-com:office:word" xmlns:w="http://schemas.openxmlformats.org/wordprocessingml/2006/main" xmlns:w14="http://schemas.microsoft.com/office/word/2010/wordml" xmlns:w15="http://schemas.microsoft.com/office/word/2012/wordml" xmlns:w16se="http://schemas.microsoft.com/office/word/2015/wordml/symex" xmlns:wpg="http://schemas.microsoft.com/office/word/2010/wordprocessingGroup" xmlns:wpi="http://schemas.microsoft.com/office/word/2010/wordprocessingInk" xmlns:wne="http://schemas.microsoft.com/office/word/2006/wordml" xmlns:wps="http://schemas.microsoft.com/office/word/2010/wordprocessingShape" mc:Ignorable="w14 w15 w16se wp14">
+  <w:numPicBullet w:numPicBulletId="0">
+    <w:pict>
+      <v:shapetype id="_x0000_t75" coordsize="21600,21600" o:spt="75" o:preferrelative="t" path="m@4@5l@4@11@9@11@9@5xe" filled="f" stroked="f">
+        <v:stroke joinstyle="miter"/>
+        <v:formulas>
+          <v:f eqn="if lineDrawn pixelLineWidth 0"/>
+          <v:f eqn="sum @0 1 0"/>
+          <v:f eqn="sum 0 0 @1"/>
+          <v:f eqn="prod @2 1 2"/>
+          <v:f eqn="prod @3 21600 pixelWidth"/>
+          <v:f eqn="prod @3 21600 pixelHeight"/>
+          <v:f eqn="sum @0 0 1"/>
+          <v:f eqn="prod @6 1 2"/>
+          <v:f eqn="prod @7 21600 pixelWidth"/>
+          <v:f eqn="sum @8 21600 0"/>
+          <v:f eqn="prod @7 21600 pixelHeight"/>
+          <v:f eqn="sum @10 21600 0"/>
+        </v:formulas>
+        <v:path o:extrusionok="f" gradientshapeok="t" o:connecttype="rect"/>
+        <o:lock v:ext="edit" aspectratio="t"/>
+      </v:shapetype>
+      <v:shape id="_x0000_i1059" type="#_x0000_t75" style="width:9.15pt;height:9.15pt;visibility:visible;mso-wrap-style:square" o:bullet="t">
+        <v:imagedata r:id="rId1" o:title=""/>
+      </v:shape>
+    </w:pict>
+  </w:numPicBullet>
   <w:abstractNum w:abstractNumId="0" w15:restartNumberingAfterBreak="0">
     <w:nsid w:val="12F454A0"/>
     <w:multiLevelType w:val="hybridMultilevel"/>
@@ -17560,7 +18230,7 @@
   <w:abstractNum w:abstractNumId="1" w15:restartNumberingAfterBreak="0">
     <w:nsid w:val="4EDB65E1"/>
     <w:multiLevelType w:val="hybridMultilevel"/>
-    <w:tmpl w:val="FFAE4A72"/>
+    <w:tmpl w:val="A6AA516C"/>
     <w:lvl w:ilvl="0" w:tplc="6700E844">
       <w:start w:val="1"/>
       <w:numFmt w:val="bullet"/>
@@ -19276,7 +19946,7 @@
 </file>
 
 <file path=customXml/itemProps1.xml><?xml version="1.0" encoding="utf-8"?>
-<ds:datastoreItem xmlns:ds="http://schemas.openxmlformats.org/officeDocument/2006/customXml" ds:itemID="{7420B8A1-9769-4EA2-B42B-20BCCD712FBB}">
+<ds:datastoreItem xmlns:ds="http://schemas.openxmlformats.org/officeDocument/2006/customXml" ds:itemID="{79B90FA8-F99C-4106-B29A-707FDD659ED3}">
   <ds:schemaRefs>
     <ds:schemaRef ds:uri="http://schemas.openxmlformats.org/officeDocument/2006/bibliography"/>
   </ds:schemaRefs>
